--- a/doc/xdp_packet_performance_report.docx
+++ b/doc/xdp_packet_performance_report.docx
@@ -2116,7 +2116,6 @@
         <w:rPr>
           <w:noProof/>
         </w:rPr>
-        <w:lastRenderedPageBreak/>
         <w:drawing>
           <wp:inline distT="0" distB="0" distL="0" distR="0" wp14:anchorId="1D59D3CB" wp14:editId="48DFA79E">
             <wp:extent cx="5274310" cy="1894205"/>
@@ -2441,7 +2440,6 @@
         <w:rPr>
           <w:noProof/>
         </w:rPr>
-        <w:lastRenderedPageBreak/>
         <w:drawing>
           <wp:inline distT="0" distB="0" distL="0" distR="0" wp14:anchorId="23E4851D" wp14:editId="1B2625F5">
             <wp:extent cx="4648200" cy="3362325"/>
@@ -2687,7 +2685,6 @@
         <w:rPr>
           <w:noProof/>
         </w:rPr>
-        <w:lastRenderedPageBreak/>
         <w:drawing>
           <wp:inline distT="0" distB="0" distL="0" distR="0" wp14:anchorId="79FA3181" wp14:editId="5A6EB536">
             <wp:extent cx="5274310" cy="1758315"/>
@@ -3078,7 +3075,6 @@
         <w:rPr>
           <w:noProof/>
         </w:rPr>
-        <w:lastRenderedPageBreak/>
         <w:drawing>
           <wp:inline distT="0" distB="0" distL="0" distR="0" wp14:anchorId="408EC4A1" wp14:editId="15B3AA1F">
             <wp:extent cx="5274310" cy="2540635"/>
@@ -3202,8 +3198,6 @@
         </w:rPr>
         <w:t>，且</w:t>
       </w:r>
-      <w:bookmarkStart w:id="0" w:name="_GoBack"/>
-      <w:bookmarkEnd w:id="0"/>
       <w:r>
         <w:rPr>
           <w:rFonts w:hint="eastAsia"/>
@@ -3342,7 +3336,153 @@
         </w:rPr>
         <w:t>万+QPS</w:t>
       </w:r>
-    </w:p>
+      <w:r>
+        <w:rPr>
+          <w:rFonts w:hint="eastAsia"/>
+          <w:b/>
+          <w:color w:val="FF0000"/>
+          <w:sz w:val="24"/>
+          <w:szCs w:val="24"/>
+        </w:rPr>
+        <w:t>，但在接下来的过程中发现了b</w:t>
+      </w:r>
+      <w:r>
+        <w:rPr>
+          <w:b/>
+          <w:color w:val="FF0000"/>
+          <w:sz w:val="24"/>
+          <w:szCs w:val="24"/>
+        </w:rPr>
+        <w:t>ug,</w:t>
+      </w:r>
+      <w:r>
+        <w:rPr>
+          <w:rFonts w:hint="eastAsia"/>
+          <w:b/>
+          <w:color w:val="FF0000"/>
+          <w:sz w:val="24"/>
+          <w:szCs w:val="24"/>
+        </w:rPr>
+        <w:t>这个b</w:t>
+      </w:r>
+      <w:r>
+        <w:rPr>
+          <w:b/>
+          <w:color w:val="FF0000"/>
+          <w:sz w:val="24"/>
+          <w:szCs w:val="24"/>
+        </w:rPr>
+        <w:t>ug</w:t>
+      </w:r>
+      <w:r>
+        <w:rPr>
+          <w:rFonts w:hint="eastAsia"/>
+          <w:b/>
+          <w:color w:val="FF0000"/>
+          <w:sz w:val="24"/>
+          <w:szCs w:val="24"/>
+        </w:rPr>
+        <w:t>会导致在分配内存时设置</w:t>
+      </w:r>
+      <w:proofErr w:type="spellStart"/>
+      <w:r>
+        <w:rPr>
+          <w:rFonts w:hint="eastAsia"/>
+          <w:b/>
+          <w:color w:val="FF0000"/>
+          <w:sz w:val="24"/>
+          <w:szCs w:val="24"/>
+        </w:rPr>
+        <w:t>n</w:t>
+      </w:r>
+      <w:r>
+        <w:rPr>
+          <w:b/>
+          <w:color w:val="FF0000"/>
+          <w:sz w:val="24"/>
+          <w:szCs w:val="24"/>
+        </w:rPr>
+        <w:t>uma</w:t>
+      </w:r>
+      <w:proofErr w:type="spellEnd"/>
+      <w:r>
+        <w:rPr>
+          <w:rFonts w:hint="eastAsia"/>
+          <w:b/>
+          <w:color w:val="FF0000"/>
+          <w:sz w:val="24"/>
+          <w:szCs w:val="24"/>
+        </w:rPr>
+        <w:t>策略失败，但程序可以正常执行，</w:t>
+      </w:r>
+      <w:proofErr w:type="spellStart"/>
+      <w:r>
+        <w:rPr>
+          <w:rFonts w:hint="eastAsia"/>
+          <w:b/>
+          <w:color w:val="FF0000"/>
+          <w:sz w:val="24"/>
+          <w:szCs w:val="24"/>
+        </w:rPr>
+        <w:t>n</w:t>
+      </w:r>
+      <w:r>
+        <w:rPr>
+          <w:b/>
+          <w:color w:val="FF0000"/>
+          <w:sz w:val="24"/>
+          <w:szCs w:val="24"/>
+        </w:rPr>
+        <w:t>uma</w:t>
+      </w:r>
+      <w:proofErr w:type="spellEnd"/>
+      <w:r>
+        <w:rPr>
+          <w:rFonts w:hint="eastAsia"/>
+          <w:b/>
+          <w:color w:val="FF0000"/>
+          <w:sz w:val="24"/>
+          <w:szCs w:val="24"/>
+        </w:rPr>
+        <w:t>策略设置失败时，使用的仍然是本地优先分配的策略</w:t>
+      </w:r>
+    </w:p>
+    <w:p>
+      <w:pPr>
+        <w:rPr>
+          <w:rFonts w:hint="eastAsia"/>
+          <w:sz w:val="24"/>
+          <w:szCs w:val="24"/>
+        </w:rPr>
+      </w:pPr>
+      <w:bookmarkStart w:id="0" w:name="_GoBack"/>
+      <w:r>
+        <w:rPr>
+          <w:rFonts w:hint="eastAsia"/>
+          <w:sz w:val="24"/>
+          <w:szCs w:val="24"/>
+        </w:rPr>
+        <w:t>修正</w:t>
+      </w:r>
+      <w:proofErr w:type="spellStart"/>
+      <w:r>
+        <w:rPr>
+          <w:sz w:val="24"/>
+          <w:szCs w:val="24"/>
+        </w:rPr>
+        <w:t>numa</w:t>
+      </w:r>
+      <w:proofErr w:type="spellEnd"/>
+      <w:r>
+        <w:rPr>
+          <w:rFonts w:hint="eastAsia"/>
+          <w:sz w:val="24"/>
+          <w:szCs w:val="24"/>
+        </w:rPr>
+        <w:t>设置策略失败问题再次测试如下</w:t>
+      </w:r>
+    </w:p>
+    <w:bookmarkEnd w:id="0"/>
     <w:p>
       <w:pPr>
         <w:rPr>

--- a/doc/xdp_packet_performance_report.docx
+++ b/doc/xdp_packet_performance_report.docx
@@ -3455,7 +3455,6 @@
           <w:szCs w:val="24"/>
         </w:rPr>
       </w:pPr>
-      <w:bookmarkStart w:id="0" w:name="_GoBack"/>
       <w:r>
         <w:rPr>
           <w:rFonts w:hint="eastAsia"/>
@@ -3481,8 +3480,17 @@
         </w:rPr>
         <w:t>设置策略失败问题再次测试如下</w:t>
       </w:r>
-    </w:p>
-    <w:bookmarkEnd w:id="0"/>
+      <w:r>
+        <w:rPr>
+          <w:rFonts w:hint="eastAsia"/>
+          <w:sz w:val="24"/>
+          <w:szCs w:val="24"/>
+        </w:rPr>
+        <w:t>：</w:t>
+      </w:r>
+      <w:bookmarkStart w:id="0" w:name="_GoBack"/>
+      <w:bookmarkEnd w:id="0"/>
+    </w:p>
     <w:p>
       <w:pPr>
         <w:rPr>

--- a/doc/xdp_packet_performance_report.docx
+++ b/doc/xdp_packet_performance_report.docx
@@ -3049,7 +3049,7 @@
           <w:sz w:val="24"/>
           <w:szCs w:val="24"/>
         </w:rPr>
-        <w:t>结论</w:t>
+        <w:t>总结</w:t>
       </w:r>
       <w:r>
         <w:rPr>
@@ -3111,152 +3111,1336 @@
           </wp:inline>
         </w:drawing>
       </w:r>
+      <w:bookmarkStart w:id="0" w:name="_GoBack"/>
+      <w:bookmarkEnd w:id="0"/>
     </w:p>
     <w:p>
       <w:pPr>
         <w:rPr>
           <w:b/>
           <w:color w:val="FF0000"/>
+          <w:szCs w:val="21"/>
+        </w:rPr>
+      </w:pPr>
+      <w:r>
+        <w:rPr>
           <w:sz w:val="24"/>
           <w:szCs w:val="24"/>
         </w:rPr>
-      </w:pPr>
-      <w:r>
+        <w:tab/>
+      </w:r>
+      <w:r>
+        <w:rPr>
+          <w:rFonts w:hint="eastAsia"/>
+          <w:b/>
+          <w:color w:val="FF0000"/>
+          <w:szCs w:val="21"/>
+        </w:rPr>
+        <w:t>此测试网卡与x</w:t>
+      </w:r>
+      <w:r>
+        <w:rPr>
+          <w:b/>
+          <w:color w:val="FF0000"/>
+          <w:szCs w:val="21"/>
+        </w:rPr>
+        <w:t>dp_wrk_0</w:t>
+      </w:r>
+      <w:r>
+        <w:rPr>
+          <w:rFonts w:hint="eastAsia"/>
+          <w:b/>
+          <w:color w:val="FF0000"/>
+          <w:szCs w:val="21"/>
+        </w:rPr>
+        <w:t>属于同一</w:t>
+      </w:r>
+      <w:proofErr w:type="spellStart"/>
+      <w:r>
+        <w:rPr>
+          <w:rFonts w:hint="eastAsia"/>
+          <w:b/>
+          <w:color w:val="FF0000"/>
+          <w:szCs w:val="21"/>
+        </w:rPr>
+        <w:t>n</w:t>
+      </w:r>
+      <w:r>
+        <w:rPr>
+          <w:b/>
+          <w:color w:val="FF0000"/>
+          <w:szCs w:val="21"/>
+        </w:rPr>
+        <w:t>uma</w:t>
+      </w:r>
+      <w:proofErr w:type="spellEnd"/>
+      <w:r>
+        <w:rPr>
+          <w:rFonts w:hint="eastAsia"/>
+          <w:b/>
+          <w:color w:val="FF0000"/>
+          <w:szCs w:val="21"/>
+        </w:rPr>
+        <w:t>节点，且</w:t>
+      </w:r>
+      <w:r>
+        <w:rPr>
+          <w:rFonts w:hint="eastAsia"/>
+          <w:b/>
+          <w:color w:val="FF0000"/>
+          <w:szCs w:val="21"/>
+        </w:rPr>
+        <w:t>在</w:t>
+      </w:r>
+      <w:proofErr w:type="gramStart"/>
+      <w:r>
+        <w:rPr>
+          <w:rFonts w:hint="eastAsia"/>
+          <w:b/>
+          <w:color w:val="FF0000"/>
+          <w:szCs w:val="21"/>
+        </w:rPr>
+        <w:t>单核单网卡</w:t>
+      </w:r>
+      <w:proofErr w:type="gramEnd"/>
+      <w:r>
+        <w:rPr>
+          <w:rFonts w:hint="eastAsia"/>
+          <w:b/>
+          <w:color w:val="FF0000"/>
+          <w:szCs w:val="21"/>
+        </w:rPr>
+        <w:t>队列的情况下，</w:t>
+      </w:r>
+      <w:r>
+        <w:rPr>
+          <w:b/>
+          <w:color w:val="FF0000"/>
+          <w:szCs w:val="21"/>
+        </w:rPr>
+        <w:t xml:space="preserve"> </w:t>
+      </w:r>
+      <w:r>
+        <w:rPr>
+          <w:b/>
+          <w:color w:val="FF0000"/>
+          <w:szCs w:val="21"/>
+        </w:rPr>
+        <w:t>sample/</w:t>
+      </w:r>
+      <w:proofErr w:type="spellStart"/>
+      <w:r>
+        <w:rPr>
+          <w:b/>
+          <w:color w:val="FF0000"/>
+          <w:szCs w:val="21"/>
+        </w:rPr>
+        <w:t>dns_server</w:t>
+      </w:r>
+      <w:proofErr w:type="spellEnd"/>
+      <w:r>
+        <w:rPr>
+          <w:rFonts w:hint="eastAsia"/>
+          <w:b/>
+          <w:color w:val="FF0000"/>
+          <w:szCs w:val="21"/>
+        </w:rPr>
+        <w:t>的CPU</w:t>
+      </w:r>
+      <w:r>
+        <w:rPr>
+          <w:rFonts w:hint="eastAsia"/>
+          <w:b/>
+          <w:color w:val="FF0000"/>
+          <w:szCs w:val="21"/>
+        </w:rPr>
+        <w:t>使用率9</w:t>
+      </w:r>
+      <w:r>
+        <w:rPr>
+          <w:b/>
+          <w:color w:val="FF0000"/>
+          <w:szCs w:val="21"/>
+        </w:rPr>
+        <w:t>5%</w:t>
+      </w:r>
+      <w:r>
+        <w:rPr>
+          <w:rFonts w:hint="eastAsia"/>
+          <w:b/>
+          <w:color w:val="FF0000"/>
+          <w:szCs w:val="21"/>
+        </w:rPr>
+        <w:t>左右，最大可承载1</w:t>
+      </w:r>
+      <w:r>
+        <w:rPr>
+          <w:b/>
+          <w:color w:val="FF0000"/>
+          <w:szCs w:val="21"/>
+        </w:rPr>
+        <w:t>041110</w:t>
+      </w:r>
+      <w:r>
+        <w:rPr>
+          <w:rFonts w:hint="eastAsia"/>
+          <w:b/>
+          <w:color w:val="FF0000"/>
+          <w:szCs w:val="21"/>
+        </w:rPr>
+        <w:t>QPS即</w:t>
+      </w:r>
+      <w:r>
+        <w:rPr>
+          <w:b/>
+          <w:color w:val="FF0000"/>
+          <w:szCs w:val="21"/>
+        </w:rPr>
+        <w:t>100</w:t>
+      </w:r>
+      <w:r>
+        <w:rPr>
+          <w:rFonts w:hint="eastAsia"/>
+          <w:b/>
+          <w:color w:val="FF0000"/>
+          <w:szCs w:val="21"/>
+        </w:rPr>
+        <w:t>万+QPS</w:t>
+      </w:r>
+      <w:r>
+        <w:rPr>
+          <w:rFonts w:hint="eastAsia"/>
+          <w:b/>
+          <w:color w:val="FF0000"/>
+          <w:szCs w:val="21"/>
+        </w:rPr>
+        <w:t>，但在接下来的过程中发现了b</w:t>
+      </w:r>
+      <w:r>
+        <w:rPr>
+          <w:b/>
+          <w:color w:val="FF0000"/>
+          <w:szCs w:val="21"/>
+        </w:rPr>
+        <w:t>ug,</w:t>
+      </w:r>
+      <w:r>
+        <w:rPr>
+          <w:rFonts w:hint="eastAsia"/>
+          <w:b/>
+          <w:color w:val="FF0000"/>
+          <w:szCs w:val="21"/>
+        </w:rPr>
+        <w:t>这个b</w:t>
+      </w:r>
+      <w:r>
+        <w:rPr>
+          <w:b/>
+          <w:color w:val="FF0000"/>
+          <w:szCs w:val="21"/>
+        </w:rPr>
+        <w:t>ug</w:t>
+      </w:r>
+      <w:r>
+        <w:rPr>
+          <w:rFonts w:hint="eastAsia"/>
+          <w:b/>
+          <w:color w:val="FF0000"/>
+          <w:szCs w:val="21"/>
+        </w:rPr>
+        <w:t>会导致在分配内存时设置</w:t>
+      </w:r>
+      <w:proofErr w:type="spellStart"/>
+      <w:r>
+        <w:rPr>
+          <w:rFonts w:hint="eastAsia"/>
+          <w:b/>
+          <w:color w:val="FF0000"/>
+          <w:szCs w:val="21"/>
+        </w:rPr>
+        <w:t>n</w:t>
+      </w:r>
+      <w:r>
+        <w:rPr>
+          <w:b/>
+          <w:color w:val="FF0000"/>
+          <w:szCs w:val="21"/>
+        </w:rPr>
+        <w:t>uma</w:t>
+      </w:r>
+      <w:proofErr w:type="spellEnd"/>
+      <w:r>
+        <w:rPr>
+          <w:rFonts w:hint="eastAsia"/>
+          <w:b/>
+          <w:color w:val="FF0000"/>
+          <w:szCs w:val="21"/>
+        </w:rPr>
+        <w:t>策略失败，但程序可以正常执行，</w:t>
+      </w:r>
+      <w:proofErr w:type="spellStart"/>
+      <w:r>
+        <w:rPr>
+          <w:rFonts w:hint="eastAsia"/>
+          <w:b/>
+          <w:color w:val="FF0000"/>
+          <w:szCs w:val="21"/>
+        </w:rPr>
+        <w:t>n</w:t>
+      </w:r>
+      <w:r>
+        <w:rPr>
+          <w:b/>
+          <w:color w:val="FF0000"/>
+          <w:szCs w:val="21"/>
+        </w:rPr>
+        <w:t>uma</w:t>
+      </w:r>
+      <w:proofErr w:type="spellEnd"/>
+      <w:r>
+        <w:rPr>
+          <w:rFonts w:hint="eastAsia"/>
+          <w:b/>
+          <w:color w:val="FF0000"/>
+          <w:szCs w:val="21"/>
+        </w:rPr>
+        <w:t>策略设置失败时，使用的仍然是本地优先分配的策略</w:t>
+      </w:r>
+    </w:p>
+    <w:p>
+      <w:pPr>
+        <w:rPr>
+          <w:b/>
+          <w:color w:val="FF0000"/>
+          <w:szCs w:val="21"/>
+        </w:rPr>
+      </w:pPr>
+    </w:p>
+    <w:p>
+      <w:pPr>
+        <w:rPr>
+          <w:rFonts w:hint="eastAsia"/>
+          <w:b/>
+          <w:color w:val="FF0000"/>
+          <w:szCs w:val="21"/>
+        </w:rPr>
+      </w:pPr>
+    </w:p>
+    <w:p>
+      <w:pPr>
         <w:rPr>
           <w:sz w:val="24"/>
           <w:szCs w:val="24"/>
         </w:rPr>
-        <w:tab/>
-      </w:r>
-      <w:r>
-        <w:rPr>
-          <w:rFonts w:hint="eastAsia"/>
+      </w:pPr>
+      <w:r>
+        <w:rPr>
+          <w:rFonts w:hint="eastAsia"/>
+          <w:sz w:val="24"/>
+          <w:szCs w:val="24"/>
+        </w:rPr>
+        <w:t>相同测试环境及相同机器配置下的</w:t>
+      </w:r>
+      <w:r>
+        <w:rPr>
+          <w:rFonts w:hint="eastAsia"/>
+          <w:sz w:val="24"/>
+          <w:szCs w:val="24"/>
+        </w:rPr>
+        <w:t>修正</w:t>
+      </w:r>
+      <w:proofErr w:type="spellStart"/>
+      <w:r>
+        <w:rPr>
+          <w:sz w:val="24"/>
+          <w:szCs w:val="24"/>
+        </w:rPr>
+        <w:t>numa</w:t>
+      </w:r>
+      <w:proofErr w:type="spellEnd"/>
+      <w:r>
+        <w:rPr>
+          <w:rFonts w:hint="eastAsia"/>
+          <w:sz w:val="24"/>
+          <w:szCs w:val="24"/>
+        </w:rPr>
+        <w:t>设置策略失败问题再次测试如下</w:t>
+      </w:r>
+      <w:r>
+        <w:rPr>
+          <w:rFonts w:hint="eastAsia"/>
+          <w:sz w:val="24"/>
+          <w:szCs w:val="24"/>
+        </w:rPr>
+        <w:t>：</w:t>
+      </w:r>
+    </w:p>
+    <w:p>
+      <w:pPr>
+        <w:pStyle w:val="a3"/>
+        <w:numPr>
+          <w:ilvl w:val="0"/>
+          <w:numId w:val="10"/>
+        </w:numPr>
+        <w:ind w:firstLineChars="0"/>
+        <w:rPr>
+          <w:sz w:val="24"/>
+          <w:szCs w:val="24"/>
+        </w:rPr>
+      </w:pPr>
+      <w:r>
+        <w:rPr>
+          <w:rFonts w:hint="eastAsia"/>
+          <w:sz w:val="24"/>
+          <w:szCs w:val="24"/>
+        </w:rPr>
+        <w:t>打压力之前机器A的状态</w:t>
+      </w:r>
+    </w:p>
+    <w:p>
+      <w:pPr>
+        <w:rPr>
+          <w:rFonts w:hint="eastAsia"/>
+          <w:sz w:val="24"/>
+          <w:szCs w:val="24"/>
+        </w:rPr>
+      </w:pPr>
+      <w:r>
+        <w:rPr>
+          <w:noProof/>
+        </w:rPr>
+        <w:drawing>
+          <wp:inline distT="0" distB="0" distL="0" distR="0" wp14:anchorId="72880CE0" wp14:editId="3825954C">
+            <wp:extent cx="5274310" cy="2519680"/>
+            <wp:effectExtent l="0" t="0" r="2540" b="0"/>
+            <wp:docPr id="7" name="图片 7"/>
+            <wp:cNvGraphicFramePr>
+              <a:graphicFrameLocks xmlns:a="http://schemas.openxmlformats.org/drawingml/2006/main" noChangeAspect="1"/>
+            </wp:cNvGraphicFramePr>
+            <a:graphic xmlns:a="http://schemas.openxmlformats.org/drawingml/2006/main">
+              <a:graphicData uri="http://schemas.openxmlformats.org/drawingml/2006/picture">
+                <pic:pic xmlns:pic="http://schemas.openxmlformats.org/drawingml/2006/picture">
+                  <pic:nvPicPr>
+                    <pic:cNvPr id="1" name=""/>
+                    <pic:cNvPicPr/>
+                  </pic:nvPicPr>
+                  <pic:blipFill>
+                    <a:blip r:embed="rId26"/>
+                    <a:stretch>
+                      <a:fillRect/>
+                    </a:stretch>
+                  </pic:blipFill>
+                  <pic:spPr>
+                    <a:xfrm>
+                      <a:off x="0" y="0"/>
+                      <a:ext cx="5274310" cy="2519680"/>
+                    </a:xfrm>
+                    <a:prstGeom prst="rect">
+                      <a:avLst/>
+                    </a:prstGeom>
+                  </pic:spPr>
+                </pic:pic>
+              </a:graphicData>
+            </a:graphic>
+          </wp:inline>
+        </w:drawing>
+      </w:r>
+    </w:p>
+    <w:p>
+      <w:pPr>
+        <w:rPr>
+          <w:sz w:val="24"/>
+          <w:szCs w:val="24"/>
+        </w:rPr>
+      </w:pPr>
+      <w:r>
+        <w:rPr>
+          <w:noProof/>
+        </w:rPr>
+        <w:drawing>
+          <wp:inline distT="0" distB="0" distL="0" distR="0" wp14:anchorId="1C8BC679" wp14:editId="433C0A7C">
+            <wp:extent cx="5274310" cy="836930"/>
+            <wp:effectExtent l="0" t="0" r="2540" b="1270"/>
+            <wp:docPr id="6" name="图片 6"/>
+            <wp:cNvGraphicFramePr>
+              <a:graphicFrameLocks xmlns:a="http://schemas.openxmlformats.org/drawingml/2006/main" noChangeAspect="1"/>
+            </wp:cNvGraphicFramePr>
+            <a:graphic xmlns:a="http://schemas.openxmlformats.org/drawingml/2006/main">
+              <a:graphicData uri="http://schemas.openxmlformats.org/drawingml/2006/picture">
+                <pic:pic xmlns:pic="http://schemas.openxmlformats.org/drawingml/2006/picture">
+                  <pic:nvPicPr>
+                    <pic:cNvPr id="1" name=""/>
+                    <pic:cNvPicPr/>
+                  </pic:nvPicPr>
+                  <pic:blipFill>
+                    <a:blip r:embed="rId27"/>
+                    <a:stretch>
+                      <a:fillRect/>
+                    </a:stretch>
+                  </pic:blipFill>
+                  <pic:spPr>
+                    <a:xfrm>
+                      <a:off x="0" y="0"/>
+                      <a:ext cx="5274310" cy="836930"/>
+                    </a:xfrm>
+                    <a:prstGeom prst="rect">
+                      <a:avLst/>
+                    </a:prstGeom>
+                  </pic:spPr>
+                </pic:pic>
+              </a:graphicData>
+            </a:graphic>
+          </wp:inline>
+        </w:drawing>
+      </w:r>
+    </w:p>
+    <w:p>
+      <w:pPr>
+        <w:rPr>
+          <w:sz w:val="24"/>
+          <w:szCs w:val="24"/>
+        </w:rPr>
+      </w:pPr>
+      <w:r>
+        <w:rPr>
+          <w:noProof/>
+        </w:rPr>
+        <w:drawing>
+          <wp:inline distT="0" distB="0" distL="0" distR="0" wp14:anchorId="4E9D51E2" wp14:editId="2BC47038">
+            <wp:extent cx="5274310" cy="184785"/>
+            <wp:effectExtent l="0" t="0" r="2540" b="5715"/>
+            <wp:docPr id="5" name="图片 5"/>
+            <wp:cNvGraphicFramePr>
+              <a:graphicFrameLocks xmlns:a="http://schemas.openxmlformats.org/drawingml/2006/main" noChangeAspect="1"/>
+            </wp:cNvGraphicFramePr>
+            <a:graphic xmlns:a="http://schemas.openxmlformats.org/drawingml/2006/main">
+              <a:graphicData uri="http://schemas.openxmlformats.org/drawingml/2006/picture">
+                <pic:pic xmlns:pic="http://schemas.openxmlformats.org/drawingml/2006/picture">
+                  <pic:nvPicPr>
+                    <pic:cNvPr id="1" name=""/>
+                    <pic:cNvPicPr/>
+                  </pic:nvPicPr>
+                  <pic:blipFill>
+                    <a:blip r:embed="rId28"/>
+                    <a:stretch>
+                      <a:fillRect/>
+                    </a:stretch>
+                  </pic:blipFill>
+                  <pic:spPr>
+                    <a:xfrm>
+                      <a:off x="0" y="0"/>
+                      <a:ext cx="5274310" cy="184785"/>
+                    </a:xfrm>
+                    <a:prstGeom prst="rect">
+                      <a:avLst/>
+                    </a:prstGeom>
+                  </pic:spPr>
+                </pic:pic>
+              </a:graphicData>
+            </a:graphic>
+          </wp:inline>
+        </w:drawing>
+      </w:r>
+    </w:p>
+    <w:p>
+      <w:pPr>
+        <w:rPr>
+          <w:sz w:val="24"/>
+          <w:szCs w:val="24"/>
+        </w:rPr>
+      </w:pPr>
+    </w:p>
+    <w:p>
+      <w:pPr>
+        <w:pStyle w:val="a3"/>
+        <w:numPr>
+          <w:ilvl w:val="0"/>
+          <w:numId w:val="10"/>
+        </w:numPr>
+        <w:ind w:firstLineChars="0"/>
+        <w:rPr>
+          <w:sz w:val="24"/>
+          <w:szCs w:val="24"/>
+        </w:rPr>
+      </w:pPr>
+      <w:r>
+        <w:rPr>
+          <w:rFonts w:hint="eastAsia"/>
+          <w:sz w:val="24"/>
+          <w:szCs w:val="24"/>
+        </w:rPr>
+        <w:t>在机器B、C、D启动</w:t>
+      </w:r>
+      <w:proofErr w:type="spellStart"/>
+      <w:r>
+        <w:rPr>
+          <w:rFonts w:hint="eastAsia"/>
+          <w:sz w:val="24"/>
+          <w:szCs w:val="24"/>
+        </w:rPr>
+        <w:t>d</w:t>
+      </w:r>
+      <w:r>
+        <w:rPr>
+          <w:sz w:val="24"/>
+          <w:szCs w:val="24"/>
+        </w:rPr>
+        <w:t>nsperf</w:t>
+      </w:r>
+      <w:proofErr w:type="spellEnd"/>
+      <w:r>
+        <w:rPr>
+          <w:sz w:val="24"/>
+          <w:szCs w:val="24"/>
+        </w:rPr>
+        <w:t>,</w:t>
+      </w:r>
+      <w:r>
+        <w:rPr>
+          <w:rFonts w:hint="eastAsia"/>
+          <w:sz w:val="24"/>
+          <w:szCs w:val="24"/>
+        </w:rPr>
+        <w:t xml:space="preserve"> 同时分别启动了</w:t>
+      </w:r>
+      <w:r>
+        <w:rPr>
+          <w:sz w:val="24"/>
+          <w:szCs w:val="24"/>
+        </w:rPr>
+        <w:t>10</w:t>
+      </w:r>
+      <w:r>
+        <w:rPr>
+          <w:rFonts w:hint="eastAsia"/>
+          <w:sz w:val="24"/>
+          <w:szCs w:val="24"/>
+        </w:rPr>
+        <w:t>个</w:t>
+      </w:r>
+      <w:proofErr w:type="spellStart"/>
+      <w:r>
+        <w:rPr>
+          <w:rFonts w:hint="eastAsia"/>
+          <w:sz w:val="24"/>
+          <w:szCs w:val="24"/>
+        </w:rPr>
+        <w:t>d</w:t>
+      </w:r>
+      <w:r>
+        <w:rPr>
+          <w:sz w:val="24"/>
+          <w:szCs w:val="24"/>
+        </w:rPr>
+        <w:t>nsperf</w:t>
+      </w:r>
+      <w:proofErr w:type="spellEnd"/>
+      <w:r>
+        <w:rPr>
+          <w:sz w:val="24"/>
+          <w:szCs w:val="24"/>
+        </w:rPr>
+        <w:t>,</w:t>
+      </w:r>
+      <w:r>
+        <w:rPr>
+          <w:sz w:val="24"/>
+          <w:szCs w:val="24"/>
+        </w:rPr>
+        <w:t xml:space="preserve"> </w:t>
+      </w:r>
+    </w:p>
+    <w:p>
+      <w:pPr>
+        <w:pStyle w:val="a3"/>
+        <w:numPr>
+          <w:ilvl w:val="0"/>
+          <w:numId w:val="10"/>
+        </w:numPr>
+        <w:ind w:firstLineChars="0"/>
+        <w:rPr>
+          <w:rFonts w:hint="eastAsia"/>
+          <w:sz w:val="24"/>
+          <w:szCs w:val="24"/>
+        </w:rPr>
+      </w:pPr>
+      <w:r>
+        <w:rPr>
+          <w:rFonts w:hint="eastAsia"/>
+          <w:sz w:val="24"/>
+          <w:szCs w:val="24"/>
+        </w:rPr>
+        <w:t>测试过程中机器A的状态</w:t>
+      </w:r>
+    </w:p>
+    <w:p>
+      <w:pPr>
+        <w:rPr>
+          <w:b/>
+        </w:rPr>
+      </w:pPr>
+      <w:r>
+        <w:rPr>
+          <w:noProof/>
+        </w:rPr>
+        <w:drawing>
+          <wp:inline distT="0" distB="0" distL="0" distR="0" wp14:anchorId="48CB799E" wp14:editId="4B11FBAF">
+            <wp:extent cx="5274310" cy="176530"/>
+            <wp:effectExtent l="0" t="0" r="2540" b="0"/>
+            <wp:docPr id="9" name="图片 9"/>
+            <wp:cNvGraphicFramePr>
+              <a:graphicFrameLocks xmlns:a="http://schemas.openxmlformats.org/drawingml/2006/main" noChangeAspect="1"/>
+            </wp:cNvGraphicFramePr>
+            <a:graphic xmlns:a="http://schemas.openxmlformats.org/drawingml/2006/main">
+              <a:graphicData uri="http://schemas.openxmlformats.org/drawingml/2006/picture">
+                <pic:pic xmlns:pic="http://schemas.openxmlformats.org/drawingml/2006/picture">
+                  <pic:nvPicPr>
+                    <pic:cNvPr id="1" name=""/>
+                    <pic:cNvPicPr/>
+                  </pic:nvPicPr>
+                  <pic:blipFill>
+                    <a:blip r:embed="rId29"/>
+                    <a:stretch>
+                      <a:fillRect/>
+                    </a:stretch>
+                  </pic:blipFill>
+                  <pic:spPr>
+                    <a:xfrm>
+                      <a:off x="0" y="0"/>
+                      <a:ext cx="5274310" cy="176530"/>
+                    </a:xfrm>
+                    <a:prstGeom prst="rect">
+                      <a:avLst/>
+                    </a:prstGeom>
+                  </pic:spPr>
+                </pic:pic>
+              </a:graphicData>
+            </a:graphic>
+          </wp:inline>
+        </w:drawing>
+      </w:r>
+    </w:p>
+    <w:p>
+      <w:pPr>
+        <w:rPr>
+          <w:b/>
+        </w:rPr>
+      </w:pPr>
+      <w:r>
+        <w:rPr>
+          <w:noProof/>
+        </w:rPr>
+        <w:drawing>
+          <wp:inline distT="0" distB="0" distL="0" distR="0" wp14:anchorId="1F51E4B0" wp14:editId="0ED14B1C">
+            <wp:extent cx="5274310" cy="797560"/>
+            <wp:effectExtent l="0" t="0" r="2540" b="2540"/>
+            <wp:docPr id="10" name="图片 10"/>
+            <wp:cNvGraphicFramePr>
+              <a:graphicFrameLocks xmlns:a="http://schemas.openxmlformats.org/drawingml/2006/main" noChangeAspect="1"/>
+            </wp:cNvGraphicFramePr>
+            <a:graphic xmlns:a="http://schemas.openxmlformats.org/drawingml/2006/main">
+              <a:graphicData uri="http://schemas.openxmlformats.org/drawingml/2006/picture">
+                <pic:pic xmlns:pic="http://schemas.openxmlformats.org/drawingml/2006/picture">
+                  <pic:nvPicPr>
+                    <pic:cNvPr id="1" name=""/>
+                    <pic:cNvPicPr/>
+                  </pic:nvPicPr>
+                  <pic:blipFill>
+                    <a:blip r:embed="rId30"/>
+                    <a:stretch>
+                      <a:fillRect/>
+                    </a:stretch>
+                  </pic:blipFill>
+                  <pic:spPr>
+                    <a:xfrm>
+                      <a:off x="0" y="0"/>
+                      <a:ext cx="5274310" cy="797560"/>
+                    </a:xfrm>
+                    <a:prstGeom prst="rect">
+                      <a:avLst/>
+                    </a:prstGeom>
+                  </pic:spPr>
+                </pic:pic>
+              </a:graphicData>
+            </a:graphic>
+          </wp:inline>
+        </w:drawing>
+      </w:r>
+    </w:p>
+    <w:p>
+      <w:pPr>
+        <w:rPr>
+          <w:b/>
+        </w:rPr>
+      </w:pPr>
+    </w:p>
+    <w:p>
+      <w:pPr>
+        <w:pStyle w:val="a3"/>
+        <w:numPr>
+          <w:ilvl w:val="0"/>
+          <w:numId w:val="10"/>
+        </w:numPr>
+        <w:ind w:firstLineChars="0"/>
+      </w:pPr>
+      <w:r>
+        <w:rPr>
+          <w:rFonts w:hint="eastAsia"/>
+        </w:rPr>
+        <w:t>测试结束统计</w:t>
+      </w:r>
+      <w:proofErr w:type="spellStart"/>
+      <w:r>
+        <w:rPr>
+          <w:rFonts w:hint="eastAsia"/>
+        </w:rPr>
+        <w:t>d</w:t>
+      </w:r>
+      <w:r>
+        <w:t>nsperf</w:t>
+      </w:r>
+      <w:proofErr w:type="spellEnd"/>
+      <w:r>
+        <w:rPr>
+          <w:rFonts w:hint="eastAsia"/>
+        </w:rPr>
+        <w:t>的输出结果并统计QPS</w:t>
+      </w:r>
+    </w:p>
+    <w:p>
+      <w:pPr>
+        <w:pStyle w:val="a3"/>
+        <w:numPr>
+          <w:ilvl w:val="0"/>
+          <w:numId w:val="6"/>
+        </w:numPr>
+        <w:ind w:firstLineChars="0"/>
+        <w:rPr>
+          <w:rFonts w:hint="eastAsia"/>
+        </w:rPr>
+      </w:pPr>
+      <w:r>
+        <w:rPr>
+          <w:rFonts w:hint="eastAsia"/>
+        </w:rPr>
+        <w:t>首先检查</w:t>
+      </w:r>
+      <w:proofErr w:type="gramStart"/>
+      <w:r>
+        <w:t>”</w:t>
+      </w:r>
+      <w:proofErr w:type="gramEnd"/>
+      <w:r>
+        <w:t>Complete percentage”</w:t>
+      </w:r>
+    </w:p>
+    <w:p>
+      <w:r>
+        <w:rPr>
+          <w:rFonts w:hint="eastAsia"/>
+        </w:rPr>
+        <w:t>机器B</w:t>
+      </w:r>
+    </w:p>
+    <w:p>
+      <w:r>
+        <w:rPr>
+          <w:noProof/>
+        </w:rPr>
+        <w:drawing>
+          <wp:inline distT="0" distB="0" distL="0" distR="0" wp14:anchorId="4794A500" wp14:editId="3657E693">
+            <wp:extent cx="5274310" cy="1917700"/>
+            <wp:effectExtent l="0" t="0" r="2540" b="6350"/>
+            <wp:docPr id="11" name="图片 11"/>
+            <wp:cNvGraphicFramePr>
+              <a:graphicFrameLocks xmlns:a="http://schemas.openxmlformats.org/drawingml/2006/main" noChangeAspect="1"/>
+            </wp:cNvGraphicFramePr>
+            <a:graphic xmlns:a="http://schemas.openxmlformats.org/drawingml/2006/main">
+              <a:graphicData uri="http://schemas.openxmlformats.org/drawingml/2006/picture">
+                <pic:pic xmlns:pic="http://schemas.openxmlformats.org/drawingml/2006/picture">
+                  <pic:nvPicPr>
+                    <pic:cNvPr id="1" name=""/>
+                    <pic:cNvPicPr/>
+                  </pic:nvPicPr>
+                  <pic:blipFill>
+                    <a:blip r:embed="rId31"/>
+                    <a:stretch>
+                      <a:fillRect/>
+                    </a:stretch>
+                  </pic:blipFill>
+                  <pic:spPr>
+                    <a:xfrm>
+                      <a:off x="0" y="0"/>
+                      <a:ext cx="5274310" cy="1917700"/>
+                    </a:xfrm>
+                    <a:prstGeom prst="rect">
+                      <a:avLst/>
+                    </a:prstGeom>
+                  </pic:spPr>
+                </pic:pic>
+              </a:graphicData>
+            </a:graphic>
+          </wp:inline>
+        </w:drawing>
+      </w:r>
+    </w:p>
+    <w:p>
+      <w:r>
+        <w:rPr>
+          <w:rFonts w:hint="eastAsia"/>
+        </w:rPr>
+        <w:t>机器C</w:t>
+      </w:r>
+    </w:p>
+    <w:p>
+      <w:r>
+        <w:rPr>
+          <w:noProof/>
+        </w:rPr>
+        <w:drawing>
+          <wp:inline distT="0" distB="0" distL="0" distR="0" wp14:anchorId="2C930867" wp14:editId="68FF1955">
+            <wp:extent cx="5274310" cy="1867535"/>
+            <wp:effectExtent l="0" t="0" r="2540" b="0"/>
+            <wp:docPr id="12" name="图片 12"/>
+            <wp:cNvGraphicFramePr>
+              <a:graphicFrameLocks xmlns:a="http://schemas.openxmlformats.org/drawingml/2006/main" noChangeAspect="1"/>
+            </wp:cNvGraphicFramePr>
+            <a:graphic xmlns:a="http://schemas.openxmlformats.org/drawingml/2006/main">
+              <a:graphicData uri="http://schemas.openxmlformats.org/drawingml/2006/picture">
+                <pic:pic xmlns:pic="http://schemas.openxmlformats.org/drawingml/2006/picture">
+                  <pic:nvPicPr>
+                    <pic:cNvPr id="1" name=""/>
+                    <pic:cNvPicPr/>
+                  </pic:nvPicPr>
+                  <pic:blipFill>
+                    <a:blip r:embed="rId32"/>
+                    <a:stretch>
+                      <a:fillRect/>
+                    </a:stretch>
+                  </pic:blipFill>
+                  <pic:spPr>
+                    <a:xfrm>
+                      <a:off x="0" y="0"/>
+                      <a:ext cx="5274310" cy="1867535"/>
+                    </a:xfrm>
+                    <a:prstGeom prst="rect">
+                      <a:avLst/>
+                    </a:prstGeom>
+                  </pic:spPr>
+                </pic:pic>
+              </a:graphicData>
+            </a:graphic>
+          </wp:inline>
+        </w:drawing>
+      </w:r>
+    </w:p>
+    <w:p>
+      <w:r>
+        <w:rPr>
+          <w:rFonts w:hint="eastAsia"/>
+        </w:rPr>
+        <w:t>机器D</w:t>
+      </w:r>
+    </w:p>
+    <w:p>
+      <w:r>
+        <w:rPr>
+          <w:noProof/>
+        </w:rPr>
+        <w:drawing>
+          <wp:inline distT="0" distB="0" distL="0" distR="0" wp14:anchorId="3BD67D33" wp14:editId="362E3070">
+            <wp:extent cx="5274310" cy="1508760"/>
+            <wp:effectExtent l="0" t="0" r="2540" b="0"/>
+            <wp:docPr id="13" name="图片 13"/>
+            <wp:cNvGraphicFramePr>
+              <a:graphicFrameLocks xmlns:a="http://schemas.openxmlformats.org/drawingml/2006/main" noChangeAspect="1"/>
+            </wp:cNvGraphicFramePr>
+            <a:graphic xmlns:a="http://schemas.openxmlformats.org/drawingml/2006/main">
+              <a:graphicData uri="http://schemas.openxmlformats.org/drawingml/2006/picture">
+                <pic:pic xmlns:pic="http://schemas.openxmlformats.org/drawingml/2006/picture">
+                  <pic:nvPicPr>
+                    <pic:cNvPr id="1" name=""/>
+                    <pic:cNvPicPr/>
+                  </pic:nvPicPr>
+                  <pic:blipFill>
+                    <a:blip r:embed="rId33"/>
+                    <a:stretch>
+                      <a:fillRect/>
+                    </a:stretch>
+                  </pic:blipFill>
+                  <pic:spPr>
+                    <a:xfrm>
+                      <a:off x="0" y="0"/>
+                      <a:ext cx="5274310" cy="1508760"/>
+                    </a:xfrm>
+                    <a:prstGeom prst="rect">
+                      <a:avLst/>
+                    </a:prstGeom>
+                  </pic:spPr>
+                </pic:pic>
+              </a:graphicData>
+            </a:graphic>
+          </wp:inline>
+        </w:drawing>
+      </w:r>
+    </w:p>
+    <w:p>
+      <w:r>
+        <w:rPr>
+          <w:rFonts w:hint="eastAsia"/>
+        </w:rPr>
+        <w:t>所有打压力的机器上的</w:t>
+      </w:r>
+      <w:proofErr w:type="gramStart"/>
+      <w:r>
+        <w:t>”</w:t>
+      </w:r>
+      <w:proofErr w:type="gramEnd"/>
+      <w:r>
+        <w:t>Complete percentage</w:t>
+      </w:r>
+      <w:proofErr w:type="gramStart"/>
+      <w:r>
+        <w:t>”</w:t>
+      </w:r>
+      <w:proofErr w:type="gramEnd"/>
+      <w:r>
+        <w:rPr>
+          <w:rFonts w:hint="eastAsia"/>
+        </w:rPr>
+        <w:t>都是1</w:t>
+      </w:r>
+      <w:r>
+        <w:t>00.00</w:t>
+      </w:r>
+    </w:p>
+    <w:p/>
+    <w:p>
+      <w:pPr>
+        <w:pStyle w:val="a3"/>
+        <w:numPr>
+          <w:ilvl w:val="0"/>
+          <w:numId w:val="6"/>
+        </w:numPr>
+        <w:ind w:firstLineChars="0"/>
+      </w:pPr>
+      <w:r>
+        <w:rPr>
+          <w:rFonts w:hint="eastAsia"/>
+        </w:rPr>
+        <w:t>统计QPS</w:t>
+      </w:r>
+    </w:p>
+    <w:p>
+      <w:pPr>
+        <w:rPr>
+          <w:rFonts w:hint="eastAsia"/>
+        </w:rPr>
+      </w:pPr>
+      <w:r>
+        <w:rPr>
+          <w:rFonts w:hint="eastAsia"/>
+        </w:rPr>
+        <w:t>机器B</w:t>
+      </w:r>
+    </w:p>
+    <w:p>
+      <w:r>
+        <w:rPr>
+          <w:noProof/>
+        </w:rPr>
+        <w:drawing>
+          <wp:inline distT="0" distB="0" distL="0" distR="0" wp14:anchorId="013A3C34" wp14:editId="48EDF177">
+            <wp:extent cx="5274310" cy="227965"/>
+            <wp:effectExtent l="0" t="0" r="2540" b="635"/>
+            <wp:docPr id="14" name="图片 14"/>
+            <wp:cNvGraphicFramePr>
+              <a:graphicFrameLocks xmlns:a="http://schemas.openxmlformats.org/drawingml/2006/main" noChangeAspect="1"/>
+            </wp:cNvGraphicFramePr>
+            <a:graphic xmlns:a="http://schemas.openxmlformats.org/drawingml/2006/main">
+              <a:graphicData uri="http://schemas.openxmlformats.org/drawingml/2006/picture">
+                <pic:pic xmlns:pic="http://schemas.openxmlformats.org/drawingml/2006/picture">
+                  <pic:nvPicPr>
+                    <pic:cNvPr id="1" name=""/>
+                    <pic:cNvPicPr/>
+                  </pic:nvPicPr>
+                  <pic:blipFill>
+                    <a:blip r:embed="rId34"/>
+                    <a:stretch>
+                      <a:fillRect/>
+                    </a:stretch>
+                  </pic:blipFill>
+                  <pic:spPr>
+                    <a:xfrm>
+                      <a:off x="0" y="0"/>
+                      <a:ext cx="5274310" cy="227965"/>
+                    </a:xfrm>
+                    <a:prstGeom prst="rect">
+                      <a:avLst/>
+                    </a:prstGeom>
+                  </pic:spPr>
+                </pic:pic>
+              </a:graphicData>
+            </a:graphic>
+          </wp:inline>
+        </w:drawing>
+      </w:r>
+    </w:p>
+    <w:p>
+      <w:r>
+        <w:rPr>
+          <w:rFonts w:hint="eastAsia"/>
+        </w:rPr>
+        <w:t>机器C</w:t>
+      </w:r>
+    </w:p>
+    <w:p>
+      <w:r>
+        <w:rPr>
+          <w:noProof/>
+        </w:rPr>
+        <w:drawing>
+          <wp:inline distT="0" distB="0" distL="0" distR="0" wp14:anchorId="648AAB78" wp14:editId="537AB929">
+            <wp:extent cx="5274310" cy="257810"/>
+            <wp:effectExtent l="0" t="0" r="2540" b="8890"/>
+            <wp:docPr id="19" name="图片 19"/>
+            <wp:cNvGraphicFramePr>
+              <a:graphicFrameLocks xmlns:a="http://schemas.openxmlformats.org/drawingml/2006/main" noChangeAspect="1"/>
+            </wp:cNvGraphicFramePr>
+            <a:graphic xmlns:a="http://schemas.openxmlformats.org/drawingml/2006/main">
+              <a:graphicData uri="http://schemas.openxmlformats.org/drawingml/2006/picture">
+                <pic:pic xmlns:pic="http://schemas.openxmlformats.org/drawingml/2006/picture">
+                  <pic:nvPicPr>
+                    <pic:cNvPr id="1" name=""/>
+                    <pic:cNvPicPr/>
+                  </pic:nvPicPr>
+                  <pic:blipFill>
+                    <a:blip r:embed="rId35"/>
+                    <a:stretch>
+                      <a:fillRect/>
+                    </a:stretch>
+                  </pic:blipFill>
+                  <pic:spPr>
+                    <a:xfrm>
+                      <a:off x="0" y="0"/>
+                      <a:ext cx="5274310" cy="257810"/>
+                    </a:xfrm>
+                    <a:prstGeom prst="rect">
+                      <a:avLst/>
+                    </a:prstGeom>
+                  </pic:spPr>
+                </pic:pic>
+              </a:graphicData>
+            </a:graphic>
+          </wp:inline>
+        </w:drawing>
+      </w:r>
+    </w:p>
+    <w:p>
+      <w:r>
+        <w:rPr>
+          <w:rFonts w:hint="eastAsia"/>
+        </w:rPr>
+        <w:t>机器</w:t>
+      </w:r>
+      <w:r>
+        <w:t>D</w:t>
+      </w:r>
+    </w:p>
+    <w:p>
+      <w:r>
+        <w:rPr>
+          <w:noProof/>
+        </w:rPr>
+        <w:drawing>
+          <wp:inline distT="0" distB="0" distL="0" distR="0" wp14:anchorId="22D88D56" wp14:editId="766C82E9">
+            <wp:extent cx="5274310" cy="198120"/>
+            <wp:effectExtent l="0" t="0" r="2540" b="0"/>
+            <wp:docPr id="20" name="图片 20"/>
+            <wp:cNvGraphicFramePr>
+              <a:graphicFrameLocks xmlns:a="http://schemas.openxmlformats.org/drawingml/2006/main" noChangeAspect="1"/>
+            </wp:cNvGraphicFramePr>
+            <a:graphic xmlns:a="http://schemas.openxmlformats.org/drawingml/2006/main">
+              <a:graphicData uri="http://schemas.openxmlformats.org/drawingml/2006/picture">
+                <pic:pic xmlns:pic="http://schemas.openxmlformats.org/drawingml/2006/picture">
+                  <pic:nvPicPr>
+                    <pic:cNvPr id="1" name=""/>
+                    <pic:cNvPicPr/>
+                  </pic:nvPicPr>
+                  <pic:blipFill>
+                    <a:blip r:embed="rId36"/>
+                    <a:stretch>
+                      <a:fillRect/>
+                    </a:stretch>
+                  </pic:blipFill>
+                  <pic:spPr>
+                    <a:xfrm>
+                      <a:off x="0" y="0"/>
+                      <a:ext cx="5274310" cy="198120"/>
+                    </a:xfrm>
+                    <a:prstGeom prst="rect">
+                      <a:avLst/>
+                    </a:prstGeom>
+                  </pic:spPr>
+                </pic:pic>
+              </a:graphicData>
+            </a:graphic>
+          </wp:inline>
+        </w:drawing>
+      </w:r>
+    </w:p>
+    <w:p>
+      <w:r>
+        <w:rPr>
+          <w:rFonts w:hint="eastAsia"/>
+        </w:rPr>
+        <w:t>汇总:</w:t>
+      </w:r>
+    </w:p>
+    <w:p>
+      <w:r>
+        <w:rPr>
+          <w:noProof/>
+        </w:rPr>
+        <w:drawing>
+          <wp:inline distT="0" distB="0" distL="0" distR="0" wp14:anchorId="6AE3DEF9" wp14:editId="0712E9E6">
+            <wp:extent cx="5274310" cy="1222375"/>
+            <wp:effectExtent l="0" t="0" r="2540" b="0"/>
+            <wp:docPr id="21" name="图片 21"/>
+            <wp:cNvGraphicFramePr>
+              <a:graphicFrameLocks xmlns:a="http://schemas.openxmlformats.org/drawingml/2006/main" noChangeAspect="1"/>
+            </wp:cNvGraphicFramePr>
+            <a:graphic xmlns:a="http://schemas.openxmlformats.org/drawingml/2006/main">
+              <a:graphicData uri="http://schemas.openxmlformats.org/drawingml/2006/picture">
+                <pic:pic xmlns:pic="http://schemas.openxmlformats.org/drawingml/2006/picture">
+                  <pic:nvPicPr>
+                    <pic:cNvPr id="1" name=""/>
+                    <pic:cNvPicPr/>
+                  </pic:nvPicPr>
+                  <pic:blipFill>
+                    <a:blip r:embed="rId37"/>
+                    <a:stretch>
+                      <a:fillRect/>
+                    </a:stretch>
+                  </pic:blipFill>
+                  <pic:spPr>
+                    <a:xfrm>
+                      <a:off x="0" y="0"/>
+                      <a:ext cx="5274310" cy="1222375"/>
+                    </a:xfrm>
+                    <a:prstGeom prst="rect">
+                      <a:avLst/>
+                    </a:prstGeom>
+                  </pic:spPr>
+                </pic:pic>
+              </a:graphicData>
+            </a:graphic>
+          </wp:inline>
+        </w:drawing>
+      </w:r>
+    </w:p>
+    <w:p>
+      <w:pPr>
+        <w:rPr>
           <w:b/>
           <w:color w:val="FF0000"/>
-          <w:sz w:val="24"/>
-          <w:szCs w:val="24"/>
-        </w:rPr>
-        <w:t>此测试网卡与x</w:t>
-      </w:r>
-      <w:r>
-        <w:rPr>
+        </w:rPr>
+      </w:pPr>
+      <w:r>
+        <w:rPr>
+          <w:rFonts w:hint="eastAsia"/>
           <w:b/>
           <w:color w:val="FF0000"/>
-          <w:sz w:val="24"/>
-          <w:szCs w:val="24"/>
-        </w:rPr>
-        <w:t>dp_wrk_0</w:t>
-      </w:r>
-      <w:r>
+        </w:rPr>
+        <w:t>总结：</w:t>
+      </w:r>
+    </w:p>
+    <w:p>
+      <w:pPr>
         <w:rPr>
           <w:rFonts w:hint="eastAsia"/>
           <w:b/>
           <w:color w:val="FF0000"/>
-          <w:sz w:val="24"/>
-          <w:szCs w:val="24"/>
-        </w:rPr>
-        <w:t>属于同一</w:t>
-      </w:r>
-      <w:proofErr w:type="spellStart"/>
+        </w:rPr>
+      </w:pPr>
       <w:r>
         <w:rPr>
           <w:rFonts w:hint="eastAsia"/>
           <w:b/>
           <w:color w:val="FF0000"/>
-          <w:sz w:val="24"/>
-          <w:szCs w:val="24"/>
-        </w:rPr>
-        <w:t>n</w:t>
-      </w:r>
-      <w:r>
-        <w:rPr>
+        </w:rPr>
+        <w:t>在修复了</w:t>
+      </w:r>
+      <w:proofErr w:type="spellStart"/>
+      <w:r>
+        <w:rPr>
+          <w:rFonts w:hint="eastAsia"/>
           <w:b/>
           <w:color w:val="FF0000"/>
-          <w:sz w:val="24"/>
-          <w:szCs w:val="24"/>
-        </w:rPr>
-        <w:t>uma</w:t>
-      </w:r>
-      <w:proofErr w:type="spellEnd"/>
-      <w:r>
-        <w:rPr>
-          <w:rFonts w:hint="eastAsia"/>
+        </w:rPr>
+        <w:t>n</w:t>
+      </w:r>
+      <w:r>
+        <w:rPr>
           <w:b/>
           <w:color w:val="FF0000"/>
-          <w:sz w:val="24"/>
-          <w:szCs w:val="24"/>
-        </w:rPr>
-        <w:t>节点</w:t>
-      </w:r>
+        </w:rPr>
+        <w:t>uma</w:t>
+      </w:r>
+      <w:proofErr w:type="spellEnd"/>
       <w:r>
         <w:rPr>
           <w:rFonts w:hint="eastAsia"/>
           <w:b/>
           <w:color w:val="FF0000"/>
-          <w:sz w:val="24"/>
-          <w:szCs w:val="24"/>
-        </w:rPr>
-        <w:t>，且</w:t>
-      </w:r>
-      <w:r>
-        <w:rPr>
-          <w:rFonts w:hint="eastAsia"/>
+        </w:rPr>
+        <w:t>策略设置失败的问题之后的QPS是1</w:t>
+      </w:r>
+      <w:r>
+        <w:rPr>
           <w:b/>
           <w:color w:val="FF0000"/>
-          <w:sz w:val="24"/>
-          <w:szCs w:val="24"/>
-        </w:rPr>
-        <w:t>在</w:t>
-      </w:r>
-      <w:proofErr w:type="gramStart"/>
+        </w:rPr>
+        <w:t>081221,</w:t>
+      </w:r>
       <w:r>
         <w:rPr>
           <w:rFonts w:hint="eastAsia"/>
           <w:b/>
           <w:color w:val="FF0000"/>
-          <w:sz w:val="24"/>
-          <w:szCs w:val="24"/>
-        </w:rPr>
-        <w:t>单核单网卡</w:t>
-      </w:r>
-      <w:proofErr w:type="gramEnd"/>
-      <w:r>
-        <w:rPr>
-          <w:rFonts w:hint="eastAsia"/>
+        </w:rPr>
+        <w:t>比修复前的1</w:t>
+      </w:r>
+      <w:r>
+        <w:rPr>
           <w:b/>
           <w:color w:val="FF0000"/>
-          <w:sz w:val="24"/>
-          <w:szCs w:val="24"/>
-        </w:rPr>
-        <w:t>队列的情况下，</w:t>
-      </w:r>
-      <w:r>
-        <w:rPr>
+        </w:rPr>
+        <w:t>041110</w:t>
+      </w:r>
+      <w:r>
+        <w:rPr>
+          <w:rFonts w:hint="eastAsia"/>
           <w:b/>
           <w:color w:val="FF0000"/>
-          <w:sz w:val="24"/>
-          <w:szCs w:val="24"/>
-        </w:rPr>
-        <w:t xml:space="preserve"> </w:t>
-      </w:r>
-      <w:r>
-        <w:rPr>
+        </w:rPr>
+        <w:t>提升了3万，提升并不明显，应该是因为修复前修复后用的</w:t>
+      </w:r>
+      <w:proofErr w:type="spellStart"/>
+      <w:r>
+        <w:rPr>
+          <w:rFonts w:hint="eastAsia"/>
           <w:b/>
           <w:color w:val="FF0000"/>
-          <w:sz w:val="24"/>
-          <w:szCs w:val="24"/>
-        </w:rPr>
-        <w:t>sample/</w:t>
-      </w:r>
-      <w:proofErr w:type="spellStart"/>
+        </w:rPr>
+        <w:t>n</w:t>
+      </w:r>
       <w:r>
         <w:rPr>
           <w:b/>
           <w:color w:val="FF0000"/>
-          <w:sz w:val="24"/>
-          <w:szCs w:val="24"/>
-        </w:rPr>
-        <w:t>dns_server</w:t>
+        </w:rPr>
+        <w:t>uma</w:t>
       </w:r>
       <w:proofErr w:type="spellEnd"/>
       <w:r>
@@ -3264,239 +4448,34 @@
           <w:rFonts w:hint="eastAsia"/>
           <w:b/>
           <w:color w:val="FF0000"/>
-          <w:sz w:val="24"/>
-          <w:szCs w:val="24"/>
-        </w:rPr>
-        <w:t>的CPU</w:t>
-      </w:r>
+        </w:rPr>
+        <w:t>节点及CPU核与网卡的</w:t>
+      </w:r>
+      <w:proofErr w:type="spellStart"/>
       <w:r>
         <w:rPr>
           <w:rFonts w:hint="eastAsia"/>
           <w:b/>
           <w:color w:val="FF0000"/>
-          <w:sz w:val="24"/>
-          <w:szCs w:val="24"/>
-        </w:rPr>
-        <w:t>使用率9</w:t>
+        </w:rPr>
+        <w:t>n</w:t>
       </w:r>
       <w:r>
         <w:rPr>
           <w:b/>
           <w:color w:val="FF0000"/>
-          <w:sz w:val="24"/>
-          <w:szCs w:val="24"/>
-        </w:rPr>
-        <w:t>5%</w:t>
-      </w:r>
+        </w:rPr>
+        <w:t>uma</w:t>
+      </w:r>
+      <w:proofErr w:type="spellEnd"/>
       <w:r>
         <w:rPr>
           <w:rFonts w:hint="eastAsia"/>
           <w:b/>
           <w:color w:val="FF0000"/>
-          <w:sz w:val="24"/>
-          <w:szCs w:val="24"/>
-        </w:rPr>
-        <w:t>左右，最大可承载1</w:t>
-      </w:r>
-      <w:r>
-        <w:rPr>
-          <w:b/>
-          <w:color w:val="FF0000"/>
-          <w:sz w:val="24"/>
-          <w:szCs w:val="24"/>
-        </w:rPr>
-        <w:t>041110</w:t>
-      </w:r>
-      <w:r>
-        <w:rPr>
-          <w:rFonts w:hint="eastAsia"/>
-          <w:b/>
-          <w:color w:val="FF0000"/>
-          <w:sz w:val="24"/>
-          <w:szCs w:val="24"/>
-        </w:rPr>
-        <w:t>QPS即</w:t>
-      </w:r>
-      <w:r>
-        <w:rPr>
-          <w:b/>
-          <w:color w:val="FF0000"/>
-          <w:sz w:val="24"/>
-          <w:szCs w:val="24"/>
-        </w:rPr>
-        <w:t>100</w:t>
-      </w:r>
-      <w:r>
-        <w:rPr>
-          <w:rFonts w:hint="eastAsia"/>
-          <w:b/>
-          <w:color w:val="FF0000"/>
-          <w:sz w:val="24"/>
-          <w:szCs w:val="24"/>
-        </w:rPr>
-        <w:t>万+QPS</w:t>
-      </w:r>
-      <w:r>
-        <w:rPr>
-          <w:rFonts w:hint="eastAsia"/>
-          <w:b/>
-          <w:color w:val="FF0000"/>
-          <w:sz w:val="24"/>
-          <w:szCs w:val="24"/>
-        </w:rPr>
-        <w:t>，但在接下来的过程中发现了b</w:t>
-      </w:r>
-      <w:r>
-        <w:rPr>
-          <w:b/>
-          <w:color w:val="FF0000"/>
-          <w:sz w:val="24"/>
-          <w:szCs w:val="24"/>
-        </w:rPr>
-        <w:t>ug,</w:t>
-      </w:r>
-      <w:r>
-        <w:rPr>
-          <w:rFonts w:hint="eastAsia"/>
-          <w:b/>
-          <w:color w:val="FF0000"/>
-          <w:sz w:val="24"/>
-          <w:szCs w:val="24"/>
-        </w:rPr>
-        <w:t>这个b</w:t>
-      </w:r>
-      <w:r>
-        <w:rPr>
-          <w:b/>
-          <w:color w:val="FF0000"/>
-          <w:sz w:val="24"/>
-          <w:szCs w:val="24"/>
-        </w:rPr>
-        <w:t>ug</w:t>
-      </w:r>
-      <w:r>
-        <w:rPr>
-          <w:rFonts w:hint="eastAsia"/>
-          <w:b/>
-          <w:color w:val="FF0000"/>
-          <w:sz w:val="24"/>
-          <w:szCs w:val="24"/>
-        </w:rPr>
-        <w:t>会导致在分配内存时设置</w:t>
-      </w:r>
-      <w:proofErr w:type="spellStart"/>
-      <w:r>
-        <w:rPr>
-          <w:rFonts w:hint="eastAsia"/>
-          <w:b/>
-          <w:color w:val="FF0000"/>
-          <w:sz w:val="24"/>
-          <w:szCs w:val="24"/>
-        </w:rPr>
-        <w:t>n</w:t>
-      </w:r>
-      <w:r>
-        <w:rPr>
-          <w:b/>
-          <w:color w:val="FF0000"/>
-          <w:sz w:val="24"/>
-          <w:szCs w:val="24"/>
-        </w:rPr>
-        <w:t>uma</w:t>
-      </w:r>
-      <w:proofErr w:type="spellEnd"/>
-      <w:r>
-        <w:rPr>
-          <w:rFonts w:hint="eastAsia"/>
-          <w:b/>
-          <w:color w:val="FF0000"/>
-          <w:sz w:val="24"/>
-          <w:szCs w:val="24"/>
-        </w:rPr>
-        <w:t>策略失败，但程序可以正常执行，</w:t>
-      </w:r>
-      <w:proofErr w:type="spellStart"/>
-      <w:r>
-        <w:rPr>
-          <w:rFonts w:hint="eastAsia"/>
-          <w:b/>
-          <w:color w:val="FF0000"/>
-          <w:sz w:val="24"/>
-          <w:szCs w:val="24"/>
-        </w:rPr>
-        <w:t>n</w:t>
-      </w:r>
-      <w:r>
-        <w:rPr>
-          <w:b/>
-          <w:color w:val="FF0000"/>
-          <w:sz w:val="24"/>
-          <w:szCs w:val="24"/>
-        </w:rPr>
-        <w:t>uma</w:t>
-      </w:r>
-      <w:proofErr w:type="spellEnd"/>
-      <w:r>
-        <w:rPr>
-          <w:rFonts w:hint="eastAsia"/>
-          <w:b/>
-          <w:color w:val="FF0000"/>
-          <w:sz w:val="24"/>
-          <w:szCs w:val="24"/>
-        </w:rPr>
-        <w:t>策略设置失败时，使用的仍然是本地优先分配的策略</w:t>
-      </w:r>
-    </w:p>
-    <w:p>
-      <w:pPr>
-        <w:rPr>
-          <w:rFonts w:hint="eastAsia"/>
-          <w:sz w:val="24"/>
-          <w:szCs w:val="24"/>
-        </w:rPr>
-      </w:pPr>
-      <w:r>
-        <w:rPr>
-          <w:rFonts w:hint="eastAsia"/>
-          <w:sz w:val="24"/>
-          <w:szCs w:val="24"/>
-        </w:rPr>
-        <w:t>修正</w:t>
-      </w:r>
-      <w:proofErr w:type="spellStart"/>
-      <w:r>
-        <w:rPr>
-          <w:sz w:val="24"/>
-          <w:szCs w:val="24"/>
-        </w:rPr>
-        <w:t>numa</w:t>
-      </w:r>
-      <w:proofErr w:type="spellEnd"/>
-      <w:r>
-        <w:rPr>
-          <w:rFonts w:hint="eastAsia"/>
-          <w:sz w:val="24"/>
-          <w:szCs w:val="24"/>
-        </w:rPr>
-        <w:t>设置策略失败问题再次测试如下</w:t>
-      </w:r>
-      <w:r>
-        <w:rPr>
-          <w:rFonts w:hint="eastAsia"/>
-          <w:sz w:val="24"/>
-          <w:szCs w:val="24"/>
-        </w:rPr>
-        <w:t>：</w:t>
-      </w:r>
-      <w:bookmarkStart w:id="0" w:name="_GoBack"/>
-      <w:bookmarkEnd w:id="0"/>
-    </w:p>
-    <w:p>
-      <w:pPr>
-        <w:rPr>
-          <w:b/>
-        </w:rPr>
-      </w:pPr>
+        </w:rPr>
+        <w:t>节点都一致造成的。</w:t>
+      </w:r>
     </w:p>
     <w:sectPr>
       <w:pgSz w:w="11906" w:h="16838"/>
@@ -3956,6 +4935,184 @@
     </w:lvl>
   </w:abstractNum>
   <w:abstractNum w:abstractNumId="5" w15:restartNumberingAfterBreak="0">
+    <w:nsid w:val="63DA6F95"/>
+    <w:multiLevelType w:val="hybridMultilevel"/>
+    <w:tmpl w:val="CAF8167C"/>
+    <w:lvl w:ilvl="0" w:tplc="33E2CC44">
+      <w:start w:val="4"/>
+      <w:numFmt w:val="decimal"/>
+      <w:lvlText w:val="%1、"/>
+      <w:lvlJc w:val="left"/>
+      <w:pPr>
+        <w:ind w:left="720" w:hanging="720"/>
+      </w:pPr>
+      <w:rPr>
+        <w:rFonts w:hint="default"/>
+      </w:rPr>
+    </w:lvl>
+    <w:lvl w:ilvl="1" w:tplc="04090019" w:tentative="1">
+      <w:start w:val="1"/>
+      <w:numFmt w:val="lowerLetter"/>
+      <w:lvlText w:val="%2)"/>
+      <w:lvlJc w:val="left"/>
+      <w:pPr>
+        <w:ind w:left="840" w:hanging="420"/>
+      </w:pPr>
+    </w:lvl>
+    <w:lvl w:ilvl="2" w:tplc="0409001B" w:tentative="1">
+      <w:start w:val="1"/>
+      <w:numFmt w:val="lowerRoman"/>
+      <w:lvlText w:val="%3."/>
+      <w:lvlJc w:val="right"/>
+      <w:pPr>
+        <w:ind w:left="1260" w:hanging="420"/>
+      </w:pPr>
+    </w:lvl>
+    <w:lvl w:ilvl="3" w:tplc="0409000F" w:tentative="1">
+      <w:start w:val="1"/>
+      <w:numFmt w:val="decimal"/>
+      <w:lvlText w:val="%4."/>
+      <w:lvlJc w:val="left"/>
+      <w:pPr>
+        <w:ind w:left="1680" w:hanging="420"/>
+      </w:pPr>
+    </w:lvl>
+    <w:lvl w:ilvl="4" w:tplc="04090019" w:tentative="1">
+      <w:start w:val="1"/>
+      <w:numFmt w:val="lowerLetter"/>
+      <w:lvlText w:val="%5)"/>
+      <w:lvlJc w:val="left"/>
+      <w:pPr>
+        <w:ind w:left="2100" w:hanging="420"/>
+      </w:pPr>
+    </w:lvl>
+    <w:lvl w:ilvl="5" w:tplc="0409001B" w:tentative="1">
+      <w:start w:val="1"/>
+      <w:numFmt w:val="lowerRoman"/>
+      <w:lvlText w:val="%6."/>
+      <w:lvlJc w:val="right"/>
+      <w:pPr>
+        <w:ind w:left="2520" w:hanging="420"/>
+      </w:pPr>
+    </w:lvl>
+    <w:lvl w:ilvl="6" w:tplc="0409000F" w:tentative="1">
+      <w:start w:val="1"/>
+      <w:numFmt w:val="decimal"/>
+      <w:lvlText w:val="%7."/>
+      <w:lvlJc w:val="left"/>
+      <w:pPr>
+        <w:ind w:left="2940" w:hanging="420"/>
+      </w:pPr>
+    </w:lvl>
+    <w:lvl w:ilvl="7" w:tplc="04090019" w:tentative="1">
+      <w:start w:val="1"/>
+      <w:numFmt w:val="lowerLetter"/>
+      <w:lvlText w:val="%8)"/>
+      <w:lvlJc w:val="left"/>
+      <w:pPr>
+        <w:ind w:left="3360" w:hanging="420"/>
+      </w:pPr>
+    </w:lvl>
+    <w:lvl w:ilvl="8" w:tplc="0409001B" w:tentative="1">
+      <w:start w:val="1"/>
+      <w:numFmt w:val="lowerRoman"/>
+      <w:lvlText w:val="%9."/>
+      <w:lvlJc w:val="right"/>
+      <w:pPr>
+        <w:ind w:left="3780" w:hanging="420"/>
+      </w:pPr>
+    </w:lvl>
+  </w:abstractNum>
+  <w:abstractNum w:abstractNumId="6" w15:restartNumberingAfterBreak="0">
+    <w:nsid w:val="692A2C7A"/>
+    <w:multiLevelType w:val="hybridMultilevel"/>
+    <w:tmpl w:val="6C72D362"/>
+    <w:lvl w:ilvl="0" w:tplc="A0CC5604">
+      <w:start w:val="1"/>
+      <w:numFmt w:val="decimalFullWidth"/>
+      <w:lvlText w:val="%1、"/>
+      <w:lvlJc w:val="left"/>
+      <w:pPr>
+        <w:ind w:left="720" w:hanging="720"/>
+      </w:pPr>
+      <w:rPr>
+        <w:rFonts w:hint="default"/>
+      </w:rPr>
+    </w:lvl>
+    <w:lvl w:ilvl="1" w:tplc="04090019" w:tentative="1">
+      <w:start w:val="1"/>
+      <w:numFmt w:val="lowerLetter"/>
+      <w:lvlText w:val="%2)"/>
+      <w:lvlJc w:val="left"/>
+      <w:pPr>
+        <w:ind w:left="840" w:hanging="420"/>
+      </w:pPr>
+    </w:lvl>
+    <w:lvl w:ilvl="2" w:tplc="0409001B" w:tentative="1">
+      <w:start w:val="1"/>
+      <w:numFmt w:val="lowerRoman"/>
+      <w:lvlText w:val="%3."/>
+      <w:lvlJc w:val="right"/>
+      <w:pPr>
+        <w:ind w:left="1260" w:hanging="420"/>
+      </w:pPr>
+    </w:lvl>
+    <w:lvl w:ilvl="3" w:tplc="0409000F" w:tentative="1">
+      <w:start w:val="1"/>
+      <w:numFmt w:val="decimal"/>
+      <w:lvlText w:val="%4."/>
+      <w:lvlJc w:val="left"/>
+      <w:pPr>
+        <w:ind w:left="1680" w:hanging="420"/>
+      </w:pPr>
+    </w:lvl>
+    <w:lvl w:ilvl="4" w:tplc="04090019" w:tentative="1">
+      <w:start w:val="1"/>
+      <w:numFmt w:val="lowerLetter"/>
+      <w:lvlText w:val="%5)"/>
+      <w:lvlJc w:val="left"/>
+      <w:pPr>
+        <w:ind w:left="2100" w:hanging="420"/>
+      </w:pPr>
+    </w:lvl>
+    <w:lvl w:ilvl="5" w:tplc="0409001B" w:tentative="1">
+      <w:start w:val="1"/>
+      <w:numFmt w:val="lowerRoman"/>
+      <w:lvlText w:val="%6."/>
+      <w:lvlJc w:val="right"/>
+      <w:pPr>
+        <w:ind w:left="2520" w:hanging="420"/>
+      </w:pPr>
+    </w:lvl>
+    <w:lvl w:ilvl="6" w:tplc="0409000F" w:tentative="1">
+      <w:start w:val="1"/>
+      <w:numFmt w:val="decimal"/>
+      <w:lvlText w:val="%7."/>
+      <w:lvlJc w:val="left"/>
+      <w:pPr>
+        <w:ind w:left="2940" w:hanging="420"/>
+      </w:pPr>
+    </w:lvl>
+    <w:lvl w:ilvl="7" w:tplc="04090019" w:tentative="1">
+      <w:start w:val="1"/>
+      <w:numFmt w:val="lowerLetter"/>
+      <w:lvlText w:val="%8)"/>
+      <w:lvlJc w:val="left"/>
+      <w:pPr>
+        <w:ind w:left="3360" w:hanging="420"/>
+      </w:pPr>
+    </w:lvl>
+    <w:lvl w:ilvl="8" w:tplc="0409001B" w:tentative="1">
+      <w:start w:val="1"/>
+      <w:numFmt w:val="lowerRoman"/>
+      <w:lvlText w:val="%9."/>
+      <w:lvlJc w:val="right"/>
+      <w:pPr>
+        <w:ind w:left="3780" w:hanging="420"/>
+      </w:pPr>
+    </w:lvl>
+  </w:abstractNum>
+  <w:abstractNum w:abstractNumId="7" w15:restartNumberingAfterBreak="0">
     <w:nsid w:val="6C000002"/>
     <w:multiLevelType w:val="hybridMultilevel"/>
     <w:tmpl w:val="456A58BC"/>
@@ -4044,10 +5201,10 @@
       </w:pPr>
     </w:lvl>
   </w:abstractNum>
-  <w:abstractNum w:abstractNumId="6" w15:restartNumberingAfterBreak="0">
+  <w:abstractNum w:abstractNumId="8" w15:restartNumberingAfterBreak="0">
     <w:nsid w:val="72CF51E1"/>
     <w:multiLevelType w:val="hybridMultilevel"/>
-    <w:tmpl w:val="86444152"/>
+    <w:tmpl w:val="C79C2650"/>
     <w:lvl w:ilvl="0" w:tplc="04090001">
       <w:start w:val="1"/>
       <w:numFmt w:val="bullet"/>
@@ -4157,7 +5314,7 @@
       </w:rPr>
     </w:lvl>
   </w:abstractNum>
-  <w:abstractNum w:abstractNumId="7" w15:restartNumberingAfterBreak="0">
+  <w:abstractNum w:abstractNumId="9" w15:restartNumberingAfterBreak="0">
     <w:nsid w:val="7A8628B8"/>
     <w:multiLevelType w:val="hybridMultilevel"/>
     <w:tmpl w:val="CBDC768C"/>
@@ -4246,7 +5403,7 @@
       </w:pPr>
     </w:lvl>
   </w:abstractNum>
-  <w:abstractNum w:abstractNumId="8" w15:restartNumberingAfterBreak="0">
+  <w:abstractNum w:abstractNumId="10" w15:restartNumberingAfterBreak="0">
     <w:nsid w:val="7E9271F3"/>
     <w:multiLevelType w:val="hybridMultilevel"/>
     <w:tmpl w:val="2722AA1C"/>
@@ -4336,10 +5493,10 @@
     </w:lvl>
   </w:abstractNum>
   <w:num w:numId="1">
-    <w:abstractNumId w:val="8"/>
+    <w:abstractNumId w:val="10"/>
   </w:num>
   <w:num w:numId="2">
-    <w:abstractNumId w:val="5"/>
+    <w:abstractNumId w:val="7"/>
   </w:num>
   <w:num w:numId="3">
     <w:abstractNumId w:val="0"/>
@@ -4351,7 +5508,7 @@
     <w:abstractNumId w:val="3"/>
   </w:num>
   <w:num w:numId="6">
-    <w:abstractNumId w:val="6"/>
+    <w:abstractNumId w:val="8"/>
   </w:num>
   <w:num w:numId="7">
     <w:abstractNumId w:val="4"/>
@@ -4360,7 +5517,13 @@
     <w:abstractNumId w:val="1"/>
   </w:num>
   <w:num w:numId="9">
-    <w:abstractNumId w:val="7"/>
+    <w:abstractNumId w:val="9"/>
+  </w:num>
+  <w:num w:numId="10">
+    <w:abstractNumId w:val="6"/>
+  </w:num>
+  <w:num w:numId="11">
+    <w:abstractNumId w:val="5"/>
   </w:num>
 </w:numbering>
 </file>

--- a/doc/xdp_packet_performance_report.docx
+++ b/doc/xdp_packet_performance_report.docx
@@ -3111,8 +3111,6 @@
           </wp:inline>
         </w:drawing>
       </w:r>
-      <w:bookmarkStart w:id="0" w:name="_GoBack"/>
-      <w:bookmarkEnd w:id="0"/>
     </w:p>
     <w:p>
       <w:pPr>
@@ -3419,7 +3417,6 @@
     <w:p>
       <w:pPr>
         <w:rPr>
-          <w:rFonts w:hint="eastAsia"/>
           <w:b/>
           <w:color w:val="FF0000"/>
           <w:szCs w:val="21"/>
@@ -3500,7 +3497,6 @@
     <w:p>
       <w:pPr>
         <w:rPr>
-          <w:rFonts w:hint="eastAsia"/>
           <w:sz w:val="24"/>
           <w:szCs w:val="24"/>
         </w:rPr>
@@ -3759,7 +3755,6 @@
         </w:numPr>
         <w:ind w:firstLineChars="0"/>
         <w:rPr>
-          <w:rFonts w:hint="eastAsia"/>
           <w:sz w:val="24"/>
           <w:szCs w:val="24"/>
         </w:rPr>
@@ -3915,9 +3910,6 @@
           <w:numId w:val="6"/>
         </w:numPr>
         <w:ind w:firstLineChars="0"/>
-        <w:rPr>
-          <w:rFonts w:hint="eastAsia"/>
-        </w:rPr>
       </w:pPr>
       <w:r>
         <w:rPr>
@@ -4132,11 +4124,6 @@
       </w:r>
     </w:p>
     <w:p>
-      <w:pPr>
-        <w:rPr>
-          <w:rFonts w:hint="eastAsia"/>
-        </w:rPr>
-      </w:pPr>
       <w:r>
         <w:rPr>
           <w:rFonts w:hint="eastAsia"/>
@@ -4358,7 +4345,6 @@
     <w:p>
       <w:pPr>
         <w:rPr>
-          <w:rFonts w:hint="eastAsia"/>
           <w:b/>
           <w:color w:val="FF0000"/>
         </w:rPr>
@@ -4394,7 +4380,59 @@
           <w:b/>
           <w:color w:val="FF0000"/>
         </w:rPr>
-        <w:t>策略设置失败的问题之后的QPS是1</w:t>
+        <w:t>策略设置失败的问题之后</w:t>
+      </w:r>
+      <w:r>
+        <w:rPr>
+          <w:rFonts w:hint="eastAsia"/>
+          <w:b/>
+          <w:color w:val="FF0000"/>
+        </w:rPr>
+        <w:t>且同样是</w:t>
+      </w:r>
+      <w:proofErr w:type="gramStart"/>
+      <w:r>
+        <w:rPr>
+          <w:rFonts w:hint="eastAsia"/>
+          <w:b/>
+          <w:color w:val="FF0000"/>
+        </w:rPr>
+        <w:t>单核单网卡</w:t>
+      </w:r>
+      <w:proofErr w:type="gramEnd"/>
+      <w:r>
+        <w:rPr>
+          <w:rFonts w:hint="eastAsia"/>
+          <w:b/>
+          <w:color w:val="FF0000"/>
+        </w:rPr>
+        <w:t>队列</w:t>
+      </w:r>
+      <w:r>
+        <w:rPr>
+          <w:rFonts w:hint="eastAsia"/>
+          <w:b/>
+          <w:color w:val="FF0000"/>
+        </w:rPr>
+        <w:t>的</w:t>
+      </w:r>
+      <w:r>
+        <w:rPr>
+          <w:rFonts w:hint="eastAsia"/>
+          <w:b/>
+          <w:color w:val="FF0000"/>
+        </w:rPr>
+        <w:t>配置下</w:t>
+      </w:r>
+      <w:bookmarkStart w:id="0" w:name="_GoBack"/>
+      <w:bookmarkEnd w:id="0"/>
+      <w:r>
+        <w:rPr>
+          <w:rFonts w:hint="eastAsia"/>
+          <w:b/>
+          <w:color w:val="FF0000"/>
+        </w:rPr>
+        <w:t>QPS是1</w:t>
       </w:r>
       <w:r>
         <w:rPr>

--- a/doc/xdp_packet_performance_report.docx
+++ b/doc/xdp_packet_performance_report.docx
@@ -1709,42 +1709,227 @@
       </w:r>
     </w:p>
     <w:p>
+      <w:r>
+        <w:rPr>
+          <w:rFonts w:hint="eastAsia"/>
+        </w:rPr>
+        <w:t>情况</w:t>
+      </w:r>
+      <w:proofErr w:type="gramStart"/>
+      <w:r>
+        <w:rPr>
+          <w:rFonts w:hint="eastAsia"/>
+        </w:rPr>
+        <w:t>一</w:t>
+      </w:r>
+      <w:proofErr w:type="gramEnd"/>
+      <w:r>
+        <w:rPr>
+          <w:rFonts w:hint="eastAsia"/>
+        </w:rPr>
+        <w:t>：</w:t>
+      </w:r>
+    </w:p>
+    <w:p>
+      <w:pPr>
+        <w:ind w:firstLine="420"/>
+      </w:pPr>
+      <w:r>
+        <w:rPr>
+          <w:rFonts w:hint="eastAsia"/>
+        </w:rPr>
+        <w:t>单核单网卡队列压力测试</w:t>
+      </w:r>
+      <w:r>
+        <w:rPr>
+          <w:rFonts w:hint="eastAsia"/>
+        </w:rPr>
+        <w:t>，</w:t>
+      </w:r>
+      <w:r>
+        <w:rPr>
+          <w:rFonts w:hint="eastAsia"/>
+        </w:rPr>
+        <w:t>网卡、CPU核、内存属于同一</w:t>
+      </w:r>
+      <w:proofErr w:type="spellStart"/>
+      <w:r>
+        <w:rPr>
+          <w:rFonts w:hint="eastAsia"/>
+        </w:rPr>
+        <w:t>n</w:t>
+      </w:r>
+      <w:r>
+        <w:t>uma</w:t>
+      </w:r>
+      <w:proofErr w:type="spellEnd"/>
+      <w:r>
+        <w:rPr>
+          <w:rFonts w:hint="eastAsia"/>
+        </w:rPr>
+        <w:t>节点的情况</w:t>
+      </w:r>
+    </w:p>
+    <w:p>
+      <w:pPr>
+        <w:rPr>
+          <w:rFonts w:hint="eastAsia"/>
+        </w:rPr>
+      </w:pPr>
+    </w:p>
+    <w:p>
+      <w:pPr>
+        <w:rPr>
+          <w:rFonts w:hint="eastAsia"/>
+        </w:rPr>
+      </w:pPr>
+      <w:r>
+        <w:rPr>
+          <w:rFonts w:hint="eastAsia"/>
+        </w:rPr>
+        <w:t>第一步：搭建及配置测试环境</w:t>
+      </w:r>
+    </w:p>
+    <w:p>
       <w:pPr>
         <w:pStyle w:val="a3"/>
         <w:numPr>
           <w:ilvl w:val="0"/>
-          <w:numId w:val="9"/>
+          <w:numId w:val="13"/>
         </w:numPr>
         <w:ind w:firstLineChars="0"/>
       </w:pPr>
+      <w:r>
+        <w:rPr>
+          <w:rFonts w:hint="eastAsia"/>
+        </w:rPr>
+        <w:t>一个被打压</w:t>
+      </w:r>
       <w:proofErr w:type="gramStart"/>
       <w:r>
         <w:rPr>
           <w:rFonts w:hint="eastAsia"/>
         </w:rPr>
-        <w:t>单核单网卡</w:t>
+        <w:t>机器</w:t>
+      </w:r>
+      <w:r>
+        <w:rPr>
+          <w:rFonts w:hint="eastAsia"/>
+        </w:rPr>
+        <w:t>机器</w:t>
       </w:r>
       <w:proofErr w:type="gramEnd"/>
       <w:r>
         <w:rPr>
           <w:rFonts w:hint="eastAsia"/>
         </w:rPr>
-        <w:t>队列压力测试</w:t>
-      </w:r>
-      <w:r>
-        <w:rPr>
-          <w:rFonts w:hint="eastAsia"/>
-        </w:rPr>
-        <w:t>，一个被打压机器</w:t>
-      </w:r>
-    </w:p>
-    <w:p>
-      <w:r>
-        <w:rPr>
-          <w:rFonts w:hint="eastAsia"/>
-        </w:rPr>
-        <w:t>机器A：</w:t>
-      </w:r>
+        <w:t>A：</w:t>
+      </w:r>
+    </w:p>
+    <w:p>
+      <w:pPr>
+        <w:pStyle w:val="a3"/>
+        <w:numPr>
+          <w:ilvl w:val="0"/>
+          <w:numId w:val="13"/>
+        </w:numPr>
+        <w:ind w:firstLineChars="0"/>
+      </w:pPr>
+      <w:r>
+        <w:rPr>
+          <w:rFonts w:hint="eastAsia"/>
+        </w:rPr>
+        <w:t>三个打压机器分别是机器B、机器C、机器D</w:t>
+      </w:r>
+      <w:r>
+        <w:t>,</w:t>
+      </w:r>
+      <w:r>
+        <w:rPr>
+          <w:rFonts w:hint="eastAsia"/>
+        </w:rPr>
+        <w:t>每个机器上同时运行9个</w:t>
+      </w:r>
+      <w:proofErr w:type="spellStart"/>
+      <w:r>
+        <w:rPr>
+          <w:rFonts w:hint="eastAsia"/>
+        </w:rPr>
+        <w:t>d</w:t>
+      </w:r>
+      <w:r>
+        <w:t>nsperf</w:t>
+      </w:r>
+      <w:proofErr w:type="spellEnd"/>
+      <w:r>
+        <w:rPr>
+          <w:rFonts w:hint="eastAsia"/>
+        </w:rPr>
+        <w:t>进程</w:t>
+      </w:r>
+    </w:p>
+    <w:p>
+      <w:pPr>
+        <w:pStyle w:val="a3"/>
+        <w:ind w:left="420" w:firstLineChars="0" w:firstLine="0"/>
+      </w:pPr>
+      <w:r>
+        <w:rPr>
+          <w:rFonts w:hint="eastAsia"/>
+        </w:rPr>
+        <w:t>通过反复测试，如果在增加进程数</w:t>
+      </w:r>
+      <w:proofErr w:type="gramStart"/>
+      <w:r>
+        <w:t>”</w:t>
+      </w:r>
+      <w:proofErr w:type="gramEnd"/>
+      <w:r>
+        <w:t>Complete percentage</w:t>
+      </w:r>
+      <w:proofErr w:type="gramStart"/>
+      <w:r>
+        <w:t>”</w:t>
+      </w:r>
+      <w:proofErr w:type="gramEnd"/>
+      <w:r>
+        <w:rPr>
+          <w:rFonts w:hint="eastAsia"/>
+        </w:rPr>
+        <w:t>将低于1</w:t>
+      </w:r>
+      <w:r>
+        <w:t>00.00</w:t>
+      </w:r>
+    </w:p>
+    <w:p/>
+    <w:p>
+      <w:r>
+        <w:rPr>
+          <w:rFonts w:hint="eastAsia"/>
+        </w:rPr>
+        <w:t>第二步:</w:t>
+      </w:r>
+      <w:r>
+        <w:tab/>
+      </w:r>
+      <w:r>
+        <w:rPr>
+          <w:rFonts w:hint="eastAsia"/>
+        </w:rPr>
+        <w:t>在机器A上启动</w:t>
+      </w:r>
+      <w:proofErr w:type="spellStart"/>
+      <w:r>
+        <w:rPr>
+          <w:rFonts w:hint="eastAsia"/>
+        </w:rPr>
+        <w:t>d</w:t>
+      </w:r>
+      <w:r>
+        <w:t>ns_server</w:t>
+      </w:r>
+      <w:proofErr w:type="spellEnd"/>
     </w:p>
     <w:p>
       <w:r>
@@ -1752,7 +1937,7 @@
           <w:noProof/>
         </w:rPr>
         <w:drawing>
-          <wp:inline distT="0" distB="0" distL="0" distR="0" wp14:anchorId="34D9E75A" wp14:editId="268D3A7E">
+          <wp:inline distT="0" distB="0" distL="0" distR="0" wp14:anchorId="30975CF7" wp14:editId="39D631F8">
             <wp:extent cx="5274310" cy="259080"/>
             <wp:effectExtent l="0" t="0" r="2540" b="7620"/>
             <wp:docPr id="8" name="图片 8"/>
@@ -1819,84 +2004,25 @@
         <w:t>的IP地址</w:t>
       </w:r>
     </w:p>
-    <w:p/>
-    <w:p>
-      <w:r>
-        <w:rPr>
-          <w:rFonts w:hint="eastAsia"/>
-        </w:rPr>
-        <w:t>2、</w:t>
-      </w:r>
-      <w:r>
-        <w:rPr>
-          <w:rFonts w:hint="eastAsia"/>
-        </w:rPr>
-        <w:t>三个打压机器分别是机器B、机器C、机器D</w:t>
-      </w:r>
-      <w:r>
-        <w:t>,</w:t>
-      </w:r>
-      <w:r>
-        <w:rPr>
-          <w:rFonts w:hint="eastAsia"/>
-        </w:rPr>
-        <w:t>每个机器上同时运行9个</w:t>
-      </w:r>
-      <w:proofErr w:type="spellStart"/>
-      <w:r>
-        <w:rPr>
-          <w:rFonts w:hint="eastAsia"/>
-        </w:rPr>
-        <w:t>d</w:t>
-      </w:r>
-      <w:r>
-        <w:t>nsperf</w:t>
-      </w:r>
-      <w:proofErr w:type="spellEnd"/>
-      <w:r>
-        <w:rPr>
-          <w:rFonts w:hint="eastAsia"/>
-        </w:rPr>
-        <w:t>进程</w:t>
-      </w:r>
-    </w:p>
-    <w:p>
-      <w:r>
-        <w:rPr>
-          <w:rFonts w:hint="eastAsia"/>
-        </w:rPr>
-        <w:t>通过反复测试，如果在增加进程数</w:t>
-      </w:r>
-      <w:proofErr w:type="gramStart"/>
-      <w:r>
-        <w:t>”</w:t>
-      </w:r>
-      <w:proofErr w:type="gramEnd"/>
-      <w:r>
-        <w:t>Complete percentage</w:t>
-      </w:r>
-      <w:proofErr w:type="gramStart"/>
-      <w:r>
-        <w:t>”</w:t>
-      </w:r>
-      <w:proofErr w:type="gramEnd"/>
-      <w:r>
-        <w:rPr>
-          <w:rFonts w:hint="eastAsia"/>
-        </w:rPr>
-        <w:t>将低于1</w:t>
-      </w:r>
-      <w:r>
-        <w:t>00.00</w:t>
-      </w:r>
-    </w:p>
-    <w:p/>
-    <w:p>
-      <w:r>
-        <w:rPr>
-          <w:rFonts w:hint="eastAsia"/>
-        </w:rPr>
-        <w:t>3、</w:t>
+    <w:p>
+      <w:pPr>
+        <w:rPr>
+          <w:rFonts w:hint="eastAsia"/>
+        </w:rPr>
+      </w:pPr>
+    </w:p>
+    <w:p>
+      <w:r>
+        <w:rPr>
+          <w:rFonts w:hint="eastAsia"/>
+        </w:rPr>
+        <w:t>第三</w:t>
+      </w:r>
+      <w:r>
+        <w:rPr>
+          <w:rFonts w:hint="eastAsia"/>
+        </w:rPr>
+        <w:t>步：</w:t>
       </w:r>
       <w:r>
         <w:rPr>
@@ -2237,45 +2363,25 @@
     </w:p>
     <w:p>
       <w:pPr>
-        <w:pStyle w:val="a3"/>
-        <w:numPr>
-          <w:ilvl w:val="0"/>
-          <w:numId w:val="2"/>
-        </w:numPr>
-        <w:ind w:firstLineChars="0"/>
-      </w:pPr>
-      <w:r>
-        <w:rPr>
-          <w:rFonts w:hint="eastAsia"/>
-        </w:rPr>
-        <w:t>启动测试</w:t>
-      </w:r>
-    </w:p>
-    <w:p>
-      <w:r>
-        <w:rPr>
-          <w:rFonts w:hint="eastAsia"/>
-        </w:rPr>
-        <w:t>先在机器A上启动</w:t>
-      </w:r>
-      <w:proofErr w:type="spellStart"/>
-      <w:r>
-        <w:rPr>
-          <w:rFonts w:hint="eastAsia"/>
-        </w:rPr>
-        <w:t>d</w:t>
-      </w:r>
-      <w:r>
-        <w:t>ns_server</w:t>
-      </w:r>
-      <w:proofErr w:type="spellEnd"/>
-    </w:p>
-    <w:p>
-      <w:r>
-        <w:rPr>
-          <w:rFonts w:hint="eastAsia"/>
-        </w:rPr>
-        <w:t>然后同时在机器B、C、D、上分别启动</w:t>
+        <w:rPr>
+          <w:rFonts w:hint="eastAsia"/>
+        </w:rPr>
+      </w:pPr>
+    </w:p>
+    <w:p>
+      <w:r>
+        <w:rPr>
+          <w:rFonts w:hint="eastAsia"/>
+        </w:rPr>
+        <w:t>第四步：启动测试</w:t>
+      </w:r>
+    </w:p>
+    <w:p>
+      <w:r>
+        <w:rPr>
+          <w:rFonts w:hint="eastAsia"/>
+        </w:rPr>
+        <w:t>同时在机器B、C、D、上分别启动</w:t>
       </w:r>
       <w:r>
         <w:t>9</w:t>
@@ -2407,14 +2513,24 @@
     </w:p>
     <w:p/>
     <w:p>
-      <w:pPr>
-        <w:pStyle w:val="a3"/>
-        <w:numPr>
-          <w:ilvl w:val="0"/>
-          <w:numId w:val="2"/>
-        </w:numPr>
-        <w:ind w:firstLineChars="0"/>
-      </w:pPr>
+      <w:r>
+        <w:rPr>
+          <w:rFonts w:hint="eastAsia"/>
+        </w:rPr>
+        <w:t>第</w:t>
+      </w:r>
+      <w:r>
+        <w:rPr>
+          <w:rFonts w:hint="eastAsia"/>
+        </w:rPr>
+        <w:t>五</w:t>
+      </w:r>
+      <w:r>
+        <w:rPr>
+          <w:rFonts w:hint="eastAsia"/>
+        </w:rPr>
+        <w:t>步：</w:t>
+      </w:r>
       <w:r>
         <w:rPr>
           <w:rFonts w:hint="eastAsia"/>
@@ -2442,8 +2558,8 @@
         </w:rPr>
         <w:drawing>
           <wp:inline distT="0" distB="0" distL="0" distR="0" wp14:anchorId="23E4851D" wp14:editId="1B2625F5">
-            <wp:extent cx="4648200" cy="3362325"/>
-            <wp:effectExtent l="0" t="0" r="0" b="9525"/>
+            <wp:extent cx="5440680" cy="1463040"/>
+            <wp:effectExtent l="0" t="0" r="7620" b="3810"/>
             <wp:docPr id="37" name="图片 37"/>
             <wp:cNvGraphicFramePr>
               <a:graphicFrameLocks xmlns:a="http://schemas.openxmlformats.org/drawingml/2006/main" noChangeAspect="1"/>
@@ -2464,7 +2580,7 @@
                   <pic:spPr>
                     <a:xfrm>
                       <a:off x="0" y="0"/>
-                      <a:ext cx="4648200" cy="3362325"/>
+                      <a:ext cx="5440680" cy="1463040"/>
                     </a:xfrm>
                     <a:prstGeom prst="rect">
                       <a:avLst/>
@@ -2561,14 +2677,24 @@
     </w:p>
     <w:p/>
     <w:p>
-      <w:pPr>
-        <w:pStyle w:val="a3"/>
-        <w:numPr>
-          <w:ilvl w:val="0"/>
-          <w:numId w:val="2"/>
-        </w:numPr>
-        <w:ind w:firstLineChars="0"/>
-      </w:pPr>
+      <w:r>
+        <w:rPr>
+          <w:rFonts w:hint="eastAsia"/>
+        </w:rPr>
+        <w:t>第</w:t>
+      </w:r>
+      <w:r>
+        <w:rPr>
+          <w:rFonts w:hint="eastAsia"/>
+        </w:rPr>
+        <w:t>六</w:t>
+      </w:r>
+      <w:r>
+        <w:rPr>
+          <w:rFonts w:hint="eastAsia"/>
+        </w:rPr>
+        <w:t>步：</w:t>
+      </w:r>
       <w:r>
         <w:rPr>
           <w:rFonts w:hint="eastAsia"/>
@@ -2609,7 +2735,19 @@
         <w:rPr>
           <w:rFonts w:hint="eastAsia"/>
         </w:rPr>
-        <w:t>首先确定“C</w:t>
+        <w:t>首</w:t>
+      </w:r>
+      <w:r>
+        <w:rPr>
+          <w:rFonts w:hint="eastAsia"/>
+        </w:rPr>
+        <w:t>先检查</w:t>
+      </w:r>
+      <w:r>
+        <w:rPr>
+          <w:rFonts w:hint="eastAsia"/>
+        </w:rPr>
+        <w:t>“C</w:t>
       </w:r>
       <w:r>
         <w:t>omplete percentage</w:t>
@@ -3426,6 +3564,209 @@
     <w:p>
       <w:pPr>
         <w:rPr>
+          <w:szCs w:val="21"/>
+        </w:rPr>
+      </w:pPr>
+      <w:r>
+        <w:rPr>
+          <w:rFonts w:hint="eastAsia"/>
+          <w:szCs w:val="21"/>
+        </w:rPr>
+        <w:t>情况二：</w:t>
+      </w:r>
+    </w:p>
+    <w:p>
+      <w:pPr>
+        <w:ind w:firstLine="420"/>
+        <w:rPr>
+          <w:szCs w:val="21"/>
+        </w:rPr>
+      </w:pPr>
+      <w:r>
+        <w:rPr>
+          <w:rFonts w:hint="eastAsia"/>
+          <w:szCs w:val="21"/>
+        </w:rPr>
+        <w:t>相同测试环境及相同机器配置下的</w:t>
+      </w:r>
+      <w:r>
+        <w:rPr>
+          <w:rFonts w:hint="eastAsia"/>
+          <w:szCs w:val="21"/>
+        </w:rPr>
+        <w:t>修正</w:t>
+      </w:r>
+      <w:proofErr w:type="spellStart"/>
+      <w:r>
+        <w:rPr>
+          <w:szCs w:val="21"/>
+        </w:rPr>
+        <w:t>numa</w:t>
+      </w:r>
+      <w:proofErr w:type="spellEnd"/>
+      <w:r>
+        <w:rPr>
+          <w:rFonts w:hint="eastAsia"/>
+          <w:szCs w:val="21"/>
+        </w:rPr>
+        <w:t>设置策略失败问题再次测试</w:t>
+      </w:r>
+      <w:r>
+        <w:rPr>
+          <w:rFonts w:hint="eastAsia"/>
+          <w:szCs w:val="21"/>
+        </w:rPr>
+        <w:t>。</w:t>
+      </w:r>
+    </w:p>
+    <w:p>
+      <w:pPr>
+        <w:ind w:firstLine="420"/>
+        <w:rPr>
+          <w:rFonts w:hint="eastAsia"/>
+          <w:szCs w:val="21"/>
+        </w:rPr>
+      </w:pPr>
+    </w:p>
+    <w:p>
+      <w:r>
+        <w:rPr>
+          <w:rFonts w:hint="eastAsia"/>
+        </w:rPr>
+        <w:t>第一步：搭建及配置测试环境</w:t>
+      </w:r>
+      <w:r>
+        <w:rPr>
+          <w:rFonts w:hint="eastAsia"/>
+        </w:rPr>
+        <w:t>，与情况</w:t>
+      </w:r>
+      <w:proofErr w:type="gramStart"/>
+      <w:r>
+        <w:rPr>
+          <w:rFonts w:hint="eastAsia"/>
+        </w:rPr>
+        <w:t>一</w:t>
+      </w:r>
+      <w:proofErr w:type="gramEnd"/>
+      <w:r>
+        <w:rPr>
+          <w:rFonts w:hint="eastAsia"/>
+        </w:rPr>
+        <w:t>完全相同</w:t>
+      </w:r>
+    </w:p>
+    <w:p>
+      <w:r>
+        <w:rPr>
+          <w:rFonts w:hint="eastAsia"/>
+        </w:rPr>
+        <w:t>第二步:</w:t>
+      </w:r>
+      <w:r>
+        <w:tab/>
+      </w:r>
+      <w:r>
+        <w:rPr>
+          <w:rFonts w:hint="eastAsia"/>
+        </w:rPr>
+        <w:t>在机器A上启动</w:t>
+      </w:r>
+      <w:proofErr w:type="spellStart"/>
+      <w:r>
+        <w:rPr>
+          <w:rFonts w:hint="eastAsia"/>
+        </w:rPr>
+        <w:t>d</w:t>
+      </w:r>
+      <w:r>
+        <w:t>ns_server</w:t>
+      </w:r>
+      <w:proofErr w:type="spellEnd"/>
+    </w:p>
+    <w:p>
+      <w:r>
+        <w:rPr>
+          <w:noProof/>
+        </w:rPr>
+        <w:drawing>
+          <wp:inline distT="0" distB="0" distL="0" distR="0" wp14:anchorId="3C22A713" wp14:editId="18705D98">
+            <wp:extent cx="5274310" cy="259080"/>
+            <wp:effectExtent l="0" t="0" r="2540" b="7620"/>
+            <wp:docPr id="3" name="图片 3"/>
+            <wp:cNvGraphicFramePr>
+              <a:graphicFrameLocks xmlns:a="http://schemas.openxmlformats.org/drawingml/2006/main" noChangeAspect="1"/>
+            </wp:cNvGraphicFramePr>
+            <a:graphic xmlns:a="http://schemas.openxmlformats.org/drawingml/2006/main">
+              <a:graphicData uri="http://schemas.openxmlformats.org/drawingml/2006/picture">
+                <pic:pic xmlns:pic="http://schemas.openxmlformats.org/drawingml/2006/picture">
+                  <pic:nvPicPr>
+                    <pic:cNvPr id="1" name=""/>
+                    <pic:cNvPicPr/>
+                  </pic:nvPicPr>
+                  <pic:blipFill>
+                    <a:blip r:embed="rId6"/>
+                    <a:stretch>
+                      <a:fillRect/>
+                    </a:stretch>
+                  </pic:blipFill>
+                  <pic:spPr>
+                    <a:xfrm>
+                      <a:off x="0" y="0"/>
+                      <a:ext cx="5274310" cy="259080"/>
+                    </a:xfrm>
+                    <a:prstGeom prst="rect">
+                      <a:avLst/>
+                    </a:prstGeom>
+                  </pic:spPr>
+                </pic:pic>
+              </a:graphicData>
+            </a:graphic>
+          </wp:inline>
+        </w:drawing>
+      </w:r>
+    </w:p>
+    <w:p>
+      <w:r>
+        <w:rPr>
+          <w:rFonts w:hint="eastAsia"/>
+        </w:rPr>
+        <w:t>-</w:t>
+      </w:r>
+      <w:proofErr w:type="spellStart"/>
+      <w:r>
+        <w:t>i</w:t>
+      </w:r>
+      <w:proofErr w:type="spellEnd"/>
+      <w:r>
+        <w:t xml:space="preserve"> </w:t>
+      </w:r>
+      <w:r>
+        <w:rPr>
+          <w:rFonts w:hint="eastAsia"/>
+        </w:rPr>
+        <w:t>是测试网卡e</w:t>
+      </w:r>
+      <w:r>
+        <w:t>th2</w:t>
+      </w:r>
+      <w:r>
+        <w:rPr>
+          <w:rFonts w:hint="eastAsia"/>
+        </w:rPr>
+        <w:t>的IP地址</w:t>
+      </w:r>
+    </w:p>
+    <w:p>
+      <w:pPr>
+        <w:rPr>
+          <w:rFonts w:hint="eastAsia"/>
+        </w:rPr>
+      </w:pPr>
+    </w:p>
+    <w:p>
+      <w:pPr>
+        <w:rPr>
           <w:sz w:val="24"/>
           <w:szCs w:val="24"/>
         </w:rPr>
@@ -3433,83 +3774,38 @@
       <w:r>
         <w:rPr>
           <w:rFonts w:hint="eastAsia"/>
+        </w:rPr>
+        <w:t>第三</w:t>
+      </w:r>
+      <w:r>
+        <w:rPr>
+          <w:rFonts w:hint="eastAsia"/>
+        </w:rPr>
+        <w:t>步：记录测试之前，</w:t>
+      </w:r>
+      <w:r>
+        <w:rPr>
+          <w:rFonts w:hint="eastAsia"/>
+        </w:rPr>
+        <w:t>机器A的状态</w:t>
+      </w:r>
+    </w:p>
+    <w:p>
+      <w:pPr>
+        <w:rPr>
           <w:sz w:val="24"/>
           <w:szCs w:val="24"/>
         </w:rPr>
-        <w:t>相同测试环境及相同机器配置下的</w:t>
-      </w:r>
-      <w:r>
-        <w:rPr>
-          <w:rFonts w:hint="eastAsia"/>
-          <w:sz w:val="24"/>
-          <w:szCs w:val="24"/>
-        </w:rPr>
-        <w:t>修正</w:t>
-      </w:r>
-      <w:proofErr w:type="spellStart"/>
-      <w:r>
-        <w:rPr>
-          <w:sz w:val="24"/>
-          <w:szCs w:val="24"/>
-        </w:rPr>
-        <w:t>numa</w:t>
-      </w:r>
-      <w:proofErr w:type="spellEnd"/>
-      <w:r>
-        <w:rPr>
-          <w:rFonts w:hint="eastAsia"/>
-          <w:sz w:val="24"/>
-          <w:szCs w:val="24"/>
-        </w:rPr>
-        <w:t>设置策略失败问题再次测试如下</w:t>
-      </w:r>
-      <w:r>
-        <w:rPr>
-          <w:rFonts w:hint="eastAsia"/>
-          <w:sz w:val="24"/>
-          <w:szCs w:val="24"/>
-        </w:rPr>
-        <w:t>：</w:t>
-      </w:r>
-    </w:p>
-    <w:p>
-      <w:pPr>
-        <w:pStyle w:val="a3"/>
-        <w:numPr>
-          <w:ilvl w:val="0"/>
-          <w:numId w:val="10"/>
-        </w:numPr>
-        <w:ind w:firstLineChars="0"/>
-        <w:rPr>
-          <w:sz w:val="24"/>
-          <w:szCs w:val="24"/>
-        </w:rPr>
-      </w:pPr>
-      <w:r>
-        <w:rPr>
-          <w:rFonts w:hint="eastAsia"/>
-          <w:sz w:val="24"/>
-          <w:szCs w:val="24"/>
-        </w:rPr>
-        <w:t>打压力之前机器A的状态</w:t>
-      </w:r>
-    </w:p>
-    <w:p>
-      <w:pPr>
-        <w:rPr>
-          <w:sz w:val="24"/>
-          <w:szCs w:val="24"/>
-        </w:rPr>
       </w:pPr>
       <w:r>
         <w:rPr>
           <w:noProof/>
         </w:rPr>
         <w:drawing>
-          <wp:inline distT="0" distB="0" distL="0" distR="0" wp14:anchorId="72880CE0" wp14:editId="3825954C">
-            <wp:extent cx="5274310" cy="2519680"/>
-            <wp:effectExtent l="0" t="0" r="2540" b="0"/>
-            <wp:docPr id="7" name="图片 7"/>
+          <wp:inline distT="0" distB="0" distL="0" distR="0" wp14:anchorId="1C8BC679" wp14:editId="433C0A7C">
+            <wp:extent cx="5274310" cy="836930"/>
+            <wp:effectExtent l="0" t="0" r="2540" b="1270"/>
+            <wp:docPr id="6" name="图片 6"/>
             <wp:cNvGraphicFramePr>
               <a:graphicFrameLocks xmlns:a="http://schemas.openxmlformats.org/drawingml/2006/main" noChangeAspect="1"/>
             </wp:cNvGraphicFramePr>
@@ -3529,7 +3825,7 @@
                   <pic:spPr>
                     <a:xfrm>
                       <a:off x="0" y="0"/>
-                      <a:ext cx="5274310" cy="2519680"/>
+                      <a:ext cx="5274310" cy="836930"/>
                     </a:xfrm>
                     <a:prstGeom prst="rect">
                       <a:avLst/>
@@ -3554,10 +3850,10 @@
           <w:noProof/>
         </w:rPr>
         <w:drawing>
-          <wp:inline distT="0" distB="0" distL="0" distR="0" wp14:anchorId="1C8BC679" wp14:editId="433C0A7C">
-            <wp:extent cx="5274310" cy="836930"/>
-            <wp:effectExtent l="0" t="0" r="2540" b="1270"/>
-            <wp:docPr id="6" name="图片 6"/>
+          <wp:inline distT="0" distB="0" distL="0" distR="0" wp14:anchorId="4E9D51E2" wp14:editId="2BC47038">
+            <wp:extent cx="5274310" cy="184785"/>
+            <wp:effectExtent l="0" t="0" r="2540" b="5715"/>
+            <wp:docPr id="5" name="图片 5"/>
             <wp:cNvGraphicFramePr>
               <a:graphicFrameLocks xmlns:a="http://schemas.openxmlformats.org/drawingml/2006/main" noChangeAspect="1"/>
             </wp:cNvGraphicFramePr>
@@ -3577,7 +3873,7 @@
                   <pic:spPr>
                     <a:xfrm>
                       <a:off x="0" y="0"/>
-                      <a:ext cx="5274310" cy="836930"/>
+                      <a:ext cx="5274310" cy="184785"/>
                     </a:xfrm>
                     <a:prstGeom prst="rect">
                       <a:avLst/>
@@ -3597,15 +3893,85 @@
           <w:szCs w:val="24"/>
         </w:rPr>
       </w:pPr>
+    </w:p>
+    <w:p>
+      <w:r>
+        <w:rPr>
+          <w:rFonts w:hint="eastAsia"/>
+        </w:rPr>
+        <w:t>第</w:t>
+      </w:r>
+      <w:r>
+        <w:rPr>
+          <w:rFonts w:hint="eastAsia"/>
+        </w:rPr>
+        <w:t>四</w:t>
+      </w:r>
+      <w:r>
+        <w:rPr>
+          <w:rFonts w:hint="eastAsia"/>
+        </w:rPr>
+        <w:t>步：启动测试</w:t>
+      </w:r>
+    </w:p>
+    <w:p>
+      <w:r>
+        <w:rPr>
+          <w:rFonts w:hint="eastAsia"/>
+        </w:rPr>
+        <w:t>同时在机器B、C、D、上分别启动</w:t>
+      </w:r>
+      <w:r>
+        <w:t>10</w:t>
+      </w:r>
+      <w:r>
+        <w:rPr>
+          <w:rFonts w:hint="eastAsia"/>
+        </w:rPr>
+        <w:t>个</w:t>
+      </w:r>
+      <w:proofErr w:type="spellStart"/>
+      <w:r>
+        <w:rPr>
+          <w:rFonts w:hint="eastAsia"/>
+        </w:rPr>
+        <w:t>d</w:t>
+      </w:r>
+      <w:r>
+        <w:t>nsperf</w:t>
+      </w:r>
+      <w:proofErr w:type="spellEnd"/>
+      <w:r>
+        <w:rPr>
+          <w:rFonts w:hint="eastAsia"/>
+        </w:rPr>
+        <w:t>并将结果保存在d</w:t>
+      </w:r>
+      <w:r>
+        <w:t>nsperf.log</w:t>
+      </w:r>
+      <w:r>
+        <w:rPr>
+          <w:rFonts w:hint="eastAsia"/>
+        </w:rPr>
+        <w:t>中</w:t>
+      </w:r>
+    </w:p>
+    <w:p>
+      <w:pPr>
+        <w:rPr>
+          <w:rFonts w:hint="eastAsia"/>
+        </w:rPr>
+      </w:pPr>
       <w:r>
         <w:rPr>
           <w:noProof/>
         </w:rPr>
         <w:drawing>
-          <wp:inline distT="0" distB="0" distL="0" distR="0" wp14:anchorId="4E9D51E2" wp14:editId="2BC47038">
-            <wp:extent cx="5274310" cy="184785"/>
-            <wp:effectExtent l="0" t="0" r="2540" b="5715"/>
-            <wp:docPr id="5" name="图片 5"/>
+          <wp:inline distT="0" distB="0" distL="0" distR="0" wp14:anchorId="43E73C4C" wp14:editId="054D7EC2">
+            <wp:extent cx="5274310" cy="2160905"/>
+            <wp:effectExtent l="0" t="0" r="2540" b="0"/>
+            <wp:docPr id="22" name="图片 22"/>
             <wp:cNvGraphicFramePr>
               <a:graphicFrameLocks xmlns:a="http://schemas.openxmlformats.org/drawingml/2006/main" noChangeAspect="1"/>
             </wp:cNvGraphicFramePr>
@@ -3625,7 +3991,7 @@
                   <pic:spPr>
                     <a:xfrm>
                       <a:off x="0" y="0"/>
-                      <a:ext cx="5274310" cy="184785"/>
+                      <a:ext cx="5274310" cy="2160905"/>
                     </a:xfrm>
                     <a:prstGeom prst="rect">
                       <a:avLst/>
@@ -3640,149 +4006,50 @@
     </w:p>
     <w:p>
       <w:pPr>
-        <w:rPr>
+        <w:pStyle w:val="a3"/>
+        <w:ind w:left="420" w:firstLineChars="0" w:firstLine="0"/>
+        <w:rPr>
+          <w:rFonts w:hint="eastAsia"/>
+        </w:rPr>
+      </w:pPr>
+    </w:p>
+    <w:p>
+      <w:r>
+        <w:rPr>
+          <w:rFonts w:hint="eastAsia"/>
+        </w:rPr>
+        <w:t>第</w:t>
+      </w:r>
+      <w:r>
+        <w:rPr>
+          <w:rFonts w:hint="eastAsia"/>
+        </w:rPr>
+        <w:t>五</w:t>
+      </w:r>
+      <w:r>
+        <w:rPr>
+          <w:rFonts w:hint="eastAsia"/>
+        </w:rPr>
+        <w:t>步：观察测试过程中机器A的状态</w:t>
+      </w:r>
+    </w:p>
+    <w:p>
+      <w:pPr>
+        <w:rPr>
+          <w:rFonts w:hint="eastAsia"/>
           <w:sz w:val="24"/>
           <w:szCs w:val="24"/>
         </w:rPr>
       </w:pPr>
-    </w:p>
-    <w:p>
-      <w:pPr>
-        <w:pStyle w:val="a3"/>
-        <w:numPr>
-          <w:ilvl w:val="0"/>
-          <w:numId w:val="10"/>
-        </w:numPr>
-        <w:ind w:firstLineChars="0"/>
-        <w:rPr>
-          <w:sz w:val="24"/>
-          <w:szCs w:val="24"/>
-        </w:rPr>
-      </w:pPr>
-      <w:r>
-        <w:rPr>
-          <w:rFonts w:hint="eastAsia"/>
-          <w:sz w:val="24"/>
-          <w:szCs w:val="24"/>
-        </w:rPr>
-        <w:t>在机器B、C、D启动</w:t>
-      </w:r>
-      <w:proofErr w:type="spellStart"/>
-      <w:r>
-        <w:rPr>
-          <w:rFonts w:hint="eastAsia"/>
-          <w:sz w:val="24"/>
-          <w:szCs w:val="24"/>
-        </w:rPr>
-        <w:t>d</w:t>
-      </w:r>
-      <w:r>
-        <w:rPr>
-          <w:sz w:val="24"/>
-          <w:szCs w:val="24"/>
-        </w:rPr>
-        <w:t>nsperf</w:t>
-      </w:r>
-      <w:proofErr w:type="spellEnd"/>
-      <w:r>
-        <w:rPr>
-          <w:sz w:val="24"/>
-          <w:szCs w:val="24"/>
-        </w:rPr>
-        <w:t>,</w:t>
-      </w:r>
-      <w:r>
-        <w:rPr>
-          <w:rFonts w:hint="eastAsia"/>
-          <w:sz w:val="24"/>
-          <w:szCs w:val="24"/>
-        </w:rPr>
-        <w:t xml:space="preserve"> 同时分别启动了</w:t>
-      </w:r>
-      <w:r>
-        <w:rPr>
-          <w:sz w:val="24"/>
-          <w:szCs w:val="24"/>
-        </w:rPr>
-        <w:t>10</w:t>
-      </w:r>
-      <w:r>
-        <w:rPr>
-          <w:rFonts w:hint="eastAsia"/>
-          <w:sz w:val="24"/>
-          <w:szCs w:val="24"/>
-        </w:rPr>
-        <w:t>个</w:t>
-      </w:r>
-      <w:proofErr w:type="spellStart"/>
-      <w:r>
-        <w:rPr>
-          <w:rFonts w:hint="eastAsia"/>
-          <w:sz w:val="24"/>
-          <w:szCs w:val="24"/>
-        </w:rPr>
-        <w:t>d</w:t>
-      </w:r>
-      <w:r>
-        <w:rPr>
-          <w:sz w:val="24"/>
-          <w:szCs w:val="24"/>
-        </w:rPr>
-        <w:t>nsperf</w:t>
-      </w:r>
-      <w:proofErr w:type="spellEnd"/>
-      <w:r>
-        <w:rPr>
-          <w:sz w:val="24"/>
-          <w:szCs w:val="24"/>
-        </w:rPr>
-        <w:t>,</w:t>
-      </w:r>
-      <w:r>
-        <w:rPr>
-          <w:sz w:val="24"/>
-          <w:szCs w:val="24"/>
-        </w:rPr>
-        <w:t xml:space="preserve"> </w:t>
-      </w:r>
-    </w:p>
-    <w:p>
-      <w:pPr>
-        <w:pStyle w:val="a3"/>
-        <w:numPr>
-          <w:ilvl w:val="0"/>
-          <w:numId w:val="10"/>
-        </w:numPr>
-        <w:ind w:firstLineChars="0"/>
-        <w:rPr>
-          <w:sz w:val="24"/>
-          <w:szCs w:val="24"/>
-        </w:rPr>
-      </w:pPr>
-      <w:r>
-        <w:rPr>
-          <w:rFonts w:hint="eastAsia"/>
-          <w:sz w:val="24"/>
-          <w:szCs w:val="24"/>
-        </w:rPr>
-        <w:t>测试过程中机器A的状态</w:t>
-      </w:r>
-    </w:p>
-    <w:p>
-      <w:pPr>
-        <w:rPr>
-          <w:b/>
-        </w:rPr>
-      </w:pPr>
       <w:r>
         <w:rPr>
           <w:noProof/>
         </w:rPr>
         <w:drawing>
-          <wp:inline distT="0" distB="0" distL="0" distR="0" wp14:anchorId="48CB799E" wp14:editId="4B11FBAF">
-            <wp:extent cx="5274310" cy="176530"/>
+          <wp:inline distT="0" distB="0" distL="0" distR="0" wp14:anchorId="041AEA4A" wp14:editId="179AC864">
+            <wp:extent cx="5274310" cy="2519680"/>
             <wp:effectExtent l="0" t="0" r="2540" b="0"/>
-            <wp:docPr id="9" name="图片 9"/>
+            <wp:docPr id="7" name="图片 7"/>
             <wp:cNvGraphicFramePr>
               <a:graphicFrameLocks xmlns:a="http://schemas.openxmlformats.org/drawingml/2006/main" noChangeAspect="1"/>
             </wp:cNvGraphicFramePr>
@@ -3802,7 +4069,7 @@
                   <pic:spPr>
                     <a:xfrm>
                       <a:off x="0" y="0"/>
-                      <a:ext cx="5274310" cy="176530"/>
+                      <a:ext cx="5274310" cy="2519680"/>
                     </a:xfrm>
                     <a:prstGeom prst="rect">
                       <a:avLst/>
@@ -3826,10 +4093,10 @@
           <w:noProof/>
         </w:rPr>
         <w:drawing>
-          <wp:inline distT="0" distB="0" distL="0" distR="0" wp14:anchorId="1F51E4B0" wp14:editId="0ED14B1C">
-            <wp:extent cx="5274310" cy="797560"/>
-            <wp:effectExtent l="0" t="0" r="2540" b="2540"/>
-            <wp:docPr id="10" name="图片 10"/>
+          <wp:inline distT="0" distB="0" distL="0" distR="0" wp14:anchorId="48CB799E" wp14:editId="4B11FBAF">
+            <wp:extent cx="5274310" cy="176530"/>
+            <wp:effectExtent l="0" t="0" r="2540" b="0"/>
+            <wp:docPr id="9" name="图片 9"/>
             <wp:cNvGraphicFramePr>
               <a:graphicFrameLocks xmlns:a="http://schemas.openxmlformats.org/drawingml/2006/main" noChangeAspect="1"/>
             </wp:cNvGraphicFramePr>
@@ -3849,7 +4116,7 @@
                   <pic:spPr>
                     <a:xfrm>
                       <a:off x="0" y="0"/>
-                      <a:ext cx="5274310" cy="797560"/>
+                      <a:ext cx="5274310" cy="176530"/>
                     </a:xfrm>
                     <a:prstGeom prst="rect">
                       <a:avLst/>
@@ -3868,82 +4135,15 @@
           <w:b/>
         </w:rPr>
       </w:pPr>
-    </w:p>
-    <w:p>
-      <w:pPr>
-        <w:pStyle w:val="a3"/>
-        <w:numPr>
-          <w:ilvl w:val="0"/>
-          <w:numId w:val="10"/>
-        </w:numPr>
-        <w:ind w:firstLineChars="0"/>
-      </w:pPr>
-      <w:r>
-        <w:rPr>
-          <w:rFonts w:hint="eastAsia"/>
-        </w:rPr>
-        <w:t>测试结束统计</w:t>
-      </w:r>
-      <w:proofErr w:type="spellStart"/>
-      <w:r>
-        <w:rPr>
-          <w:rFonts w:hint="eastAsia"/>
-        </w:rPr>
-        <w:t>d</w:t>
-      </w:r>
-      <w:r>
-        <w:t>nsperf</w:t>
-      </w:r>
-      <w:proofErr w:type="spellEnd"/>
-      <w:r>
-        <w:rPr>
-          <w:rFonts w:hint="eastAsia"/>
-        </w:rPr>
-        <w:t>的输出结果并统计QPS</w:t>
-      </w:r>
-    </w:p>
-    <w:p>
-      <w:pPr>
-        <w:pStyle w:val="a3"/>
-        <w:numPr>
-          <w:ilvl w:val="0"/>
-          <w:numId w:val="6"/>
-        </w:numPr>
-        <w:ind w:firstLineChars="0"/>
-      </w:pPr>
-      <w:r>
-        <w:rPr>
-          <w:rFonts w:hint="eastAsia"/>
-        </w:rPr>
-        <w:t>首先检查</w:t>
-      </w:r>
-      <w:proofErr w:type="gramStart"/>
-      <w:r>
-        <w:t>”</w:t>
-      </w:r>
-      <w:proofErr w:type="gramEnd"/>
-      <w:r>
-        <w:t>Complete percentage”</w:t>
-      </w:r>
-    </w:p>
-    <w:p>
-      <w:r>
-        <w:rPr>
-          <w:rFonts w:hint="eastAsia"/>
-        </w:rPr>
-        <w:t>机器B</w:t>
-      </w:r>
-    </w:p>
-    <w:p>
       <w:r>
         <w:rPr>
           <w:noProof/>
         </w:rPr>
         <w:drawing>
-          <wp:inline distT="0" distB="0" distL="0" distR="0" wp14:anchorId="4794A500" wp14:editId="3657E693">
-            <wp:extent cx="5274310" cy="1917700"/>
-            <wp:effectExtent l="0" t="0" r="2540" b="6350"/>
-            <wp:docPr id="11" name="图片 11"/>
+          <wp:inline distT="0" distB="0" distL="0" distR="0" wp14:anchorId="1F51E4B0" wp14:editId="0ED14B1C">
+            <wp:extent cx="5274310" cy="797560"/>
+            <wp:effectExtent l="0" t="0" r="2540" b="2540"/>
+            <wp:docPr id="10" name="图片 10"/>
             <wp:cNvGraphicFramePr>
               <a:graphicFrameLocks xmlns:a="http://schemas.openxmlformats.org/drawingml/2006/main" noChangeAspect="1"/>
             </wp:cNvGraphicFramePr>
@@ -3963,7 +4163,7 @@
                   <pic:spPr>
                     <a:xfrm>
                       <a:off x="0" y="0"/>
-                      <a:ext cx="5274310" cy="1917700"/>
+                      <a:ext cx="5274310" cy="797560"/>
                     </a:xfrm>
                     <a:prstGeom prst="rect">
                       <a:avLst/>
@@ -3977,11 +4177,85 @@
       </w:r>
     </w:p>
     <w:p>
-      <w:r>
-        <w:rPr>
-          <w:rFonts w:hint="eastAsia"/>
-        </w:rPr>
-        <w:t>机器C</w:t>
+      <w:pPr>
+        <w:rPr>
+          <w:b/>
+        </w:rPr>
+      </w:pPr>
+    </w:p>
+    <w:p>
+      <w:r>
+        <w:rPr>
+          <w:rFonts w:hint="eastAsia"/>
+        </w:rPr>
+        <w:t>第</w:t>
+      </w:r>
+      <w:r>
+        <w:rPr>
+          <w:rFonts w:hint="eastAsia"/>
+        </w:rPr>
+        <w:t>六</w:t>
+      </w:r>
+      <w:r>
+        <w:rPr>
+          <w:rFonts w:hint="eastAsia"/>
+        </w:rPr>
+        <w:t>步：</w:t>
+      </w:r>
+      <w:r>
+        <w:rPr>
+          <w:rFonts w:hint="eastAsia"/>
+        </w:rPr>
+        <w:t>测试结束统计</w:t>
+      </w:r>
+      <w:proofErr w:type="spellStart"/>
+      <w:r>
+        <w:rPr>
+          <w:rFonts w:hint="eastAsia"/>
+        </w:rPr>
+        <w:t>d</w:t>
+      </w:r>
+      <w:r>
+        <w:t>nsperf</w:t>
+      </w:r>
+      <w:proofErr w:type="spellEnd"/>
+      <w:r>
+        <w:rPr>
+          <w:rFonts w:hint="eastAsia"/>
+        </w:rPr>
+        <w:t>的输出结果并统计QPS</w:t>
+      </w:r>
+    </w:p>
+    <w:p>
+      <w:pPr>
+        <w:pStyle w:val="a3"/>
+        <w:numPr>
+          <w:ilvl w:val="0"/>
+          <w:numId w:val="6"/>
+        </w:numPr>
+        <w:ind w:firstLineChars="0"/>
+      </w:pPr>
+      <w:r>
+        <w:rPr>
+          <w:rFonts w:hint="eastAsia"/>
+        </w:rPr>
+        <w:t>首先检查</w:t>
+      </w:r>
+      <w:proofErr w:type="gramStart"/>
+      <w:r>
+        <w:t>”</w:t>
+      </w:r>
+      <w:proofErr w:type="gramEnd"/>
+      <w:r>
+        <w:t>Complete percentage”</w:t>
+      </w:r>
+    </w:p>
+    <w:p>
+      <w:r>
+        <w:rPr>
+          <w:rFonts w:hint="eastAsia"/>
+        </w:rPr>
+        <w:t>机器B</w:t>
       </w:r>
     </w:p>
     <w:p>
@@ -3990,10 +4264,10 @@
           <w:noProof/>
         </w:rPr>
         <w:drawing>
-          <wp:inline distT="0" distB="0" distL="0" distR="0" wp14:anchorId="2C930867" wp14:editId="68FF1955">
-            <wp:extent cx="5274310" cy="1867535"/>
-            <wp:effectExtent l="0" t="0" r="2540" b="0"/>
-            <wp:docPr id="12" name="图片 12"/>
+          <wp:inline distT="0" distB="0" distL="0" distR="0" wp14:anchorId="4794A500" wp14:editId="3657E693">
+            <wp:extent cx="5274310" cy="1917700"/>
+            <wp:effectExtent l="0" t="0" r="2540" b="6350"/>
+            <wp:docPr id="11" name="图片 11"/>
             <wp:cNvGraphicFramePr>
               <a:graphicFrameLocks xmlns:a="http://schemas.openxmlformats.org/drawingml/2006/main" noChangeAspect="1"/>
             </wp:cNvGraphicFramePr>
@@ -4013,7 +4287,7 @@
                   <pic:spPr>
                     <a:xfrm>
                       <a:off x="0" y="0"/>
-                      <a:ext cx="5274310" cy="1867535"/>
+                      <a:ext cx="5274310" cy="1917700"/>
                     </a:xfrm>
                     <a:prstGeom prst="rect">
                       <a:avLst/>
@@ -4031,7 +4305,7 @@
         <w:rPr>
           <w:rFonts w:hint="eastAsia"/>
         </w:rPr>
-        <w:t>机器D</w:t>
+        <w:t>机器C</w:t>
       </w:r>
     </w:p>
     <w:p>
@@ -4040,10 +4314,10 @@
           <w:noProof/>
         </w:rPr>
         <w:drawing>
-          <wp:inline distT="0" distB="0" distL="0" distR="0" wp14:anchorId="3BD67D33" wp14:editId="362E3070">
-            <wp:extent cx="5274310" cy="1508760"/>
+          <wp:inline distT="0" distB="0" distL="0" distR="0" wp14:anchorId="2C930867" wp14:editId="68FF1955">
+            <wp:extent cx="5274310" cy="1867535"/>
             <wp:effectExtent l="0" t="0" r="2540" b="0"/>
-            <wp:docPr id="13" name="图片 13"/>
+            <wp:docPr id="12" name="图片 12"/>
             <wp:cNvGraphicFramePr>
               <a:graphicFrameLocks xmlns:a="http://schemas.openxmlformats.org/drawingml/2006/main" noChangeAspect="1"/>
             </wp:cNvGraphicFramePr>
@@ -4063,7 +4337,7 @@
                   <pic:spPr>
                     <a:xfrm>
                       <a:off x="0" y="0"/>
-                      <a:ext cx="5274310" cy="1508760"/>
+                      <a:ext cx="5274310" cy="1867535"/>
                     </a:xfrm>
                     <a:prstGeom prst="rect">
                       <a:avLst/>
@@ -4081,54 +4355,7 @@
         <w:rPr>
           <w:rFonts w:hint="eastAsia"/>
         </w:rPr>
-        <w:t>所有打压力的机器上的</w:t>
-      </w:r>
-      <w:proofErr w:type="gramStart"/>
-      <w:r>
-        <w:t>”</w:t>
-      </w:r>
-      <w:proofErr w:type="gramEnd"/>
-      <w:r>
-        <w:t>Complete percentage</w:t>
-      </w:r>
-      <w:proofErr w:type="gramStart"/>
-      <w:r>
-        <w:t>”</w:t>
-      </w:r>
-      <w:proofErr w:type="gramEnd"/>
-      <w:r>
-        <w:rPr>
-          <w:rFonts w:hint="eastAsia"/>
-        </w:rPr>
-        <w:t>都是1</w:t>
-      </w:r>
-      <w:r>
-        <w:t>00.00</w:t>
-      </w:r>
-    </w:p>
-    <w:p/>
-    <w:p>
-      <w:pPr>
-        <w:pStyle w:val="a3"/>
-        <w:numPr>
-          <w:ilvl w:val="0"/>
-          <w:numId w:val="6"/>
-        </w:numPr>
-        <w:ind w:firstLineChars="0"/>
-      </w:pPr>
-      <w:r>
-        <w:rPr>
-          <w:rFonts w:hint="eastAsia"/>
-        </w:rPr>
-        <w:t>统计QPS</w:t>
-      </w:r>
-    </w:p>
-    <w:p>
-      <w:r>
-        <w:rPr>
-          <w:rFonts w:hint="eastAsia"/>
-        </w:rPr>
-        <w:t>机器B</w:t>
+        <w:t>机器D</w:t>
       </w:r>
     </w:p>
     <w:p>
@@ -4137,10 +4364,10 @@
           <w:noProof/>
         </w:rPr>
         <w:drawing>
-          <wp:inline distT="0" distB="0" distL="0" distR="0" wp14:anchorId="013A3C34" wp14:editId="48EDF177">
-            <wp:extent cx="5274310" cy="227965"/>
-            <wp:effectExtent l="0" t="0" r="2540" b="635"/>
-            <wp:docPr id="14" name="图片 14"/>
+          <wp:inline distT="0" distB="0" distL="0" distR="0" wp14:anchorId="3BD67D33" wp14:editId="362E3070">
+            <wp:extent cx="5274310" cy="1508760"/>
+            <wp:effectExtent l="0" t="0" r="2540" b="0"/>
+            <wp:docPr id="13" name="图片 13"/>
             <wp:cNvGraphicFramePr>
               <a:graphicFrameLocks xmlns:a="http://schemas.openxmlformats.org/drawingml/2006/main" noChangeAspect="1"/>
             </wp:cNvGraphicFramePr>
@@ -4160,7 +4387,7 @@
                   <pic:spPr>
                     <a:xfrm>
                       <a:off x="0" y="0"/>
-                      <a:ext cx="5274310" cy="227965"/>
+                      <a:ext cx="5274310" cy="1508760"/>
                     </a:xfrm>
                     <a:prstGeom prst="rect">
                       <a:avLst/>
@@ -4178,7 +4405,61 @@
         <w:rPr>
           <w:rFonts w:hint="eastAsia"/>
         </w:rPr>
-        <w:t>机器C</w:t>
+        <w:t>有机器上的所有</w:t>
+      </w:r>
+      <w:r>
+        <w:t>10</w:t>
+      </w:r>
+      <w:r>
+        <w:rPr>
+          <w:rFonts w:hint="eastAsia"/>
+        </w:rPr>
+        <w:t>个</w:t>
+      </w:r>
+      <w:proofErr w:type="spellStart"/>
+      <w:r>
+        <w:rPr>
+          <w:rFonts w:hint="eastAsia"/>
+        </w:rPr>
+        <w:t>d</w:t>
+      </w:r>
+      <w:r>
+        <w:t>nsperf</w:t>
+      </w:r>
+      <w:proofErr w:type="spellEnd"/>
+      <w:r>
+        <w:rPr>
+          <w:rFonts w:hint="eastAsia"/>
+        </w:rPr>
+        <w:t>都是1</w:t>
+      </w:r>
+      <w:r>
+        <w:t>00.00</w:t>
+      </w:r>
+    </w:p>
+    <w:p/>
+    <w:p>
+      <w:pPr>
+        <w:pStyle w:val="a3"/>
+        <w:numPr>
+          <w:ilvl w:val="0"/>
+          <w:numId w:val="6"/>
+        </w:numPr>
+        <w:ind w:firstLineChars="0"/>
+      </w:pPr>
+      <w:r>
+        <w:rPr>
+          <w:rFonts w:hint="eastAsia"/>
+        </w:rPr>
+        <w:t>然后计算总QPS</w:t>
+      </w:r>
+    </w:p>
+    <w:p>
+      <w:r>
+        <w:rPr>
+          <w:rFonts w:hint="eastAsia"/>
+        </w:rPr>
+        <w:t>机器B</w:t>
       </w:r>
     </w:p>
     <w:p>
@@ -4187,10 +4468,10 @@
           <w:noProof/>
         </w:rPr>
         <w:drawing>
-          <wp:inline distT="0" distB="0" distL="0" distR="0" wp14:anchorId="648AAB78" wp14:editId="537AB929">
-            <wp:extent cx="5274310" cy="257810"/>
-            <wp:effectExtent l="0" t="0" r="2540" b="8890"/>
-            <wp:docPr id="19" name="图片 19"/>
+          <wp:inline distT="0" distB="0" distL="0" distR="0" wp14:anchorId="013A3C34" wp14:editId="48EDF177">
+            <wp:extent cx="5274310" cy="227965"/>
+            <wp:effectExtent l="0" t="0" r="2540" b="635"/>
+            <wp:docPr id="14" name="图片 14"/>
             <wp:cNvGraphicFramePr>
               <a:graphicFrameLocks xmlns:a="http://schemas.openxmlformats.org/drawingml/2006/main" noChangeAspect="1"/>
             </wp:cNvGraphicFramePr>
@@ -4210,7 +4491,7 @@
                   <pic:spPr>
                     <a:xfrm>
                       <a:off x="0" y="0"/>
-                      <a:ext cx="5274310" cy="257810"/>
+                      <a:ext cx="5274310" cy="227965"/>
                     </a:xfrm>
                     <a:prstGeom prst="rect">
                       <a:avLst/>
@@ -4228,10 +4509,7 @@
         <w:rPr>
           <w:rFonts w:hint="eastAsia"/>
         </w:rPr>
-        <w:t>机器</w:t>
-      </w:r>
-      <w:r>
-        <w:t>D</w:t>
+        <w:t>机器C</w:t>
       </w:r>
     </w:p>
     <w:p>
@@ -4240,10 +4518,10 @@
           <w:noProof/>
         </w:rPr>
         <w:drawing>
-          <wp:inline distT="0" distB="0" distL="0" distR="0" wp14:anchorId="22D88D56" wp14:editId="766C82E9">
-            <wp:extent cx="5274310" cy="198120"/>
-            <wp:effectExtent l="0" t="0" r="2540" b="0"/>
-            <wp:docPr id="20" name="图片 20"/>
+          <wp:inline distT="0" distB="0" distL="0" distR="0" wp14:anchorId="648AAB78" wp14:editId="537AB929">
+            <wp:extent cx="5274310" cy="257810"/>
+            <wp:effectExtent l="0" t="0" r="2540" b="8890"/>
+            <wp:docPr id="19" name="图片 19"/>
             <wp:cNvGraphicFramePr>
               <a:graphicFrameLocks xmlns:a="http://schemas.openxmlformats.org/drawingml/2006/main" noChangeAspect="1"/>
             </wp:cNvGraphicFramePr>
@@ -4263,7 +4541,7 @@
                   <pic:spPr>
                     <a:xfrm>
                       <a:off x="0" y="0"/>
-                      <a:ext cx="5274310" cy="198120"/>
+                      <a:ext cx="5274310" cy="257810"/>
                     </a:xfrm>
                     <a:prstGeom prst="rect">
                       <a:avLst/>
@@ -4281,7 +4559,10 @@
         <w:rPr>
           <w:rFonts w:hint="eastAsia"/>
         </w:rPr>
-        <w:t>汇总:</w:t>
+        <w:t>机器</w:t>
+      </w:r>
+      <w:r>
+        <w:t>D</w:t>
       </w:r>
     </w:p>
     <w:p>
@@ -4290,10 +4571,10 @@
           <w:noProof/>
         </w:rPr>
         <w:drawing>
-          <wp:inline distT="0" distB="0" distL="0" distR="0" wp14:anchorId="6AE3DEF9" wp14:editId="0712E9E6">
-            <wp:extent cx="5274310" cy="1222375"/>
+          <wp:inline distT="0" distB="0" distL="0" distR="0" wp14:anchorId="22D88D56" wp14:editId="766C82E9">
+            <wp:extent cx="5274310" cy="198120"/>
             <wp:effectExtent l="0" t="0" r="2540" b="0"/>
-            <wp:docPr id="21" name="图片 21"/>
+            <wp:docPr id="20" name="图片 20"/>
             <wp:cNvGraphicFramePr>
               <a:graphicFrameLocks xmlns:a="http://schemas.openxmlformats.org/drawingml/2006/main" noChangeAspect="1"/>
             </wp:cNvGraphicFramePr>
@@ -4313,6 +4594,56 @@
                   <pic:spPr>
                     <a:xfrm>
                       <a:off x="0" y="0"/>
+                      <a:ext cx="5274310" cy="198120"/>
+                    </a:xfrm>
+                    <a:prstGeom prst="rect">
+                      <a:avLst/>
+                    </a:prstGeom>
+                  </pic:spPr>
+                </pic:pic>
+              </a:graphicData>
+            </a:graphic>
+          </wp:inline>
+        </w:drawing>
+      </w:r>
+    </w:p>
+    <w:p>
+      <w:r>
+        <w:rPr>
+          <w:rFonts w:hint="eastAsia"/>
+        </w:rPr>
+        <w:t>把三个机器的QPS加在一起即为总QPS</w:t>
+      </w:r>
+    </w:p>
+    <w:p>
+      <w:r>
+        <w:rPr>
+          <w:noProof/>
+        </w:rPr>
+        <w:drawing>
+          <wp:inline distT="0" distB="0" distL="0" distR="0" wp14:anchorId="6AE3DEF9" wp14:editId="0712E9E6">
+            <wp:extent cx="5274310" cy="1222375"/>
+            <wp:effectExtent l="0" t="0" r="2540" b="0"/>
+            <wp:docPr id="21" name="图片 21"/>
+            <wp:cNvGraphicFramePr>
+              <a:graphicFrameLocks xmlns:a="http://schemas.openxmlformats.org/drawingml/2006/main" noChangeAspect="1"/>
+            </wp:cNvGraphicFramePr>
+            <a:graphic xmlns:a="http://schemas.openxmlformats.org/drawingml/2006/main">
+              <a:graphicData uri="http://schemas.openxmlformats.org/drawingml/2006/picture">
+                <pic:pic xmlns:pic="http://schemas.openxmlformats.org/drawingml/2006/picture">
+                  <pic:nvPicPr>
+                    <pic:cNvPr id="1" name=""/>
+                    <pic:cNvPicPr/>
+                  </pic:nvPicPr>
+                  <pic:blipFill>
+                    <a:blip r:embed="rId38"/>
+                    <a:stretch>
+                      <a:fillRect/>
+                    </a:stretch>
+                  </pic:blipFill>
+                  <pic:spPr>
+                    <a:xfrm>
+                      <a:off x="0" y="0"/>
                       <a:ext cx="5274310" cy="1222375"/>
                     </a:xfrm>
                     <a:prstGeom prst="rect">
@@ -4388,95 +4719,1722 @@
           <w:b/>
           <w:color w:val="FF0000"/>
         </w:rPr>
-        <w:t>且同样是</w:t>
+        <w:t>且同样是单核单网卡队列</w:t>
+      </w:r>
+      <w:r>
+        <w:rPr>
+          <w:rFonts w:hint="eastAsia"/>
+          <w:b/>
+          <w:color w:val="FF0000"/>
+        </w:rPr>
+        <w:t>的</w:t>
+      </w:r>
+      <w:r>
+        <w:rPr>
+          <w:rFonts w:hint="eastAsia"/>
+          <w:b/>
+          <w:color w:val="FF0000"/>
+        </w:rPr>
+        <w:t>配置下</w:t>
+      </w:r>
+      <w:r>
+        <w:rPr>
+          <w:rFonts w:hint="eastAsia"/>
+          <w:b/>
+          <w:color w:val="FF0000"/>
+        </w:rPr>
+        <w:t>QPS是1</w:t>
+      </w:r>
+      <w:r>
+        <w:rPr>
+          <w:b/>
+          <w:color w:val="FF0000"/>
+        </w:rPr>
+        <w:t>081221,</w:t>
+      </w:r>
+      <w:r>
+        <w:rPr>
+          <w:rFonts w:hint="eastAsia"/>
+          <w:b/>
+          <w:color w:val="FF0000"/>
+        </w:rPr>
+        <w:t>比修复前的1</w:t>
+      </w:r>
+      <w:r>
+        <w:rPr>
+          <w:b/>
+          <w:color w:val="FF0000"/>
+        </w:rPr>
+        <w:t>041110</w:t>
+      </w:r>
+      <w:r>
+        <w:rPr>
+          <w:rFonts w:hint="eastAsia"/>
+          <w:b/>
+          <w:color w:val="FF0000"/>
+        </w:rPr>
+        <w:t>提升了</w:t>
+      </w:r>
+      <w:r>
+        <w:rPr>
+          <w:b/>
+          <w:color w:val="FF0000"/>
+        </w:rPr>
+        <w:t>4</w:t>
+      </w:r>
+      <w:r>
+        <w:rPr>
+          <w:rFonts w:hint="eastAsia"/>
+          <w:b/>
+          <w:color w:val="FF0000"/>
+        </w:rPr>
+        <w:t>万，提升并不明显，应该是因为修复前修复后用的</w:t>
+      </w:r>
+      <w:proofErr w:type="spellStart"/>
+      <w:r>
+        <w:rPr>
+          <w:rFonts w:hint="eastAsia"/>
+          <w:b/>
+          <w:color w:val="FF0000"/>
+        </w:rPr>
+        <w:t>n</w:t>
+      </w:r>
+      <w:r>
+        <w:rPr>
+          <w:b/>
+          <w:color w:val="FF0000"/>
+        </w:rPr>
+        <w:t>uma</w:t>
+      </w:r>
+      <w:proofErr w:type="spellEnd"/>
+      <w:r>
+        <w:rPr>
+          <w:rFonts w:hint="eastAsia"/>
+          <w:b/>
+          <w:color w:val="FF0000"/>
+        </w:rPr>
+        <w:t>节点及CPU核与网卡的</w:t>
+      </w:r>
+      <w:proofErr w:type="spellStart"/>
+      <w:r>
+        <w:rPr>
+          <w:rFonts w:hint="eastAsia"/>
+          <w:b/>
+          <w:color w:val="FF0000"/>
+        </w:rPr>
+        <w:t>n</w:t>
+      </w:r>
+      <w:r>
+        <w:rPr>
+          <w:b/>
+          <w:color w:val="FF0000"/>
+        </w:rPr>
+        <w:t>uma</w:t>
+      </w:r>
+      <w:proofErr w:type="spellEnd"/>
+      <w:r>
+        <w:rPr>
+          <w:rFonts w:hint="eastAsia"/>
+          <w:b/>
+          <w:color w:val="FF0000"/>
+        </w:rPr>
+        <w:t>节点都一致造成的。</w:t>
+      </w:r>
+    </w:p>
+    <w:p>
+      <w:pPr>
+        <w:rPr>
+          <w:b/>
+          <w:color w:val="FF0000"/>
+        </w:rPr>
+      </w:pPr>
+    </w:p>
+    <w:p>
+      <w:r>
+        <w:rPr>
+          <w:rFonts w:hint="eastAsia"/>
+        </w:rPr>
+        <w:t>情况三:</w:t>
+      </w:r>
+    </w:p>
+    <w:p>
+      <w:pPr>
+        <w:ind w:firstLine="420"/>
+      </w:pPr>
+      <w:r>
+        <w:rPr>
+          <w:rFonts w:hint="eastAsia"/>
+        </w:rPr>
+        <w:t>单核单网卡队列，内存和CPU核在</w:t>
+      </w:r>
+      <w:proofErr w:type="spellStart"/>
+      <w:r>
+        <w:rPr>
+          <w:rFonts w:hint="eastAsia"/>
+        </w:rPr>
+        <w:t>n</w:t>
+      </w:r>
+      <w:r>
+        <w:t>uma</w:t>
+      </w:r>
+      <w:proofErr w:type="spellEnd"/>
+      <w:r>
+        <w:rPr>
+          <w:rFonts w:hint="eastAsia"/>
+        </w:rPr>
+        <w:t>节点1上，网卡e</w:t>
+      </w:r>
+      <w:r>
+        <w:t>th2</w:t>
+      </w:r>
+      <w:r>
+        <w:rPr>
+          <w:rFonts w:hint="eastAsia"/>
+        </w:rPr>
+        <w:t>在</w:t>
+      </w:r>
+      <w:proofErr w:type="spellStart"/>
+      <w:r>
+        <w:rPr>
+          <w:rFonts w:hint="eastAsia"/>
+        </w:rPr>
+        <w:t>n</w:t>
+      </w:r>
+      <w:r>
+        <w:t>uma</w:t>
+      </w:r>
+      <w:proofErr w:type="spellEnd"/>
+      <w:r>
+        <w:rPr>
+          <w:rFonts w:hint="eastAsia"/>
+        </w:rPr>
+        <w:t>节点0上</w:t>
+      </w:r>
+    </w:p>
+    <w:p/>
+    <w:p>
+      <w:r>
+        <w:rPr>
+          <w:rFonts w:hint="eastAsia"/>
+        </w:rPr>
+        <w:t>第一步：搭建及配置测试环境，与情况</w:t>
       </w:r>
       <w:proofErr w:type="gramStart"/>
       <w:r>
         <w:rPr>
           <w:rFonts w:hint="eastAsia"/>
-          <w:b/>
-          <w:color w:val="FF0000"/>
-        </w:rPr>
-        <w:t>单核单网卡</w:t>
+        </w:rPr>
+        <w:t>一</w:t>
       </w:r>
       <w:proofErr w:type="gramEnd"/>
       <w:r>
         <w:rPr>
           <w:rFonts w:hint="eastAsia"/>
-          <w:b/>
-          <w:color w:val="FF0000"/>
-        </w:rPr>
-        <w:t>队列</w:t>
-      </w:r>
-      <w:r>
-        <w:rPr>
-          <w:rFonts w:hint="eastAsia"/>
-          <w:b/>
-          <w:color w:val="FF0000"/>
-        </w:rPr>
-        <w:t>的</w:t>
-      </w:r>
-      <w:r>
-        <w:rPr>
-          <w:rFonts w:hint="eastAsia"/>
-          <w:b/>
-          <w:color w:val="FF0000"/>
-        </w:rPr>
-        <w:t>配置下</w:t>
-      </w:r>
+        </w:rPr>
+        <w:t>完全相同</w:t>
+      </w:r>
+    </w:p>
+    <w:p>
+      <w:r>
+        <w:rPr>
+          <w:rFonts w:hint="eastAsia"/>
+        </w:rPr>
+        <w:t>第二步:</w:t>
+      </w:r>
+      <w:r>
+        <w:tab/>
+      </w:r>
+      <w:r>
+        <w:rPr>
+          <w:rFonts w:hint="eastAsia"/>
+        </w:rPr>
+        <w:t>在机器A上启动</w:t>
+      </w:r>
+      <w:proofErr w:type="spellStart"/>
+      <w:r>
+        <w:rPr>
+          <w:rFonts w:hint="eastAsia"/>
+        </w:rPr>
+        <w:t>d</w:t>
+      </w:r>
+      <w:r>
+        <w:t>ns_server</w:t>
+      </w:r>
+      <w:proofErr w:type="spellEnd"/>
+      <w:r>
+        <w:rPr>
+          <w:rFonts w:hint="eastAsia"/>
+        </w:rPr>
+        <w:t>，通过-</w:t>
+      </w:r>
+      <w:r>
+        <w:t>n</w:t>
+      </w:r>
+      <w:r>
+        <w:rPr>
+          <w:rFonts w:hint="eastAsia"/>
+        </w:rPr>
+        <w:t>参数设定</w:t>
+      </w:r>
+      <w:proofErr w:type="spellStart"/>
+      <w:r>
+        <w:rPr>
+          <w:rFonts w:hint="eastAsia"/>
+        </w:rPr>
+        <w:t>n</w:t>
+      </w:r>
+      <w:r>
+        <w:t>uma</w:t>
+      </w:r>
+      <w:proofErr w:type="spellEnd"/>
+      <w:r>
+        <w:rPr>
+          <w:rFonts w:hint="eastAsia"/>
+        </w:rPr>
+        <w:t>节点为1</w:t>
+      </w:r>
+    </w:p>
+    <w:p>
+      <w:r>
+        <w:rPr>
+          <w:noProof/>
+        </w:rPr>
+        <w:drawing>
+          <wp:inline distT="0" distB="0" distL="0" distR="0" wp14:anchorId="31F9051B" wp14:editId="09E8B182">
+            <wp:extent cx="5274310" cy="140970"/>
+            <wp:effectExtent l="0" t="0" r="2540" b="0"/>
+            <wp:docPr id="52" name="图片 52"/>
+            <wp:cNvGraphicFramePr>
+              <a:graphicFrameLocks xmlns:a="http://schemas.openxmlformats.org/drawingml/2006/main" noChangeAspect="1"/>
+            </wp:cNvGraphicFramePr>
+            <a:graphic xmlns:a="http://schemas.openxmlformats.org/drawingml/2006/main">
+              <a:graphicData uri="http://schemas.openxmlformats.org/drawingml/2006/picture">
+                <pic:pic xmlns:pic="http://schemas.openxmlformats.org/drawingml/2006/picture">
+                  <pic:nvPicPr>
+                    <pic:cNvPr id="1" name=""/>
+                    <pic:cNvPicPr/>
+                  </pic:nvPicPr>
+                  <pic:blipFill>
+                    <a:blip r:embed="rId39"/>
+                    <a:stretch>
+                      <a:fillRect/>
+                    </a:stretch>
+                  </pic:blipFill>
+                  <pic:spPr>
+                    <a:xfrm>
+                      <a:off x="0" y="0"/>
+                      <a:ext cx="5274310" cy="140970"/>
+                    </a:xfrm>
+                    <a:prstGeom prst="rect">
+                      <a:avLst/>
+                    </a:prstGeom>
+                  </pic:spPr>
+                </pic:pic>
+              </a:graphicData>
+            </a:graphic>
+          </wp:inline>
+        </w:drawing>
+      </w:r>
+    </w:p>
+    <w:p>
+      <w:r>
+        <w:rPr>
+          <w:rFonts w:hint="eastAsia"/>
+        </w:rPr>
+        <w:t>-</w:t>
+      </w:r>
+      <w:proofErr w:type="spellStart"/>
+      <w:r>
+        <w:t>i</w:t>
+      </w:r>
+      <w:proofErr w:type="spellEnd"/>
+      <w:r>
+        <w:t xml:space="preserve"> </w:t>
+      </w:r>
+      <w:r>
+        <w:rPr>
+          <w:rFonts w:hint="eastAsia"/>
+        </w:rPr>
+        <w:t>是测试网卡e</w:t>
+      </w:r>
+      <w:r>
+        <w:t>th2</w:t>
+      </w:r>
+      <w:r>
+        <w:rPr>
+          <w:rFonts w:hint="eastAsia"/>
+        </w:rPr>
+        <w:t>的IP地址</w:t>
+      </w:r>
+    </w:p>
+    <w:p>
+      <w:pPr>
+        <w:rPr>
+          <w:rFonts w:hint="eastAsia"/>
+        </w:rPr>
+      </w:pPr>
+    </w:p>
+    <w:p>
+      <w:pPr>
+        <w:rPr>
+          <w:sz w:val="24"/>
+          <w:szCs w:val="24"/>
+        </w:rPr>
+      </w:pPr>
+      <w:r>
+        <w:rPr>
+          <w:rFonts w:hint="eastAsia"/>
+        </w:rPr>
+        <w:t>第三步：记录测试之前，机器A的状态</w:t>
+      </w:r>
+    </w:p>
+    <w:p>
+      <w:pPr>
+        <w:rPr>
+          <w:sz w:val="24"/>
+          <w:szCs w:val="24"/>
+        </w:rPr>
+      </w:pPr>
+      <w:r>
+        <w:rPr>
+          <w:noProof/>
+        </w:rPr>
+        <w:drawing>
+          <wp:inline distT="0" distB="0" distL="0" distR="0" wp14:anchorId="63F12470" wp14:editId="7C219BD4">
+            <wp:extent cx="5274310" cy="820420"/>
+            <wp:effectExtent l="0" t="0" r="2540" b="0"/>
+            <wp:docPr id="58" name="图片 58"/>
+            <wp:cNvGraphicFramePr>
+              <a:graphicFrameLocks xmlns:a="http://schemas.openxmlformats.org/drawingml/2006/main" noChangeAspect="1"/>
+            </wp:cNvGraphicFramePr>
+            <a:graphic xmlns:a="http://schemas.openxmlformats.org/drawingml/2006/main">
+              <a:graphicData uri="http://schemas.openxmlformats.org/drawingml/2006/picture">
+                <pic:pic xmlns:pic="http://schemas.openxmlformats.org/drawingml/2006/picture">
+                  <pic:nvPicPr>
+                    <pic:cNvPr id="1" name=""/>
+                    <pic:cNvPicPr/>
+                  </pic:nvPicPr>
+                  <pic:blipFill>
+                    <a:blip r:embed="rId40"/>
+                    <a:stretch>
+                      <a:fillRect/>
+                    </a:stretch>
+                  </pic:blipFill>
+                  <pic:spPr>
+                    <a:xfrm>
+                      <a:off x="0" y="0"/>
+                      <a:ext cx="5274310" cy="820420"/>
+                    </a:xfrm>
+                    <a:prstGeom prst="rect">
+                      <a:avLst/>
+                    </a:prstGeom>
+                  </pic:spPr>
+                </pic:pic>
+              </a:graphicData>
+            </a:graphic>
+          </wp:inline>
+        </w:drawing>
+      </w:r>
+    </w:p>
+    <w:p>
+      <w:pPr>
+        <w:rPr>
+          <w:sz w:val="24"/>
+          <w:szCs w:val="24"/>
+        </w:rPr>
+      </w:pPr>
+      <w:r>
+        <w:rPr>
+          <w:noProof/>
+        </w:rPr>
+        <w:drawing>
+          <wp:inline distT="0" distB="0" distL="0" distR="0" wp14:anchorId="5F23BB50" wp14:editId="493A3ABC">
+            <wp:extent cx="5274310" cy="157480"/>
+            <wp:effectExtent l="0" t="0" r="2540" b="0"/>
+            <wp:docPr id="59" name="图片 59"/>
+            <wp:cNvGraphicFramePr>
+              <a:graphicFrameLocks xmlns:a="http://schemas.openxmlformats.org/drawingml/2006/main" noChangeAspect="1"/>
+            </wp:cNvGraphicFramePr>
+            <a:graphic xmlns:a="http://schemas.openxmlformats.org/drawingml/2006/main">
+              <a:graphicData uri="http://schemas.openxmlformats.org/drawingml/2006/picture">
+                <pic:pic xmlns:pic="http://schemas.openxmlformats.org/drawingml/2006/picture">
+                  <pic:nvPicPr>
+                    <pic:cNvPr id="1" name=""/>
+                    <pic:cNvPicPr/>
+                  </pic:nvPicPr>
+                  <pic:blipFill>
+                    <a:blip r:embed="rId41"/>
+                    <a:stretch>
+                      <a:fillRect/>
+                    </a:stretch>
+                  </pic:blipFill>
+                  <pic:spPr>
+                    <a:xfrm>
+                      <a:off x="0" y="0"/>
+                      <a:ext cx="5274310" cy="157480"/>
+                    </a:xfrm>
+                    <a:prstGeom prst="rect">
+                      <a:avLst/>
+                    </a:prstGeom>
+                  </pic:spPr>
+                </pic:pic>
+              </a:graphicData>
+            </a:graphic>
+          </wp:inline>
+        </w:drawing>
+      </w:r>
+    </w:p>
+    <w:p>
+      <w:pPr>
+        <w:rPr>
+          <w:rFonts w:hint="eastAsia"/>
+          <w:sz w:val="24"/>
+          <w:szCs w:val="24"/>
+        </w:rPr>
+      </w:pPr>
+      <w:r>
+        <w:rPr>
+          <w:noProof/>
+        </w:rPr>
+        <w:drawing>
+          <wp:inline distT="0" distB="0" distL="0" distR="0" wp14:anchorId="3338BE7F" wp14:editId="52170681">
+            <wp:extent cx="5274310" cy="2183130"/>
+            <wp:effectExtent l="0" t="0" r="2540" b="7620"/>
+            <wp:docPr id="60" name="图片 60"/>
+            <wp:cNvGraphicFramePr>
+              <a:graphicFrameLocks xmlns:a="http://schemas.openxmlformats.org/drawingml/2006/main" noChangeAspect="1"/>
+            </wp:cNvGraphicFramePr>
+            <a:graphic xmlns:a="http://schemas.openxmlformats.org/drawingml/2006/main">
+              <a:graphicData uri="http://schemas.openxmlformats.org/drawingml/2006/picture">
+                <pic:pic xmlns:pic="http://schemas.openxmlformats.org/drawingml/2006/picture">
+                  <pic:nvPicPr>
+                    <pic:cNvPr id="1" name=""/>
+                    <pic:cNvPicPr/>
+                  </pic:nvPicPr>
+                  <pic:blipFill>
+                    <a:blip r:embed="rId42"/>
+                    <a:stretch>
+                      <a:fillRect/>
+                    </a:stretch>
+                  </pic:blipFill>
+                  <pic:spPr>
+                    <a:xfrm>
+                      <a:off x="0" y="0"/>
+                      <a:ext cx="5274310" cy="2183130"/>
+                    </a:xfrm>
+                    <a:prstGeom prst="rect">
+                      <a:avLst/>
+                    </a:prstGeom>
+                  </pic:spPr>
+                </pic:pic>
+              </a:graphicData>
+            </a:graphic>
+          </wp:inline>
+        </w:drawing>
+      </w:r>
+    </w:p>
+    <w:p>
+      <w:pPr>
+        <w:rPr>
+          <w:sz w:val="24"/>
+          <w:szCs w:val="24"/>
+        </w:rPr>
+      </w:pPr>
+    </w:p>
+    <w:p>
+      <w:r>
+        <w:rPr>
+          <w:rFonts w:hint="eastAsia"/>
+        </w:rPr>
+        <w:t>第四步：启动测试</w:t>
+      </w:r>
+    </w:p>
+    <w:p>
+      <w:r>
+        <w:rPr>
+          <w:rFonts w:hint="eastAsia"/>
+        </w:rPr>
+        <w:t>同时在机器B、C、D、上分别启动</w:t>
+      </w:r>
+      <w:r>
+        <w:t>10</w:t>
+      </w:r>
+      <w:r>
+        <w:rPr>
+          <w:rFonts w:hint="eastAsia"/>
+        </w:rPr>
+        <w:t>个</w:t>
+      </w:r>
+      <w:proofErr w:type="spellStart"/>
+      <w:r>
+        <w:rPr>
+          <w:rFonts w:hint="eastAsia"/>
+        </w:rPr>
+        <w:t>d</w:t>
+      </w:r>
+      <w:r>
+        <w:t>nsperf</w:t>
+      </w:r>
+      <w:proofErr w:type="spellEnd"/>
+      <w:r>
+        <w:rPr>
+          <w:rFonts w:hint="eastAsia"/>
+        </w:rPr>
+        <w:t>并将结果保存在d</w:t>
+      </w:r>
+      <w:r>
+        <w:t>nsperf.log</w:t>
+      </w:r>
+      <w:r>
+        <w:rPr>
+          <w:rFonts w:hint="eastAsia"/>
+        </w:rPr>
+        <w:t>中</w:t>
+      </w:r>
+    </w:p>
+    <w:p>
+      <w:pPr>
+        <w:rPr>
+          <w:rFonts w:hint="eastAsia"/>
+        </w:rPr>
+      </w:pPr>
+      <w:r>
+        <w:rPr>
+          <w:noProof/>
+        </w:rPr>
+        <w:drawing>
+          <wp:inline distT="0" distB="0" distL="0" distR="0" wp14:anchorId="0A8F7B16" wp14:editId="3D71BBF5">
+            <wp:extent cx="5274310" cy="2160905"/>
+            <wp:effectExtent l="0" t="0" r="2540" b="0"/>
+            <wp:docPr id="31" name="图片 31"/>
+            <wp:cNvGraphicFramePr>
+              <a:graphicFrameLocks xmlns:a="http://schemas.openxmlformats.org/drawingml/2006/main" noChangeAspect="1"/>
+            </wp:cNvGraphicFramePr>
+            <a:graphic xmlns:a="http://schemas.openxmlformats.org/drawingml/2006/main">
+              <a:graphicData uri="http://schemas.openxmlformats.org/drawingml/2006/picture">
+                <pic:pic xmlns:pic="http://schemas.openxmlformats.org/drawingml/2006/picture">
+                  <pic:nvPicPr>
+                    <pic:cNvPr id="1" name=""/>
+                    <pic:cNvPicPr/>
+                  </pic:nvPicPr>
+                  <pic:blipFill>
+                    <a:blip r:embed="rId28"/>
+                    <a:stretch>
+                      <a:fillRect/>
+                    </a:stretch>
+                  </pic:blipFill>
+                  <pic:spPr>
+                    <a:xfrm>
+                      <a:off x="0" y="0"/>
+                      <a:ext cx="5274310" cy="2160905"/>
+                    </a:xfrm>
+                    <a:prstGeom prst="rect">
+                      <a:avLst/>
+                    </a:prstGeom>
+                  </pic:spPr>
+                </pic:pic>
+              </a:graphicData>
+            </a:graphic>
+          </wp:inline>
+        </w:drawing>
+      </w:r>
+    </w:p>
+    <w:p>
+      <w:pPr>
+        <w:pStyle w:val="a3"/>
+        <w:ind w:left="420" w:firstLineChars="0" w:firstLine="0"/>
+        <w:rPr>
+          <w:rFonts w:hint="eastAsia"/>
+        </w:rPr>
+      </w:pPr>
+    </w:p>
+    <w:p>
+      <w:r>
+        <w:rPr>
+          <w:rFonts w:hint="eastAsia"/>
+        </w:rPr>
+        <w:t>第五步：观察测试过程中机器A的状态</w:t>
+      </w:r>
+    </w:p>
+    <w:p>
+      <w:pPr>
+        <w:rPr>
+          <w:rFonts w:hint="eastAsia"/>
+          <w:sz w:val="24"/>
+          <w:szCs w:val="24"/>
+        </w:rPr>
+      </w:pPr>
+      <w:r>
+        <w:rPr>
+          <w:noProof/>
+        </w:rPr>
+        <w:drawing>
+          <wp:inline distT="0" distB="0" distL="0" distR="0" wp14:anchorId="2AB1C4E3" wp14:editId="34866A39">
+            <wp:extent cx="5274310" cy="3145155"/>
+            <wp:effectExtent l="0" t="0" r="2540" b="0"/>
+            <wp:docPr id="55" name="图片 55"/>
+            <wp:cNvGraphicFramePr>
+              <a:graphicFrameLocks xmlns:a="http://schemas.openxmlformats.org/drawingml/2006/main" noChangeAspect="1"/>
+            </wp:cNvGraphicFramePr>
+            <a:graphic xmlns:a="http://schemas.openxmlformats.org/drawingml/2006/main">
+              <a:graphicData uri="http://schemas.openxmlformats.org/drawingml/2006/picture">
+                <pic:pic xmlns:pic="http://schemas.openxmlformats.org/drawingml/2006/picture">
+                  <pic:nvPicPr>
+                    <pic:cNvPr id="1" name=""/>
+                    <pic:cNvPicPr/>
+                  </pic:nvPicPr>
+                  <pic:blipFill>
+                    <a:blip r:embed="rId43"/>
+                    <a:stretch>
+                      <a:fillRect/>
+                    </a:stretch>
+                  </pic:blipFill>
+                  <pic:spPr>
+                    <a:xfrm>
+                      <a:off x="0" y="0"/>
+                      <a:ext cx="5274310" cy="3145155"/>
+                    </a:xfrm>
+                    <a:prstGeom prst="rect">
+                      <a:avLst/>
+                    </a:prstGeom>
+                  </pic:spPr>
+                </pic:pic>
+              </a:graphicData>
+            </a:graphic>
+          </wp:inline>
+        </w:drawing>
+      </w:r>
+    </w:p>
+    <w:p>
+      <w:pPr>
+        <w:rPr>
+          <w:b/>
+        </w:rPr>
+      </w:pPr>
+      <w:r>
+        <w:rPr>
+          <w:noProof/>
+        </w:rPr>
+        <w:drawing>
+          <wp:inline distT="0" distB="0" distL="0" distR="0" wp14:anchorId="525E1FD6" wp14:editId="0F79B3FF">
+            <wp:extent cx="5274310" cy="146050"/>
+            <wp:effectExtent l="0" t="0" r="2540" b="6350"/>
+            <wp:docPr id="61" name="图片 61"/>
+            <wp:cNvGraphicFramePr>
+              <a:graphicFrameLocks xmlns:a="http://schemas.openxmlformats.org/drawingml/2006/main" noChangeAspect="1"/>
+            </wp:cNvGraphicFramePr>
+            <a:graphic xmlns:a="http://schemas.openxmlformats.org/drawingml/2006/main">
+              <a:graphicData uri="http://schemas.openxmlformats.org/drawingml/2006/picture">
+                <pic:pic xmlns:pic="http://schemas.openxmlformats.org/drawingml/2006/picture">
+                  <pic:nvPicPr>
+                    <pic:cNvPr id="1" name=""/>
+                    <pic:cNvPicPr/>
+                  </pic:nvPicPr>
+                  <pic:blipFill>
+                    <a:blip r:embed="rId44"/>
+                    <a:stretch>
+                      <a:fillRect/>
+                    </a:stretch>
+                  </pic:blipFill>
+                  <pic:spPr>
+                    <a:xfrm>
+                      <a:off x="0" y="0"/>
+                      <a:ext cx="5274310" cy="146050"/>
+                    </a:xfrm>
+                    <a:prstGeom prst="rect">
+                      <a:avLst/>
+                    </a:prstGeom>
+                  </pic:spPr>
+                </pic:pic>
+              </a:graphicData>
+            </a:graphic>
+          </wp:inline>
+        </w:drawing>
+      </w:r>
+    </w:p>
+    <w:p>
+      <w:pPr>
+        <w:rPr>
+          <w:b/>
+        </w:rPr>
+      </w:pPr>
+      <w:r>
+        <w:rPr>
+          <w:noProof/>
+        </w:rPr>
+        <w:drawing>
+          <wp:inline distT="0" distB="0" distL="0" distR="0" wp14:anchorId="3DB14579" wp14:editId="1A9A1DFC">
+            <wp:extent cx="5274310" cy="667385"/>
+            <wp:effectExtent l="0" t="0" r="2540" b="0"/>
+            <wp:docPr id="62" name="图片 62"/>
+            <wp:cNvGraphicFramePr>
+              <a:graphicFrameLocks xmlns:a="http://schemas.openxmlformats.org/drawingml/2006/main" noChangeAspect="1"/>
+            </wp:cNvGraphicFramePr>
+            <a:graphic xmlns:a="http://schemas.openxmlformats.org/drawingml/2006/main">
+              <a:graphicData uri="http://schemas.openxmlformats.org/drawingml/2006/picture">
+                <pic:pic xmlns:pic="http://schemas.openxmlformats.org/drawingml/2006/picture">
+                  <pic:nvPicPr>
+                    <pic:cNvPr id="1" name=""/>
+                    <pic:cNvPicPr/>
+                  </pic:nvPicPr>
+                  <pic:blipFill>
+                    <a:blip r:embed="rId45"/>
+                    <a:stretch>
+                      <a:fillRect/>
+                    </a:stretch>
+                  </pic:blipFill>
+                  <pic:spPr>
+                    <a:xfrm>
+                      <a:off x="0" y="0"/>
+                      <a:ext cx="5274310" cy="667385"/>
+                    </a:xfrm>
+                    <a:prstGeom prst="rect">
+                      <a:avLst/>
+                    </a:prstGeom>
+                  </pic:spPr>
+                </pic:pic>
+              </a:graphicData>
+            </a:graphic>
+          </wp:inline>
+        </w:drawing>
+      </w:r>
+    </w:p>
+    <w:p>
+      <w:pPr>
+        <w:rPr>
+          <w:b/>
+        </w:rPr>
+      </w:pPr>
+    </w:p>
+    <w:p>
+      <w:r>
+        <w:rPr>
+          <w:rFonts w:hint="eastAsia"/>
+        </w:rPr>
+        <w:t>第六步：测试结束统计</w:t>
+      </w:r>
+      <w:proofErr w:type="spellStart"/>
+      <w:r>
+        <w:rPr>
+          <w:rFonts w:hint="eastAsia"/>
+        </w:rPr>
+        <w:t>d</w:t>
+      </w:r>
+      <w:r>
+        <w:t>nsperf</w:t>
+      </w:r>
+      <w:proofErr w:type="spellEnd"/>
+      <w:r>
+        <w:rPr>
+          <w:rFonts w:hint="eastAsia"/>
+        </w:rPr>
+        <w:t>的输出结果并统计QPS</w:t>
+      </w:r>
+    </w:p>
+    <w:p>
+      <w:pPr>
+        <w:pStyle w:val="a3"/>
+        <w:numPr>
+          <w:ilvl w:val="0"/>
+          <w:numId w:val="6"/>
+        </w:numPr>
+        <w:ind w:firstLineChars="0"/>
+      </w:pPr>
+      <w:r>
+        <w:rPr>
+          <w:rFonts w:hint="eastAsia"/>
+        </w:rPr>
+        <w:t>首先检查</w:t>
+      </w:r>
+      <w:proofErr w:type="gramStart"/>
+      <w:r>
+        <w:t>”</w:t>
+      </w:r>
+      <w:proofErr w:type="gramEnd"/>
+      <w:r>
+        <w:t>Complete percentage”</w:t>
+      </w:r>
+    </w:p>
+    <w:p>
+      <w:r>
+        <w:rPr>
+          <w:rFonts w:hint="eastAsia"/>
+        </w:rPr>
+        <w:t>机器B</w:t>
+      </w:r>
+    </w:p>
+    <w:p>
+      <w:r>
+        <w:rPr>
+          <w:noProof/>
+        </w:rPr>
+        <w:drawing>
+          <wp:inline distT="0" distB="0" distL="0" distR="0" wp14:anchorId="41F28F5E" wp14:editId="46E5D0FF">
+            <wp:extent cx="5274310" cy="1800860"/>
+            <wp:effectExtent l="0" t="0" r="2540" b="8890"/>
+            <wp:docPr id="63" name="图片 63"/>
+            <wp:cNvGraphicFramePr>
+              <a:graphicFrameLocks xmlns:a="http://schemas.openxmlformats.org/drawingml/2006/main" noChangeAspect="1"/>
+            </wp:cNvGraphicFramePr>
+            <a:graphic xmlns:a="http://schemas.openxmlformats.org/drawingml/2006/main">
+              <a:graphicData uri="http://schemas.openxmlformats.org/drawingml/2006/picture">
+                <pic:pic xmlns:pic="http://schemas.openxmlformats.org/drawingml/2006/picture">
+                  <pic:nvPicPr>
+                    <pic:cNvPr id="1" name=""/>
+                    <pic:cNvPicPr/>
+                  </pic:nvPicPr>
+                  <pic:blipFill>
+                    <a:blip r:embed="rId46"/>
+                    <a:stretch>
+                      <a:fillRect/>
+                    </a:stretch>
+                  </pic:blipFill>
+                  <pic:spPr>
+                    <a:xfrm>
+                      <a:off x="0" y="0"/>
+                      <a:ext cx="5274310" cy="1800860"/>
+                    </a:xfrm>
+                    <a:prstGeom prst="rect">
+                      <a:avLst/>
+                    </a:prstGeom>
+                  </pic:spPr>
+                </pic:pic>
+              </a:graphicData>
+            </a:graphic>
+          </wp:inline>
+        </w:drawing>
+      </w:r>
+    </w:p>
+    <w:p>
+      <w:r>
+        <w:rPr>
+          <w:rFonts w:hint="eastAsia"/>
+        </w:rPr>
+        <w:t>机器C</w:t>
+      </w:r>
+    </w:p>
+    <w:p>
+      <w:r>
+        <w:rPr>
+          <w:noProof/>
+        </w:rPr>
+        <w:drawing>
+          <wp:inline distT="0" distB="0" distL="0" distR="0" wp14:anchorId="6E0F2F03" wp14:editId="6E5E4160">
+            <wp:extent cx="5274310" cy="1798320"/>
+            <wp:effectExtent l="0" t="0" r="2540" b="0"/>
+            <wp:docPr id="64" name="图片 64"/>
+            <wp:cNvGraphicFramePr>
+              <a:graphicFrameLocks xmlns:a="http://schemas.openxmlformats.org/drawingml/2006/main" noChangeAspect="1"/>
+            </wp:cNvGraphicFramePr>
+            <a:graphic xmlns:a="http://schemas.openxmlformats.org/drawingml/2006/main">
+              <a:graphicData uri="http://schemas.openxmlformats.org/drawingml/2006/picture">
+                <pic:pic xmlns:pic="http://schemas.openxmlformats.org/drawingml/2006/picture">
+                  <pic:nvPicPr>
+                    <pic:cNvPr id="1" name=""/>
+                    <pic:cNvPicPr/>
+                  </pic:nvPicPr>
+                  <pic:blipFill>
+                    <a:blip r:embed="rId47"/>
+                    <a:stretch>
+                      <a:fillRect/>
+                    </a:stretch>
+                  </pic:blipFill>
+                  <pic:spPr>
+                    <a:xfrm>
+                      <a:off x="0" y="0"/>
+                      <a:ext cx="5274310" cy="1798320"/>
+                    </a:xfrm>
+                    <a:prstGeom prst="rect">
+                      <a:avLst/>
+                    </a:prstGeom>
+                  </pic:spPr>
+                </pic:pic>
+              </a:graphicData>
+            </a:graphic>
+          </wp:inline>
+        </w:drawing>
+      </w:r>
+    </w:p>
+    <w:p>
+      <w:r>
+        <w:rPr>
+          <w:rFonts w:hint="eastAsia"/>
+        </w:rPr>
+        <w:t>机器D</w:t>
+      </w:r>
+    </w:p>
+    <w:p>
+      <w:r>
+        <w:rPr>
+          <w:noProof/>
+        </w:rPr>
+        <w:drawing>
+          <wp:inline distT="0" distB="0" distL="0" distR="0" wp14:anchorId="5A14392B" wp14:editId="5CDC430C">
+            <wp:extent cx="5274310" cy="1503045"/>
+            <wp:effectExtent l="0" t="0" r="2540" b="1905"/>
+            <wp:docPr id="65" name="图片 65"/>
+            <wp:cNvGraphicFramePr>
+              <a:graphicFrameLocks xmlns:a="http://schemas.openxmlformats.org/drawingml/2006/main" noChangeAspect="1"/>
+            </wp:cNvGraphicFramePr>
+            <a:graphic xmlns:a="http://schemas.openxmlformats.org/drawingml/2006/main">
+              <a:graphicData uri="http://schemas.openxmlformats.org/drawingml/2006/picture">
+                <pic:pic xmlns:pic="http://schemas.openxmlformats.org/drawingml/2006/picture">
+                  <pic:nvPicPr>
+                    <pic:cNvPr id="1" name=""/>
+                    <pic:cNvPicPr/>
+                  </pic:nvPicPr>
+                  <pic:blipFill>
+                    <a:blip r:embed="rId48"/>
+                    <a:stretch>
+                      <a:fillRect/>
+                    </a:stretch>
+                  </pic:blipFill>
+                  <pic:spPr>
+                    <a:xfrm>
+                      <a:off x="0" y="0"/>
+                      <a:ext cx="5274310" cy="1503045"/>
+                    </a:xfrm>
+                    <a:prstGeom prst="rect">
+                      <a:avLst/>
+                    </a:prstGeom>
+                  </pic:spPr>
+                </pic:pic>
+              </a:graphicData>
+            </a:graphic>
+          </wp:inline>
+        </w:drawing>
+      </w:r>
+    </w:p>
+    <w:p>
+      <w:r>
+        <w:rPr>
+          <w:rFonts w:hint="eastAsia"/>
+        </w:rPr>
+        <w:t>有机器上的所有</w:t>
+      </w:r>
+      <w:r>
+        <w:t>10</w:t>
+      </w:r>
+      <w:r>
+        <w:rPr>
+          <w:rFonts w:hint="eastAsia"/>
+        </w:rPr>
+        <w:t>个</w:t>
+      </w:r>
+      <w:proofErr w:type="spellStart"/>
+      <w:r>
+        <w:rPr>
+          <w:rFonts w:hint="eastAsia"/>
+        </w:rPr>
+        <w:t>d</w:t>
+      </w:r>
+      <w:r>
+        <w:t>nsperf</w:t>
+      </w:r>
+      <w:proofErr w:type="spellEnd"/>
+      <w:r>
+        <w:rPr>
+          <w:rFonts w:hint="eastAsia"/>
+        </w:rPr>
+        <w:t>都是1</w:t>
+      </w:r>
+      <w:r>
+        <w:t>00.00</w:t>
+      </w:r>
+    </w:p>
+    <w:p/>
+    <w:p>
+      <w:pPr>
+        <w:pStyle w:val="a3"/>
+        <w:numPr>
+          <w:ilvl w:val="0"/>
+          <w:numId w:val="6"/>
+        </w:numPr>
+        <w:ind w:firstLineChars="0"/>
+      </w:pPr>
+      <w:r>
+        <w:rPr>
+          <w:rFonts w:hint="eastAsia"/>
+        </w:rPr>
+        <w:t>然后计算总QPS</w:t>
+      </w:r>
+    </w:p>
+    <w:p>
+      <w:r>
+        <w:rPr>
+          <w:rFonts w:hint="eastAsia"/>
+        </w:rPr>
+        <w:t>机器B</w:t>
+      </w:r>
+    </w:p>
+    <w:p>
+      <w:r>
+        <w:rPr>
+          <w:noProof/>
+        </w:rPr>
+        <w:drawing>
+          <wp:inline distT="0" distB="0" distL="0" distR="0" wp14:anchorId="229466FB" wp14:editId="5D9FF60B">
+            <wp:extent cx="5274310" cy="224790"/>
+            <wp:effectExtent l="0" t="0" r="2540" b="3810"/>
+            <wp:docPr id="69" name="图片 69"/>
+            <wp:cNvGraphicFramePr>
+              <a:graphicFrameLocks xmlns:a="http://schemas.openxmlformats.org/drawingml/2006/main" noChangeAspect="1"/>
+            </wp:cNvGraphicFramePr>
+            <a:graphic xmlns:a="http://schemas.openxmlformats.org/drawingml/2006/main">
+              <a:graphicData uri="http://schemas.openxmlformats.org/drawingml/2006/picture">
+                <pic:pic xmlns:pic="http://schemas.openxmlformats.org/drawingml/2006/picture">
+                  <pic:nvPicPr>
+                    <pic:cNvPr id="1" name=""/>
+                    <pic:cNvPicPr/>
+                  </pic:nvPicPr>
+                  <pic:blipFill>
+                    <a:blip r:embed="rId49"/>
+                    <a:stretch>
+                      <a:fillRect/>
+                    </a:stretch>
+                  </pic:blipFill>
+                  <pic:spPr>
+                    <a:xfrm>
+                      <a:off x="0" y="0"/>
+                      <a:ext cx="5274310" cy="224790"/>
+                    </a:xfrm>
+                    <a:prstGeom prst="rect">
+                      <a:avLst/>
+                    </a:prstGeom>
+                  </pic:spPr>
+                </pic:pic>
+              </a:graphicData>
+            </a:graphic>
+          </wp:inline>
+        </w:drawing>
+      </w:r>
+    </w:p>
+    <w:p>
+      <w:r>
+        <w:rPr>
+          <w:rFonts w:hint="eastAsia"/>
+        </w:rPr>
+        <w:t>机器C</w:t>
+      </w:r>
+    </w:p>
+    <w:p>
+      <w:r>
+        <w:rPr>
+          <w:noProof/>
+        </w:rPr>
+        <w:drawing>
+          <wp:inline distT="0" distB="0" distL="0" distR="0" wp14:anchorId="1651A0FC" wp14:editId="77AE11CB">
+            <wp:extent cx="5274310" cy="243840"/>
+            <wp:effectExtent l="0" t="0" r="2540" b="3810"/>
+            <wp:docPr id="67" name="图片 67"/>
+            <wp:cNvGraphicFramePr>
+              <a:graphicFrameLocks xmlns:a="http://schemas.openxmlformats.org/drawingml/2006/main" noChangeAspect="1"/>
+            </wp:cNvGraphicFramePr>
+            <a:graphic xmlns:a="http://schemas.openxmlformats.org/drawingml/2006/main">
+              <a:graphicData uri="http://schemas.openxmlformats.org/drawingml/2006/picture">
+                <pic:pic xmlns:pic="http://schemas.openxmlformats.org/drawingml/2006/picture">
+                  <pic:nvPicPr>
+                    <pic:cNvPr id="1" name=""/>
+                    <pic:cNvPicPr/>
+                  </pic:nvPicPr>
+                  <pic:blipFill>
+                    <a:blip r:embed="rId50"/>
+                    <a:stretch>
+                      <a:fillRect/>
+                    </a:stretch>
+                  </pic:blipFill>
+                  <pic:spPr>
+                    <a:xfrm>
+                      <a:off x="0" y="0"/>
+                      <a:ext cx="5274310" cy="243840"/>
+                    </a:xfrm>
+                    <a:prstGeom prst="rect">
+                      <a:avLst/>
+                    </a:prstGeom>
+                  </pic:spPr>
+                </pic:pic>
+              </a:graphicData>
+            </a:graphic>
+          </wp:inline>
+        </w:drawing>
+      </w:r>
+    </w:p>
+    <w:p>
+      <w:r>
+        <w:rPr>
+          <w:rFonts w:hint="eastAsia"/>
+        </w:rPr>
+        <w:t>机器</w:t>
+      </w:r>
+      <w:r>
+        <w:t>D</w:t>
+      </w:r>
+    </w:p>
+    <w:p>
+      <w:r>
+        <w:rPr>
+          <w:noProof/>
+        </w:rPr>
+        <w:drawing>
+          <wp:inline distT="0" distB="0" distL="0" distR="0" wp14:anchorId="5451E08F" wp14:editId="3CE49D17">
+            <wp:extent cx="5274310" cy="187960"/>
+            <wp:effectExtent l="0" t="0" r="2540" b="2540"/>
+            <wp:docPr id="68" name="图片 68"/>
+            <wp:cNvGraphicFramePr>
+              <a:graphicFrameLocks xmlns:a="http://schemas.openxmlformats.org/drawingml/2006/main" noChangeAspect="1"/>
+            </wp:cNvGraphicFramePr>
+            <a:graphic xmlns:a="http://schemas.openxmlformats.org/drawingml/2006/main">
+              <a:graphicData uri="http://schemas.openxmlformats.org/drawingml/2006/picture">
+                <pic:pic xmlns:pic="http://schemas.openxmlformats.org/drawingml/2006/picture">
+                  <pic:nvPicPr>
+                    <pic:cNvPr id="1" name=""/>
+                    <pic:cNvPicPr/>
+                  </pic:nvPicPr>
+                  <pic:blipFill>
+                    <a:blip r:embed="rId51"/>
+                    <a:stretch>
+                      <a:fillRect/>
+                    </a:stretch>
+                  </pic:blipFill>
+                  <pic:spPr>
+                    <a:xfrm>
+                      <a:off x="0" y="0"/>
+                      <a:ext cx="5274310" cy="187960"/>
+                    </a:xfrm>
+                    <a:prstGeom prst="rect">
+                      <a:avLst/>
+                    </a:prstGeom>
+                  </pic:spPr>
+                </pic:pic>
+              </a:graphicData>
+            </a:graphic>
+          </wp:inline>
+        </w:drawing>
+      </w:r>
+    </w:p>
+    <w:p>
+      <w:r>
+        <w:rPr>
+          <w:rFonts w:hint="eastAsia"/>
+        </w:rPr>
+        <w:t>把三个机器的QPS加在一起即为总QPS</w:t>
+      </w:r>
+    </w:p>
+    <w:p>
+      <w:r>
+        <w:rPr>
+          <w:noProof/>
+        </w:rPr>
+        <w:drawing>
+          <wp:inline distT="0" distB="0" distL="0" distR="0" wp14:anchorId="4870DABC" wp14:editId="2393E01F">
+            <wp:extent cx="5274310" cy="1164590"/>
+            <wp:effectExtent l="0" t="0" r="2540" b="0"/>
+            <wp:docPr id="70" name="图片 70"/>
+            <wp:cNvGraphicFramePr>
+              <a:graphicFrameLocks xmlns:a="http://schemas.openxmlformats.org/drawingml/2006/main" noChangeAspect="1"/>
+            </wp:cNvGraphicFramePr>
+            <a:graphic xmlns:a="http://schemas.openxmlformats.org/drawingml/2006/main">
+              <a:graphicData uri="http://schemas.openxmlformats.org/drawingml/2006/picture">
+                <pic:pic xmlns:pic="http://schemas.openxmlformats.org/drawingml/2006/picture">
+                  <pic:nvPicPr>
+                    <pic:cNvPr id="1" name=""/>
+                    <pic:cNvPicPr/>
+                  </pic:nvPicPr>
+                  <pic:blipFill>
+                    <a:blip r:embed="rId52"/>
+                    <a:stretch>
+                      <a:fillRect/>
+                    </a:stretch>
+                  </pic:blipFill>
+                  <pic:spPr>
+                    <a:xfrm>
+                      <a:off x="0" y="0"/>
+                      <a:ext cx="5274310" cy="1164590"/>
+                    </a:xfrm>
+                    <a:prstGeom prst="rect">
+                      <a:avLst/>
+                    </a:prstGeom>
+                  </pic:spPr>
+                </pic:pic>
+              </a:graphicData>
+            </a:graphic>
+          </wp:inline>
+        </w:drawing>
+      </w:r>
+    </w:p>
+    <w:p>
+      <w:pPr>
+        <w:rPr>
+          <w:b/>
+          <w:color w:val="FF0000"/>
+        </w:rPr>
+      </w:pPr>
+      <w:r>
+        <w:rPr>
+          <w:rFonts w:hint="eastAsia"/>
+          <w:b/>
+          <w:color w:val="FF0000"/>
+        </w:rPr>
+        <w:t>总结：</w:t>
+      </w:r>
+    </w:p>
+    <w:p>
+      <w:pPr>
+        <w:rPr>
+          <w:rStyle w:val="a6"/>
+        </w:rPr>
+      </w:pPr>
+      <w:r>
+        <w:rPr>
+          <w:rFonts w:hint="eastAsia"/>
+          <w:b/>
+          <w:color w:val="FF0000"/>
+        </w:rPr>
+        <w:t>在选取了C</w:t>
+      </w:r>
+      <w:r>
+        <w:rPr>
+          <w:b/>
+          <w:color w:val="FF0000"/>
+        </w:rPr>
+        <w:t>PU</w:t>
+      </w:r>
+      <w:r>
+        <w:rPr>
+          <w:rFonts w:hint="eastAsia"/>
+          <w:b/>
+          <w:color w:val="FF0000"/>
+        </w:rPr>
+        <w:t>核、内存与网卡不同的</w:t>
+      </w:r>
+      <w:proofErr w:type="spellStart"/>
+      <w:r>
+        <w:rPr>
+          <w:rFonts w:hint="eastAsia"/>
+          <w:b/>
+          <w:color w:val="FF0000"/>
+        </w:rPr>
+        <w:t>n</w:t>
+      </w:r>
+      <w:r>
+        <w:rPr>
+          <w:b/>
+          <w:color w:val="FF0000"/>
+        </w:rPr>
+        <w:t>uma</w:t>
+      </w:r>
+      <w:proofErr w:type="spellEnd"/>
+      <w:r>
+        <w:rPr>
+          <w:rFonts w:hint="eastAsia"/>
+          <w:b/>
+          <w:color w:val="FF0000"/>
+        </w:rPr>
+        <w:t>节点后QPS是</w:t>
+      </w:r>
+      <w:r>
+        <w:rPr>
+          <w:b/>
+          <w:color w:val="FF0000"/>
+        </w:rPr>
+        <w:t>1096228</w:t>
+      </w:r>
+      <w:r>
+        <w:rPr>
+          <w:b/>
+          <w:color w:val="FF0000"/>
+        </w:rPr>
+        <w:t>,</w:t>
+      </w:r>
+      <w:r>
+        <w:rPr>
+          <w:rFonts w:hint="eastAsia"/>
+          <w:b/>
+          <w:color w:val="FF0000"/>
+        </w:rPr>
+        <w:t>反而比在同一</w:t>
+      </w:r>
+      <w:proofErr w:type="spellStart"/>
+      <w:r>
+        <w:rPr>
+          <w:rFonts w:hint="eastAsia"/>
+          <w:b/>
+          <w:color w:val="FF0000"/>
+        </w:rPr>
+        <w:t>n</w:t>
+      </w:r>
+      <w:r>
+        <w:rPr>
+          <w:b/>
+          <w:color w:val="FF0000"/>
+        </w:rPr>
+        <w:t>uma</w:t>
+      </w:r>
+      <w:proofErr w:type="spellEnd"/>
+      <w:r>
+        <w:rPr>
+          <w:rFonts w:hint="eastAsia"/>
+          <w:b/>
+          <w:color w:val="FF0000"/>
+        </w:rPr>
+        <w:t>节点的测试结果还略高，而且CPU的占用率只有6</w:t>
+      </w:r>
+      <w:r>
+        <w:rPr>
+          <w:b/>
+          <w:color w:val="FF0000"/>
+        </w:rPr>
+        <w:t>4</w:t>
+      </w:r>
+      <w:r>
+        <w:rPr>
+          <w:rFonts w:hint="eastAsia"/>
+          <w:b/>
+          <w:color w:val="FF0000"/>
+        </w:rPr>
+        <w:t>％，后来又反复通过增加压力进行了测试，发现CPU占用率不升反而略微下降。这点与认知不符。</w:t>
+      </w:r>
+      <w:r>
+        <w:rPr>
+          <w:rFonts w:hint="eastAsia"/>
+          <w:b/>
+          <w:color w:val="FF0000"/>
+        </w:rPr>
+        <w:t>因</w:t>
+      </w:r>
+      <w:proofErr w:type="spellStart"/>
+      <w:r>
+        <w:rPr>
+          <w:rFonts w:hint="eastAsia"/>
+          <w:b/>
+          <w:color w:val="FF0000"/>
+        </w:rPr>
+        <w:t>n</w:t>
+      </w:r>
+      <w:r>
+        <w:rPr>
+          <w:b/>
+          <w:color w:val="FF0000"/>
+        </w:rPr>
+        <w:t>uma</w:t>
+      </w:r>
+      <w:proofErr w:type="spellEnd"/>
+      <w:r>
+        <w:rPr>
+          <w:rFonts w:hint="eastAsia"/>
+          <w:b/>
+          <w:color w:val="FF0000"/>
+        </w:rPr>
+        <w:t>对性能的影响不是此测试的重点，所以</w:t>
+      </w:r>
+      <w:r>
+        <w:rPr>
+          <w:rStyle w:val="a6"/>
+          <w:rFonts w:hint="eastAsia"/>
+        </w:rPr>
+        <w:t>待全部测试完成后利用</w:t>
+      </w:r>
+      <w:proofErr w:type="spellStart"/>
+      <w:r>
+        <w:rPr>
+          <w:rStyle w:val="a6"/>
+        </w:rPr>
+        <w:t>systemtap</w:t>
+      </w:r>
+      <w:proofErr w:type="spellEnd"/>
+      <w:r>
+        <w:rPr>
+          <w:rStyle w:val="a6"/>
+        </w:rPr>
+        <w:t>和</w:t>
+      </w:r>
+      <w:r>
+        <w:rPr>
+          <w:rStyle w:val="a6"/>
+          <w:rFonts w:hint="eastAsia"/>
+        </w:rPr>
+        <w:t>火焰图进行对比分析</w:t>
+      </w:r>
+    </w:p>
+    <w:p>
+      <w:pPr>
+        <w:rPr>
+          <w:b/>
+          <w:color w:val="FF0000"/>
+        </w:rPr>
+      </w:pPr>
+      <w:r>
+        <w:rPr>
+          <w:rFonts w:hint="eastAsia"/>
+          <w:b/>
+          <w:color w:val="FF0000"/>
+        </w:rPr>
+        <w:t>有以下推测需要验证：</w:t>
+      </w:r>
+    </w:p>
+    <w:p>
+      <w:pPr>
+        <w:pStyle w:val="a3"/>
+        <w:numPr>
+          <w:ilvl w:val="0"/>
+          <w:numId w:val="14"/>
+        </w:numPr>
+        <w:ind w:firstLineChars="0"/>
+        <w:rPr>
+          <w:b/>
+          <w:color w:val="FF0000"/>
+        </w:rPr>
+      </w:pPr>
+      <w:r>
+        <w:rPr>
+          <w:rFonts w:hint="eastAsia"/>
+          <w:b/>
+          <w:color w:val="FF0000"/>
+        </w:rPr>
+        <w:t>对</w:t>
+      </w:r>
+      <w:proofErr w:type="spellStart"/>
+      <w:r>
+        <w:rPr>
+          <w:rFonts w:hint="eastAsia"/>
+          <w:b/>
+          <w:color w:val="FF0000"/>
+        </w:rPr>
+        <w:t>n</w:t>
+      </w:r>
+      <w:r>
+        <w:rPr>
+          <w:b/>
+          <w:color w:val="FF0000"/>
+        </w:rPr>
+        <w:t>uma</w:t>
+      </w:r>
+      <w:proofErr w:type="spellEnd"/>
+      <w:r>
+        <w:rPr>
+          <w:rFonts w:hint="eastAsia"/>
+          <w:b/>
+          <w:color w:val="FF0000"/>
+        </w:rPr>
+        <w:t>的理解不够透彻</w:t>
+      </w:r>
+      <w:r>
+        <w:rPr>
+          <w:rFonts w:hint="eastAsia"/>
+          <w:b/>
+          <w:color w:val="FF0000"/>
+        </w:rPr>
+        <w:t>，需要再更深入的了解</w:t>
+      </w:r>
+      <w:proofErr w:type="spellStart"/>
+      <w:r>
+        <w:rPr>
+          <w:b/>
+          <w:color w:val="FF0000"/>
+        </w:rPr>
+        <w:t>numa</w:t>
+      </w:r>
+      <w:proofErr w:type="spellEnd"/>
+    </w:p>
+    <w:p>
+      <w:pPr>
+        <w:pStyle w:val="a3"/>
+        <w:numPr>
+          <w:ilvl w:val="0"/>
+          <w:numId w:val="14"/>
+        </w:numPr>
+        <w:ind w:firstLineChars="0"/>
+        <w:rPr>
+          <w:b/>
+          <w:color w:val="FF0000"/>
+        </w:rPr>
+      </w:pPr>
+      <w:r>
+        <w:rPr>
+          <w:rFonts w:hint="eastAsia"/>
+          <w:b/>
+          <w:color w:val="FF0000"/>
+        </w:rPr>
+        <w:t>因为测试时间段不同，机房交换机在不同的负载状态下对测试的影响可能不同</w:t>
+      </w:r>
+    </w:p>
+    <w:p>
+      <w:pPr>
+        <w:pStyle w:val="a3"/>
+        <w:numPr>
+          <w:ilvl w:val="0"/>
+          <w:numId w:val="14"/>
+        </w:numPr>
+        <w:ind w:firstLineChars="0"/>
+        <w:rPr>
+          <w:rFonts w:hint="eastAsia"/>
+          <w:b/>
+          <w:color w:val="FF0000"/>
+        </w:rPr>
+      </w:pPr>
+      <w:r>
+        <w:rPr>
+          <w:rFonts w:hint="eastAsia"/>
+          <w:b/>
+          <w:color w:val="FF0000"/>
+        </w:rPr>
+        <w:t>因为内存和</w:t>
+      </w:r>
+      <w:proofErr w:type="spellStart"/>
+      <w:r>
+        <w:rPr>
+          <w:rFonts w:hint="eastAsia"/>
+          <w:b/>
+          <w:color w:val="FF0000"/>
+        </w:rPr>
+        <w:t>c</w:t>
+      </w:r>
+      <w:r>
+        <w:rPr>
+          <w:b/>
+          <w:color w:val="FF0000"/>
+        </w:rPr>
+        <w:t>pu</w:t>
+      </w:r>
+      <w:proofErr w:type="spellEnd"/>
+      <w:r>
+        <w:rPr>
+          <w:rFonts w:hint="eastAsia"/>
+          <w:b/>
+          <w:color w:val="FF0000"/>
+        </w:rPr>
+        <w:t>核在同一</w:t>
+      </w:r>
+      <w:proofErr w:type="spellStart"/>
+      <w:r>
+        <w:rPr>
+          <w:rFonts w:hint="eastAsia"/>
+          <w:b/>
+          <w:color w:val="FF0000"/>
+        </w:rPr>
+        <w:t>n</w:t>
+      </w:r>
+      <w:r>
+        <w:rPr>
+          <w:b/>
+          <w:color w:val="FF0000"/>
+        </w:rPr>
+        <w:t>uma</w:t>
+      </w:r>
+      <w:proofErr w:type="spellEnd"/>
+      <w:r>
+        <w:rPr>
+          <w:rFonts w:hint="eastAsia"/>
+          <w:b/>
+          <w:color w:val="FF0000"/>
+        </w:rPr>
+        <w:t>节点，网卡在另外一个</w:t>
+      </w:r>
+      <w:proofErr w:type="spellStart"/>
+      <w:r>
+        <w:rPr>
+          <w:rFonts w:hint="eastAsia"/>
+          <w:b/>
+          <w:color w:val="FF0000"/>
+        </w:rPr>
+        <w:t>n</w:t>
+      </w:r>
+      <w:r>
+        <w:rPr>
+          <w:b/>
+          <w:color w:val="FF0000"/>
+        </w:rPr>
+        <w:t>uma</w:t>
+      </w:r>
+      <w:proofErr w:type="spellEnd"/>
+      <w:r>
+        <w:rPr>
+          <w:rFonts w:hint="eastAsia"/>
+          <w:b/>
+          <w:color w:val="FF0000"/>
+        </w:rPr>
+        <w:t>节点上，再加上预取指令，所以才会有这样的结果</w:t>
+      </w:r>
+    </w:p>
+    <w:p>
+      <w:pPr>
+        <w:rPr>
+          <w:rFonts w:hint="eastAsia"/>
+          <w:b/>
+          <w:color w:val="FF0000"/>
+        </w:rPr>
+      </w:pPr>
       <w:bookmarkStart w:id="0" w:name="_GoBack"/>
       <w:bookmarkEnd w:id="0"/>
-      <w:r>
-        <w:rPr>
-          <w:rFonts w:hint="eastAsia"/>
-          <w:b/>
-          <w:color w:val="FF0000"/>
-        </w:rPr>
-        <w:t>QPS是1</w:t>
-      </w:r>
-      <w:r>
-        <w:rPr>
-          <w:b/>
-          <w:color w:val="FF0000"/>
-        </w:rPr>
-        <w:t>081221,</w:t>
-      </w:r>
-      <w:r>
-        <w:rPr>
-          <w:rFonts w:hint="eastAsia"/>
-          <w:b/>
-          <w:color w:val="FF0000"/>
-        </w:rPr>
-        <w:t>比修复前的1</w:t>
-      </w:r>
-      <w:r>
-        <w:rPr>
-          <w:b/>
-          <w:color w:val="FF0000"/>
-        </w:rPr>
-        <w:t>041110</w:t>
-      </w:r>
-      <w:r>
-        <w:rPr>
-          <w:rFonts w:hint="eastAsia"/>
-          <w:b/>
-          <w:color w:val="FF0000"/>
-        </w:rPr>
-        <w:t>提升了3万，提升并不明显，应该是因为修复前修复后用的</w:t>
+    </w:p>
+    <w:p>
+      <w:pPr>
+        <w:rPr>
+          <w:rFonts w:hint="eastAsia"/>
+          <w:b/>
+          <w:color w:val="FF0000"/>
+        </w:rPr>
+      </w:pPr>
+    </w:p>
+    <w:p>
+      <w:pPr>
+        <w:rPr>
+          <w:b/>
+          <w:sz w:val="30"/>
+          <w:szCs w:val="30"/>
+        </w:rPr>
+      </w:pPr>
+      <w:r>
+        <w:rPr>
+          <w:rFonts w:hint="eastAsia"/>
+          <w:b/>
+          <w:sz w:val="30"/>
+          <w:szCs w:val="30"/>
+        </w:rPr>
+        <w:t>单核单网卡队列性能测试总结：</w:t>
+      </w:r>
+    </w:p>
+    <w:p>
+      <w:pPr>
+        <w:rPr>
+          <w:rFonts w:hint="eastAsia"/>
+          <w:b/>
+          <w:sz w:val="30"/>
+          <w:szCs w:val="30"/>
+        </w:rPr>
+      </w:pPr>
+      <w:r>
+        <w:rPr>
+          <w:b/>
+          <w:sz w:val="30"/>
+          <w:szCs w:val="30"/>
+        </w:rPr>
+        <w:tab/>
+      </w:r>
+      <w:r>
+        <w:rPr>
+          <w:rFonts w:hint="eastAsia"/>
+          <w:b/>
+          <w:sz w:val="30"/>
+          <w:szCs w:val="30"/>
+        </w:rPr>
+        <w:t>不论</w:t>
       </w:r>
       <w:proofErr w:type="spellStart"/>
       <w:r>
         <w:rPr>
           <w:rFonts w:hint="eastAsia"/>
           <w:b/>
-          <w:color w:val="FF0000"/>
+          <w:sz w:val="30"/>
+          <w:szCs w:val="30"/>
         </w:rPr>
         <w:t>n</w:t>
       </w:r>
       <w:r>
         <w:rPr>
           <w:b/>
-          <w:color w:val="FF0000"/>
+          <w:sz w:val="30"/>
+          <w:szCs w:val="30"/>
         </w:rPr>
         <w:t>uma</w:t>
       </w:r>
@@ -4485,34 +6443,186 @@
         <w:rPr>
           <w:rFonts w:hint="eastAsia"/>
           <w:b/>
-          <w:color w:val="FF0000"/>
-        </w:rPr>
-        <w:t>节点及CPU核与网卡的</w:t>
+          <w:sz w:val="30"/>
+          <w:szCs w:val="30"/>
+        </w:rPr>
+        <w:t>是否一致，单核单网卡队列都可以达到1</w:t>
+      </w:r>
+      <w:r>
+        <w:rPr>
+          <w:b/>
+          <w:sz w:val="30"/>
+          <w:szCs w:val="30"/>
+        </w:rPr>
+        <w:t>00</w:t>
+      </w:r>
+      <w:r>
+        <w:rPr>
+          <w:rFonts w:hint="eastAsia"/>
+          <w:b/>
+          <w:sz w:val="30"/>
+          <w:szCs w:val="30"/>
+        </w:rPr>
+        <w:t>万</w:t>
+      </w:r>
+      <w:r>
+        <w:rPr>
+          <w:rFonts w:hint="eastAsia"/>
+          <w:b/>
+          <w:sz w:val="30"/>
+          <w:szCs w:val="30"/>
+        </w:rPr>
+        <w:t>QPS，而对于此测试来说一个请求就是一个包，所以可以认为Q</w:t>
+      </w:r>
+      <w:r>
+        <w:rPr>
+          <w:b/>
+          <w:sz w:val="30"/>
+          <w:szCs w:val="30"/>
+        </w:rPr>
+        <w:t>PS</w:t>
+      </w:r>
+      <w:r>
+        <w:rPr>
+          <w:rFonts w:hint="eastAsia"/>
+          <w:b/>
+          <w:sz w:val="30"/>
+          <w:szCs w:val="30"/>
+        </w:rPr>
+        <w:t>（qu</w:t>
+      </w:r>
+      <w:r>
+        <w:rPr>
+          <w:b/>
+          <w:sz w:val="30"/>
+          <w:szCs w:val="30"/>
+        </w:rPr>
+        <w:t>ery per second</w:t>
+      </w:r>
+      <w:r>
+        <w:rPr>
+          <w:rFonts w:hint="eastAsia"/>
+          <w:b/>
+          <w:sz w:val="30"/>
+          <w:szCs w:val="30"/>
+        </w:rPr>
+        <w:t>）约等于P</w:t>
+      </w:r>
+      <w:r>
+        <w:rPr>
+          <w:b/>
+          <w:sz w:val="30"/>
+          <w:szCs w:val="30"/>
+        </w:rPr>
+        <w:t>PS(packet per second)</w:t>
+      </w:r>
+      <w:r>
+        <w:rPr>
+          <w:rFonts w:hint="eastAsia"/>
+          <w:b/>
+          <w:sz w:val="30"/>
+          <w:szCs w:val="30"/>
+        </w:rPr>
+        <w:t>，所以简单认为使用了</w:t>
       </w:r>
       <w:proofErr w:type="spellStart"/>
       <w:r>
         <w:rPr>
           <w:rFonts w:hint="eastAsia"/>
           <w:b/>
-          <w:color w:val="FF0000"/>
-        </w:rPr>
-        <w:t>n</w:t>
-      </w:r>
-      <w:r>
-        <w:rPr>
-          <w:b/>
-          <w:color w:val="FF0000"/>
-        </w:rPr>
-        <w:t>uma</w:t>
+          <w:sz w:val="30"/>
+          <w:szCs w:val="30"/>
+        </w:rPr>
+        <w:t>x</w:t>
+      </w:r>
+      <w:r>
+        <w:rPr>
+          <w:b/>
+          <w:sz w:val="30"/>
+          <w:szCs w:val="30"/>
+        </w:rPr>
+        <w:t>dp_packet</w:t>
       </w:r>
       <w:proofErr w:type="spellEnd"/>
       <w:r>
         <w:rPr>
           <w:rFonts w:hint="eastAsia"/>
           <w:b/>
-          <w:color w:val="FF0000"/>
-        </w:rPr>
-        <w:t>节点都一致造成的。</w:t>
+          <w:sz w:val="30"/>
+          <w:szCs w:val="30"/>
+        </w:rPr>
+        <w:t>的s</w:t>
+      </w:r>
+      <w:r>
+        <w:rPr>
+          <w:b/>
+          <w:sz w:val="30"/>
+          <w:szCs w:val="30"/>
+        </w:rPr>
+        <w:t>ample/</w:t>
+      </w:r>
+      <w:proofErr w:type="spellStart"/>
+      <w:r>
+        <w:rPr>
+          <w:b/>
+          <w:sz w:val="30"/>
+          <w:szCs w:val="30"/>
+        </w:rPr>
+        <w:t>dns_server</w:t>
+      </w:r>
+      <w:proofErr w:type="spellEnd"/>
+      <w:r>
+        <w:rPr>
+          <w:rFonts w:hint="eastAsia"/>
+          <w:b/>
+          <w:sz w:val="30"/>
+          <w:szCs w:val="30"/>
+        </w:rPr>
+        <w:t>的</w:t>
+      </w:r>
+      <w:r>
+        <w:rPr>
+          <w:b/>
+          <w:sz w:val="30"/>
+          <w:szCs w:val="30"/>
+        </w:rPr>
+        <w:t>PPS</w:t>
+      </w:r>
+      <w:r>
+        <w:rPr>
+          <w:rFonts w:hint="eastAsia"/>
+          <w:b/>
+          <w:sz w:val="30"/>
+          <w:szCs w:val="30"/>
+        </w:rPr>
+        <w:t>是1</w:t>
+      </w:r>
+      <w:r>
+        <w:rPr>
+          <w:b/>
+          <w:sz w:val="30"/>
+          <w:szCs w:val="30"/>
+        </w:rPr>
+        <w:t>00</w:t>
+      </w:r>
+      <w:r>
+        <w:rPr>
+          <w:rFonts w:hint="eastAsia"/>
+          <w:b/>
+          <w:sz w:val="30"/>
+          <w:szCs w:val="30"/>
+        </w:rPr>
+        <w:t>万</w:t>
+      </w:r>
+    </w:p>
+    <w:p>
+      <w:pPr>
+        <w:rPr>
+          <w:rFonts w:hint="eastAsia"/>
+        </w:rPr>
+      </w:pPr>
+      <w:r>
+        <w:tab/>
       </w:r>
     </w:p>
     <w:sectPr>
@@ -4795,6 +6905,232 @@
     </w:lvl>
   </w:abstractNum>
   <w:abstractNum w:abstractNumId="3" w15:restartNumberingAfterBreak="0">
+    <w:nsid w:val="12C12706"/>
+    <w:multiLevelType w:val="hybridMultilevel"/>
+    <w:tmpl w:val="29F63390"/>
+    <w:lvl w:ilvl="0" w:tplc="0409000D">
+      <w:start w:val="1"/>
+      <w:numFmt w:val="bullet"/>
+      <w:lvlText w:val=""/>
+      <w:lvlJc w:val="left"/>
+      <w:pPr>
+        <w:ind w:left="420" w:hanging="420"/>
+      </w:pPr>
+      <w:rPr>
+        <w:rFonts w:ascii="Wingdings" w:hAnsi="Wingdings" w:hint="default"/>
+      </w:rPr>
+    </w:lvl>
+    <w:lvl w:ilvl="1" w:tplc="04090003" w:tentative="1">
+      <w:start w:val="1"/>
+      <w:numFmt w:val="bullet"/>
+      <w:lvlText w:val=""/>
+      <w:lvlJc w:val="left"/>
+      <w:pPr>
+        <w:ind w:left="840" w:hanging="420"/>
+      </w:pPr>
+      <w:rPr>
+        <w:rFonts w:ascii="Wingdings" w:hAnsi="Wingdings" w:hint="default"/>
+      </w:rPr>
+    </w:lvl>
+    <w:lvl w:ilvl="2" w:tplc="04090005" w:tentative="1">
+      <w:start w:val="1"/>
+      <w:numFmt w:val="bullet"/>
+      <w:lvlText w:val=""/>
+      <w:lvlJc w:val="left"/>
+      <w:pPr>
+        <w:ind w:left="1260" w:hanging="420"/>
+      </w:pPr>
+      <w:rPr>
+        <w:rFonts w:ascii="Wingdings" w:hAnsi="Wingdings" w:hint="default"/>
+      </w:rPr>
+    </w:lvl>
+    <w:lvl w:ilvl="3" w:tplc="04090001" w:tentative="1">
+      <w:start w:val="1"/>
+      <w:numFmt w:val="bullet"/>
+      <w:lvlText w:val=""/>
+      <w:lvlJc w:val="left"/>
+      <w:pPr>
+        <w:ind w:left="1680" w:hanging="420"/>
+      </w:pPr>
+      <w:rPr>
+        <w:rFonts w:ascii="Wingdings" w:hAnsi="Wingdings" w:hint="default"/>
+      </w:rPr>
+    </w:lvl>
+    <w:lvl w:ilvl="4" w:tplc="04090003" w:tentative="1">
+      <w:start w:val="1"/>
+      <w:numFmt w:val="bullet"/>
+      <w:lvlText w:val=""/>
+      <w:lvlJc w:val="left"/>
+      <w:pPr>
+        <w:ind w:left="2100" w:hanging="420"/>
+      </w:pPr>
+      <w:rPr>
+        <w:rFonts w:ascii="Wingdings" w:hAnsi="Wingdings" w:hint="default"/>
+      </w:rPr>
+    </w:lvl>
+    <w:lvl w:ilvl="5" w:tplc="04090005" w:tentative="1">
+      <w:start w:val="1"/>
+      <w:numFmt w:val="bullet"/>
+      <w:lvlText w:val=""/>
+      <w:lvlJc w:val="left"/>
+      <w:pPr>
+        <w:ind w:left="2520" w:hanging="420"/>
+      </w:pPr>
+      <w:rPr>
+        <w:rFonts w:ascii="Wingdings" w:hAnsi="Wingdings" w:hint="default"/>
+      </w:rPr>
+    </w:lvl>
+    <w:lvl w:ilvl="6" w:tplc="04090001" w:tentative="1">
+      <w:start w:val="1"/>
+      <w:numFmt w:val="bullet"/>
+      <w:lvlText w:val=""/>
+      <w:lvlJc w:val="left"/>
+      <w:pPr>
+        <w:ind w:left="2940" w:hanging="420"/>
+      </w:pPr>
+      <w:rPr>
+        <w:rFonts w:ascii="Wingdings" w:hAnsi="Wingdings" w:hint="default"/>
+      </w:rPr>
+    </w:lvl>
+    <w:lvl w:ilvl="7" w:tplc="04090003" w:tentative="1">
+      <w:start w:val="1"/>
+      <w:numFmt w:val="bullet"/>
+      <w:lvlText w:val=""/>
+      <w:lvlJc w:val="left"/>
+      <w:pPr>
+        <w:ind w:left="3360" w:hanging="420"/>
+      </w:pPr>
+      <w:rPr>
+        <w:rFonts w:ascii="Wingdings" w:hAnsi="Wingdings" w:hint="default"/>
+      </w:rPr>
+    </w:lvl>
+    <w:lvl w:ilvl="8" w:tplc="04090005" w:tentative="1">
+      <w:start w:val="1"/>
+      <w:numFmt w:val="bullet"/>
+      <w:lvlText w:val=""/>
+      <w:lvlJc w:val="left"/>
+      <w:pPr>
+        <w:ind w:left="3780" w:hanging="420"/>
+      </w:pPr>
+      <w:rPr>
+        <w:rFonts w:ascii="Wingdings" w:hAnsi="Wingdings" w:hint="default"/>
+      </w:rPr>
+    </w:lvl>
+  </w:abstractNum>
+  <w:abstractNum w:abstractNumId="4" w15:restartNumberingAfterBreak="0">
+    <w:nsid w:val="1A1A1867"/>
+    <w:multiLevelType w:val="hybridMultilevel"/>
+    <w:tmpl w:val="C7AC911A"/>
+    <w:lvl w:ilvl="0" w:tplc="04090001">
+      <w:start w:val="1"/>
+      <w:numFmt w:val="bullet"/>
+      <w:lvlText w:val=""/>
+      <w:lvlJc w:val="left"/>
+      <w:pPr>
+        <w:ind w:left="420" w:hanging="420"/>
+      </w:pPr>
+      <w:rPr>
+        <w:rFonts w:ascii="Wingdings" w:hAnsi="Wingdings" w:hint="default"/>
+      </w:rPr>
+    </w:lvl>
+    <w:lvl w:ilvl="1" w:tplc="04090003" w:tentative="1">
+      <w:start w:val="1"/>
+      <w:numFmt w:val="bullet"/>
+      <w:lvlText w:val=""/>
+      <w:lvlJc w:val="left"/>
+      <w:pPr>
+        <w:ind w:left="840" w:hanging="420"/>
+      </w:pPr>
+      <w:rPr>
+        <w:rFonts w:ascii="Wingdings" w:hAnsi="Wingdings" w:hint="default"/>
+      </w:rPr>
+    </w:lvl>
+    <w:lvl w:ilvl="2" w:tplc="04090005" w:tentative="1">
+      <w:start w:val="1"/>
+      <w:numFmt w:val="bullet"/>
+      <w:lvlText w:val=""/>
+      <w:lvlJc w:val="left"/>
+      <w:pPr>
+        <w:ind w:left="1260" w:hanging="420"/>
+      </w:pPr>
+      <w:rPr>
+        <w:rFonts w:ascii="Wingdings" w:hAnsi="Wingdings" w:hint="default"/>
+      </w:rPr>
+    </w:lvl>
+    <w:lvl w:ilvl="3" w:tplc="04090001" w:tentative="1">
+      <w:start w:val="1"/>
+      <w:numFmt w:val="bullet"/>
+      <w:lvlText w:val=""/>
+      <w:lvlJc w:val="left"/>
+      <w:pPr>
+        <w:ind w:left="1680" w:hanging="420"/>
+      </w:pPr>
+      <w:rPr>
+        <w:rFonts w:ascii="Wingdings" w:hAnsi="Wingdings" w:hint="default"/>
+      </w:rPr>
+    </w:lvl>
+    <w:lvl w:ilvl="4" w:tplc="04090003" w:tentative="1">
+      <w:start w:val="1"/>
+      <w:numFmt w:val="bullet"/>
+      <w:lvlText w:val=""/>
+      <w:lvlJc w:val="left"/>
+      <w:pPr>
+        <w:ind w:left="2100" w:hanging="420"/>
+      </w:pPr>
+      <w:rPr>
+        <w:rFonts w:ascii="Wingdings" w:hAnsi="Wingdings" w:hint="default"/>
+      </w:rPr>
+    </w:lvl>
+    <w:lvl w:ilvl="5" w:tplc="04090005" w:tentative="1">
+      <w:start w:val="1"/>
+      <w:numFmt w:val="bullet"/>
+      <w:lvlText w:val=""/>
+      <w:lvlJc w:val="left"/>
+      <w:pPr>
+        <w:ind w:left="2520" w:hanging="420"/>
+      </w:pPr>
+      <w:rPr>
+        <w:rFonts w:ascii="Wingdings" w:hAnsi="Wingdings" w:hint="default"/>
+      </w:rPr>
+    </w:lvl>
+    <w:lvl w:ilvl="6" w:tplc="04090001" w:tentative="1">
+      <w:start w:val="1"/>
+      <w:numFmt w:val="bullet"/>
+      <w:lvlText w:val=""/>
+      <w:lvlJc w:val="left"/>
+      <w:pPr>
+        <w:ind w:left="2940" w:hanging="420"/>
+      </w:pPr>
+      <w:rPr>
+        <w:rFonts w:ascii="Wingdings" w:hAnsi="Wingdings" w:hint="default"/>
+      </w:rPr>
+    </w:lvl>
+    <w:lvl w:ilvl="7" w:tplc="04090003" w:tentative="1">
+      <w:start w:val="1"/>
+      <w:numFmt w:val="bullet"/>
+      <w:lvlText w:val=""/>
+      <w:lvlJc w:val="left"/>
+      <w:pPr>
+        <w:ind w:left="3360" w:hanging="420"/>
+      </w:pPr>
+      <w:rPr>
+        <w:rFonts w:ascii="Wingdings" w:hAnsi="Wingdings" w:hint="default"/>
+      </w:rPr>
+    </w:lvl>
+    <w:lvl w:ilvl="8" w:tplc="04090005" w:tentative="1">
+      <w:start w:val="1"/>
+      <w:numFmt w:val="bullet"/>
+      <w:lvlText w:val=""/>
+      <w:lvlJc w:val="left"/>
+      <w:pPr>
+        <w:ind w:left="3780" w:hanging="420"/>
+      </w:pPr>
+      <w:rPr>
+        <w:rFonts w:ascii="Wingdings" w:hAnsi="Wingdings" w:hint="default"/>
+      </w:rPr>
+    </w:lvl>
+  </w:abstractNum>
+  <w:abstractNum w:abstractNumId="5" w15:restartNumberingAfterBreak="0">
     <w:nsid w:val="44DE4B96"/>
     <w:multiLevelType w:val="hybridMultilevel"/>
     <w:tmpl w:val="F64A3F82"/>
@@ -4883,7 +7219,7 @@
       </w:pPr>
     </w:lvl>
   </w:abstractNum>
-  <w:abstractNum w:abstractNumId="4" w15:restartNumberingAfterBreak="0">
+  <w:abstractNum w:abstractNumId="6" w15:restartNumberingAfterBreak="0">
     <w:nsid w:val="52A41FCD"/>
     <w:multiLevelType w:val="hybridMultilevel"/>
     <w:tmpl w:val="C134811C"/>
@@ -4972,7 +7308,7 @@
       </w:pPr>
     </w:lvl>
   </w:abstractNum>
-  <w:abstractNum w:abstractNumId="5" w15:restartNumberingAfterBreak="0">
+  <w:abstractNum w:abstractNumId="7" w15:restartNumberingAfterBreak="0">
     <w:nsid w:val="63DA6F95"/>
     <w:multiLevelType w:val="hybridMultilevel"/>
     <w:tmpl w:val="CAF8167C"/>
@@ -5061,7 +7397,7 @@
       </w:pPr>
     </w:lvl>
   </w:abstractNum>
-  <w:abstractNum w:abstractNumId="6" w15:restartNumberingAfterBreak="0">
+  <w:abstractNum w:abstractNumId="8" w15:restartNumberingAfterBreak="0">
     <w:nsid w:val="692A2C7A"/>
     <w:multiLevelType w:val="hybridMultilevel"/>
     <w:tmpl w:val="6C72D362"/>
@@ -5150,7 +7486,7 @@
       </w:pPr>
     </w:lvl>
   </w:abstractNum>
-  <w:abstractNum w:abstractNumId="7" w15:restartNumberingAfterBreak="0">
+  <w:abstractNum w:abstractNumId="9" w15:restartNumberingAfterBreak="0">
     <w:nsid w:val="6C000002"/>
     <w:multiLevelType w:val="hybridMultilevel"/>
     <w:tmpl w:val="456A58BC"/>
@@ -5239,10 +7575,99 @@
       </w:pPr>
     </w:lvl>
   </w:abstractNum>
-  <w:abstractNum w:abstractNumId="8" w15:restartNumberingAfterBreak="0">
+  <w:abstractNum w:abstractNumId="10" w15:restartNumberingAfterBreak="0">
+    <w:nsid w:val="70ED0D82"/>
+    <w:multiLevelType w:val="hybridMultilevel"/>
+    <w:tmpl w:val="845AEA46"/>
+    <w:lvl w:ilvl="0" w:tplc="DDB059B8">
+      <w:start w:val="1"/>
+      <w:numFmt w:val="decimalFullWidth"/>
+      <w:lvlText w:val="%1、"/>
+      <w:lvlJc w:val="left"/>
+      <w:pPr>
+        <w:ind w:left="360" w:hanging="360"/>
+      </w:pPr>
+      <w:rPr>
+        <w:rFonts w:hint="default"/>
+      </w:rPr>
+    </w:lvl>
+    <w:lvl w:ilvl="1" w:tplc="04090019" w:tentative="1">
+      <w:start w:val="1"/>
+      <w:numFmt w:val="lowerLetter"/>
+      <w:lvlText w:val="%2)"/>
+      <w:lvlJc w:val="left"/>
+      <w:pPr>
+        <w:ind w:left="840" w:hanging="420"/>
+      </w:pPr>
+    </w:lvl>
+    <w:lvl w:ilvl="2" w:tplc="0409001B" w:tentative="1">
+      <w:start w:val="1"/>
+      <w:numFmt w:val="lowerRoman"/>
+      <w:lvlText w:val="%3."/>
+      <w:lvlJc w:val="right"/>
+      <w:pPr>
+        <w:ind w:left="1260" w:hanging="420"/>
+      </w:pPr>
+    </w:lvl>
+    <w:lvl w:ilvl="3" w:tplc="0409000F" w:tentative="1">
+      <w:start w:val="1"/>
+      <w:numFmt w:val="decimal"/>
+      <w:lvlText w:val="%4."/>
+      <w:lvlJc w:val="left"/>
+      <w:pPr>
+        <w:ind w:left="1680" w:hanging="420"/>
+      </w:pPr>
+    </w:lvl>
+    <w:lvl w:ilvl="4" w:tplc="04090019" w:tentative="1">
+      <w:start w:val="1"/>
+      <w:numFmt w:val="lowerLetter"/>
+      <w:lvlText w:val="%5)"/>
+      <w:lvlJc w:val="left"/>
+      <w:pPr>
+        <w:ind w:left="2100" w:hanging="420"/>
+      </w:pPr>
+    </w:lvl>
+    <w:lvl w:ilvl="5" w:tplc="0409001B" w:tentative="1">
+      <w:start w:val="1"/>
+      <w:numFmt w:val="lowerRoman"/>
+      <w:lvlText w:val="%6."/>
+      <w:lvlJc w:val="right"/>
+      <w:pPr>
+        <w:ind w:left="2520" w:hanging="420"/>
+      </w:pPr>
+    </w:lvl>
+    <w:lvl w:ilvl="6" w:tplc="0409000F" w:tentative="1">
+      <w:start w:val="1"/>
+      <w:numFmt w:val="decimal"/>
+      <w:lvlText w:val="%7."/>
+      <w:lvlJc w:val="left"/>
+      <w:pPr>
+        <w:ind w:left="2940" w:hanging="420"/>
+      </w:pPr>
+    </w:lvl>
+    <w:lvl w:ilvl="7" w:tplc="04090019" w:tentative="1">
+      <w:start w:val="1"/>
+      <w:numFmt w:val="lowerLetter"/>
+      <w:lvlText w:val="%8)"/>
+      <w:lvlJc w:val="left"/>
+      <w:pPr>
+        <w:ind w:left="3360" w:hanging="420"/>
+      </w:pPr>
+    </w:lvl>
+    <w:lvl w:ilvl="8" w:tplc="0409001B" w:tentative="1">
+      <w:start w:val="1"/>
+      <w:numFmt w:val="lowerRoman"/>
+      <w:lvlText w:val="%9."/>
+      <w:lvlJc w:val="right"/>
+      <w:pPr>
+        <w:ind w:left="3780" w:hanging="420"/>
+      </w:pPr>
+    </w:lvl>
+  </w:abstractNum>
+  <w:abstractNum w:abstractNumId="11" w15:restartNumberingAfterBreak="0">
     <w:nsid w:val="72CF51E1"/>
     <w:multiLevelType w:val="hybridMultilevel"/>
-    <w:tmpl w:val="C79C2650"/>
+    <w:tmpl w:val="60A05532"/>
     <w:lvl w:ilvl="0" w:tplc="04090001">
       <w:start w:val="1"/>
       <w:numFmt w:val="bullet"/>
@@ -5352,7 +7777,7 @@
       </w:rPr>
     </w:lvl>
   </w:abstractNum>
-  <w:abstractNum w:abstractNumId="9" w15:restartNumberingAfterBreak="0">
+  <w:abstractNum w:abstractNumId="12" w15:restartNumberingAfterBreak="0">
     <w:nsid w:val="7A8628B8"/>
     <w:multiLevelType w:val="hybridMultilevel"/>
     <w:tmpl w:val="CBDC768C"/>
@@ -5441,7 +7866,7 @@
       </w:pPr>
     </w:lvl>
   </w:abstractNum>
-  <w:abstractNum w:abstractNumId="10" w15:restartNumberingAfterBreak="0">
+  <w:abstractNum w:abstractNumId="13" w15:restartNumberingAfterBreak="0">
     <w:nsid w:val="7E9271F3"/>
     <w:multiLevelType w:val="hybridMultilevel"/>
     <w:tmpl w:val="2722AA1C"/>
@@ -5531,10 +7956,10 @@
     </w:lvl>
   </w:abstractNum>
   <w:num w:numId="1">
-    <w:abstractNumId w:val="10"/>
+    <w:abstractNumId w:val="13"/>
   </w:num>
   <w:num w:numId="2">
-    <w:abstractNumId w:val="7"/>
+    <w:abstractNumId w:val="9"/>
   </w:num>
   <w:num w:numId="3">
     <w:abstractNumId w:val="0"/>
@@ -5543,25 +7968,34 @@
     <w:abstractNumId w:val="2"/>
   </w:num>
   <w:num w:numId="5">
-    <w:abstractNumId w:val="3"/>
+    <w:abstractNumId w:val="5"/>
   </w:num>
   <w:num w:numId="6">
-    <w:abstractNumId w:val="8"/>
+    <w:abstractNumId w:val="11"/>
   </w:num>
   <w:num w:numId="7">
-    <w:abstractNumId w:val="4"/>
+    <w:abstractNumId w:val="6"/>
   </w:num>
   <w:num w:numId="8">
     <w:abstractNumId w:val="1"/>
   </w:num>
   <w:num w:numId="9">
-    <w:abstractNumId w:val="9"/>
+    <w:abstractNumId w:val="12"/>
   </w:num>
   <w:num w:numId="10">
-    <w:abstractNumId w:val="6"/>
+    <w:abstractNumId w:val="8"/>
   </w:num>
   <w:num w:numId="11">
-    <w:abstractNumId w:val="5"/>
+    <w:abstractNumId w:val="7"/>
+  </w:num>
+  <w:num w:numId="12">
+    <w:abstractNumId w:val="10"/>
+  </w:num>
+  <w:num w:numId="13">
+    <w:abstractNumId w:val="4"/>
+  </w:num>
+  <w:num w:numId="14">
+    <w:abstractNumId w:val="3"/>
   </w:num>
 </w:numbering>
 </file>
@@ -6014,6 +8448,41 @@
       </w:tblBorders>
     </w:tblPr>
   </w:style>
+  <w:style w:type="paragraph" w:styleId="a5">
+    <w:name w:val="Title"/>
+    <w:basedOn w:val="a"/>
+    <w:next w:val="a"/>
+    <w:link w:val="a6"/>
+    <w:uiPriority w:val="10"/>
+    <w:qFormat/>
+    <w:rsid w:val="00083FCF"/>
+    <w:pPr>
+      <w:spacing w:before="240" w:after="60"/>
+      <w:jc w:val="center"/>
+      <w:outlineLvl w:val="0"/>
+    </w:pPr>
+    <w:rPr>
+      <w:rFonts w:asciiTheme="majorHAnsi" w:eastAsiaTheme="majorEastAsia" w:hAnsiTheme="majorHAnsi" w:cstheme="majorBidi"/>
+      <w:b/>
+      <w:bCs/>
+      <w:sz w:val="32"/>
+      <w:szCs w:val="32"/>
+    </w:rPr>
+  </w:style>
+  <w:style w:type="character" w:customStyle="1" w:styleId="a6">
+    <w:name w:val="标题 字符"/>
+    <w:basedOn w:val="a0"/>
+    <w:link w:val="a5"/>
+    <w:uiPriority w:val="10"/>
+    <w:rsid w:val="00083FCF"/>
+    <w:rPr>
+      <w:rFonts w:asciiTheme="majorHAnsi" w:eastAsiaTheme="majorEastAsia" w:hAnsiTheme="majorHAnsi" w:cstheme="majorBidi"/>
+      <w:b/>
+      <w:bCs/>
+      <w:sz w:val="32"/>
+      <w:szCs w:val="32"/>
+    </w:rPr>
+  </w:style>
 </w:styles>
 </file>
 

--- a/doc/xdp_packet_performance_report.docx
+++ b/doc/xdp_packet_performance_report.docx
@@ -608,7 +608,7 @@
               <w:jc w:val="center"/>
             </w:pPr>
             <w:r>
-              <w:t>Intel Corporation 82599EB 10-Gigabit SFP+</w:t>
+              <w:t>Intel Corporation 82599ES 10-Gigabit SFI/SFP+</w:t>
             </w:r>
           </w:p>
         </w:tc>
@@ -655,6 +655,9 @@
           <w:p>
             <w:pPr>
               <w:jc w:val="center"/>
+              <w:rPr>
+                <w:rFonts w:hint="eastAsia"/>
+              </w:rPr>
             </w:pPr>
             <w:r>
               <w:rPr>
@@ -664,6 +667,137 @@
             </w:r>
             <w:r>
               <w:t>B</w:t>
+            </w:r>
+          </w:p>
+        </w:tc>
+        <w:tc>
+          <w:tcPr>
+            <w:tcW w:w="2120" w:type="dxa"/>
+          </w:tcPr>
+          <w:p>
+            <w:pPr>
+              <w:jc w:val="center"/>
+            </w:pPr>
+            <w:r>
+              <w:t>Intel(R) Xeon(R) CPU E5-2620 v2 @ 2.10GHz</w:t>
+            </w:r>
+          </w:p>
+        </w:tc>
+        <w:tc>
+          <w:tcPr>
+            <w:tcW w:w="659" w:type="dxa"/>
+          </w:tcPr>
+          <w:p>
+            <w:pPr>
+              <w:jc w:val="center"/>
+              <w:rPr>
+                <w:rFonts w:hint="eastAsia"/>
+              </w:rPr>
+            </w:pPr>
+            <w:r>
+              <w:rPr>
+                <w:rFonts w:hint="eastAsia"/>
+              </w:rPr>
+              <w:t>2</w:t>
+            </w:r>
+            <w:r>
+              <w:t>4</w:t>
+            </w:r>
+          </w:p>
+        </w:tc>
+        <w:tc>
+          <w:tcPr>
+            <w:tcW w:w="727" w:type="dxa"/>
+          </w:tcPr>
+          <w:p>
+            <w:pPr>
+              <w:jc w:val="center"/>
+              <w:rPr>
+                <w:rFonts w:hint="eastAsia"/>
+              </w:rPr>
+            </w:pPr>
+            <w:r>
+              <w:rPr>
+                <w:rFonts w:hint="eastAsia"/>
+              </w:rPr>
+              <w:t>6</w:t>
+            </w:r>
+            <w:r>
+              <w:t>4</w:t>
+            </w:r>
+          </w:p>
+        </w:tc>
+        <w:tc>
+          <w:tcPr>
+            <w:tcW w:w="2038" w:type="dxa"/>
+          </w:tcPr>
+          <w:p>
+            <w:pPr>
+              <w:jc w:val="center"/>
+            </w:pPr>
+            <w:r>
+              <w:t>Intel Corporation 82599EB 10-Gigabit SFP+</w:t>
+            </w:r>
+          </w:p>
+        </w:tc>
+        <w:tc>
+          <w:tcPr>
+            <w:tcW w:w="1276" w:type="dxa"/>
+          </w:tcPr>
+          <w:p>
+            <w:pPr>
+              <w:jc w:val="center"/>
+              <w:rPr>
+                <w:rFonts w:hint="eastAsia"/>
+              </w:rPr>
+            </w:pPr>
+            <w:r>
+              <w:rPr>
+                <w:rFonts w:hint="eastAsia"/>
+              </w:rPr>
+              <w:t>打压机器</w:t>
+            </w:r>
+          </w:p>
+        </w:tc>
+        <w:tc>
+          <w:tcPr>
+            <w:tcW w:w="1984" w:type="dxa"/>
+          </w:tcPr>
+          <w:p>
+            <w:pPr>
+              <w:jc w:val="center"/>
+              <w:rPr>
+                <w:rFonts w:hint="eastAsia"/>
+              </w:rPr>
+            </w:pPr>
+            <w:proofErr w:type="spellStart"/>
+            <w:r>
+              <w:rPr>
+                <w:rFonts w:hint="eastAsia"/>
+              </w:rPr>
+              <w:t>d</w:t>
+            </w:r>
+            <w:r>
+              <w:t>nsperf</w:t>
+            </w:r>
+            <w:proofErr w:type="spellEnd"/>
+          </w:p>
+        </w:tc>
+      </w:tr>
+      <w:tr>
+        <w:tc>
+          <w:tcPr>
+            <w:tcW w:w="830" w:type="dxa"/>
+          </w:tcPr>
+          <w:p>
+            <w:pPr>
+              <w:jc w:val="center"/>
+            </w:pPr>
+            <w:r>
+              <w:rPr>
+                <w:rFonts w:hint="eastAsia"/>
+              </w:rPr>
+              <w:t>机器C</w:t>
             </w:r>
           </w:p>
         </w:tc>
@@ -733,7 +867,7 @@
               <w:jc w:val="center"/>
             </w:pPr>
             <w:r>
-              <w:t>Intel Corporation 82599EB 10-Gigabit SFP+</w:t>
+              <w:t>Intel Corporation 82599ES 10-Gigabit SFI/SFP+</w:t>
             </w:r>
           </w:p>
         </w:tc>
@@ -781,17 +915,11 @@
             <w:tcW w:w="830" w:type="dxa"/>
           </w:tcPr>
           <w:p>
-            <w:pPr>
-              <w:jc w:val="center"/>
-            </w:pPr>
             <w:r>
               <w:rPr>
                 <w:rFonts w:hint="eastAsia"/>
               </w:rPr>
-              <w:t>机器</w:t>
-            </w:r>
-            <w:r>
-              <w:t>C</w:t>
+              <w:t>机器D</w:t>
             </w:r>
           </w:p>
         </w:tc>
@@ -861,7 +989,7 @@
               <w:jc w:val="center"/>
             </w:pPr>
             <w:r>
-              <w:t>Intel Corporation 82599EB 10-Gigabit SFP+</w:t>
+              <w:t>Intel Corporation 82599ES 10-Gigabit SFI/SFP+</w:t>
             </w:r>
           </w:p>
         </w:tc>
@@ -916,7 +1044,7 @@
               <w:t>机器</w:t>
             </w:r>
             <w:r>
-              <w:t>D</w:t>
+              <w:t>E</w:t>
             </w:r>
           </w:p>
         </w:tc>
@@ -986,7 +1114,7 @@
               <w:jc w:val="center"/>
             </w:pPr>
             <w:r>
-              <w:t>Intel Corporation 82599EB 10-Gigabit SFP+</w:t>
+              <w:t>Intel Corporation 82599ES 10-Gigabit SFI/SFP+</w:t>
             </w:r>
           </w:p>
         </w:tc>
@@ -1028,6 +1156,290 @@
           </w:p>
         </w:tc>
       </w:tr>
+      <w:tr>
+        <w:tc>
+          <w:tcPr>
+            <w:tcW w:w="830" w:type="dxa"/>
+          </w:tcPr>
+          <w:p>
+            <w:pPr>
+              <w:rPr>
+                <w:rFonts w:hint="eastAsia"/>
+              </w:rPr>
+            </w:pPr>
+            <w:r>
+              <w:rPr>
+                <w:rFonts w:hint="eastAsia"/>
+              </w:rPr>
+              <w:t>机器</w:t>
+            </w:r>
+            <w:r>
+              <w:t>F</w:t>
+            </w:r>
+          </w:p>
+        </w:tc>
+        <w:tc>
+          <w:tcPr>
+            <w:tcW w:w="2120" w:type="dxa"/>
+          </w:tcPr>
+          <w:p>
+            <w:pPr>
+              <w:jc w:val="center"/>
+            </w:pPr>
+            <w:r>
+              <w:t>Intel(R) Xeon(R) CPU E5-2620 v2 @ 2.10GHz</w:t>
+            </w:r>
+          </w:p>
+        </w:tc>
+        <w:tc>
+          <w:tcPr>
+            <w:tcW w:w="659" w:type="dxa"/>
+          </w:tcPr>
+          <w:p>
+            <w:pPr>
+              <w:jc w:val="center"/>
+              <w:rPr>
+                <w:rFonts w:hint="eastAsia"/>
+              </w:rPr>
+            </w:pPr>
+            <w:r>
+              <w:rPr>
+                <w:rFonts w:hint="eastAsia"/>
+              </w:rPr>
+              <w:t>2</w:t>
+            </w:r>
+            <w:r>
+              <w:t>4</w:t>
+            </w:r>
+          </w:p>
+        </w:tc>
+        <w:tc>
+          <w:tcPr>
+            <w:tcW w:w="727" w:type="dxa"/>
+          </w:tcPr>
+          <w:p>
+            <w:pPr>
+              <w:jc w:val="center"/>
+              <w:rPr>
+                <w:rFonts w:hint="eastAsia"/>
+              </w:rPr>
+            </w:pPr>
+            <w:r>
+              <w:rPr>
+                <w:rFonts w:hint="eastAsia"/>
+              </w:rPr>
+              <w:t>6</w:t>
+            </w:r>
+            <w:r>
+              <w:t>4</w:t>
+            </w:r>
+            <w:r>
+              <w:rPr>
+                <w:rFonts w:hint="eastAsia"/>
+              </w:rPr>
+              <w:t>G</w:t>
+            </w:r>
+          </w:p>
+        </w:tc>
+        <w:tc>
+          <w:tcPr>
+            <w:tcW w:w="2038" w:type="dxa"/>
+          </w:tcPr>
+          <w:p>
+            <w:pPr>
+              <w:jc w:val="center"/>
+            </w:pPr>
+            <w:r>
+              <w:t>Intel Corporation 82599ES 10-Gigabit SFI/SFP+</w:t>
+            </w:r>
+          </w:p>
+        </w:tc>
+        <w:tc>
+          <w:tcPr>
+            <w:tcW w:w="1276" w:type="dxa"/>
+          </w:tcPr>
+          <w:p>
+            <w:pPr>
+              <w:jc w:val="center"/>
+              <w:rPr>
+                <w:rFonts w:hint="eastAsia"/>
+              </w:rPr>
+            </w:pPr>
+            <w:r>
+              <w:rPr>
+                <w:rFonts w:hint="eastAsia"/>
+              </w:rPr>
+              <w:t>打压机器</w:t>
+            </w:r>
+          </w:p>
+        </w:tc>
+        <w:tc>
+          <w:tcPr>
+            <w:tcW w:w="1984" w:type="dxa"/>
+          </w:tcPr>
+          <w:p>
+            <w:pPr>
+              <w:jc w:val="center"/>
+              <w:rPr>
+                <w:rFonts w:hint="eastAsia"/>
+              </w:rPr>
+            </w:pPr>
+            <w:proofErr w:type="spellStart"/>
+            <w:r>
+              <w:rPr>
+                <w:rFonts w:hint="eastAsia"/>
+              </w:rPr>
+              <w:t>d</w:t>
+            </w:r>
+            <w:r>
+              <w:t>nsperf</w:t>
+            </w:r>
+            <w:proofErr w:type="spellEnd"/>
+          </w:p>
+        </w:tc>
+      </w:tr>
+      <w:tr>
+        <w:tc>
+          <w:tcPr>
+            <w:tcW w:w="830" w:type="dxa"/>
+          </w:tcPr>
+          <w:p>
+            <w:pPr>
+              <w:rPr>
+                <w:rFonts w:hint="eastAsia"/>
+              </w:rPr>
+            </w:pPr>
+            <w:r>
+              <w:rPr>
+                <w:rFonts w:hint="eastAsia"/>
+              </w:rPr>
+              <w:t>机器</w:t>
+            </w:r>
+            <w:r>
+              <w:t>G</w:t>
+            </w:r>
+          </w:p>
+        </w:tc>
+        <w:tc>
+          <w:tcPr>
+            <w:tcW w:w="2120" w:type="dxa"/>
+          </w:tcPr>
+          <w:p>
+            <w:pPr>
+              <w:jc w:val="center"/>
+            </w:pPr>
+            <w:r>
+              <w:t>Intel(R) Xeon(R) CPU E5-2620 v2 @ 2.10GHz</w:t>
+            </w:r>
+          </w:p>
+        </w:tc>
+        <w:tc>
+          <w:tcPr>
+            <w:tcW w:w="659" w:type="dxa"/>
+          </w:tcPr>
+          <w:p>
+            <w:pPr>
+              <w:jc w:val="center"/>
+              <w:rPr>
+                <w:rFonts w:hint="eastAsia"/>
+              </w:rPr>
+            </w:pPr>
+            <w:r>
+              <w:rPr>
+                <w:rFonts w:hint="eastAsia"/>
+              </w:rPr>
+              <w:t>2</w:t>
+            </w:r>
+            <w:r>
+              <w:t>4</w:t>
+            </w:r>
+          </w:p>
+        </w:tc>
+        <w:tc>
+          <w:tcPr>
+            <w:tcW w:w="727" w:type="dxa"/>
+          </w:tcPr>
+          <w:p>
+            <w:pPr>
+              <w:jc w:val="center"/>
+              <w:rPr>
+                <w:rFonts w:hint="eastAsia"/>
+              </w:rPr>
+            </w:pPr>
+            <w:r>
+              <w:rPr>
+                <w:rFonts w:hint="eastAsia"/>
+              </w:rPr>
+              <w:t>6</w:t>
+            </w:r>
+            <w:r>
+              <w:t>4</w:t>
+            </w:r>
+            <w:r>
+              <w:rPr>
+                <w:rFonts w:hint="eastAsia"/>
+              </w:rPr>
+              <w:t>G</w:t>
+            </w:r>
+          </w:p>
+        </w:tc>
+        <w:tc>
+          <w:tcPr>
+            <w:tcW w:w="2038" w:type="dxa"/>
+          </w:tcPr>
+          <w:p>
+            <w:pPr>
+              <w:jc w:val="center"/>
+            </w:pPr>
+            <w:r>
+              <w:t>Intel Corporation Ethernet 10G 2P X520 Adapter</w:t>
+            </w:r>
+          </w:p>
+        </w:tc>
+        <w:tc>
+          <w:tcPr>
+            <w:tcW w:w="1276" w:type="dxa"/>
+          </w:tcPr>
+          <w:p>
+            <w:pPr>
+              <w:jc w:val="center"/>
+              <w:rPr>
+                <w:rFonts w:hint="eastAsia"/>
+              </w:rPr>
+            </w:pPr>
+            <w:r>
+              <w:rPr>
+                <w:rFonts w:hint="eastAsia"/>
+              </w:rPr>
+              <w:t>打压机器</w:t>
+            </w:r>
+          </w:p>
+        </w:tc>
+        <w:tc>
+          <w:tcPr>
+            <w:tcW w:w="1984" w:type="dxa"/>
+          </w:tcPr>
+          <w:p>
+            <w:pPr>
+              <w:jc w:val="center"/>
+              <w:rPr>
+                <w:rFonts w:hint="eastAsia"/>
+              </w:rPr>
+            </w:pPr>
+            <w:proofErr w:type="spellStart"/>
+            <w:r>
+              <w:rPr>
+                <w:rFonts w:hint="eastAsia"/>
+              </w:rPr>
+              <w:t>d</w:t>
+            </w:r>
+            <w:r>
+              <w:t>nsperf</w:t>
+            </w:r>
+            <w:proofErr w:type="spellEnd"/>
+          </w:p>
+        </w:tc>
+      </w:tr>
     </w:tbl>
     <w:p/>
     <w:p>
@@ -1705,7 +2117,27 @@
         <w:rPr>
           <w:rFonts w:hint="eastAsia"/>
         </w:rPr>
-        <w:t>三、测试过程</w:t>
+        <w:t>三、</w:t>
+      </w:r>
+      <w:r>
+        <w:rPr>
+          <w:rFonts w:hint="eastAsia"/>
+        </w:rPr>
+        <w:t>单核单网卡队列</w:t>
+      </w:r>
+    </w:p>
+    <w:p>
+      <w:r>
+        <w:rPr>
+          <w:rFonts w:hint="eastAsia"/>
+        </w:rPr>
+        <w:t>1、</w:t>
+      </w:r>
+      <w:r>
+        <w:rPr>
+          <w:rFonts w:hint="eastAsia"/>
+        </w:rPr>
+        <w:t>测试过程</w:t>
       </w:r>
     </w:p>
     <w:p>
@@ -1770,19 +2202,8 @@
         <w:t>节点的情况</w:t>
       </w:r>
     </w:p>
-    <w:p>
-      <w:pPr>
-        <w:rPr>
-          <w:rFonts w:hint="eastAsia"/>
-        </w:rPr>
-      </w:pPr>
-    </w:p>
-    <w:p>
-      <w:pPr>
-        <w:rPr>
-          <w:rFonts w:hint="eastAsia"/>
-        </w:rPr>
-      </w:pPr>
+    <w:p/>
+    <w:p>
       <w:r>
         <w:rPr>
           <w:rFonts w:hint="eastAsia"/>
@@ -2004,13 +2425,7 @@
         <w:t>的IP地址</w:t>
       </w:r>
     </w:p>
-    <w:p>
-      <w:pPr>
-        <w:rPr>
-          <w:rFonts w:hint="eastAsia"/>
-        </w:rPr>
-      </w:pPr>
-    </w:p>
+    <w:p/>
     <w:p>
       <w:r>
         <w:rPr>
@@ -2361,13 +2776,7 @@
         </w:drawing>
       </w:r>
     </w:p>
-    <w:p>
-      <w:pPr>
-        <w:rPr>
-          <w:rFonts w:hint="eastAsia"/>
-        </w:rPr>
-      </w:pPr>
-    </w:p>
+    <w:p/>
     <w:p>
       <w:r>
         <w:rPr>
@@ -3623,7 +4032,6 @@
       <w:pPr>
         <w:ind w:firstLine="420"/>
         <w:rPr>
-          <w:rFonts w:hint="eastAsia"/>
           <w:szCs w:val="21"/>
         </w:rPr>
       </w:pPr>
@@ -3633,13 +4041,7 @@
         <w:rPr>
           <w:rFonts w:hint="eastAsia"/>
         </w:rPr>
-        <w:t>第一步：搭建及配置测试环境</w:t>
-      </w:r>
-      <w:r>
-        <w:rPr>
-          <w:rFonts w:hint="eastAsia"/>
-        </w:rPr>
-        <w:t>，与情况</w:t>
+        <w:t>第一步：搭建及配置测试环境，与情况</w:t>
       </w:r>
       <w:proofErr w:type="gramStart"/>
       <w:r>
@@ -3757,13 +4159,7 @@
         <w:t>的IP地址</w:t>
       </w:r>
     </w:p>
-    <w:p>
-      <w:pPr>
-        <w:rPr>
-          <w:rFonts w:hint="eastAsia"/>
-        </w:rPr>
-      </w:pPr>
-    </w:p>
+    <w:p/>
     <w:p>
       <w:pPr>
         <w:rPr>
@@ -3958,11 +4354,6 @@
       </w:r>
     </w:p>
     <w:p>
-      <w:pPr>
-        <w:rPr>
-          <w:rFonts w:hint="eastAsia"/>
-        </w:rPr>
-      </w:pPr>
       <w:r>
         <w:rPr>
           <w:noProof/>
@@ -4008,9 +4399,6 @@
       <w:pPr>
         <w:pStyle w:val="a3"/>
         <w:ind w:left="420" w:firstLineChars="0" w:firstLine="0"/>
-        <w:rPr>
-          <w:rFonts w:hint="eastAsia"/>
-        </w:rPr>
       </w:pPr>
     </w:p>
     <w:p>
@@ -4036,7 +4424,6 @@
     <w:p>
       <w:pPr>
         <w:rPr>
-          <w:rFonts w:hint="eastAsia"/>
           <w:sz w:val="24"/>
           <w:szCs w:val="24"/>
         </w:rPr>
@@ -5067,13 +5454,7 @@
         <w:t>的IP地址</w:t>
       </w:r>
     </w:p>
-    <w:p>
-      <w:pPr>
-        <w:rPr>
-          <w:rFonts w:hint="eastAsia"/>
-        </w:rPr>
-      </w:pPr>
-    </w:p>
+    <w:p/>
     <w:p>
       <w:pPr>
         <w:rPr>
@@ -5187,7 +5568,6 @@
     <w:p>
       <w:pPr>
         <w:rPr>
-          <w:rFonts w:hint="eastAsia"/>
           <w:sz w:val="24"/>
           <w:szCs w:val="24"/>
         </w:rPr>
@@ -5293,11 +5673,6 @@
       </w:r>
     </w:p>
     <w:p>
-      <w:pPr>
-        <w:rPr>
-          <w:rFonts w:hint="eastAsia"/>
-        </w:rPr>
-      </w:pPr>
       <w:r>
         <w:rPr>
           <w:noProof/>
@@ -5343,9 +5718,6 @@
       <w:pPr>
         <w:pStyle w:val="a3"/>
         <w:ind w:left="420" w:firstLineChars="0" w:firstLine="0"/>
-        <w:rPr>
-          <w:rFonts w:hint="eastAsia"/>
-        </w:rPr>
       </w:pPr>
     </w:p>
     <w:p>
@@ -5359,7 +5731,6 @@
     <w:p>
       <w:pPr>
         <w:rPr>
-          <w:rFonts w:hint="eastAsia"/>
           <w:sz w:val="24"/>
           <w:szCs w:val="24"/>
         </w:rPr>
@@ -6267,7 +6638,6 @@
         </w:numPr>
         <w:ind w:firstLineChars="0"/>
         <w:rPr>
-          <w:rFonts w:hint="eastAsia"/>
           <w:b/>
           <w:color w:val="FF0000"/>
         </w:rPr>
@@ -6359,82 +6729,3699 @@
     <w:p>
       <w:pPr>
         <w:rPr>
-          <w:rFonts w:hint="eastAsia"/>
-          <w:b/>
-          <w:color w:val="FF0000"/>
-        </w:rPr>
-      </w:pPr>
+          <w:b/>
+          <w:color w:val="FF0000"/>
+        </w:rPr>
+      </w:pPr>
+    </w:p>
+    <w:p>
+      <w:pPr>
+        <w:rPr>
+          <w:b/>
+          <w:color w:val="FF0000"/>
+        </w:rPr>
+      </w:pPr>
+    </w:p>
+    <w:p>
+      <w:pPr>
+        <w:rPr>
+          <w:szCs w:val="21"/>
+        </w:rPr>
+      </w:pPr>
+      <w:r>
+        <w:rPr>
+          <w:rFonts w:hint="eastAsia"/>
+          <w:szCs w:val="21"/>
+        </w:rPr>
+        <w:t>2、</w:t>
+      </w:r>
+      <w:r>
+        <w:rPr>
+          <w:rFonts w:hint="eastAsia"/>
+          <w:szCs w:val="21"/>
+        </w:rPr>
+        <w:t>单核单网卡队列性能测试总结：</w:t>
+      </w:r>
+    </w:p>
+    <w:p>
+      <w:pPr>
+        <w:rPr>
+          <w:b/>
+          <w:sz w:val="30"/>
+          <w:szCs w:val="30"/>
+        </w:rPr>
+      </w:pPr>
+      <w:r>
+        <w:rPr>
+          <w:b/>
+          <w:sz w:val="30"/>
+          <w:szCs w:val="30"/>
+        </w:rPr>
+        <w:tab/>
+      </w:r>
+      <w:r>
+        <w:rPr>
+          <w:rFonts w:hint="eastAsia"/>
+          <w:b/>
+          <w:sz w:val="30"/>
+          <w:szCs w:val="30"/>
+        </w:rPr>
+        <w:t>不论</w:t>
+      </w:r>
+      <w:proofErr w:type="spellStart"/>
+      <w:r>
+        <w:rPr>
+          <w:rFonts w:hint="eastAsia"/>
+          <w:b/>
+          <w:sz w:val="30"/>
+          <w:szCs w:val="30"/>
+        </w:rPr>
+        <w:t>n</w:t>
+      </w:r>
+      <w:r>
+        <w:rPr>
+          <w:b/>
+          <w:sz w:val="30"/>
+          <w:szCs w:val="30"/>
+        </w:rPr>
+        <w:t>uma</w:t>
+      </w:r>
+      <w:proofErr w:type="spellEnd"/>
+      <w:r>
+        <w:rPr>
+          <w:rFonts w:hint="eastAsia"/>
+          <w:b/>
+          <w:sz w:val="30"/>
+          <w:szCs w:val="30"/>
+        </w:rPr>
+        <w:t>是否一致，单核单网卡队列都可以达到1</w:t>
+      </w:r>
+      <w:r>
+        <w:rPr>
+          <w:b/>
+          <w:sz w:val="30"/>
+          <w:szCs w:val="30"/>
+        </w:rPr>
+        <w:t>00</w:t>
+      </w:r>
+      <w:r>
+        <w:rPr>
+          <w:rFonts w:hint="eastAsia"/>
+          <w:b/>
+          <w:sz w:val="30"/>
+          <w:szCs w:val="30"/>
+        </w:rPr>
+        <w:t>万</w:t>
+      </w:r>
+      <w:r>
+        <w:rPr>
+          <w:rFonts w:hint="eastAsia"/>
+          <w:b/>
+          <w:sz w:val="30"/>
+          <w:szCs w:val="30"/>
+        </w:rPr>
+        <w:t>QPS，而对于此测试来说一个请求就是一个包，所以可以认为Q</w:t>
+      </w:r>
+      <w:r>
+        <w:rPr>
+          <w:b/>
+          <w:sz w:val="30"/>
+          <w:szCs w:val="30"/>
+        </w:rPr>
+        <w:t>PS</w:t>
+      </w:r>
+      <w:r>
+        <w:rPr>
+          <w:rFonts w:hint="eastAsia"/>
+          <w:b/>
+          <w:sz w:val="30"/>
+          <w:szCs w:val="30"/>
+        </w:rPr>
+        <w:t>（qu</w:t>
+      </w:r>
+      <w:r>
+        <w:rPr>
+          <w:b/>
+          <w:sz w:val="30"/>
+          <w:szCs w:val="30"/>
+        </w:rPr>
+        <w:t>ery per second</w:t>
+      </w:r>
+      <w:r>
+        <w:rPr>
+          <w:rFonts w:hint="eastAsia"/>
+          <w:b/>
+          <w:sz w:val="30"/>
+          <w:szCs w:val="30"/>
+        </w:rPr>
+        <w:t>）约等于P</w:t>
+      </w:r>
+      <w:r>
+        <w:rPr>
+          <w:b/>
+          <w:sz w:val="30"/>
+          <w:szCs w:val="30"/>
+        </w:rPr>
+        <w:t>PS(packet per second)</w:t>
+      </w:r>
+      <w:r>
+        <w:rPr>
+          <w:rFonts w:hint="eastAsia"/>
+          <w:b/>
+          <w:sz w:val="30"/>
+          <w:szCs w:val="30"/>
+        </w:rPr>
+        <w:t>，所以简单认为使用了</w:t>
+      </w:r>
+      <w:proofErr w:type="spellStart"/>
+      <w:r>
+        <w:rPr>
+          <w:rFonts w:hint="eastAsia"/>
+          <w:b/>
+          <w:sz w:val="30"/>
+          <w:szCs w:val="30"/>
+        </w:rPr>
+        <w:t>x</w:t>
+      </w:r>
+      <w:r>
+        <w:rPr>
+          <w:b/>
+          <w:sz w:val="30"/>
+          <w:szCs w:val="30"/>
+        </w:rPr>
+        <w:t>dp_packet</w:t>
+      </w:r>
+      <w:proofErr w:type="spellEnd"/>
+      <w:r>
+        <w:rPr>
+          <w:rFonts w:hint="eastAsia"/>
+          <w:b/>
+          <w:sz w:val="30"/>
+          <w:szCs w:val="30"/>
+        </w:rPr>
+        <w:t>的s</w:t>
+      </w:r>
+      <w:r>
+        <w:rPr>
+          <w:b/>
+          <w:sz w:val="30"/>
+          <w:szCs w:val="30"/>
+        </w:rPr>
+        <w:t>ample/</w:t>
+      </w:r>
+      <w:proofErr w:type="spellStart"/>
+      <w:r>
+        <w:rPr>
+          <w:b/>
+          <w:sz w:val="30"/>
+          <w:szCs w:val="30"/>
+        </w:rPr>
+        <w:t>dns_server</w:t>
+      </w:r>
+      <w:proofErr w:type="spellEnd"/>
+      <w:r>
+        <w:rPr>
+          <w:rFonts w:hint="eastAsia"/>
+          <w:b/>
+          <w:sz w:val="30"/>
+          <w:szCs w:val="30"/>
+        </w:rPr>
+        <w:t>的</w:t>
+      </w:r>
+      <w:r>
+        <w:rPr>
+          <w:b/>
+          <w:sz w:val="30"/>
+          <w:szCs w:val="30"/>
+        </w:rPr>
+        <w:t>PPS</w:t>
+      </w:r>
+      <w:r>
+        <w:rPr>
+          <w:rFonts w:hint="eastAsia"/>
+          <w:b/>
+          <w:sz w:val="30"/>
+          <w:szCs w:val="30"/>
+        </w:rPr>
+        <w:t>是1</w:t>
+      </w:r>
+      <w:r>
+        <w:rPr>
+          <w:b/>
+          <w:sz w:val="30"/>
+          <w:szCs w:val="30"/>
+        </w:rPr>
+        <w:t>00</w:t>
+      </w:r>
+      <w:r>
+        <w:rPr>
+          <w:rFonts w:hint="eastAsia"/>
+          <w:b/>
+          <w:sz w:val="30"/>
+          <w:szCs w:val="30"/>
+        </w:rPr>
+        <w:t>万</w:t>
+      </w:r>
+    </w:p>
+    <w:p>
+      <w:r>
+        <w:tab/>
+      </w:r>
+    </w:p>
+    <w:p>
+      <w:r>
+        <w:rPr>
+          <w:rFonts w:hint="eastAsia"/>
+        </w:rPr>
+        <w:t>四、2核2网卡队列</w:t>
+      </w:r>
+    </w:p>
+    <w:p>
+      <w:r>
+        <w:rPr>
+          <w:rFonts w:hint="eastAsia"/>
+        </w:rPr>
+        <w:t>情况</w:t>
+      </w:r>
+      <w:proofErr w:type="gramStart"/>
+      <w:r>
+        <w:rPr>
+          <w:rFonts w:hint="eastAsia"/>
+        </w:rPr>
+        <w:t>一</w:t>
+      </w:r>
+      <w:proofErr w:type="gramEnd"/>
+      <w:r>
+        <w:rPr>
+          <w:rFonts w:hint="eastAsia"/>
+        </w:rPr>
+        <w:t>:</w:t>
+      </w:r>
+    </w:p>
+    <w:p>
+      <w:pPr>
+        <w:ind w:firstLine="420"/>
+      </w:pPr>
+      <w:r>
+        <w:rPr>
+          <w:rFonts w:hint="eastAsia"/>
+        </w:rPr>
+        <w:t>2核2网卡队列，内存和CPU核在</w:t>
+      </w:r>
+      <w:proofErr w:type="spellStart"/>
+      <w:r>
+        <w:rPr>
+          <w:rFonts w:hint="eastAsia"/>
+        </w:rPr>
+        <w:t>n</w:t>
+      </w:r>
+      <w:r>
+        <w:t>uma</w:t>
+      </w:r>
+      <w:proofErr w:type="spellEnd"/>
+      <w:r>
+        <w:rPr>
+          <w:rFonts w:hint="eastAsia"/>
+        </w:rPr>
+        <w:t>节点</w:t>
+      </w:r>
+      <w:r>
+        <w:t>0</w:t>
+      </w:r>
+      <w:r>
+        <w:rPr>
+          <w:rFonts w:hint="eastAsia"/>
+        </w:rPr>
+        <w:t>上，网卡e</w:t>
+      </w:r>
+      <w:r>
+        <w:t>th2</w:t>
+      </w:r>
+      <w:r>
+        <w:rPr>
+          <w:rFonts w:hint="eastAsia"/>
+        </w:rPr>
+        <w:t>在</w:t>
+      </w:r>
+      <w:proofErr w:type="spellStart"/>
+      <w:r>
+        <w:rPr>
+          <w:rFonts w:hint="eastAsia"/>
+        </w:rPr>
+        <w:t>n</w:t>
+      </w:r>
+      <w:r>
+        <w:t>uma</w:t>
+      </w:r>
+      <w:proofErr w:type="spellEnd"/>
+      <w:r>
+        <w:rPr>
+          <w:rFonts w:hint="eastAsia"/>
+        </w:rPr>
+        <w:t>节点0上</w:t>
+      </w:r>
+    </w:p>
+    <w:p/>
+    <w:p>
+      <w:r>
+        <w:rPr>
+          <w:rFonts w:hint="eastAsia"/>
+        </w:rPr>
+        <w:t>第一步：搭建及配置测试环境，与单核但队列情况</w:t>
+      </w:r>
+      <w:proofErr w:type="gramStart"/>
+      <w:r>
+        <w:rPr>
+          <w:rFonts w:hint="eastAsia"/>
+        </w:rPr>
+        <w:t>一</w:t>
+      </w:r>
+      <w:proofErr w:type="gramEnd"/>
+      <w:r>
+        <w:rPr>
+          <w:rFonts w:hint="eastAsia"/>
+        </w:rPr>
+        <w:t>完全相同</w:t>
+      </w:r>
+      <w:r>
+        <w:rPr>
+          <w:rFonts w:hint="eastAsia"/>
+        </w:rPr>
+        <w:t>,另外需要增加三台打压机器分别为E、F、G。</w:t>
+      </w:r>
+    </w:p>
+    <w:p>
+      <w:r>
+        <w:rPr>
+          <w:rFonts w:hint="eastAsia"/>
+        </w:rPr>
+        <w:t>第二步:</w:t>
+      </w:r>
+      <w:r>
+        <w:tab/>
+      </w:r>
+      <w:r>
+        <w:rPr>
+          <w:rFonts w:hint="eastAsia"/>
+        </w:rPr>
+        <w:t>在机器A上启动</w:t>
+      </w:r>
+      <w:proofErr w:type="spellStart"/>
+      <w:r>
+        <w:rPr>
+          <w:rFonts w:hint="eastAsia"/>
+        </w:rPr>
+        <w:t>d</w:t>
+      </w:r>
+      <w:r>
+        <w:t>ns_server</w:t>
+      </w:r>
+      <w:proofErr w:type="spellEnd"/>
+      <w:r>
+        <w:rPr>
+          <w:rFonts w:hint="eastAsia"/>
+        </w:rPr>
+        <w:t>，通过-</w:t>
+      </w:r>
+      <w:r>
+        <w:rPr>
+          <w:rFonts w:hint="eastAsia"/>
+        </w:rPr>
+        <w:t>Q</w:t>
+      </w:r>
+      <w:r>
+        <w:rPr>
+          <w:rFonts w:hint="eastAsia"/>
+        </w:rPr>
+        <w:t>参数设定</w:t>
+      </w:r>
+      <w:r>
+        <w:rPr>
+          <w:rFonts w:hint="eastAsia"/>
+        </w:rPr>
+        <w:t>为</w:t>
+      </w:r>
+      <w:r>
+        <w:t>2</w:t>
+      </w:r>
+    </w:p>
+    <w:p>
+      <w:r>
+        <w:rPr>
+          <w:noProof/>
+        </w:rPr>
+        <w:drawing>
+          <wp:inline distT="0" distB="0" distL="0" distR="0" wp14:anchorId="3958A9F7" wp14:editId="4D9516E7">
+            <wp:extent cx="5274310" cy="116840"/>
+            <wp:effectExtent l="0" t="0" r="2540" b="0"/>
+            <wp:docPr id="56" name="图片 56"/>
+            <wp:cNvGraphicFramePr>
+              <a:graphicFrameLocks xmlns:a="http://schemas.openxmlformats.org/drawingml/2006/main" noChangeAspect="1"/>
+            </wp:cNvGraphicFramePr>
+            <a:graphic xmlns:a="http://schemas.openxmlformats.org/drawingml/2006/main">
+              <a:graphicData uri="http://schemas.openxmlformats.org/drawingml/2006/picture">
+                <pic:pic xmlns:pic="http://schemas.openxmlformats.org/drawingml/2006/picture">
+                  <pic:nvPicPr>
+                    <pic:cNvPr id="1" name=""/>
+                    <pic:cNvPicPr/>
+                  </pic:nvPicPr>
+                  <pic:blipFill>
+                    <a:blip r:embed="rId53"/>
+                    <a:stretch>
+                      <a:fillRect/>
+                    </a:stretch>
+                  </pic:blipFill>
+                  <pic:spPr>
+                    <a:xfrm>
+                      <a:off x="0" y="0"/>
+                      <a:ext cx="5274310" cy="116840"/>
+                    </a:xfrm>
+                    <a:prstGeom prst="rect">
+                      <a:avLst/>
+                    </a:prstGeom>
+                  </pic:spPr>
+                </pic:pic>
+              </a:graphicData>
+            </a:graphic>
+          </wp:inline>
+        </w:drawing>
+      </w:r>
+    </w:p>
+    <w:p>
+      <w:r>
+        <w:rPr>
+          <w:rFonts w:hint="eastAsia"/>
+        </w:rPr>
+        <w:t>-</w:t>
+      </w:r>
+      <w:proofErr w:type="spellStart"/>
+      <w:r>
+        <w:t>i</w:t>
+      </w:r>
+      <w:proofErr w:type="spellEnd"/>
+      <w:r>
+        <w:t xml:space="preserve"> </w:t>
+      </w:r>
+      <w:r>
+        <w:rPr>
+          <w:rFonts w:hint="eastAsia"/>
+        </w:rPr>
+        <w:t>是测试网卡e</w:t>
+      </w:r>
+      <w:r>
+        <w:t>th2</w:t>
+      </w:r>
+      <w:r>
+        <w:rPr>
+          <w:rFonts w:hint="eastAsia"/>
+        </w:rPr>
+        <w:t>的IP地址</w:t>
+      </w:r>
+    </w:p>
+    <w:p/>
+    <w:p>
+      <w:pPr>
+        <w:rPr>
+          <w:sz w:val="24"/>
+          <w:szCs w:val="24"/>
+        </w:rPr>
+      </w:pPr>
+      <w:r>
+        <w:rPr>
+          <w:rFonts w:hint="eastAsia"/>
+        </w:rPr>
+        <w:t>第三步：记录测试之前，机器A的状态</w:t>
+      </w:r>
+    </w:p>
+    <w:p>
+      <w:pPr>
+        <w:rPr>
+          <w:sz w:val="24"/>
+          <w:szCs w:val="24"/>
+        </w:rPr>
+      </w:pPr>
+      <w:r>
+        <w:rPr>
+          <w:noProof/>
+        </w:rPr>
+        <w:drawing>
+          <wp:inline distT="0" distB="0" distL="0" distR="0" wp14:anchorId="195D9C90" wp14:editId="653AE216">
+            <wp:extent cx="5274310" cy="807085"/>
+            <wp:effectExtent l="0" t="0" r="2540" b="0"/>
+            <wp:docPr id="57" name="图片 57"/>
+            <wp:cNvGraphicFramePr>
+              <a:graphicFrameLocks xmlns:a="http://schemas.openxmlformats.org/drawingml/2006/main" noChangeAspect="1"/>
+            </wp:cNvGraphicFramePr>
+            <a:graphic xmlns:a="http://schemas.openxmlformats.org/drawingml/2006/main">
+              <a:graphicData uri="http://schemas.openxmlformats.org/drawingml/2006/picture">
+                <pic:pic xmlns:pic="http://schemas.openxmlformats.org/drawingml/2006/picture">
+                  <pic:nvPicPr>
+                    <pic:cNvPr id="1" name=""/>
+                    <pic:cNvPicPr/>
+                  </pic:nvPicPr>
+                  <pic:blipFill>
+                    <a:blip r:embed="rId54"/>
+                    <a:stretch>
+                      <a:fillRect/>
+                    </a:stretch>
+                  </pic:blipFill>
+                  <pic:spPr>
+                    <a:xfrm>
+                      <a:off x="0" y="0"/>
+                      <a:ext cx="5274310" cy="807085"/>
+                    </a:xfrm>
+                    <a:prstGeom prst="rect">
+                      <a:avLst/>
+                    </a:prstGeom>
+                  </pic:spPr>
+                </pic:pic>
+              </a:graphicData>
+            </a:graphic>
+          </wp:inline>
+        </w:drawing>
+      </w:r>
+    </w:p>
+    <w:p>
+      <w:pPr>
+        <w:rPr>
+          <w:sz w:val="24"/>
+          <w:szCs w:val="24"/>
+        </w:rPr>
+      </w:pPr>
+      <w:r>
+        <w:rPr>
+          <w:noProof/>
+        </w:rPr>
+        <w:drawing>
+          <wp:inline distT="0" distB="0" distL="0" distR="0" wp14:anchorId="3EE832F7" wp14:editId="4B3AB1BF">
+            <wp:extent cx="5274310" cy="246380"/>
+            <wp:effectExtent l="0" t="0" r="2540" b="1270"/>
+            <wp:docPr id="66" name="图片 66"/>
+            <wp:cNvGraphicFramePr>
+              <a:graphicFrameLocks xmlns:a="http://schemas.openxmlformats.org/drawingml/2006/main" noChangeAspect="1"/>
+            </wp:cNvGraphicFramePr>
+            <a:graphic xmlns:a="http://schemas.openxmlformats.org/drawingml/2006/main">
+              <a:graphicData uri="http://schemas.openxmlformats.org/drawingml/2006/picture">
+                <pic:pic xmlns:pic="http://schemas.openxmlformats.org/drawingml/2006/picture">
+                  <pic:nvPicPr>
+                    <pic:cNvPr id="1" name=""/>
+                    <pic:cNvPicPr/>
+                  </pic:nvPicPr>
+                  <pic:blipFill>
+                    <a:blip r:embed="rId55"/>
+                    <a:stretch>
+                      <a:fillRect/>
+                    </a:stretch>
+                  </pic:blipFill>
+                  <pic:spPr>
+                    <a:xfrm>
+                      <a:off x="0" y="0"/>
+                      <a:ext cx="5274310" cy="246380"/>
+                    </a:xfrm>
+                    <a:prstGeom prst="rect">
+                      <a:avLst/>
+                    </a:prstGeom>
+                  </pic:spPr>
+                </pic:pic>
+              </a:graphicData>
+            </a:graphic>
+          </wp:inline>
+        </w:drawing>
+      </w:r>
+    </w:p>
+    <w:p>
+      <w:pPr>
+        <w:rPr>
+          <w:sz w:val="24"/>
+          <w:szCs w:val="24"/>
+        </w:rPr>
+      </w:pPr>
+      <w:r>
+        <w:rPr>
+          <w:noProof/>
+        </w:rPr>
+        <w:drawing>
+          <wp:inline distT="0" distB="0" distL="0" distR="0" wp14:anchorId="674237BA" wp14:editId="13C5CE0B">
+            <wp:extent cx="5274310" cy="2016760"/>
+            <wp:effectExtent l="0" t="0" r="2540" b="2540"/>
+            <wp:docPr id="71" name="图片 71"/>
+            <wp:cNvGraphicFramePr>
+              <a:graphicFrameLocks xmlns:a="http://schemas.openxmlformats.org/drawingml/2006/main" noChangeAspect="1"/>
+            </wp:cNvGraphicFramePr>
+            <a:graphic xmlns:a="http://schemas.openxmlformats.org/drawingml/2006/main">
+              <a:graphicData uri="http://schemas.openxmlformats.org/drawingml/2006/picture">
+                <pic:pic xmlns:pic="http://schemas.openxmlformats.org/drawingml/2006/picture">
+                  <pic:nvPicPr>
+                    <pic:cNvPr id="1" name=""/>
+                    <pic:cNvPicPr/>
+                  </pic:nvPicPr>
+                  <pic:blipFill>
+                    <a:blip r:embed="rId56"/>
+                    <a:stretch>
+                      <a:fillRect/>
+                    </a:stretch>
+                  </pic:blipFill>
+                  <pic:spPr>
+                    <a:xfrm>
+                      <a:off x="0" y="0"/>
+                      <a:ext cx="5274310" cy="2016760"/>
+                    </a:xfrm>
+                    <a:prstGeom prst="rect">
+                      <a:avLst/>
+                    </a:prstGeom>
+                  </pic:spPr>
+                </pic:pic>
+              </a:graphicData>
+            </a:graphic>
+          </wp:inline>
+        </w:drawing>
+      </w:r>
+    </w:p>
+    <w:p>
+      <w:pPr>
+        <w:rPr>
+          <w:sz w:val="24"/>
+          <w:szCs w:val="24"/>
+        </w:rPr>
+      </w:pPr>
+    </w:p>
+    <w:p>
+      <w:r>
+        <w:rPr>
+          <w:rFonts w:hint="eastAsia"/>
+        </w:rPr>
+        <w:t>第四步：启动测试</w:t>
+      </w:r>
+    </w:p>
+    <w:p>
+      <w:r>
+        <w:rPr>
+          <w:rFonts w:hint="eastAsia"/>
+        </w:rPr>
+        <w:t>同时在机器B、C、D、</w:t>
+      </w:r>
+      <w:r>
+        <w:rPr>
+          <w:rFonts w:hint="eastAsia"/>
+        </w:rPr>
+        <w:t>E、F、</w:t>
+      </w:r>
+      <w:r>
+        <w:rPr>
+          <w:rFonts w:hint="eastAsia"/>
+        </w:rPr>
+        <w:t>上分别启动</w:t>
+      </w:r>
+      <w:r>
+        <w:t>10</w:t>
+      </w:r>
+      <w:r>
+        <w:rPr>
+          <w:rFonts w:hint="eastAsia"/>
+        </w:rPr>
+        <w:t>个</w:t>
+      </w:r>
+      <w:proofErr w:type="spellStart"/>
+      <w:r>
+        <w:rPr>
+          <w:rFonts w:hint="eastAsia"/>
+        </w:rPr>
+        <w:t>d</w:t>
+      </w:r>
+      <w:r>
+        <w:t>nsperf</w:t>
+      </w:r>
+      <w:proofErr w:type="spellEnd"/>
+      <w:r>
+        <w:rPr>
+          <w:rFonts w:hint="eastAsia"/>
+        </w:rPr>
+        <w:t>并将结果保存在d</w:t>
+      </w:r>
+      <w:r>
+        <w:t>nsperf.log</w:t>
+      </w:r>
+      <w:r>
+        <w:rPr>
+          <w:rFonts w:hint="eastAsia"/>
+        </w:rPr>
+        <w:t>中</w:t>
+      </w:r>
+    </w:p>
+    <w:p>
+      <w:r>
+        <w:rPr>
+          <w:noProof/>
+        </w:rPr>
+        <w:drawing>
+          <wp:inline distT="0" distB="0" distL="0" distR="0" wp14:anchorId="524D9702" wp14:editId="0899F341">
+            <wp:extent cx="5274310" cy="2642870"/>
+            <wp:effectExtent l="0" t="0" r="2540" b="5080"/>
+            <wp:docPr id="72" name="图片 72"/>
+            <wp:cNvGraphicFramePr>
+              <a:graphicFrameLocks xmlns:a="http://schemas.openxmlformats.org/drawingml/2006/main" noChangeAspect="1"/>
+            </wp:cNvGraphicFramePr>
+            <a:graphic xmlns:a="http://schemas.openxmlformats.org/drawingml/2006/main">
+              <a:graphicData uri="http://schemas.openxmlformats.org/drawingml/2006/picture">
+                <pic:pic xmlns:pic="http://schemas.openxmlformats.org/drawingml/2006/picture">
+                  <pic:nvPicPr>
+                    <pic:cNvPr id="1" name=""/>
+                    <pic:cNvPicPr/>
+                  </pic:nvPicPr>
+                  <pic:blipFill>
+                    <a:blip r:embed="rId57"/>
+                    <a:stretch>
+                      <a:fillRect/>
+                    </a:stretch>
+                  </pic:blipFill>
+                  <pic:spPr>
+                    <a:xfrm>
+                      <a:off x="0" y="0"/>
+                      <a:ext cx="5274310" cy="2642870"/>
+                    </a:xfrm>
+                    <a:prstGeom prst="rect">
+                      <a:avLst/>
+                    </a:prstGeom>
+                  </pic:spPr>
+                </pic:pic>
+              </a:graphicData>
+            </a:graphic>
+          </wp:inline>
+        </w:drawing>
+      </w:r>
+    </w:p>
+    <w:p>
+      <w:r>
+        <w:rPr>
+          <w:rFonts w:hint="eastAsia"/>
+        </w:rPr>
+        <w:t>在机器G上启动5个</w:t>
+      </w:r>
+      <w:proofErr w:type="spellStart"/>
+      <w:r>
+        <w:rPr>
+          <w:rFonts w:hint="eastAsia"/>
+        </w:rPr>
+        <w:t>d</w:t>
+      </w:r>
+      <w:r>
+        <w:t>nsperf</w:t>
+      </w:r>
+      <w:proofErr w:type="spellEnd"/>
+    </w:p>
+    <w:p>
+      <w:pPr>
+        <w:rPr>
+          <w:rFonts w:hint="eastAsia"/>
+        </w:rPr>
+      </w:pPr>
+      <w:r>
+        <w:rPr>
+          <w:noProof/>
+        </w:rPr>
+        <w:drawing>
+          <wp:inline distT="0" distB="0" distL="0" distR="0" wp14:anchorId="01474378" wp14:editId="0959B57F">
+            <wp:extent cx="5274310" cy="2202180"/>
+            <wp:effectExtent l="0" t="0" r="2540" b="7620"/>
+            <wp:docPr id="73" name="图片 73"/>
+            <wp:cNvGraphicFramePr>
+              <a:graphicFrameLocks xmlns:a="http://schemas.openxmlformats.org/drawingml/2006/main" noChangeAspect="1"/>
+            </wp:cNvGraphicFramePr>
+            <a:graphic xmlns:a="http://schemas.openxmlformats.org/drawingml/2006/main">
+              <a:graphicData uri="http://schemas.openxmlformats.org/drawingml/2006/picture">
+                <pic:pic xmlns:pic="http://schemas.openxmlformats.org/drawingml/2006/picture">
+                  <pic:nvPicPr>
+                    <pic:cNvPr id="1" name=""/>
+                    <pic:cNvPicPr/>
+                  </pic:nvPicPr>
+                  <pic:blipFill>
+                    <a:blip r:embed="rId58"/>
+                    <a:stretch>
+                      <a:fillRect/>
+                    </a:stretch>
+                  </pic:blipFill>
+                  <pic:spPr>
+                    <a:xfrm>
+                      <a:off x="0" y="0"/>
+                      <a:ext cx="5274310" cy="2202180"/>
+                    </a:xfrm>
+                    <a:prstGeom prst="rect">
+                      <a:avLst/>
+                    </a:prstGeom>
+                  </pic:spPr>
+                </pic:pic>
+              </a:graphicData>
+            </a:graphic>
+          </wp:inline>
+        </w:drawing>
+      </w:r>
+    </w:p>
+    <w:p>
+      <w:pPr>
+        <w:pStyle w:val="a3"/>
+        <w:ind w:left="420" w:firstLineChars="0" w:firstLine="0"/>
+      </w:pPr>
+    </w:p>
+    <w:p>
+      <w:r>
+        <w:rPr>
+          <w:rFonts w:hint="eastAsia"/>
+        </w:rPr>
+        <w:t>第五步：观察测试过程中机器A的状态</w:t>
+      </w:r>
+    </w:p>
+    <w:p>
+      <w:pPr>
+        <w:rPr>
+          <w:sz w:val="24"/>
+          <w:szCs w:val="24"/>
+        </w:rPr>
+      </w:pPr>
+      <w:r>
+        <w:rPr>
+          <w:noProof/>
+        </w:rPr>
+        <w:drawing>
+          <wp:inline distT="0" distB="0" distL="0" distR="0" wp14:anchorId="43702972" wp14:editId="79FCAC13">
+            <wp:extent cx="5274310" cy="3223260"/>
+            <wp:effectExtent l="0" t="0" r="2540" b="0"/>
+            <wp:docPr id="76" name="图片 76"/>
+            <wp:cNvGraphicFramePr>
+              <a:graphicFrameLocks xmlns:a="http://schemas.openxmlformats.org/drawingml/2006/main" noChangeAspect="1"/>
+            </wp:cNvGraphicFramePr>
+            <a:graphic xmlns:a="http://schemas.openxmlformats.org/drawingml/2006/main">
+              <a:graphicData uri="http://schemas.openxmlformats.org/drawingml/2006/picture">
+                <pic:pic xmlns:pic="http://schemas.openxmlformats.org/drawingml/2006/picture">
+                  <pic:nvPicPr>
+                    <pic:cNvPr id="1" name=""/>
+                    <pic:cNvPicPr/>
+                  </pic:nvPicPr>
+                  <pic:blipFill>
+                    <a:blip r:embed="rId59"/>
+                    <a:stretch>
+                      <a:fillRect/>
+                    </a:stretch>
+                  </pic:blipFill>
+                  <pic:spPr>
+                    <a:xfrm>
+                      <a:off x="0" y="0"/>
+                      <a:ext cx="5274310" cy="3223260"/>
+                    </a:xfrm>
+                    <a:prstGeom prst="rect">
+                      <a:avLst/>
+                    </a:prstGeom>
+                  </pic:spPr>
+                </pic:pic>
+              </a:graphicData>
+            </a:graphic>
+          </wp:inline>
+        </w:drawing>
+      </w:r>
+    </w:p>
+    <w:p>
+      <w:pPr>
+        <w:rPr>
+          <w:b/>
+        </w:rPr>
+      </w:pPr>
+      <w:r>
+        <w:rPr>
+          <w:noProof/>
+        </w:rPr>
+        <w:drawing>
+          <wp:inline distT="0" distB="0" distL="0" distR="0" wp14:anchorId="14C0A036" wp14:editId="24DD9338">
+            <wp:extent cx="5274310" cy="246380"/>
+            <wp:effectExtent l="0" t="0" r="2540" b="1270"/>
+            <wp:docPr id="75" name="图片 75"/>
+            <wp:cNvGraphicFramePr>
+              <a:graphicFrameLocks xmlns:a="http://schemas.openxmlformats.org/drawingml/2006/main" noChangeAspect="1"/>
+            </wp:cNvGraphicFramePr>
+            <a:graphic xmlns:a="http://schemas.openxmlformats.org/drawingml/2006/main">
+              <a:graphicData uri="http://schemas.openxmlformats.org/drawingml/2006/picture">
+                <pic:pic xmlns:pic="http://schemas.openxmlformats.org/drawingml/2006/picture">
+                  <pic:nvPicPr>
+                    <pic:cNvPr id="1" name=""/>
+                    <pic:cNvPicPr/>
+                  </pic:nvPicPr>
+                  <pic:blipFill>
+                    <a:blip r:embed="rId60"/>
+                    <a:stretch>
+                      <a:fillRect/>
+                    </a:stretch>
+                  </pic:blipFill>
+                  <pic:spPr>
+                    <a:xfrm>
+                      <a:off x="0" y="0"/>
+                      <a:ext cx="5274310" cy="246380"/>
+                    </a:xfrm>
+                    <a:prstGeom prst="rect">
+                      <a:avLst/>
+                    </a:prstGeom>
+                  </pic:spPr>
+                </pic:pic>
+              </a:graphicData>
+            </a:graphic>
+          </wp:inline>
+        </w:drawing>
+      </w:r>
+    </w:p>
+    <w:p>
+      <w:pPr>
+        <w:rPr>
+          <w:b/>
+        </w:rPr>
+      </w:pPr>
+      <w:r>
+        <w:rPr>
+          <w:noProof/>
+        </w:rPr>
+        <w:drawing>
+          <wp:inline distT="0" distB="0" distL="0" distR="0" wp14:anchorId="281D1239" wp14:editId="4425ED5E">
+            <wp:extent cx="5274310" cy="829310"/>
+            <wp:effectExtent l="0" t="0" r="2540" b="8890"/>
+            <wp:docPr id="74" name="图片 74"/>
+            <wp:cNvGraphicFramePr>
+              <a:graphicFrameLocks xmlns:a="http://schemas.openxmlformats.org/drawingml/2006/main" noChangeAspect="1"/>
+            </wp:cNvGraphicFramePr>
+            <a:graphic xmlns:a="http://schemas.openxmlformats.org/drawingml/2006/main">
+              <a:graphicData uri="http://schemas.openxmlformats.org/drawingml/2006/picture">
+                <pic:pic xmlns:pic="http://schemas.openxmlformats.org/drawingml/2006/picture">
+                  <pic:nvPicPr>
+                    <pic:cNvPr id="1" name=""/>
+                    <pic:cNvPicPr/>
+                  </pic:nvPicPr>
+                  <pic:blipFill>
+                    <a:blip r:embed="rId61"/>
+                    <a:stretch>
+                      <a:fillRect/>
+                    </a:stretch>
+                  </pic:blipFill>
+                  <pic:spPr>
+                    <a:xfrm>
+                      <a:off x="0" y="0"/>
+                      <a:ext cx="5274310" cy="829310"/>
+                    </a:xfrm>
+                    <a:prstGeom prst="rect">
+                      <a:avLst/>
+                    </a:prstGeom>
+                  </pic:spPr>
+                </pic:pic>
+              </a:graphicData>
+            </a:graphic>
+          </wp:inline>
+        </w:drawing>
+      </w:r>
+    </w:p>
+    <w:p>
+      <w:pPr>
+        <w:rPr>
+          <w:b/>
+        </w:rPr>
+      </w:pPr>
+    </w:p>
+    <w:p>
+      <w:r>
+        <w:rPr>
+          <w:rFonts w:hint="eastAsia"/>
+        </w:rPr>
+        <w:t>第六步：测试结束统计</w:t>
+      </w:r>
+      <w:proofErr w:type="spellStart"/>
+      <w:r>
+        <w:rPr>
+          <w:rFonts w:hint="eastAsia"/>
+        </w:rPr>
+        <w:t>d</w:t>
+      </w:r>
+      <w:r>
+        <w:t>nsperf</w:t>
+      </w:r>
+      <w:proofErr w:type="spellEnd"/>
+      <w:r>
+        <w:rPr>
+          <w:rFonts w:hint="eastAsia"/>
+        </w:rPr>
+        <w:t>的输出结果并统计QPS</w:t>
+      </w:r>
+    </w:p>
+    <w:p>
+      <w:pPr>
+        <w:pStyle w:val="a3"/>
+        <w:numPr>
+          <w:ilvl w:val="0"/>
+          <w:numId w:val="6"/>
+        </w:numPr>
+        <w:ind w:firstLineChars="0"/>
+      </w:pPr>
+      <w:r>
+        <w:rPr>
+          <w:rFonts w:hint="eastAsia"/>
+        </w:rPr>
+        <w:t>首先检查</w:t>
+      </w:r>
+      <w:proofErr w:type="gramStart"/>
+      <w:r>
+        <w:t>”</w:t>
+      </w:r>
+      <w:proofErr w:type="gramEnd"/>
+      <w:r>
+        <w:t>Complete percentage”</w:t>
+      </w:r>
+    </w:p>
+    <w:p>
+      <w:r>
+        <w:rPr>
+          <w:rFonts w:hint="eastAsia"/>
+        </w:rPr>
+        <w:t>机器B</w:t>
+      </w:r>
+    </w:p>
+    <w:p>
+      <w:r>
+        <w:rPr>
+          <w:noProof/>
+        </w:rPr>
+        <w:drawing>
+          <wp:inline distT="0" distB="0" distL="0" distR="0" wp14:anchorId="7D778345" wp14:editId="06915EFE">
+            <wp:extent cx="5274310" cy="1913890"/>
+            <wp:effectExtent l="0" t="0" r="2540" b="0"/>
+            <wp:docPr id="77" name="图片 77"/>
+            <wp:cNvGraphicFramePr>
+              <a:graphicFrameLocks xmlns:a="http://schemas.openxmlformats.org/drawingml/2006/main" noChangeAspect="1"/>
+            </wp:cNvGraphicFramePr>
+            <a:graphic xmlns:a="http://schemas.openxmlformats.org/drawingml/2006/main">
+              <a:graphicData uri="http://schemas.openxmlformats.org/drawingml/2006/picture">
+                <pic:pic xmlns:pic="http://schemas.openxmlformats.org/drawingml/2006/picture">
+                  <pic:nvPicPr>
+                    <pic:cNvPr id="1" name=""/>
+                    <pic:cNvPicPr/>
+                  </pic:nvPicPr>
+                  <pic:blipFill>
+                    <a:blip r:embed="rId62"/>
+                    <a:stretch>
+                      <a:fillRect/>
+                    </a:stretch>
+                  </pic:blipFill>
+                  <pic:spPr>
+                    <a:xfrm>
+                      <a:off x="0" y="0"/>
+                      <a:ext cx="5274310" cy="1913890"/>
+                    </a:xfrm>
+                    <a:prstGeom prst="rect">
+                      <a:avLst/>
+                    </a:prstGeom>
+                  </pic:spPr>
+                </pic:pic>
+              </a:graphicData>
+            </a:graphic>
+          </wp:inline>
+        </w:drawing>
+      </w:r>
+    </w:p>
+    <w:p>
+      <w:r>
+        <w:rPr>
+          <w:rFonts w:hint="eastAsia"/>
+        </w:rPr>
+        <w:t>机器C</w:t>
+      </w:r>
+    </w:p>
+    <w:p>
+      <w:r>
+        <w:rPr>
+          <w:noProof/>
+        </w:rPr>
+        <w:drawing>
+          <wp:inline distT="0" distB="0" distL="0" distR="0" wp14:anchorId="716B649B" wp14:editId="4C849F1E">
+            <wp:extent cx="5274310" cy="1824355"/>
+            <wp:effectExtent l="0" t="0" r="2540" b="4445"/>
+            <wp:docPr id="78" name="图片 78"/>
+            <wp:cNvGraphicFramePr>
+              <a:graphicFrameLocks xmlns:a="http://schemas.openxmlformats.org/drawingml/2006/main" noChangeAspect="1"/>
+            </wp:cNvGraphicFramePr>
+            <a:graphic xmlns:a="http://schemas.openxmlformats.org/drawingml/2006/main">
+              <a:graphicData uri="http://schemas.openxmlformats.org/drawingml/2006/picture">
+                <pic:pic xmlns:pic="http://schemas.openxmlformats.org/drawingml/2006/picture">
+                  <pic:nvPicPr>
+                    <pic:cNvPr id="1" name=""/>
+                    <pic:cNvPicPr/>
+                  </pic:nvPicPr>
+                  <pic:blipFill>
+                    <a:blip r:embed="rId63"/>
+                    <a:stretch>
+                      <a:fillRect/>
+                    </a:stretch>
+                  </pic:blipFill>
+                  <pic:spPr>
+                    <a:xfrm>
+                      <a:off x="0" y="0"/>
+                      <a:ext cx="5274310" cy="1824355"/>
+                    </a:xfrm>
+                    <a:prstGeom prst="rect">
+                      <a:avLst/>
+                    </a:prstGeom>
+                  </pic:spPr>
+                </pic:pic>
+              </a:graphicData>
+            </a:graphic>
+          </wp:inline>
+        </w:drawing>
+      </w:r>
+    </w:p>
+    <w:p>
+      <w:r>
+        <w:rPr>
+          <w:rFonts w:hint="eastAsia"/>
+        </w:rPr>
+        <w:t>机器D</w:t>
+      </w:r>
+    </w:p>
+    <w:p>
+      <w:r>
+        <w:rPr>
+          <w:noProof/>
+        </w:rPr>
+        <w:drawing>
+          <wp:inline distT="0" distB="0" distL="0" distR="0" wp14:anchorId="6600AA45" wp14:editId="5341FE4C">
+            <wp:extent cx="5274310" cy="1521460"/>
+            <wp:effectExtent l="0" t="0" r="2540" b="2540"/>
+            <wp:docPr id="79" name="图片 79"/>
+            <wp:cNvGraphicFramePr>
+              <a:graphicFrameLocks xmlns:a="http://schemas.openxmlformats.org/drawingml/2006/main" noChangeAspect="1"/>
+            </wp:cNvGraphicFramePr>
+            <a:graphic xmlns:a="http://schemas.openxmlformats.org/drawingml/2006/main">
+              <a:graphicData uri="http://schemas.openxmlformats.org/drawingml/2006/picture">
+                <pic:pic xmlns:pic="http://schemas.openxmlformats.org/drawingml/2006/picture">
+                  <pic:nvPicPr>
+                    <pic:cNvPr id="1" name=""/>
+                    <pic:cNvPicPr/>
+                  </pic:nvPicPr>
+                  <pic:blipFill>
+                    <a:blip r:embed="rId64"/>
+                    <a:stretch>
+                      <a:fillRect/>
+                    </a:stretch>
+                  </pic:blipFill>
+                  <pic:spPr>
+                    <a:xfrm>
+                      <a:off x="0" y="0"/>
+                      <a:ext cx="5274310" cy="1521460"/>
+                    </a:xfrm>
+                    <a:prstGeom prst="rect">
+                      <a:avLst/>
+                    </a:prstGeom>
+                  </pic:spPr>
+                </pic:pic>
+              </a:graphicData>
+            </a:graphic>
+          </wp:inline>
+        </w:drawing>
+      </w:r>
+    </w:p>
+    <w:p>
+      <w:pPr>
+        <w:rPr>
+          <w:rFonts w:hint="eastAsia"/>
+        </w:rPr>
+      </w:pPr>
+      <w:r>
+        <w:rPr>
+          <w:rFonts w:hint="eastAsia"/>
+        </w:rPr>
+        <w:t>机器E</w:t>
+      </w:r>
+    </w:p>
+    <w:p>
+      <w:r>
+        <w:rPr>
+          <w:noProof/>
+        </w:rPr>
+        <w:drawing>
+          <wp:inline distT="0" distB="0" distL="0" distR="0" wp14:anchorId="7F096272" wp14:editId="486B7B81">
+            <wp:extent cx="5274310" cy="1761490"/>
+            <wp:effectExtent l="0" t="0" r="2540" b="0"/>
+            <wp:docPr id="80" name="图片 80"/>
+            <wp:cNvGraphicFramePr>
+              <a:graphicFrameLocks xmlns:a="http://schemas.openxmlformats.org/drawingml/2006/main" noChangeAspect="1"/>
+            </wp:cNvGraphicFramePr>
+            <a:graphic xmlns:a="http://schemas.openxmlformats.org/drawingml/2006/main">
+              <a:graphicData uri="http://schemas.openxmlformats.org/drawingml/2006/picture">
+                <pic:pic xmlns:pic="http://schemas.openxmlformats.org/drawingml/2006/picture">
+                  <pic:nvPicPr>
+                    <pic:cNvPr id="1" name=""/>
+                    <pic:cNvPicPr/>
+                  </pic:nvPicPr>
+                  <pic:blipFill>
+                    <a:blip r:embed="rId65"/>
+                    <a:stretch>
+                      <a:fillRect/>
+                    </a:stretch>
+                  </pic:blipFill>
+                  <pic:spPr>
+                    <a:xfrm>
+                      <a:off x="0" y="0"/>
+                      <a:ext cx="5274310" cy="1761490"/>
+                    </a:xfrm>
+                    <a:prstGeom prst="rect">
+                      <a:avLst/>
+                    </a:prstGeom>
+                  </pic:spPr>
+                </pic:pic>
+              </a:graphicData>
+            </a:graphic>
+          </wp:inline>
+        </w:drawing>
+      </w:r>
+    </w:p>
+    <w:p/>
+    <w:p>
+      <w:pPr>
+        <w:rPr>
+          <w:rFonts w:hint="eastAsia"/>
+        </w:rPr>
+      </w:pPr>
+      <w:r>
+        <w:rPr>
+          <w:rFonts w:hint="eastAsia"/>
+        </w:rPr>
+        <w:t>机器F</w:t>
+      </w:r>
+    </w:p>
+    <w:p>
+      <w:r>
+        <w:rPr>
+          <w:noProof/>
+        </w:rPr>
+        <w:drawing>
+          <wp:inline distT="0" distB="0" distL="0" distR="0" wp14:anchorId="72451CA6" wp14:editId="76C37A71">
+            <wp:extent cx="5274310" cy="2004695"/>
+            <wp:effectExtent l="0" t="0" r="2540" b="0"/>
+            <wp:docPr id="81" name="图片 81"/>
+            <wp:cNvGraphicFramePr>
+              <a:graphicFrameLocks xmlns:a="http://schemas.openxmlformats.org/drawingml/2006/main" noChangeAspect="1"/>
+            </wp:cNvGraphicFramePr>
+            <a:graphic xmlns:a="http://schemas.openxmlformats.org/drawingml/2006/main">
+              <a:graphicData uri="http://schemas.openxmlformats.org/drawingml/2006/picture">
+                <pic:pic xmlns:pic="http://schemas.openxmlformats.org/drawingml/2006/picture">
+                  <pic:nvPicPr>
+                    <pic:cNvPr id="1" name=""/>
+                    <pic:cNvPicPr/>
+                  </pic:nvPicPr>
+                  <pic:blipFill>
+                    <a:blip r:embed="rId66"/>
+                    <a:stretch>
+                      <a:fillRect/>
+                    </a:stretch>
+                  </pic:blipFill>
+                  <pic:spPr>
+                    <a:xfrm>
+                      <a:off x="0" y="0"/>
+                      <a:ext cx="5274310" cy="2004695"/>
+                    </a:xfrm>
+                    <a:prstGeom prst="rect">
+                      <a:avLst/>
+                    </a:prstGeom>
+                  </pic:spPr>
+                </pic:pic>
+              </a:graphicData>
+            </a:graphic>
+          </wp:inline>
+        </w:drawing>
+      </w:r>
+    </w:p>
+    <w:p>
+      <w:pPr>
+        <w:rPr>
+          <w:rFonts w:hint="eastAsia"/>
+        </w:rPr>
+      </w:pPr>
+      <w:r>
+        <w:rPr>
+          <w:rFonts w:hint="eastAsia"/>
+        </w:rPr>
+        <w:t>机器G</w:t>
+      </w:r>
+    </w:p>
+    <w:p>
+      <w:pPr>
+        <w:rPr>
+          <w:rFonts w:hint="eastAsia"/>
+        </w:rPr>
+      </w:pPr>
+      <w:r>
+        <w:rPr>
+          <w:noProof/>
+        </w:rPr>
+        <w:drawing>
+          <wp:inline distT="0" distB="0" distL="0" distR="0" wp14:anchorId="761B3C36" wp14:editId="3367CD90">
+            <wp:extent cx="5274310" cy="1094740"/>
+            <wp:effectExtent l="0" t="0" r="2540" b="0"/>
+            <wp:docPr id="82" name="图片 82"/>
+            <wp:cNvGraphicFramePr>
+              <a:graphicFrameLocks xmlns:a="http://schemas.openxmlformats.org/drawingml/2006/main" noChangeAspect="1"/>
+            </wp:cNvGraphicFramePr>
+            <a:graphic xmlns:a="http://schemas.openxmlformats.org/drawingml/2006/main">
+              <a:graphicData uri="http://schemas.openxmlformats.org/drawingml/2006/picture">
+                <pic:pic xmlns:pic="http://schemas.openxmlformats.org/drawingml/2006/picture">
+                  <pic:nvPicPr>
+                    <pic:cNvPr id="1" name=""/>
+                    <pic:cNvPicPr/>
+                  </pic:nvPicPr>
+                  <pic:blipFill>
+                    <a:blip r:embed="rId67"/>
+                    <a:stretch>
+                      <a:fillRect/>
+                    </a:stretch>
+                  </pic:blipFill>
+                  <pic:spPr>
+                    <a:xfrm>
+                      <a:off x="0" y="0"/>
+                      <a:ext cx="5274310" cy="1094740"/>
+                    </a:xfrm>
+                    <a:prstGeom prst="rect">
+                      <a:avLst/>
+                    </a:prstGeom>
+                  </pic:spPr>
+                </pic:pic>
+              </a:graphicData>
+            </a:graphic>
+          </wp:inline>
+        </w:drawing>
+      </w:r>
+    </w:p>
+    <w:p>
+      <w:r>
+        <w:rPr>
+          <w:rFonts w:hint="eastAsia"/>
+        </w:rPr>
+        <w:t>所有机器上的</w:t>
+      </w:r>
+      <w:proofErr w:type="gramStart"/>
+      <w:r>
+        <w:t>”</w:t>
+      </w:r>
+      <w:proofErr w:type="gramEnd"/>
+      <w:r>
+        <w:t>Complete percentage</w:t>
+      </w:r>
+      <w:proofErr w:type="gramStart"/>
+      <w:r>
+        <w:t>”</w:t>
+      </w:r>
+      <w:proofErr w:type="gramEnd"/>
+      <w:r>
+        <w:rPr>
+          <w:rFonts w:hint="eastAsia"/>
+        </w:rPr>
+        <w:t>都是1</w:t>
+      </w:r>
+      <w:r>
+        <w:t>00.00</w:t>
+      </w:r>
+      <w:r>
+        <w:rPr>
+          <w:rFonts w:hint="eastAsia"/>
+        </w:rPr>
+        <w:t>，因为再增加</w:t>
+      </w:r>
+      <w:proofErr w:type="spellStart"/>
+      <w:r>
+        <w:rPr>
+          <w:rFonts w:hint="eastAsia"/>
+        </w:rPr>
+        <w:t>d</w:t>
+      </w:r>
+      <w:r>
+        <w:t>nsperf</w:t>
+      </w:r>
+      <w:proofErr w:type="spellEnd"/>
+      <w:r>
+        <w:rPr>
+          <w:rFonts w:hint="eastAsia"/>
+        </w:rPr>
+        <w:t>进程</w:t>
+      </w:r>
+      <w:proofErr w:type="gramStart"/>
+      <w:r>
+        <w:t>”</w:t>
+      </w:r>
+      <w:proofErr w:type="gramEnd"/>
+      <w:r>
+        <w:t>Complete percentage</w:t>
+      </w:r>
+      <w:proofErr w:type="gramStart"/>
+      <w:r>
+        <w:t>”</w:t>
+      </w:r>
+      <w:proofErr w:type="gramEnd"/>
+      <w:r>
+        <w:rPr>
+          <w:rFonts w:hint="eastAsia"/>
+        </w:rPr>
+        <w:t>就会出现9</w:t>
+      </w:r>
+      <w:r>
+        <w:t>9.99</w:t>
+      </w:r>
+      <w:r>
+        <w:rPr>
+          <w:rFonts w:hint="eastAsia"/>
+        </w:rPr>
+        <w:t>的情况，所以在机器G上只有5个</w:t>
+      </w:r>
+      <w:proofErr w:type="spellStart"/>
+      <w:r>
+        <w:rPr>
+          <w:rFonts w:hint="eastAsia"/>
+        </w:rPr>
+        <w:t>d</w:t>
+      </w:r>
+      <w:r>
+        <w:t>nsperf</w:t>
+      </w:r>
+      <w:proofErr w:type="spellEnd"/>
+      <w:r>
+        <w:rPr>
+          <w:rFonts w:hint="eastAsia"/>
+        </w:rPr>
+        <w:t>进程同时运行</w:t>
+      </w:r>
+    </w:p>
+    <w:p/>
+    <w:p>
+      <w:pPr>
+        <w:pStyle w:val="a3"/>
+        <w:numPr>
+          <w:ilvl w:val="0"/>
+          <w:numId w:val="6"/>
+        </w:numPr>
+        <w:ind w:firstLineChars="0"/>
+      </w:pPr>
+      <w:r>
+        <w:rPr>
+          <w:rFonts w:hint="eastAsia"/>
+        </w:rPr>
+        <w:t>然后计算总QPS</w:t>
+      </w:r>
+    </w:p>
+    <w:p>
+      <w:r>
+        <w:rPr>
+          <w:rFonts w:hint="eastAsia"/>
+        </w:rPr>
+        <w:t>机器B</w:t>
+      </w:r>
+    </w:p>
+    <w:p>
+      <w:r>
+        <w:rPr>
+          <w:noProof/>
+        </w:rPr>
+        <w:drawing>
+          <wp:inline distT="0" distB="0" distL="0" distR="0" wp14:anchorId="2CF3DF04" wp14:editId="4FD5EF28">
+            <wp:extent cx="5274310" cy="240665"/>
+            <wp:effectExtent l="0" t="0" r="2540" b="6985"/>
+            <wp:docPr id="83" name="图片 83"/>
+            <wp:cNvGraphicFramePr>
+              <a:graphicFrameLocks xmlns:a="http://schemas.openxmlformats.org/drawingml/2006/main" noChangeAspect="1"/>
+            </wp:cNvGraphicFramePr>
+            <a:graphic xmlns:a="http://schemas.openxmlformats.org/drawingml/2006/main">
+              <a:graphicData uri="http://schemas.openxmlformats.org/drawingml/2006/picture">
+                <pic:pic xmlns:pic="http://schemas.openxmlformats.org/drawingml/2006/picture">
+                  <pic:nvPicPr>
+                    <pic:cNvPr id="1" name=""/>
+                    <pic:cNvPicPr/>
+                  </pic:nvPicPr>
+                  <pic:blipFill>
+                    <a:blip r:embed="rId68"/>
+                    <a:stretch>
+                      <a:fillRect/>
+                    </a:stretch>
+                  </pic:blipFill>
+                  <pic:spPr>
+                    <a:xfrm>
+                      <a:off x="0" y="0"/>
+                      <a:ext cx="5274310" cy="240665"/>
+                    </a:xfrm>
+                    <a:prstGeom prst="rect">
+                      <a:avLst/>
+                    </a:prstGeom>
+                  </pic:spPr>
+                </pic:pic>
+              </a:graphicData>
+            </a:graphic>
+          </wp:inline>
+        </w:drawing>
+      </w:r>
+    </w:p>
+    <w:p>
+      <w:r>
+        <w:rPr>
+          <w:rFonts w:hint="eastAsia"/>
+        </w:rPr>
+        <w:t>机器C</w:t>
+      </w:r>
+    </w:p>
+    <w:p>
+      <w:r>
+        <w:rPr>
+          <w:noProof/>
+        </w:rPr>
+        <w:drawing>
+          <wp:inline distT="0" distB="0" distL="0" distR="0" wp14:anchorId="61F91A3E" wp14:editId="081E7C0C">
+            <wp:extent cx="5274310" cy="230505"/>
+            <wp:effectExtent l="0" t="0" r="2540" b="0"/>
+            <wp:docPr id="84" name="图片 84"/>
+            <wp:cNvGraphicFramePr>
+              <a:graphicFrameLocks xmlns:a="http://schemas.openxmlformats.org/drawingml/2006/main" noChangeAspect="1"/>
+            </wp:cNvGraphicFramePr>
+            <a:graphic xmlns:a="http://schemas.openxmlformats.org/drawingml/2006/main">
+              <a:graphicData uri="http://schemas.openxmlformats.org/drawingml/2006/picture">
+                <pic:pic xmlns:pic="http://schemas.openxmlformats.org/drawingml/2006/picture">
+                  <pic:nvPicPr>
+                    <pic:cNvPr id="1" name=""/>
+                    <pic:cNvPicPr/>
+                  </pic:nvPicPr>
+                  <pic:blipFill>
+                    <a:blip r:embed="rId69"/>
+                    <a:stretch>
+                      <a:fillRect/>
+                    </a:stretch>
+                  </pic:blipFill>
+                  <pic:spPr>
+                    <a:xfrm>
+                      <a:off x="0" y="0"/>
+                      <a:ext cx="5274310" cy="230505"/>
+                    </a:xfrm>
+                    <a:prstGeom prst="rect">
+                      <a:avLst/>
+                    </a:prstGeom>
+                  </pic:spPr>
+                </pic:pic>
+              </a:graphicData>
+            </a:graphic>
+          </wp:inline>
+        </w:drawing>
+      </w:r>
+    </w:p>
+    <w:p>
+      <w:r>
+        <w:rPr>
+          <w:rFonts w:hint="eastAsia"/>
+        </w:rPr>
+        <w:t>机器</w:t>
+      </w:r>
+      <w:r>
+        <w:t>D</w:t>
+      </w:r>
+    </w:p>
+    <w:p>
+      <w:r>
+        <w:rPr>
+          <w:noProof/>
+        </w:rPr>
+        <w:drawing>
+          <wp:inline distT="0" distB="0" distL="0" distR="0" wp14:anchorId="1B2BA448" wp14:editId="4DE8964F">
+            <wp:extent cx="5274310" cy="180340"/>
+            <wp:effectExtent l="0" t="0" r="2540" b="0"/>
+            <wp:docPr id="85" name="图片 85"/>
+            <wp:cNvGraphicFramePr>
+              <a:graphicFrameLocks xmlns:a="http://schemas.openxmlformats.org/drawingml/2006/main" noChangeAspect="1"/>
+            </wp:cNvGraphicFramePr>
+            <a:graphic xmlns:a="http://schemas.openxmlformats.org/drawingml/2006/main">
+              <a:graphicData uri="http://schemas.openxmlformats.org/drawingml/2006/picture">
+                <pic:pic xmlns:pic="http://schemas.openxmlformats.org/drawingml/2006/picture">
+                  <pic:nvPicPr>
+                    <pic:cNvPr id="1" name=""/>
+                    <pic:cNvPicPr/>
+                  </pic:nvPicPr>
+                  <pic:blipFill>
+                    <a:blip r:embed="rId70"/>
+                    <a:stretch>
+                      <a:fillRect/>
+                    </a:stretch>
+                  </pic:blipFill>
+                  <pic:spPr>
+                    <a:xfrm>
+                      <a:off x="0" y="0"/>
+                      <a:ext cx="5274310" cy="180340"/>
+                    </a:xfrm>
+                    <a:prstGeom prst="rect">
+                      <a:avLst/>
+                    </a:prstGeom>
+                  </pic:spPr>
+                </pic:pic>
+              </a:graphicData>
+            </a:graphic>
+          </wp:inline>
+        </w:drawing>
+      </w:r>
+    </w:p>
+    <w:p>
+      <w:r>
+        <w:rPr>
+          <w:rFonts w:hint="eastAsia"/>
+        </w:rPr>
+        <w:t>机器E</w:t>
+      </w:r>
+    </w:p>
+    <w:p>
+      <w:r>
+        <w:rPr>
+          <w:noProof/>
+        </w:rPr>
+        <w:drawing>
+          <wp:inline distT="0" distB="0" distL="0" distR="0" wp14:anchorId="6E592231" wp14:editId="25F9F312">
+            <wp:extent cx="5274310" cy="203200"/>
+            <wp:effectExtent l="0" t="0" r="2540" b="6350"/>
+            <wp:docPr id="86" name="图片 86"/>
+            <wp:cNvGraphicFramePr>
+              <a:graphicFrameLocks xmlns:a="http://schemas.openxmlformats.org/drawingml/2006/main" noChangeAspect="1"/>
+            </wp:cNvGraphicFramePr>
+            <a:graphic xmlns:a="http://schemas.openxmlformats.org/drawingml/2006/main">
+              <a:graphicData uri="http://schemas.openxmlformats.org/drawingml/2006/picture">
+                <pic:pic xmlns:pic="http://schemas.openxmlformats.org/drawingml/2006/picture">
+                  <pic:nvPicPr>
+                    <pic:cNvPr id="1" name=""/>
+                    <pic:cNvPicPr/>
+                  </pic:nvPicPr>
+                  <pic:blipFill>
+                    <a:blip r:embed="rId71"/>
+                    <a:stretch>
+                      <a:fillRect/>
+                    </a:stretch>
+                  </pic:blipFill>
+                  <pic:spPr>
+                    <a:xfrm>
+                      <a:off x="0" y="0"/>
+                      <a:ext cx="5274310" cy="203200"/>
+                    </a:xfrm>
+                    <a:prstGeom prst="rect">
+                      <a:avLst/>
+                    </a:prstGeom>
+                  </pic:spPr>
+                </pic:pic>
+              </a:graphicData>
+            </a:graphic>
+          </wp:inline>
+        </w:drawing>
+      </w:r>
+    </w:p>
+    <w:p>
+      <w:r>
+        <w:rPr>
+          <w:rFonts w:hint="eastAsia"/>
+        </w:rPr>
+        <w:t>机器</w:t>
+      </w:r>
+      <w:r>
+        <w:t>F</w:t>
+      </w:r>
+    </w:p>
+    <w:p>
+      <w:r>
+        <w:rPr>
+          <w:noProof/>
+        </w:rPr>
+        <w:drawing>
+          <wp:inline distT="0" distB="0" distL="0" distR="0" wp14:anchorId="0DB0DEDB" wp14:editId="07E4F995">
+            <wp:extent cx="5274310" cy="211455"/>
+            <wp:effectExtent l="0" t="0" r="2540" b="0"/>
+            <wp:docPr id="87" name="图片 87"/>
+            <wp:cNvGraphicFramePr>
+              <a:graphicFrameLocks xmlns:a="http://schemas.openxmlformats.org/drawingml/2006/main" noChangeAspect="1"/>
+            </wp:cNvGraphicFramePr>
+            <a:graphic xmlns:a="http://schemas.openxmlformats.org/drawingml/2006/main">
+              <a:graphicData uri="http://schemas.openxmlformats.org/drawingml/2006/picture">
+                <pic:pic xmlns:pic="http://schemas.openxmlformats.org/drawingml/2006/picture">
+                  <pic:nvPicPr>
+                    <pic:cNvPr id="1" name=""/>
+                    <pic:cNvPicPr/>
+                  </pic:nvPicPr>
+                  <pic:blipFill>
+                    <a:blip r:embed="rId72"/>
+                    <a:stretch>
+                      <a:fillRect/>
+                    </a:stretch>
+                  </pic:blipFill>
+                  <pic:spPr>
+                    <a:xfrm>
+                      <a:off x="0" y="0"/>
+                      <a:ext cx="5274310" cy="211455"/>
+                    </a:xfrm>
+                    <a:prstGeom prst="rect">
+                      <a:avLst/>
+                    </a:prstGeom>
+                  </pic:spPr>
+                </pic:pic>
+              </a:graphicData>
+            </a:graphic>
+          </wp:inline>
+        </w:drawing>
+      </w:r>
+    </w:p>
+    <w:p>
+      <w:r>
+        <w:rPr>
+          <w:rFonts w:hint="eastAsia"/>
+        </w:rPr>
+        <w:t>机器</w:t>
+      </w:r>
+      <w:r>
+        <w:t>G</w:t>
+      </w:r>
+    </w:p>
+    <w:p>
+      <w:pPr>
+        <w:rPr>
+          <w:rFonts w:hint="eastAsia"/>
+        </w:rPr>
+      </w:pPr>
+      <w:r>
+        <w:rPr>
+          <w:noProof/>
+        </w:rPr>
+        <w:drawing>
+          <wp:inline distT="0" distB="0" distL="0" distR="0" wp14:anchorId="0340AB68" wp14:editId="46755204">
+            <wp:extent cx="5274310" cy="227330"/>
+            <wp:effectExtent l="0" t="0" r="2540" b="1270"/>
+            <wp:docPr id="88" name="图片 88"/>
+            <wp:cNvGraphicFramePr>
+              <a:graphicFrameLocks xmlns:a="http://schemas.openxmlformats.org/drawingml/2006/main" noChangeAspect="1"/>
+            </wp:cNvGraphicFramePr>
+            <a:graphic xmlns:a="http://schemas.openxmlformats.org/drawingml/2006/main">
+              <a:graphicData uri="http://schemas.openxmlformats.org/drawingml/2006/picture">
+                <pic:pic xmlns:pic="http://schemas.openxmlformats.org/drawingml/2006/picture">
+                  <pic:nvPicPr>
+                    <pic:cNvPr id="1" name=""/>
+                    <pic:cNvPicPr/>
+                  </pic:nvPicPr>
+                  <pic:blipFill>
+                    <a:blip r:embed="rId73"/>
+                    <a:stretch>
+                      <a:fillRect/>
+                    </a:stretch>
+                  </pic:blipFill>
+                  <pic:spPr>
+                    <a:xfrm>
+                      <a:off x="0" y="0"/>
+                      <a:ext cx="5274310" cy="227330"/>
+                    </a:xfrm>
+                    <a:prstGeom prst="rect">
+                      <a:avLst/>
+                    </a:prstGeom>
+                  </pic:spPr>
+                </pic:pic>
+              </a:graphicData>
+            </a:graphic>
+          </wp:inline>
+        </w:drawing>
+      </w:r>
+    </w:p>
+    <w:p>
+      <w:r>
+        <w:rPr>
+          <w:rFonts w:hint="eastAsia"/>
+        </w:rPr>
+        <w:t>把6</w:t>
+      </w:r>
+      <w:r>
+        <w:rPr>
+          <w:rFonts w:hint="eastAsia"/>
+        </w:rPr>
+        <w:t>个机器的QPS加在一起即为总QPS</w:t>
+      </w:r>
+    </w:p>
+    <w:p>
+      <w:r>
+        <w:rPr>
+          <w:noProof/>
+        </w:rPr>
+        <w:drawing>
+          <wp:inline distT="0" distB="0" distL="0" distR="0" wp14:anchorId="3CF42C71" wp14:editId="5A80B2FB">
+            <wp:extent cx="5274310" cy="1022985"/>
+            <wp:effectExtent l="0" t="0" r="2540" b="5715"/>
+            <wp:docPr id="89" name="图片 89"/>
+            <wp:cNvGraphicFramePr>
+              <a:graphicFrameLocks xmlns:a="http://schemas.openxmlformats.org/drawingml/2006/main" noChangeAspect="1"/>
+            </wp:cNvGraphicFramePr>
+            <a:graphic xmlns:a="http://schemas.openxmlformats.org/drawingml/2006/main">
+              <a:graphicData uri="http://schemas.openxmlformats.org/drawingml/2006/picture">
+                <pic:pic xmlns:pic="http://schemas.openxmlformats.org/drawingml/2006/picture">
+                  <pic:nvPicPr>
+                    <pic:cNvPr id="1" name=""/>
+                    <pic:cNvPicPr/>
+                  </pic:nvPicPr>
+                  <pic:blipFill>
+                    <a:blip r:embed="rId74"/>
+                    <a:stretch>
+                      <a:fillRect/>
+                    </a:stretch>
+                  </pic:blipFill>
+                  <pic:spPr>
+                    <a:xfrm>
+                      <a:off x="0" y="0"/>
+                      <a:ext cx="5274310" cy="1022985"/>
+                    </a:xfrm>
+                    <a:prstGeom prst="rect">
+                      <a:avLst/>
+                    </a:prstGeom>
+                  </pic:spPr>
+                </pic:pic>
+              </a:graphicData>
+            </a:graphic>
+          </wp:inline>
+        </w:drawing>
+      </w:r>
+    </w:p>
+    <w:p>
+      <w:pPr>
+        <w:rPr>
+          <w:b/>
+          <w:color w:val="FF0000"/>
+        </w:rPr>
+      </w:pPr>
+      <w:r>
+        <w:rPr>
+          <w:rFonts w:hint="eastAsia"/>
+          <w:b/>
+          <w:color w:val="FF0000"/>
+        </w:rPr>
+        <w:t>总结：</w:t>
+      </w:r>
+    </w:p>
+    <w:p>
+      <w:pPr>
+        <w:rPr>
+          <w:rFonts w:hint="eastAsia"/>
+          <w:b/>
+          <w:color w:val="FF0000"/>
+        </w:rPr>
+      </w:pPr>
+      <w:r>
+        <w:rPr>
+          <w:rFonts w:hint="eastAsia"/>
+          <w:b/>
+          <w:color w:val="FF0000"/>
+        </w:rPr>
+        <w:t>在设置成2个CPU核，两个网卡队列后的总QPS为2</w:t>
+      </w:r>
+      <w:r>
+        <w:rPr>
+          <w:b/>
+          <w:color w:val="FF0000"/>
+        </w:rPr>
+        <w:t>001596,</w:t>
+      </w:r>
+      <w:r>
+        <w:rPr>
+          <w:rFonts w:hint="eastAsia"/>
+          <w:b/>
+          <w:color w:val="FF0000"/>
+        </w:rPr>
+        <w:t>相对1个CPU核1个网卡队列的情况</w:t>
+      </w:r>
+      <w:r>
+        <w:rPr>
+          <w:rFonts w:hint="eastAsia"/>
+          <w:b/>
+          <w:color w:val="FF0000"/>
+        </w:rPr>
+        <w:t>几乎是线性增长，即性能随CPU核及网卡队列的增加而成倍增长。因为线程模型使用的是r</w:t>
+      </w:r>
+      <w:r>
+        <w:rPr>
+          <w:b/>
+          <w:color w:val="FF0000"/>
+        </w:rPr>
+        <w:t>un to complete</w:t>
+      </w:r>
+      <w:r>
+        <w:rPr>
+          <w:rFonts w:hint="eastAsia"/>
+          <w:b/>
+          <w:color w:val="FF0000"/>
+        </w:rPr>
+        <w:t>模型，同时需要注意的是数据包的四元组在经过网卡RSS计算出的h</w:t>
+      </w:r>
+      <w:r>
+        <w:rPr>
+          <w:b/>
+          <w:color w:val="FF0000"/>
+        </w:rPr>
+        <w:t>ash</w:t>
+      </w:r>
+      <w:r>
+        <w:rPr>
+          <w:rFonts w:hint="eastAsia"/>
+          <w:b/>
+          <w:color w:val="FF0000"/>
+        </w:rPr>
+        <w:t>值要足够均匀，可以让数据包均匀的分布在CPU核上。</w:t>
+      </w:r>
+    </w:p>
+    <w:p>
+      <w:pPr>
+        <w:rPr>
+          <w:b/>
+          <w:color w:val="FF0000"/>
+        </w:rPr>
+      </w:pPr>
+    </w:p>
+    <w:p>
+      <w:pPr>
+        <w:rPr>
+          <w:b/>
+          <w:color w:val="FF0000"/>
+        </w:rPr>
+      </w:pPr>
+    </w:p>
+    <w:p>
+      <w:r>
+        <w:rPr>
+          <w:rFonts w:hint="eastAsia"/>
+        </w:rPr>
+        <w:t>情况二：</w:t>
+      </w:r>
+    </w:p>
+    <w:p>
+      <w:r>
+        <w:tab/>
+      </w:r>
+      <w:r>
+        <w:rPr>
+          <w:rFonts w:hint="eastAsia"/>
+        </w:rPr>
+        <w:t>2核2网卡队列，内存和CPU核在</w:t>
+      </w:r>
+      <w:proofErr w:type="spellStart"/>
+      <w:r>
+        <w:rPr>
+          <w:rFonts w:hint="eastAsia"/>
+        </w:rPr>
+        <w:t>n</w:t>
+      </w:r>
+      <w:r>
+        <w:t>uma</w:t>
+      </w:r>
+      <w:proofErr w:type="spellEnd"/>
+      <w:r>
+        <w:rPr>
+          <w:rFonts w:hint="eastAsia"/>
+        </w:rPr>
+        <w:t>节点</w:t>
+      </w:r>
+      <w:r>
+        <w:t>1</w:t>
+      </w:r>
+      <w:r>
+        <w:rPr>
+          <w:rFonts w:hint="eastAsia"/>
+        </w:rPr>
+        <w:t>上，网卡e</w:t>
+      </w:r>
+      <w:r>
+        <w:t>th2</w:t>
+      </w:r>
+      <w:r>
+        <w:rPr>
+          <w:rFonts w:hint="eastAsia"/>
+        </w:rPr>
+        <w:t>在</w:t>
+      </w:r>
+      <w:proofErr w:type="spellStart"/>
+      <w:r>
+        <w:rPr>
+          <w:rFonts w:hint="eastAsia"/>
+        </w:rPr>
+        <w:t>n</w:t>
+      </w:r>
+      <w:r>
+        <w:t>uma</w:t>
+      </w:r>
+      <w:proofErr w:type="spellEnd"/>
+      <w:r>
+        <w:rPr>
+          <w:rFonts w:hint="eastAsia"/>
+        </w:rPr>
+        <w:t>节点0上</w:t>
+      </w:r>
+      <w:r>
+        <w:tab/>
+      </w:r>
+    </w:p>
+    <w:p>
+      <w:r>
+        <w:rPr>
+          <w:rFonts w:hint="eastAsia"/>
+        </w:rPr>
+        <w:t>第一步：搭建及配置测试环境，与情况</w:t>
+      </w:r>
+      <w:proofErr w:type="gramStart"/>
+      <w:r>
+        <w:rPr>
+          <w:rFonts w:hint="eastAsia"/>
+        </w:rPr>
+        <w:t>一</w:t>
+      </w:r>
+      <w:proofErr w:type="gramEnd"/>
+      <w:r>
+        <w:rPr>
+          <w:rFonts w:hint="eastAsia"/>
+        </w:rPr>
+        <w:t>完全相同</w:t>
+      </w:r>
+    </w:p>
+    <w:p>
+      <w:r>
+        <w:rPr>
+          <w:rFonts w:hint="eastAsia"/>
+        </w:rPr>
+        <w:t>第二步:</w:t>
+      </w:r>
+      <w:r>
+        <w:tab/>
+      </w:r>
+      <w:r>
+        <w:rPr>
+          <w:rFonts w:hint="eastAsia"/>
+        </w:rPr>
+        <w:t>在机器A上启动</w:t>
+      </w:r>
+      <w:proofErr w:type="spellStart"/>
+      <w:r>
+        <w:rPr>
+          <w:rFonts w:hint="eastAsia"/>
+        </w:rPr>
+        <w:t>d</w:t>
+      </w:r>
+      <w:r>
+        <w:t>ns_server</w:t>
+      </w:r>
+      <w:proofErr w:type="spellEnd"/>
+      <w:r>
+        <w:rPr>
+          <w:rFonts w:hint="eastAsia"/>
+        </w:rPr>
+        <w:t>，通过-Q参数设定为</w:t>
+      </w:r>
+      <w:r>
+        <w:t>2</w:t>
+      </w:r>
+    </w:p>
+    <w:p>
+      <w:r>
+        <w:rPr>
+          <w:noProof/>
+        </w:rPr>
+        <w:drawing>
+          <wp:inline distT="0" distB="0" distL="0" distR="0" wp14:anchorId="4F7DC5EC" wp14:editId="6EA16F1D">
+            <wp:extent cx="5274310" cy="201295"/>
+            <wp:effectExtent l="0" t="0" r="2540" b="8255"/>
+            <wp:docPr id="112" name="图片 112"/>
+            <wp:cNvGraphicFramePr>
+              <a:graphicFrameLocks xmlns:a="http://schemas.openxmlformats.org/drawingml/2006/main" noChangeAspect="1"/>
+            </wp:cNvGraphicFramePr>
+            <a:graphic xmlns:a="http://schemas.openxmlformats.org/drawingml/2006/main">
+              <a:graphicData uri="http://schemas.openxmlformats.org/drawingml/2006/picture">
+                <pic:pic xmlns:pic="http://schemas.openxmlformats.org/drawingml/2006/picture">
+                  <pic:nvPicPr>
+                    <pic:cNvPr id="1" name=""/>
+                    <pic:cNvPicPr/>
+                  </pic:nvPicPr>
+                  <pic:blipFill>
+                    <a:blip r:embed="rId75"/>
+                    <a:stretch>
+                      <a:fillRect/>
+                    </a:stretch>
+                  </pic:blipFill>
+                  <pic:spPr>
+                    <a:xfrm>
+                      <a:off x="0" y="0"/>
+                      <a:ext cx="5274310" cy="201295"/>
+                    </a:xfrm>
+                    <a:prstGeom prst="rect">
+                      <a:avLst/>
+                    </a:prstGeom>
+                  </pic:spPr>
+                </pic:pic>
+              </a:graphicData>
+            </a:graphic>
+          </wp:inline>
+        </w:drawing>
+      </w:r>
+    </w:p>
+    <w:p>
+      <w:r>
+        <w:rPr>
+          <w:rFonts w:hint="eastAsia"/>
+        </w:rPr>
+        <w:t>-</w:t>
+      </w:r>
+      <w:proofErr w:type="spellStart"/>
+      <w:r>
+        <w:t>i</w:t>
+      </w:r>
+      <w:proofErr w:type="spellEnd"/>
+      <w:r>
+        <w:t xml:space="preserve"> </w:t>
+      </w:r>
+      <w:r>
+        <w:rPr>
+          <w:rFonts w:hint="eastAsia"/>
+        </w:rPr>
+        <w:t>是测试网卡e</w:t>
+      </w:r>
+      <w:r>
+        <w:t>th2</w:t>
+      </w:r>
+      <w:r>
+        <w:rPr>
+          <w:rFonts w:hint="eastAsia"/>
+        </w:rPr>
+        <w:t>的IP地址，使用-</w:t>
+      </w:r>
+      <w:r>
+        <w:t>n</w:t>
+      </w:r>
+      <w:r>
+        <w:rPr>
+          <w:rFonts w:hint="eastAsia"/>
+        </w:rPr>
+        <w:t>参数指定</w:t>
+      </w:r>
+      <w:proofErr w:type="spellStart"/>
+      <w:r>
+        <w:rPr>
+          <w:rFonts w:hint="eastAsia"/>
+        </w:rPr>
+        <w:t>n</w:t>
+      </w:r>
+      <w:r>
+        <w:t>uma</w:t>
+      </w:r>
+      <w:proofErr w:type="spellEnd"/>
+      <w:r>
+        <w:rPr>
+          <w:rFonts w:hint="eastAsia"/>
+        </w:rPr>
+        <w:t>节点</w:t>
+      </w:r>
+    </w:p>
+    <w:p/>
+    <w:p>
+      <w:pPr>
+        <w:rPr>
+          <w:sz w:val="24"/>
+          <w:szCs w:val="24"/>
+        </w:rPr>
+      </w:pPr>
+      <w:r>
+        <w:rPr>
+          <w:rFonts w:hint="eastAsia"/>
+        </w:rPr>
+        <w:t>第三步：记录测试之前，机器A的状态</w:t>
+      </w:r>
+    </w:p>
+    <w:p>
+      <w:pPr>
+        <w:rPr>
+          <w:sz w:val="24"/>
+          <w:szCs w:val="24"/>
+        </w:rPr>
+      </w:pPr>
+      <w:r>
+        <w:rPr>
+          <w:noProof/>
+        </w:rPr>
+        <w:drawing>
+          <wp:inline distT="0" distB="0" distL="0" distR="0" wp14:anchorId="13FD6D88" wp14:editId="4F530679">
+            <wp:extent cx="5274310" cy="806450"/>
+            <wp:effectExtent l="0" t="0" r="2540" b="0"/>
+            <wp:docPr id="114" name="图片 114"/>
+            <wp:cNvGraphicFramePr>
+              <a:graphicFrameLocks xmlns:a="http://schemas.openxmlformats.org/drawingml/2006/main" noChangeAspect="1"/>
+            </wp:cNvGraphicFramePr>
+            <a:graphic xmlns:a="http://schemas.openxmlformats.org/drawingml/2006/main">
+              <a:graphicData uri="http://schemas.openxmlformats.org/drawingml/2006/picture">
+                <pic:pic xmlns:pic="http://schemas.openxmlformats.org/drawingml/2006/picture">
+                  <pic:nvPicPr>
+                    <pic:cNvPr id="1" name=""/>
+                    <pic:cNvPicPr/>
+                  </pic:nvPicPr>
+                  <pic:blipFill>
+                    <a:blip r:embed="rId76"/>
+                    <a:stretch>
+                      <a:fillRect/>
+                    </a:stretch>
+                  </pic:blipFill>
+                  <pic:spPr>
+                    <a:xfrm>
+                      <a:off x="0" y="0"/>
+                      <a:ext cx="5274310" cy="806450"/>
+                    </a:xfrm>
+                    <a:prstGeom prst="rect">
+                      <a:avLst/>
+                    </a:prstGeom>
+                  </pic:spPr>
+                </pic:pic>
+              </a:graphicData>
+            </a:graphic>
+          </wp:inline>
+        </w:drawing>
+      </w:r>
+    </w:p>
+    <w:p>
+      <w:pPr>
+        <w:rPr>
+          <w:sz w:val="24"/>
+          <w:szCs w:val="24"/>
+        </w:rPr>
+      </w:pPr>
+      <w:r>
+        <w:rPr>
+          <w:noProof/>
+        </w:rPr>
+        <w:drawing>
+          <wp:inline distT="0" distB="0" distL="0" distR="0" wp14:anchorId="48199032" wp14:editId="2EE2FDE8">
+            <wp:extent cx="5274310" cy="232410"/>
+            <wp:effectExtent l="0" t="0" r="2540" b="0"/>
+            <wp:docPr id="115" name="图片 115"/>
+            <wp:cNvGraphicFramePr>
+              <a:graphicFrameLocks xmlns:a="http://schemas.openxmlformats.org/drawingml/2006/main" noChangeAspect="1"/>
+            </wp:cNvGraphicFramePr>
+            <a:graphic xmlns:a="http://schemas.openxmlformats.org/drawingml/2006/main">
+              <a:graphicData uri="http://schemas.openxmlformats.org/drawingml/2006/picture">
+                <pic:pic xmlns:pic="http://schemas.openxmlformats.org/drawingml/2006/picture">
+                  <pic:nvPicPr>
+                    <pic:cNvPr id="1" name=""/>
+                    <pic:cNvPicPr/>
+                  </pic:nvPicPr>
+                  <pic:blipFill>
+                    <a:blip r:embed="rId77"/>
+                    <a:stretch>
+                      <a:fillRect/>
+                    </a:stretch>
+                  </pic:blipFill>
+                  <pic:spPr>
+                    <a:xfrm>
+                      <a:off x="0" y="0"/>
+                      <a:ext cx="5274310" cy="232410"/>
+                    </a:xfrm>
+                    <a:prstGeom prst="rect">
+                      <a:avLst/>
+                    </a:prstGeom>
+                  </pic:spPr>
+                </pic:pic>
+              </a:graphicData>
+            </a:graphic>
+          </wp:inline>
+        </w:drawing>
+      </w:r>
+    </w:p>
+    <w:p>
+      <w:pPr>
+        <w:rPr>
+          <w:sz w:val="24"/>
+          <w:szCs w:val="24"/>
+        </w:rPr>
+      </w:pPr>
+      <w:r>
+        <w:rPr>
+          <w:noProof/>
+        </w:rPr>
+        <w:drawing>
+          <wp:inline distT="0" distB="0" distL="0" distR="0" wp14:anchorId="3406C96B" wp14:editId="5432E52D">
+            <wp:extent cx="5274310" cy="1969135"/>
+            <wp:effectExtent l="0" t="0" r="2540" b="0"/>
+            <wp:docPr id="116" name="图片 116"/>
+            <wp:cNvGraphicFramePr>
+              <a:graphicFrameLocks xmlns:a="http://schemas.openxmlformats.org/drawingml/2006/main" noChangeAspect="1"/>
+            </wp:cNvGraphicFramePr>
+            <a:graphic xmlns:a="http://schemas.openxmlformats.org/drawingml/2006/main">
+              <a:graphicData uri="http://schemas.openxmlformats.org/drawingml/2006/picture">
+                <pic:pic xmlns:pic="http://schemas.openxmlformats.org/drawingml/2006/picture">
+                  <pic:nvPicPr>
+                    <pic:cNvPr id="1" name=""/>
+                    <pic:cNvPicPr/>
+                  </pic:nvPicPr>
+                  <pic:blipFill>
+                    <a:blip r:embed="rId78"/>
+                    <a:stretch>
+                      <a:fillRect/>
+                    </a:stretch>
+                  </pic:blipFill>
+                  <pic:spPr>
+                    <a:xfrm>
+                      <a:off x="0" y="0"/>
+                      <a:ext cx="5274310" cy="1969135"/>
+                    </a:xfrm>
+                    <a:prstGeom prst="rect">
+                      <a:avLst/>
+                    </a:prstGeom>
+                  </pic:spPr>
+                </pic:pic>
+              </a:graphicData>
+            </a:graphic>
+          </wp:inline>
+        </w:drawing>
+      </w:r>
+    </w:p>
+    <w:p>
+      <w:pPr>
+        <w:rPr>
+          <w:rFonts w:hint="eastAsia"/>
+          <w:sz w:val="24"/>
+          <w:szCs w:val="24"/>
+        </w:rPr>
+      </w:pPr>
+      <w:r>
+        <w:rPr>
+          <w:noProof/>
+        </w:rPr>
+        <w:drawing>
+          <wp:inline distT="0" distB="0" distL="0" distR="0" wp14:anchorId="0D361E43" wp14:editId="24ADDE18">
+            <wp:extent cx="5274310" cy="3173730"/>
+            <wp:effectExtent l="0" t="0" r="2540" b="7620"/>
+            <wp:docPr id="117" name="图片 117"/>
+            <wp:cNvGraphicFramePr>
+              <a:graphicFrameLocks xmlns:a="http://schemas.openxmlformats.org/drawingml/2006/main" noChangeAspect="1"/>
+            </wp:cNvGraphicFramePr>
+            <a:graphic xmlns:a="http://schemas.openxmlformats.org/drawingml/2006/main">
+              <a:graphicData uri="http://schemas.openxmlformats.org/drawingml/2006/picture">
+                <pic:pic xmlns:pic="http://schemas.openxmlformats.org/drawingml/2006/picture">
+                  <pic:nvPicPr>
+                    <pic:cNvPr id="1" name=""/>
+                    <pic:cNvPicPr/>
+                  </pic:nvPicPr>
+                  <pic:blipFill>
+                    <a:blip r:embed="rId79"/>
+                    <a:stretch>
+                      <a:fillRect/>
+                    </a:stretch>
+                  </pic:blipFill>
+                  <pic:spPr>
+                    <a:xfrm>
+                      <a:off x="0" y="0"/>
+                      <a:ext cx="5274310" cy="3173730"/>
+                    </a:xfrm>
+                    <a:prstGeom prst="rect">
+                      <a:avLst/>
+                    </a:prstGeom>
+                  </pic:spPr>
+                </pic:pic>
+              </a:graphicData>
+            </a:graphic>
+          </wp:inline>
+        </w:drawing>
+      </w:r>
+    </w:p>
+    <w:p>
+      <w:pPr>
+        <w:rPr>
+          <w:sz w:val="24"/>
+          <w:szCs w:val="24"/>
+        </w:rPr>
+      </w:pPr>
+      <w:r>
+        <w:rPr>
+          <w:noProof/>
+        </w:rPr>
+        <w:drawing>
+          <wp:inline distT="0" distB="0" distL="0" distR="0" wp14:anchorId="40AD9397" wp14:editId="3F0A6E70">
+            <wp:extent cx="5274310" cy="401955"/>
+            <wp:effectExtent l="0" t="0" r="2540" b="0"/>
+            <wp:docPr id="118" name="图片 118"/>
+            <wp:cNvGraphicFramePr>
+              <a:graphicFrameLocks xmlns:a="http://schemas.openxmlformats.org/drawingml/2006/main" noChangeAspect="1"/>
+            </wp:cNvGraphicFramePr>
+            <a:graphic xmlns:a="http://schemas.openxmlformats.org/drawingml/2006/main">
+              <a:graphicData uri="http://schemas.openxmlformats.org/drawingml/2006/picture">
+                <pic:pic xmlns:pic="http://schemas.openxmlformats.org/drawingml/2006/picture">
+                  <pic:nvPicPr>
+                    <pic:cNvPr id="1" name=""/>
+                    <pic:cNvPicPr/>
+                  </pic:nvPicPr>
+                  <pic:blipFill>
+                    <a:blip r:embed="rId80"/>
+                    <a:stretch>
+                      <a:fillRect/>
+                    </a:stretch>
+                  </pic:blipFill>
+                  <pic:spPr>
+                    <a:xfrm>
+                      <a:off x="0" y="0"/>
+                      <a:ext cx="5274310" cy="401955"/>
+                    </a:xfrm>
+                    <a:prstGeom prst="rect">
+                      <a:avLst/>
+                    </a:prstGeom>
+                  </pic:spPr>
+                </pic:pic>
+              </a:graphicData>
+            </a:graphic>
+          </wp:inline>
+        </w:drawing>
+      </w:r>
+    </w:p>
+    <w:p>
+      <w:r>
+        <w:rPr>
+          <w:rFonts w:hint="eastAsia"/>
+        </w:rPr>
+        <w:t>第四步：启动测试</w:t>
+      </w:r>
+    </w:p>
+    <w:p>
+      <w:r>
+        <w:rPr>
+          <w:rFonts w:hint="eastAsia"/>
+        </w:rPr>
+        <w:t>和情况</w:t>
+      </w:r>
+      <w:proofErr w:type="gramStart"/>
+      <w:r>
+        <w:rPr>
+          <w:rFonts w:hint="eastAsia"/>
+        </w:rPr>
+        <w:t>一</w:t>
+      </w:r>
+      <w:proofErr w:type="gramEnd"/>
+      <w:r>
+        <w:rPr>
+          <w:rFonts w:hint="eastAsia"/>
+        </w:rPr>
+        <w:t>一样，</w:t>
+      </w:r>
+      <w:r>
+        <w:rPr>
+          <w:rFonts w:hint="eastAsia"/>
+        </w:rPr>
+        <w:t>同时在机器B、C、D、E、F、上分别启动</w:t>
+      </w:r>
+      <w:r>
+        <w:t>10</w:t>
+      </w:r>
+      <w:r>
+        <w:rPr>
+          <w:rFonts w:hint="eastAsia"/>
+        </w:rPr>
+        <w:t>个</w:t>
+      </w:r>
+      <w:proofErr w:type="spellStart"/>
+      <w:r>
+        <w:rPr>
+          <w:rFonts w:hint="eastAsia"/>
+        </w:rPr>
+        <w:t>d</w:t>
+      </w:r>
+      <w:r>
+        <w:t>nsperf</w:t>
+      </w:r>
+      <w:proofErr w:type="spellEnd"/>
+      <w:r>
+        <w:rPr>
+          <w:rFonts w:hint="eastAsia"/>
+        </w:rPr>
+        <w:t>并将结果保存在d</w:t>
+      </w:r>
+      <w:r>
+        <w:t>nsperf.log</w:t>
+      </w:r>
+      <w:r>
+        <w:rPr>
+          <w:rFonts w:hint="eastAsia"/>
+        </w:rPr>
+        <w:t>中在机器G上启动5个</w:t>
+      </w:r>
+      <w:proofErr w:type="spellStart"/>
+      <w:r>
+        <w:rPr>
+          <w:rFonts w:hint="eastAsia"/>
+        </w:rPr>
+        <w:t>d</w:t>
+      </w:r>
+      <w:r>
+        <w:t>nsperf</w:t>
+      </w:r>
+      <w:proofErr w:type="spellEnd"/>
+    </w:p>
+    <w:p>
+      <w:pPr>
+        <w:rPr>
+          <w:rFonts w:hint="eastAsia"/>
+        </w:rPr>
+      </w:pPr>
+    </w:p>
+    <w:p>
+      <w:r>
+        <w:rPr>
+          <w:rFonts w:hint="eastAsia"/>
+        </w:rPr>
+        <w:t>第五步：观察测试过程中机器A的状态</w:t>
+      </w:r>
+    </w:p>
+    <w:p>
+      <w:pPr>
+        <w:rPr>
+          <w:rFonts w:hint="eastAsia"/>
+          <w:sz w:val="24"/>
+          <w:szCs w:val="24"/>
+        </w:rPr>
+      </w:pPr>
+      <w:r>
+        <w:rPr>
+          <w:noProof/>
+        </w:rPr>
+        <w:drawing>
+          <wp:inline distT="0" distB="0" distL="0" distR="0" wp14:anchorId="3BDD6F03" wp14:editId="433A05A5">
+            <wp:extent cx="4638675" cy="3381375"/>
+            <wp:effectExtent l="0" t="0" r="9525" b="9525"/>
+            <wp:docPr id="119" name="图片 119"/>
+            <wp:cNvGraphicFramePr>
+              <a:graphicFrameLocks xmlns:a="http://schemas.openxmlformats.org/drawingml/2006/main" noChangeAspect="1"/>
+            </wp:cNvGraphicFramePr>
+            <a:graphic xmlns:a="http://schemas.openxmlformats.org/drawingml/2006/main">
+              <a:graphicData uri="http://schemas.openxmlformats.org/drawingml/2006/picture">
+                <pic:pic xmlns:pic="http://schemas.openxmlformats.org/drawingml/2006/picture">
+                  <pic:nvPicPr>
+                    <pic:cNvPr id="1" name=""/>
+                    <pic:cNvPicPr/>
+                  </pic:nvPicPr>
+                  <pic:blipFill>
+                    <a:blip r:embed="rId81"/>
+                    <a:stretch>
+                      <a:fillRect/>
+                    </a:stretch>
+                  </pic:blipFill>
+                  <pic:spPr>
+                    <a:xfrm>
+                      <a:off x="0" y="0"/>
+                      <a:ext cx="4638675" cy="3381375"/>
+                    </a:xfrm>
+                    <a:prstGeom prst="rect">
+                      <a:avLst/>
+                    </a:prstGeom>
+                  </pic:spPr>
+                </pic:pic>
+              </a:graphicData>
+            </a:graphic>
+          </wp:inline>
+        </w:drawing>
+      </w:r>
+      <w:r>
+        <w:rPr>
+          <w:sz w:val="24"/>
+          <w:szCs w:val="24"/>
+        </w:rPr>
+        <w:tab/>
+      </w:r>
+    </w:p>
+    <w:p>
+      <w:pPr>
+        <w:rPr>
+          <w:b/>
+        </w:rPr>
+      </w:pPr>
+      <w:r>
+        <w:rPr>
+          <w:noProof/>
+        </w:rPr>
+        <w:drawing>
+          <wp:inline distT="0" distB="0" distL="0" distR="0" wp14:anchorId="41217443" wp14:editId="435D16EF">
+            <wp:extent cx="5274310" cy="235585"/>
+            <wp:effectExtent l="0" t="0" r="2540" b="0"/>
+            <wp:docPr id="120" name="图片 120"/>
+            <wp:cNvGraphicFramePr>
+              <a:graphicFrameLocks xmlns:a="http://schemas.openxmlformats.org/drawingml/2006/main" noChangeAspect="1"/>
+            </wp:cNvGraphicFramePr>
+            <a:graphic xmlns:a="http://schemas.openxmlformats.org/drawingml/2006/main">
+              <a:graphicData uri="http://schemas.openxmlformats.org/drawingml/2006/picture">
+                <pic:pic xmlns:pic="http://schemas.openxmlformats.org/drawingml/2006/picture">
+                  <pic:nvPicPr>
+                    <pic:cNvPr id="1" name=""/>
+                    <pic:cNvPicPr/>
+                  </pic:nvPicPr>
+                  <pic:blipFill>
+                    <a:blip r:embed="rId82"/>
+                    <a:stretch>
+                      <a:fillRect/>
+                    </a:stretch>
+                  </pic:blipFill>
+                  <pic:spPr>
+                    <a:xfrm>
+                      <a:off x="0" y="0"/>
+                      <a:ext cx="5274310" cy="235585"/>
+                    </a:xfrm>
+                    <a:prstGeom prst="rect">
+                      <a:avLst/>
+                    </a:prstGeom>
+                  </pic:spPr>
+                </pic:pic>
+              </a:graphicData>
+            </a:graphic>
+          </wp:inline>
+        </w:drawing>
+      </w:r>
+    </w:p>
+    <w:p>
+      <w:pPr>
+        <w:rPr>
+          <w:b/>
+        </w:rPr>
+      </w:pPr>
+      <w:r>
+        <w:rPr>
+          <w:noProof/>
+        </w:rPr>
+        <w:drawing>
+          <wp:inline distT="0" distB="0" distL="0" distR="0" wp14:anchorId="20E12642" wp14:editId="58071B8C">
+            <wp:extent cx="5274310" cy="830580"/>
+            <wp:effectExtent l="0" t="0" r="2540" b="7620"/>
+            <wp:docPr id="121" name="图片 121"/>
+            <wp:cNvGraphicFramePr>
+              <a:graphicFrameLocks xmlns:a="http://schemas.openxmlformats.org/drawingml/2006/main" noChangeAspect="1"/>
+            </wp:cNvGraphicFramePr>
+            <a:graphic xmlns:a="http://schemas.openxmlformats.org/drawingml/2006/main">
+              <a:graphicData uri="http://schemas.openxmlformats.org/drawingml/2006/picture">
+                <pic:pic xmlns:pic="http://schemas.openxmlformats.org/drawingml/2006/picture">
+                  <pic:nvPicPr>
+                    <pic:cNvPr id="1" name=""/>
+                    <pic:cNvPicPr/>
+                  </pic:nvPicPr>
+                  <pic:blipFill>
+                    <a:blip r:embed="rId83"/>
+                    <a:stretch>
+                      <a:fillRect/>
+                    </a:stretch>
+                  </pic:blipFill>
+                  <pic:spPr>
+                    <a:xfrm>
+                      <a:off x="0" y="0"/>
+                      <a:ext cx="5274310" cy="830580"/>
+                    </a:xfrm>
+                    <a:prstGeom prst="rect">
+                      <a:avLst/>
+                    </a:prstGeom>
+                  </pic:spPr>
+                </pic:pic>
+              </a:graphicData>
+            </a:graphic>
+          </wp:inline>
+        </w:drawing>
+      </w:r>
+    </w:p>
+    <w:p>
+      <w:pPr>
+        <w:rPr>
+          <w:b/>
+        </w:rPr>
+      </w:pPr>
+    </w:p>
+    <w:p>
+      <w:r>
+        <w:rPr>
+          <w:rFonts w:hint="eastAsia"/>
+        </w:rPr>
+        <w:t>第六步：测试结束统计</w:t>
+      </w:r>
+      <w:proofErr w:type="spellStart"/>
+      <w:r>
+        <w:rPr>
+          <w:rFonts w:hint="eastAsia"/>
+        </w:rPr>
+        <w:t>d</w:t>
+      </w:r>
+      <w:r>
+        <w:t>nsperf</w:t>
+      </w:r>
+      <w:proofErr w:type="spellEnd"/>
+      <w:r>
+        <w:rPr>
+          <w:rFonts w:hint="eastAsia"/>
+        </w:rPr>
+        <w:t>的输出结果并统计QPS</w:t>
+      </w:r>
+    </w:p>
+    <w:p>
+      <w:pPr>
+        <w:pStyle w:val="a3"/>
+        <w:numPr>
+          <w:ilvl w:val="0"/>
+          <w:numId w:val="6"/>
+        </w:numPr>
+        <w:ind w:firstLineChars="0"/>
+      </w:pPr>
+      <w:r>
+        <w:rPr>
+          <w:rFonts w:hint="eastAsia"/>
+        </w:rPr>
+        <w:t>首先检查</w:t>
+      </w:r>
+      <w:proofErr w:type="gramStart"/>
+      <w:r>
+        <w:t>”</w:t>
+      </w:r>
+      <w:proofErr w:type="gramEnd"/>
+      <w:r>
+        <w:t>Complete percentage”</w:t>
+      </w:r>
+    </w:p>
+    <w:p>
+      <w:r>
+        <w:rPr>
+          <w:rFonts w:hint="eastAsia"/>
+        </w:rPr>
+        <w:t>机器B</w:t>
+      </w:r>
+    </w:p>
+    <w:p>
+      <w:r>
+        <w:rPr>
+          <w:noProof/>
+        </w:rPr>
+        <w:drawing>
+          <wp:inline distT="0" distB="0" distL="0" distR="0" wp14:anchorId="76CE7BA9" wp14:editId="53CB0366">
+            <wp:extent cx="5274310" cy="1887220"/>
+            <wp:effectExtent l="0" t="0" r="2540" b="0"/>
+            <wp:docPr id="122" name="图片 122"/>
+            <wp:cNvGraphicFramePr>
+              <a:graphicFrameLocks xmlns:a="http://schemas.openxmlformats.org/drawingml/2006/main" noChangeAspect="1"/>
+            </wp:cNvGraphicFramePr>
+            <a:graphic xmlns:a="http://schemas.openxmlformats.org/drawingml/2006/main">
+              <a:graphicData uri="http://schemas.openxmlformats.org/drawingml/2006/picture">
+                <pic:pic xmlns:pic="http://schemas.openxmlformats.org/drawingml/2006/picture">
+                  <pic:nvPicPr>
+                    <pic:cNvPr id="1" name=""/>
+                    <pic:cNvPicPr/>
+                  </pic:nvPicPr>
+                  <pic:blipFill>
+                    <a:blip r:embed="rId84"/>
+                    <a:stretch>
+                      <a:fillRect/>
+                    </a:stretch>
+                  </pic:blipFill>
+                  <pic:spPr>
+                    <a:xfrm>
+                      <a:off x="0" y="0"/>
+                      <a:ext cx="5274310" cy="1887220"/>
+                    </a:xfrm>
+                    <a:prstGeom prst="rect">
+                      <a:avLst/>
+                    </a:prstGeom>
+                  </pic:spPr>
+                </pic:pic>
+              </a:graphicData>
+            </a:graphic>
+          </wp:inline>
+        </w:drawing>
+      </w:r>
+    </w:p>
+    <w:p>
+      <w:r>
+        <w:rPr>
+          <w:rFonts w:hint="eastAsia"/>
+        </w:rPr>
+        <w:t>机器C</w:t>
+      </w:r>
+    </w:p>
+    <w:p>
+      <w:r>
+        <w:rPr>
+          <w:noProof/>
+        </w:rPr>
+        <w:drawing>
+          <wp:inline distT="0" distB="0" distL="0" distR="0" wp14:anchorId="49CB13BA" wp14:editId="03A4516F">
+            <wp:extent cx="5274310" cy="1939290"/>
+            <wp:effectExtent l="0" t="0" r="2540" b="3810"/>
+            <wp:docPr id="123" name="图片 123"/>
+            <wp:cNvGraphicFramePr>
+              <a:graphicFrameLocks xmlns:a="http://schemas.openxmlformats.org/drawingml/2006/main" noChangeAspect="1"/>
+            </wp:cNvGraphicFramePr>
+            <a:graphic xmlns:a="http://schemas.openxmlformats.org/drawingml/2006/main">
+              <a:graphicData uri="http://schemas.openxmlformats.org/drawingml/2006/picture">
+                <pic:pic xmlns:pic="http://schemas.openxmlformats.org/drawingml/2006/picture">
+                  <pic:nvPicPr>
+                    <pic:cNvPr id="1" name=""/>
+                    <pic:cNvPicPr/>
+                  </pic:nvPicPr>
+                  <pic:blipFill>
+                    <a:blip r:embed="rId85"/>
+                    <a:stretch>
+                      <a:fillRect/>
+                    </a:stretch>
+                  </pic:blipFill>
+                  <pic:spPr>
+                    <a:xfrm>
+                      <a:off x="0" y="0"/>
+                      <a:ext cx="5274310" cy="1939290"/>
+                    </a:xfrm>
+                    <a:prstGeom prst="rect">
+                      <a:avLst/>
+                    </a:prstGeom>
+                  </pic:spPr>
+                </pic:pic>
+              </a:graphicData>
+            </a:graphic>
+          </wp:inline>
+        </w:drawing>
+      </w:r>
+    </w:p>
+    <w:p>
+      <w:r>
+        <w:rPr>
+          <w:rFonts w:hint="eastAsia"/>
+        </w:rPr>
+        <w:t>机器D</w:t>
+      </w:r>
+    </w:p>
+    <w:p>
+      <w:r>
+        <w:rPr>
+          <w:noProof/>
+        </w:rPr>
+        <w:drawing>
+          <wp:inline distT="0" distB="0" distL="0" distR="0" wp14:anchorId="3221477C" wp14:editId="78145231">
+            <wp:extent cx="5274310" cy="1476375"/>
+            <wp:effectExtent l="0" t="0" r="2540" b="9525"/>
+            <wp:docPr id="124" name="图片 124"/>
+            <wp:cNvGraphicFramePr>
+              <a:graphicFrameLocks xmlns:a="http://schemas.openxmlformats.org/drawingml/2006/main" noChangeAspect="1"/>
+            </wp:cNvGraphicFramePr>
+            <a:graphic xmlns:a="http://schemas.openxmlformats.org/drawingml/2006/main">
+              <a:graphicData uri="http://schemas.openxmlformats.org/drawingml/2006/picture">
+                <pic:pic xmlns:pic="http://schemas.openxmlformats.org/drawingml/2006/picture">
+                  <pic:nvPicPr>
+                    <pic:cNvPr id="1" name=""/>
+                    <pic:cNvPicPr/>
+                  </pic:nvPicPr>
+                  <pic:blipFill>
+                    <a:blip r:embed="rId86"/>
+                    <a:stretch>
+                      <a:fillRect/>
+                    </a:stretch>
+                  </pic:blipFill>
+                  <pic:spPr>
+                    <a:xfrm>
+                      <a:off x="0" y="0"/>
+                      <a:ext cx="5274310" cy="1476375"/>
+                    </a:xfrm>
+                    <a:prstGeom prst="rect">
+                      <a:avLst/>
+                    </a:prstGeom>
+                  </pic:spPr>
+                </pic:pic>
+              </a:graphicData>
+            </a:graphic>
+          </wp:inline>
+        </w:drawing>
+      </w:r>
+    </w:p>
+    <w:p>
+      <w:pPr>
+        <w:rPr>
+          <w:rFonts w:hint="eastAsia"/>
+        </w:rPr>
+      </w:pPr>
+      <w:r>
+        <w:rPr>
+          <w:rFonts w:hint="eastAsia"/>
+        </w:rPr>
+        <w:t>机器E</w:t>
+      </w:r>
+    </w:p>
+    <w:p>
+      <w:r>
+        <w:rPr>
+          <w:noProof/>
+        </w:rPr>
+        <w:drawing>
+          <wp:inline distT="0" distB="0" distL="0" distR="0" wp14:anchorId="37158F8D" wp14:editId="7D1EB074">
+            <wp:extent cx="5274310" cy="1739900"/>
+            <wp:effectExtent l="0" t="0" r="2540" b="0"/>
+            <wp:docPr id="125" name="图片 125"/>
+            <wp:cNvGraphicFramePr>
+              <a:graphicFrameLocks xmlns:a="http://schemas.openxmlformats.org/drawingml/2006/main" noChangeAspect="1"/>
+            </wp:cNvGraphicFramePr>
+            <a:graphic xmlns:a="http://schemas.openxmlformats.org/drawingml/2006/main">
+              <a:graphicData uri="http://schemas.openxmlformats.org/drawingml/2006/picture">
+                <pic:pic xmlns:pic="http://schemas.openxmlformats.org/drawingml/2006/picture">
+                  <pic:nvPicPr>
+                    <pic:cNvPr id="1" name=""/>
+                    <pic:cNvPicPr/>
+                  </pic:nvPicPr>
+                  <pic:blipFill>
+                    <a:blip r:embed="rId87"/>
+                    <a:stretch>
+                      <a:fillRect/>
+                    </a:stretch>
+                  </pic:blipFill>
+                  <pic:spPr>
+                    <a:xfrm>
+                      <a:off x="0" y="0"/>
+                      <a:ext cx="5274310" cy="1739900"/>
+                    </a:xfrm>
+                    <a:prstGeom prst="rect">
+                      <a:avLst/>
+                    </a:prstGeom>
+                  </pic:spPr>
+                </pic:pic>
+              </a:graphicData>
+            </a:graphic>
+          </wp:inline>
+        </w:drawing>
+      </w:r>
+    </w:p>
+    <w:p/>
+    <w:p>
+      <w:pPr>
+        <w:rPr>
+          <w:rFonts w:hint="eastAsia"/>
+        </w:rPr>
+      </w:pPr>
+      <w:r>
+        <w:rPr>
+          <w:rFonts w:hint="eastAsia"/>
+        </w:rPr>
+        <w:t>机器F</w:t>
+      </w:r>
+    </w:p>
+    <w:p>
+      <w:r>
+        <w:rPr>
+          <w:noProof/>
+        </w:rPr>
+        <w:drawing>
+          <wp:inline distT="0" distB="0" distL="0" distR="0" wp14:anchorId="27A5D6A8" wp14:editId="21E1966D">
+            <wp:extent cx="5274310" cy="2096135"/>
+            <wp:effectExtent l="0" t="0" r="2540" b="0"/>
+            <wp:docPr id="126" name="图片 126"/>
+            <wp:cNvGraphicFramePr>
+              <a:graphicFrameLocks xmlns:a="http://schemas.openxmlformats.org/drawingml/2006/main" noChangeAspect="1"/>
+            </wp:cNvGraphicFramePr>
+            <a:graphic xmlns:a="http://schemas.openxmlformats.org/drawingml/2006/main">
+              <a:graphicData uri="http://schemas.openxmlformats.org/drawingml/2006/picture">
+                <pic:pic xmlns:pic="http://schemas.openxmlformats.org/drawingml/2006/picture">
+                  <pic:nvPicPr>
+                    <pic:cNvPr id="1" name=""/>
+                    <pic:cNvPicPr/>
+                  </pic:nvPicPr>
+                  <pic:blipFill>
+                    <a:blip r:embed="rId88"/>
+                    <a:stretch>
+                      <a:fillRect/>
+                    </a:stretch>
+                  </pic:blipFill>
+                  <pic:spPr>
+                    <a:xfrm>
+                      <a:off x="0" y="0"/>
+                      <a:ext cx="5274310" cy="2096135"/>
+                    </a:xfrm>
+                    <a:prstGeom prst="rect">
+                      <a:avLst/>
+                    </a:prstGeom>
+                  </pic:spPr>
+                </pic:pic>
+              </a:graphicData>
+            </a:graphic>
+          </wp:inline>
+        </w:drawing>
+      </w:r>
+    </w:p>
+    <w:p>
+      <w:pPr>
+        <w:rPr>
+          <w:rFonts w:hint="eastAsia"/>
+        </w:rPr>
+      </w:pPr>
+      <w:r>
+        <w:rPr>
+          <w:rFonts w:hint="eastAsia"/>
+        </w:rPr>
+        <w:t>机器G</w:t>
+      </w:r>
+    </w:p>
+    <w:p>
+      <w:pPr>
+        <w:rPr>
+          <w:rFonts w:hint="eastAsia"/>
+        </w:rPr>
+      </w:pPr>
+      <w:r>
+        <w:rPr>
+          <w:noProof/>
+        </w:rPr>
+        <w:drawing>
+          <wp:inline distT="0" distB="0" distL="0" distR="0" wp14:anchorId="505ED100" wp14:editId="183E08D3">
+            <wp:extent cx="5274310" cy="1046480"/>
+            <wp:effectExtent l="0" t="0" r="2540" b="1270"/>
+            <wp:docPr id="127" name="图片 127"/>
+            <wp:cNvGraphicFramePr>
+              <a:graphicFrameLocks xmlns:a="http://schemas.openxmlformats.org/drawingml/2006/main" noChangeAspect="1"/>
+            </wp:cNvGraphicFramePr>
+            <a:graphic xmlns:a="http://schemas.openxmlformats.org/drawingml/2006/main">
+              <a:graphicData uri="http://schemas.openxmlformats.org/drawingml/2006/picture">
+                <pic:pic xmlns:pic="http://schemas.openxmlformats.org/drawingml/2006/picture">
+                  <pic:nvPicPr>
+                    <pic:cNvPr id="1" name=""/>
+                    <pic:cNvPicPr/>
+                  </pic:nvPicPr>
+                  <pic:blipFill>
+                    <a:blip r:embed="rId89"/>
+                    <a:stretch>
+                      <a:fillRect/>
+                    </a:stretch>
+                  </pic:blipFill>
+                  <pic:spPr>
+                    <a:xfrm>
+                      <a:off x="0" y="0"/>
+                      <a:ext cx="5274310" cy="1046480"/>
+                    </a:xfrm>
+                    <a:prstGeom prst="rect">
+                      <a:avLst/>
+                    </a:prstGeom>
+                  </pic:spPr>
+                </pic:pic>
+              </a:graphicData>
+            </a:graphic>
+          </wp:inline>
+        </w:drawing>
+      </w:r>
+    </w:p>
+    <w:p>
+      <w:r>
+        <w:rPr>
+          <w:rFonts w:hint="eastAsia"/>
+        </w:rPr>
+        <w:t>所有机器上的</w:t>
+      </w:r>
+      <w:proofErr w:type="gramStart"/>
+      <w:r>
+        <w:t>”</w:t>
+      </w:r>
+      <w:proofErr w:type="gramEnd"/>
+      <w:r>
+        <w:t>Complete percentage</w:t>
+      </w:r>
+      <w:proofErr w:type="gramStart"/>
+      <w:r>
+        <w:t>”</w:t>
+      </w:r>
+      <w:proofErr w:type="gramEnd"/>
+      <w:r>
+        <w:rPr>
+          <w:rFonts w:hint="eastAsia"/>
+        </w:rPr>
+        <w:t>都是1</w:t>
+      </w:r>
+      <w:r>
+        <w:t>00.00</w:t>
+      </w:r>
+      <w:r>
+        <w:rPr>
+          <w:rFonts w:hint="eastAsia"/>
+        </w:rPr>
+        <w:t>，因为再增加</w:t>
+      </w:r>
+      <w:proofErr w:type="spellStart"/>
+      <w:r>
+        <w:rPr>
+          <w:rFonts w:hint="eastAsia"/>
+        </w:rPr>
+        <w:t>d</w:t>
+      </w:r>
+      <w:r>
+        <w:t>nsperf</w:t>
+      </w:r>
+      <w:proofErr w:type="spellEnd"/>
+      <w:r>
+        <w:rPr>
+          <w:rFonts w:hint="eastAsia"/>
+        </w:rPr>
+        <w:t>进程</w:t>
+      </w:r>
+      <w:proofErr w:type="gramStart"/>
+      <w:r>
+        <w:t>”</w:t>
+      </w:r>
+      <w:proofErr w:type="gramEnd"/>
+      <w:r>
+        <w:t>Complete percentage</w:t>
+      </w:r>
+      <w:proofErr w:type="gramStart"/>
+      <w:r>
+        <w:t>”</w:t>
+      </w:r>
+      <w:proofErr w:type="gramEnd"/>
+      <w:r>
+        <w:rPr>
+          <w:rFonts w:hint="eastAsia"/>
+        </w:rPr>
+        <w:t>就会出现9</w:t>
+      </w:r>
+      <w:r>
+        <w:t>9.99</w:t>
+      </w:r>
+      <w:r>
+        <w:rPr>
+          <w:rFonts w:hint="eastAsia"/>
+        </w:rPr>
+        <w:t>的情况，所以在机器G上只有5个</w:t>
+      </w:r>
+      <w:proofErr w:type="spellStart"/>
+      <w:r>
+        <w:rPr>
+          <w:rFonts w:hint="eastAsia"/>
+        </w:rPr>
+        <w:t>d</w:t>
+      </w:r>
+      <w:r>
+        <w:t>nsperf</w:t>
+      </w:r>
+      <w:proofErr w:type="spellEnd"/>
+      <w:r>
+        <w:rPr>
+          <w:rFonts w:hint="eastAsia"/>
+        </w:rPr>
+        <w:t>进程同时运行</w:t>
+      </w:r>
+    </w:p>
+    <w:p/>
+    <w:p>
+      <w:pPr>
+        <w:pStyle w:val="a3"/>
+        <w:numPr>
+          <w:ilvl w:val="0"/>
+          <w:numId w:val="6"/>
+        </w:numPr>
+        <w:ind w:firstLineChars="0"/>
+      </w:pPr>
+      <w:r>
+        <w:rPr>
+          <w:rFonts w:hint="eastAsia"/>
+        </w:rPr>
+        <w:t>然后计算总QPS</w:t>
+      </w:r>
+    </w:p>
+    <w:p>
+      <w:r>
+        <w:rPr>
+          <w:rFonts w:hint="eastAsia"/>
+        </w:rPr>
+        <w:t>机器B</w:t>
+      </w:r>
+    </w:p>
+    <w:p>
+      <w:r>
+        <w:rPr>
+          <w:noProof/>
+        </w:rPr>
+        <w:drawing>
+          <wp:inline distT="0" distB="0" distL="0" distR="0" wp14:anchorId="54C59AF7" wp14:editId="3519C11F">
+            <wp:extent cx="5274310" cy="262890"/>
+            <wp:effectExtent l="0" t="0" r="2540" b="3810"/>
+            <wp:docPr id="128" name="图片 128"/>
+            <wp:cNvGraphicFramePr>
+              <a:graphicFrameLocks xmlns:a="http://schemas.openxmlformats.org/drawingml/2006/main" noChangeAspect="1"/>
+            </wp:cNvGraphicFramePr>
+            <a:graphic xmlns:a="http://schemas.openxmlformats.org/drawingml/2006/main">
+              <a:graphicData uri="http://schemas.openxmlformats.org/drawingml/2006/picture">
+                <pic:pic xmlns:pic="http://schemas.openxmlformats.org/drawingml/2006/picture">
+                  <pic:nvPicPr>
+                    <pic:cNvPr id="1" name=""/>
+                    <pic:cNvPicPr/>
+                  </pic:nvPicPr>
+                  <pic:blipFill>
+                    <a:blip r:embed="rId90"/>
+                    <a:stretch>
+                      <a:fillRect/>
+                    </a:stretch>
+                  </pic:blipFill>
+                  <pic:spPr>
+                    <a:xfrm>
+                      <a:off x="0" y="0"/>
+                      <a:ext cx="5274310" cy="262890"/>
+                    </a:xfrm>
+                    <a:prstGeom prst="rect">
+                      <a:avLst/>
+                    </a:prstGeom>
+                  </pic:spPr>
+                </pic:pic>
+              </a:graphicData>
+            </a:graphic>
+          </wp:inline>
+        </w:drawing>
+      </w:r>
+    </w:p>
+    <w:p>
+      <w:r>
+        <w:rPr>
+          <w:rFonts w:hint="eastAsia"/>
+        </w:rPr>
+        <w:t>机器C</w:t>
+      </w:r>
+    </w:p>
+    <w:p>
+      <w:r>
+        <w:rPr>
+          <w:noProof/>
+        </w:rPr>
+        <w:drawing>
+          <wp:inline distT="0" distB="0" distL="0" distR="0" wp14:anchorId="0844339D" wp14:editId="219D6B62">
+            <wp:extent cx="5274310" cy="245745"/>
+            <wp:effectExtent l="0" t="0" r="2540" b="1905"/>
+            <wp:docPr id="129" name="图片 129"/>
+            <wp:cNvGraphicFramePr>
+              <a:graphicFrameLocks xmlns:a="http://schemas.openxmlformats.org/drawingml/2006/main" noChangeAspect="1"/>
+            </wp:cNvGraphicFramePr>
+            <a:graphic xmlns:a="http://schemas.openxmlformats.org/drawingml/2006/main">
+              <a:graphicData uri="http://schemas.openxmlformats.org/drawingml/2006/picture">
+                <pic:pic xmlns:pic="http://schemas.openxmlformats.org/drawingml/2006/picture">
+                  <pic:nvPicPr>
+                    <pic:cNvPr id="1" name=""/>
+                    <pic:cNvPicPr/>
+                  </pic:nvPicPr>
+                  <pic:blipFill>
+                    <a:blip r:embed="rId91"/>
+                    <a:stretch>
+                      <a:fillRect/>
+                    </a:stretch>
+                  </pic:blipFill>
+                  <pic:spPr>
+                    <a:xfrm>
+                      <a:off x="0" y="0"/>
+                      <a:ext cx="5274310" cy="245745"/>
+                    </a:xfrm>
+                    <a:prstGeom prst="rect">
+                      <a:avLst/>
+                    </a:prstGeom>
+                  </pic:spPr>
+                </pic:pic>
+              </a:graphicData>
+            </a:graphic>
+          </wp:inline>
+        </w:drawing>
+      </w:r>
+    </w:p>
+    <w:p>
+      <w:r>
+        <w:rPr>
+          <w:rFonts w:hint="eastAsia"/>
+        </w:rPr>
+        <w:t>机器</w:t>
+      </w:r>
+      <w:r>
+        <w:t>D</w:t>
+      </w:r>
+    </w:p>
+    <w:p>
+      <w:r>
+        <w:rPr>
+          <w:noProof/>
+        </w:rPr>
+        <w:drawing>
+          <wp:inline distT="0" distB="0" distL="0" distR="0" wp14:anchorId="6C498413" wp14:editId="59BB9509">
+            <wp:extent cx="5274310" cy="193675"/>
+            <wp:effectExtent l="0" t="0" r="2540" b="0"/>
+            <wp:docPr id="130" name="图片 130"/>
+            <wp:cNvGraphicFramePr>
+              <a:graphicFrameLocks xmlns:a="http://schemas.openxmlformats.org/drawingml/2006/main" noChangeAspect="1"/>
+            </wp:cNvGraphicFramePr>
+            <a:graphic xmlns:a="http://schemas.openxmlformats.org/drawingml/2006/main">
+              <a:graphicData uri="http://schemas.openxmlformats.org/drawingml/2006/picture">
+                <pic:pic xmlns:pic="http://schemas.openxmlformats.org/drawingml/2006/picture">
+                  <pic:nvPicPr>
+                    <pic:cNvPr id="1" name=""/>
+                    <pic:cNvPicPr/>
+                  </pic:nvPicPr>
+                  <pic:blipFill>
+                    <a:blip r:embed="rId92"/>
+                    <a:stretch>
+                      <a:fillRect/>
+                    </a:stretch>
+                  </pic:blipFill>
+                  <pic:spPr>
+                    <a:xfrm>
+                      <a:off x="0" y="0"/>
+                      <a:ext cx="5274310" cy="193675"/>
+                    </a:xfrm>
+                    <a:prstGeom prst="rect">
+                      <a:avLst/>
+                    </a:prstGeom>
+                  </pic:spPr>
+                </pic:pic>
+              </a:graphicData>
+            </a:graphic>
+          </wp:inline>
+        </w:drawing>
+      </w:r>
+    </w:p>
+    <w:p>
+      <w:r>
+        <w:rPr>
+          <w:rFonts w:hint="eastAsia"/>
+        </w:rPr>
+        <w:t>机器E</w:t>
+      </w:r>
+    </w:p>
+    <w:p>
+      <w:r>
+        <w:rPr>
+          <w:noProof/>
+        </w:rPr>
+        <w:drawing>
+          <wp:inline distT="0" distB="0" distL="0" distR="0" wp14:anchorId="0E74D533" wp14:editId="2A423DEF">
+            <wp:extent cx="5274310" cy="233045"/>
+            <wp:effectExtent l="0" t="0" r="2540" b="0"/>
+            <wp:docPr id="131" name="图片 131"/>
+            <wp:cNvGraphicFramePr>
+              <a:graphicFrameLocks xmlns:a="http://schemas.openxmlformats.org/drawingml/2006/main" noChangeAspect="1"/>
+            </wp:cNvGraphicFramePr>
+            <a:graphic xmlns:a="http://schemas.openxmlformats.org/drawingml/2006/main">
+              <a:graphicData uri="http://schemas.openxmlformats.org/drawingml/2006/picture">
+                <pic:pic xmlns:pic="http://schemas.openxmlformats.org/drawingml/2006/picture">
+                  <pic:nvPicPr>
+                    <pic:cNvPr id="1" name=""/>
+                    <pic:cNvPicPr/>
+                  </pic:nvPicPr>
+                  <pic:blipFill>
+                    <a:blip r:embed="rId93"/>
+                    <a:stretch>
+                      <a:fillRect/>
+                    </a:stretch>
+                  </pic:blipFill>
+                  <pic:spPr>
+                    <a:xfrm>
+                      <a:off x="0" y="0"/>
+                      <a:ext cx="5274310" cy="233045"/>
+                    </a:xfrm>
+                    <a:prstGeom prst="rect">
+                      <a:avLst/>
+                    </a:prstGeom>
+                  </pic:spPr>
+                </pic:pic>
+              </a:graphicData>
+            </a:graphic>
+          </wp:inline>
+        </w:drawing>
+      </w:r>
+    </w:p>
+    <w:p>
+      <w:r>
+        <w:rPr>
+          <w:rFonts w:hint="eastAsia"/>
+        </w:rPr>
+        <w:t>机器</w:t>
+      </w:r>
+      <w:r>
+        <w:t>F</w:t>
+      </w:r>
+    </w:p>
+    <w:p>
+      <w:r>
+        <w:rPr>
+          <w:noProof/>
+        </w:rPr>
+        <w:drawing>
+          <wp:inline distT="0" distB="0" distL="0" distR="0" wp14:anchorId="0363EAA5" wp14:editId="4CD004C3">
+            <wp:extent cx="5274310" cy="261620"/>
+            <wp:effectExtent l="0" t="0" r="2540" b="5080"/>
+            <wp:docPr id="132" name="图片 132"/>
+            <wp:cNvGraphicFramePr>
+              <a:graphicFrameLocks xmlns:a="http://schemas.openxmlformats.org/drawingml/2006/main" noChangeAspect="1"/>
+            </wp:cNvGraphicFramePr>
+            <a:graphic xmlns:a="http://schemas.openxmlformats.org/drawingml/2006/main">
+              <a:graphicData uri="http://schemas.openxmlformats.org/drawingml/2006/picture">
+                <pic:pic xmlns:pic="http://schemas.openxmlformats.org/drawingml/2006/picture">
+                  <pic:nvPicPr>
+                    <pic:cNvPr id="1" name=""/>
+                    <pic:cNvPicPr/>
+                  </pic:nvPicPr>
+                  <pic:blipFill>
+                    <a:blip r:embed="rId94"/>
+                    <a:stretch>
+                      <a:fillRect/>
+                    </a:stretch>
+                  </pic:blipFill>
+                  <pic:spPr>
+                    <a:xfrm>
+                      <a:off x="0" y="0"/>
+                      <a:ext cx="5274310" cy="261620"/>
+                    </a:xfrm>
+                    <a:prstGeom prst="rect">
+                      <a:avLst/>
+                    </a:prstGeom>
+                  </pic:spPr>
+                </pic:pic>
+              </a:graphicData>
+            </a:graphic>
+          </wp:inline>
+        </w:drawing>
+      </w:r>
+    </w:p>
+    <w:p>
+      <w:r>
+        <w:rPr>
+          <w:rFonts w:hint="eastAsia"/>
+        </w:rPr>
+        <w:t>机器</w:t>
+      </w:r>
+      <w:r>
+        <w:t>G</w:t>
+      </w:r>
+    </w:p>
+    <w:p>
+      <w:pPr>
+        <w:rPr>
+          <w:rFonts w:hint="eastAsia"/>
+        </w:rPr>
+      </w:pPr>
+      <w:r>
+        <w:rPr>
+          <w:noProof/>
+        </w:rPr>
+        <w:drawing>
+          <wp:inline distT="0" distB="0" distL="0" distR="0" wp14:anchorId="499C3592" wp14:editId="496F613A">
+            <wp:extent cx="5274310" cy="237490"/>
+            <wp:effectExtent l="0" t="0" r="2540" b="0"/>
+            <wp:docPr id="133" name="图片 133"/>
+            <wp:cNvGraphicFramePr>
+              <a:graphicFrameLocks xmlns:a="http://schemas.openxmlformats.org/drawingml/2006/main" noChangeAspect="1"/>
+            </wp:cNvGraphicFramePr>
+            <a:graphic xmlns:a="http://schemas.openxmlformats.org/drawingml/2006/main">
+              <a:graphicData uri="http://schemas.openxmlformats.org/drawingml/2006/picture">
+                <pic:pic xmlns:pic="http://schemas.openxmlformats.org/drawingml/2006/picture">
+                  <pic:nvPicPr>
+                    <pic:cNvPr id="1" name=""/>
+                    <pic:cNvPicPr/>
+                  </pic:nvPicPr>
+                  <pic:blipFill>
+                    <a:blip r:embed="rId95"/>
+                    <a:stretch>
+                      <a:fillRect/>
+                    </a:stretch>
+                  </pic:blipFill>
+                  <pic:spPr>
+                    <a:xfrm>
+                      <a:off x="0" y="0"/>
+                      <a:ext cx="5274310" cy="237490"/>
+                    </a:xfrm>
+                    <a:prstGeom prst="rect">
+                      <a:avLst/>
+                    </a:prstGeom>
+                  </pic:spPr>
+                </pic:pic>
+              </a:graphicData>
+            </a:graphic>
+          </wp:inline>
+        </w:drawing>
+      </w:r>
+    </w:p>
+    <w:p>
+      <w:r>
+        <w:rPr>
+          <w:rFonts w:hint="eastAsia"/>
+        </w:rPr>
+        <w:t>把6个机器的QPS加在一起即为总QPS</w:t>
+      </w:r>
+    </w:p>
+    <w:p>
+      <w:r>
+        <w:rPr>
+          <w:noProof/>
+        </w:rPr>
+        <w:drawing>
+          <wp:inline distT="0" distB="0" distL="0" distR="0" wp14:anchorId="6BABFD49" wp14:editId="46D25DE2">
+            <wp:extent cx="5274310" cy="1052195"/>
+            <wp:effectExtent l="0" t="0" r="2540" b="0"/>
+            <wp:docPr id="134" name="图片 134"/>
+            <wp:cNvGraphicFramePr>
+              <a:graphicFrameLocks xmlns:a="http://schemas.openxmlformats.org/drawingml/2006/main" noChangeAspect="1"/>
+            </wp:cNvGraphicFramePr>
+            <a:graphic xmlns:a="http://schemas.openxmlformats.org/drawingml/2006/main">
+              <a:graphicData uri="http://schemas.openxmlformats.org/drawingml/2006/picture">
+                <pic:pic xmlns:pic="http://schemas.openxmlformats.org/drawingml/2006/picture">
+                  <pic:nvPicPr>
+                    <pic:cNvPr id="1" name=""/>
+                    <pic:cNvPicPr/>
+                  </pic:nvPicPr>
+                  <pic:blipFill>
+                    <a:blip r:embed="rId96"/>
+                    <a:stretch>
+                      <a:fillRect/>
+                    </a:stretch>
+                  </pic:blipFill>
+                  <pic:spPr>
+                    <a:xfrm>
+                      <a:off x="0" y="0"/>
+                      <a:ext cx="5274310" cy="1052195"/>
+                    </a:xfrm>
+                    <a:prstGeom prst="rect">
+                      <a:avLst/>
+                    </a:prstGeom>
+                  </pic:spPr>
+                </pic:pic>
+              </a:graphicData>
+            </a:graphic>
+          </wp:inline>
+        </w:drawing>
+      </w:r>
+    </w:p>
+    <w:p>
+      <w:pPr>
+        <w:rPr>
+          <w:b/>
+          <w:color w:val="FF0000"/>
+        </w:rPr>
+      </w:pPr>
+      <w:r>
+        <w:rPr>
+          <w:rFonts w:hint="eastAsia"/>
+          <w:b/>
+          <w:color w:val="FF0000"/>
+        </w:rPr>
+        <w:t>总结：</w:t>
+      </w:r>
+    </w:p>
+    <w:p>
+      <w:pPr>
+        <w:rPr>
+          <w:b/>
+          <w:color w:val="FF0000"/>
+        </w:rPr>
+      </w:pPr>
+      <w:r>
+        <w:rPr>
+          <w:rFonts w:hint="eastAsia"/>
+          <w:b/>
+          <w:color w:val="FF0000"/>
+        </w:rPr>
+        <w:t>在设置成2个CPU核，两个网卡</w:t>
+      </w:r>
+      <w:proofErr w:type="gramStart"/>
+      <w:r>
+        <w:rPr>
+          <w:rFonts w:hint="eastAsia"/>
+          <w:b/>
+          <w:color w:val="FF0000"/>
+        </w:rPr>
+        <w:t>队列</w:t>
+      </w:r>
+      <w:r>
+        <w:rPr>
+          <w:rFonts w:hint="eastAsia"/>
+          <w:b/>
+          <w:color w:val="FF0000"/>
+        </w:rPr>
+        <w:t>且跨</w:t>
+      </w:r>
+      <w:proofErr w:type="spellStart"/>
+      <w:proofErr w:type="gramEnd"/>
+      <w:r>
+        <w:rPr>
+          <w:rFonts w:hint="eastAsia"/>
+          <w:b/>
+          <w:color w:val="FF0000"/>
+        </w:rPr>
+        <w:t>n</w:t>
+      </w:r>
+      <w:r>
+        <w:rPr>
+          <w:b/>
+          <w:color w:val="FF0000"/>
+        </w:rPr>
+        <w:t>uma</w:t>
+      </w:r>
+      <w:proofErr w:type="spellEnd"/>
+      <w:r>
+        <w:rPr>
+          <w:rFonts w:hint="eastAsia"/>
+          <w:b/>
+          <w:color w:val="FF0000"/>
+        </w:rPr>
+        <w:t>访问的情况下，同样的压力性能有所</w:t>
+      </w:r>
+      <w:r>
+        <w:rPr>
+          <w:rFonts w:hint="eastAsia"/>
+          <w:b/>
+          <w:color w:val="FF0000"/>
+        </w:rPr>
+        <w:t>下降，QPS为1</w:t>
+      </w:r>
+      <w:r>
+        <w:rPr>
+          <w:b/>
+          <w:color w:val="FF0000"/>
+        </w:rPr>
+        <w:t>756955</w:t>
+      </w:r>
+      <w:r>
+        <w:rPr>
+          <w:rFonts w:hint="eastAsia"/>
+          <w:b/>
+          <w:color w:val="FF0000"/>
+        </w:rPr>
+        <w:t>。</w:t>
+      </w:r>
       <w:bookmarkStart w:id="0" w:name="_GoBack"/>
       <w:bookmarkEnd w:id="0"/>
-    </w:p>
-    <w:p>
-      <w:pPr>
-        <w:rPr>
-          <w:rFonts w:hint="eastAsia"/>
-          <w:b/>
-          <w:color w:val="FF0000"/>
-        </w:rPr>
-      </w:pPr>
-    </w:p>
-    <w:p>
-      <w:pPr>
-        <w:rPr>
-          <w:b/>
-          <w:sz w:val="30"/>
-          <w:szCs w:val="30"/>
-        </w:rPr>
-      </w:pPr>
-      <w:r>
-        <w:rPr>
-          <w:rFonts w:hint="eastAsia"/>
-          <w:b/>
-          <w:sz w:val="30"/>
-          <w:szCs w:val="30"/>
-        </w:rPr>
-        <w:t>单核单网卡队列性能测试总结：</w:t>
-      </w:r>
-    </w:p>
-    <w:p>
-      <w:pPr>
-        <w:rPr>
-          <w:rFonts w:hint="eastAsia"/>
-          <w:b/>
-          <w:sz w:val="30"/>
-          <w:szCs w:val="30"/>
-        </w:rPr>
-      </w:pPr>
-      <w:r>
-        <w:rPr>
-          <w:b/>
-          <w:sz w:val="30"/>
-          <w:szCs w:val="30"/>
-        </w:rPr>
-        <w:tab/>
-      </w:r>
-      <w:r>
-        <w:rPr>
-          <w:rFonts w:hint="eastAsia"/>
-          <w:b/>
-          <w:sz w:val="30"/>
-          <w:szCs w:val="30"/>
-        </w:rPr>
-        <w:t>不论</w:t>
+      <w:r>
+        <w:rPr>
+          <w:rFonts w:hint="eastAsia"/>
+          <w:b/>
+          <w:color w:val="FF0000"/>
+        </w:rPr>
+        <w:t>而且线程负载出现倾斜的情况，相同环境，相同压力，相同的测试机器，相同的网卡</w:t>
+      </w:r>
+      <w:r>
+        <w:rPr>
+          <w:b/>
+          <w:color w:val="FF0000"/>
+        </w:rPr>
+        <w:t>RSS</w:t>
+      </w:r>
+      <w:r>
+        <w:rPr>
+          <w:rFonts w:hint="eastAsia"/>
+          <w:b/>
+          <w:color w:val="FF0000"/>
+        </w:rPr>
+        <w:t>算法，为什么会出现CPU负载不均匀的情况？性能下降不仅受</w:t>
       </w:r>
       <w:proofErr w:type="spellStart"/>
       <w:r>
         <w:rPr>
           <w:rFonts w:hint="eastAsia"/>
           <w:b/>
-          <w:sz w:val="30"/>
-          <w:szCs w:val="30"/>
+          <w:color w:val="FF0000"/>
         </w:rPr>
         <w:t>n</w:t>
       </w:r>
       <w:r>
         <w:rPr>
           <w:b/>
-          <w:sz w:val="30"/>
-          <w:szCs w:val="30"/>
+          <w:color w:val="FF0000"/>
         </w:rPr>
         <w:t>uma</w:t>
       </w:r>
@@ -6443,187 +10430,102 @@
         <w:rPr>
           <w:rFonts w:hint="eastAsia"/>
           <w:b/>
-          <w:sz w:val="30"/>
-          <w:szCs w:val="30"/>
-        </w:rPr>
-        <w:t>是否一致，单核单网卡队列都可以达到1</w:t>
-      </w:r>
-      <w:r>
-        <w:rPr>
-          <w:b/>
-          <w:sz w:val="30"/>
-          <w:szCs w:val="30"/>
-        </w:rPr>
-        <w:t>00</w:t>
-      </w:r>
-      <w:r>
-        <w:rPr>
-          <w:rFonts w:hint="eastAsia"/>
-          <w:b/>
-          <w:sz w:val="30"/>
-          <w:szCs w:val="30"/>
-        </w:rPr>
-        <w:t>万</w:t>
-      </w:r>
-      <w:r>
-        <w:rPr>
-          <w:rFonts w:hint="eastAsia"/>
-          <w:b/>
-          <w:sz w:val="30"/>
-          <w:szCs w:val="30"/>
-        </w:rPr>
-        <w:t>QPS，而对于此测试来说一个请求就是一个包，所以可以认为Q</w:t>
-      </w:r>
-      <w:r>
-        <w:rPr>
-          <w:b/>
-          <w:sz w:val="30"/>
-          <w:szCs w:val="30"/>
-        </w:rPr>
-        <w:t>PS</w:t>
-      </w:r>
-      <w:r>
-        <w:rPr>
-          <w:rFonts w:hint="eastAsia"/>
-          <w:b/>
-          <w:sz w:val="30"/>
-          <w:szCs w:val="30"/>
-        </w:rPr>
-        <w:t>（qu</w:t>
-      </w:r>
-      <w:r>
-        <w:rPr>
-          <w:b/>
-          <w:sz w:val="30"/>
-          <w:szCs w:val="30"/>
-        </w:rPr>
-        <w:t>ery per second</w:t>
-      </w:r>
-      <w:r>
-        <w:rPr>
-          <w:rFonts w:hint="eastAsia"/>
-          <w:b/>
-          <w:sz w:val="30"/>
-          <w:szCs w:val="30"/>
-        </w:rPr>
-        <w:t>）约等于P</w:t>
-      </w:r>
-      <w:r>
-        <w:rPr>
-          <w:b/>
-          <w:sz w:val="30"/>
-          <w:szCs w:val="30"/>
-        </w:rPr>
-        <w:t>PS(packet per second)</w:t>
-      </w:r>
-      <w:r>
-        <w:rPr>
-          <w:rFonts w:hint="eastAsia"/>
-          <w:b/>
-          <w:sz w:val="30"/>
-          <w:szCs w:val="30"/>
-        </w:rPr>
-        <w:t>，所以简单认为使用了</w:t>
-      </w:r>
+          <w:color w:val="FF0000"/>
+        </w:rPr>
+        <w:t>影响，而且和CPU负载不均匀有很大关系。</w:t>
+      </w:r>
+    </w:p>
+    <w:p>
+      <w:pPr>
+        <w:rPr>
+          <w:rFonts w:hint="eastAsia"/>
+          <w:b/>
+          <w:color w:val="FF0000"/>
+        </w:rPr>
+      </w:pPr>
       <w:proofErr w:type="spellStart"/>
       <w:r>
         <w:rPr>
           <w:rFonts w:hint="eastAsia"/>
           <w:b/>
-          <w:sz w:val="30"/>
-          <w:szCs w:val="30"/>
-        </w:rPr>
-        <w:t>x</w:t>
-      </w:r>
-      <w:r>
-        <w:rPr>
-          <w:b/>
-          <w:sz w:val="30"/>
-          <w:szCs w:val="30"/>
-        </w:rPr>
-        <w:t>dp_packet</w:t>
+          <w:color w:val="FF0000"/>
+        </w:rPr>
+        <w:t>n</w:t>
+      </w:r>
+      <w:r>
+        <w:rPr>
+          <w:b/>
+          <w:color w:val="FF0000"/>
+        </w:rPr>
+        <w:t>uma</w:t>
       </w:r>
       <w:proofErr w:type="spellEnd"/>
       <w:r>
         <w:rPr>
           <w:rFonts w:hint="eastAsia"/>
           <w:b/>
-          <w:sz w:val="30"/>
-          <w:szCs w:val="30"/>
-        </w:rPr>
-        <w:t>的s</w:t>
-      </w:r>
-      <w:r>
-        <w:rPr>
-          <w:b/>
-          <w:sz w:val="30"/>
-          <w:szCs w:val="30"/>
-        </w:rPr>
-        <w:t>ample/</w:t>
+          <w:color w:val="FF0000"/>
+        </w:rPr>
+        <w:t>的</w:t>
+      </w:r>
+      <w:proofErr w:type="gramStart"/>
+      <w:r>
+        <w:rPr>
+          <w:rFonts w:hint="eastAsia"/>
+          <w:b/>
+          <w:color w:val="FF0000"/>
+        </w:rPr>
+        <w:t>本地虽然</w:t>
+      </w:r>
+      <w:proofErr w:type="gramEnd"/>
+      <w:r>
+        <w:rPr>
+          <w:rFonts w:hint="eastAsia"/>
+          <w:b/>
+          <w:color w:val="FF0000"/>
+        </w:rPr>
+        <w:t>能提高性能但无法充分的利用全部CPU核，之后将考虑测试交错内存策略的</w:t>
       </w:r>
       <w:proofErr w:type="spellStart"/>
       <w:r>
         <w:rPr>
-          <w:b/>
-          <w:sz w:val="30"/>
-          <w:szCs w:val="30"/>
-        </w:rPr>
-        <w:t>dns_server</w:t>
+          <w:rFonts w:hint="eastAsia"/>
+          <w:b/>
+          <w:color w:val="FF0000"/>
+        </w:rPr>
+        <w:t>n</w:t>
+      </w:r>
+      <w:r>
+        <w:rPr>
+          <w:b/>
+          <w:color w:val="FF0000"/>
+        </w:rPr>
+        <w:t>uma</w:t>
       </w:r>
       <w:proofErr w:type="spellEnd"/>
       <w:r>
         <w:rPr>
           <w:rFonts w:hint="eastAsia"/>
           <w:b/>
-          <w:sz w:val="30"/>
-          <w:szCs w:val="30"/>
-        </w:rPr>
-        <w:t>的</w:t>
-      </w:r>
-      <w:r>
-        <w:rPr>
-          <w:b/>
-          <w:sz w:val="30"/>
-          <w:szCs w:val="30"/>
-        </w:rPr>
-        <w:t>PPS</w:t>
-      </w:r>
-      <w:r>
-        <w:rPr>
-          <w:rFonts w:hint="eastAsia"/>
-          <w:b/>
-          <w:sz w:val="30"/>
-          <w:szCs w:val="30"/>
-        </w:rPr>
-        <w:t>是1</w:t>
-      </w:r>
-      <w:r>
-        <w:rPr>
-          <w:b/>
-          <w:sz w:val="30"/>
-          <w:szCs w:val="30"/>
-        </w:rPr>
-        <w:t>00</w:t>
-      </w:r>
-      <w:r>
-        <w:rPr>
-          <w:rFonts w:hint="eastAsia"/>
-          <w:b/>
-          <w:sz w:val="30"/>
-          <w:szCs w:val="30"/>
-        </w:rPr>
-        <w:t>万</w:t>
-      </w:r>
-    </w:p>
-    <w:p>
-      <w:pPr>
-        <w:rPr>
-          <w:rFonts w:hint="eastAsia"/>
-        </w:rPr>
-      </w:pPr>
-      <w:r>
-        <w:tab/>
-      </w:r>
+          <w:color w:val="FF0000"/>
+        </w:rPr>
+        <w:t>的方式，力求充分利用CPU。</w:t>
+      </w:r>
+    </w:p>
+    <w:p>
+      <w:pPr>
+        <w:rPr>
+          <w:b/>
+          <w:color w:val="FF0000"/>
+        </w:rPr>
+      </w:pPr>
+    </w:p>
+    <w:p>
+      <w:pPr>
+        <w:rPr>
+          <w:rFonts w:hint="eastAsia"/>
+        </w:rPr>
+      </w:pPr>
     </w:p>
     <w:sectPr>
       <w:pgSz w:w="11906" w:h="16838"/>

--- a/doc/xdp_packet_performance_report.docx
+++ b/doc/xdp_packet_performance_report.docx
@@ -655,9 +655,6 @@
           <w:p>
             <w:pPr>
               <w:jc w:val="center"/>
-              <w:rPr>
-                <w:rFonts w:hint="eastAsia"/>
-              </w:rPr>
             </w:pPr>
             <w:r>
               <w:rPr>
@@ -690,9 +687,6 @@
           <w:p>
             <w:pPr>
               <w:jc w:val="center"/>
-              <w:rPr>
-                <w:rFonts w:hint="eastAsia"/>
-              </w:rPr>
             </w:pPr>
             <w:r>
               <w:rPr>
@@ -712,9 +706,6 @@
           <w:p>
             <w:pPr>
               <w:jc w:val="center"/>
-              <w:rPr>
-                <w:rFonts w:hint="eastAsia"/>
-              </w:rPr>
             </w:pPr>
             <w:r>
               <w:rPr>
@@ -747,9 +738,6 @@
           <w:p>
             <w:pPr>
               <w:jc w:val="center"/>
-              <w:rPr>
-                <w:rFonts w:hint="eastAsia"/>
-              </w:rPr>
             </w:pPr>
             <w:r>
               <w:rPr>
@@ -766,9 +754,6 @@
           <w:p>
             <w:pPr>
               <w:jc w:val="center"/>
-              <w:rPr>
-                <w:rFonts w:hint="eastAsia"/>
-              </w:rPr>
             </w:pPr>
             <w:proofErr w:type="spellStart"/>
             <w:r>
@@ -1162,11 +1147,6 @@
             <w:tcW w:w="830" w:type="dxa"/>
           </w:tcPr>
           <w:p>
-            <w:pPr>
-              <w:rPr>
-                <w:rFonts w:hint="eastAsia"/>
-              </w:rPr>
-            </w:pPr>
             <w:r>
               <w:rPr>
                 <w:rFonts w:hint="eastAsia"/>
@@ -1188,6 +1168,259 @@
             </w:pPr>
             <w:r>
               <w:t>Intel(R) Xeon(R) CPU E5-2620 v2 @ 2.10GHz</w:t>
+            </w:r>
+          </w:p>
+        </w:tc>
+        <w:tc>
+          <w:tcPr>
+            <w:tcW w:w="659" w:type="dxa"/>
+          </w:tcPr>
+          <w:p>
+            <w:pPr>
+              <w:jc w:val="center"/>
+            </w:pPr>
+            <w:r>
+              <w:rPr>
+                <w:rFonts w:hint="eastAsia"/>
+              </w:rPr>
+              <w:t>2</w:t>
+            </w:r>
+            <w:r>
+              <w:t>4</w:t>
+            </w:r>
+          </w:p>
+        </w:tc>
+        <w:tc>
+          <w:tcPr>
+            <w:tcW w:w="727" w:type="dxa"/>
+          </w:tcPr>
+          <w:p>
+            <w:pPr>
+              <w:jc w:val="center"/>
+            </w:pPr>
+            <w:r>
+              <w:rPr>
+                <w:rFonts w:hint="eastAsia"/>
+              </w:rPr>
+              <w:t>6</w:t>
+            </w:r>
+            <w:r>
+              <w:t>4</w:t>
+            </w:r>
+            <w:r>
+              <w:rPr>
+                <w:rFonts w:hint="eastAsia"/>
+              </w:rPr>
+              <w:t>G</w:t>
+            </w:r>
+          </w:p>
+        </w:tc>
+        <w:tc>
+          <w:tcPr>
+            <w:tcW w:w="2038" w:type="dxa"/>
+          </w:tcPr>
+          <w:p>
+            <w:pPr>
+              <w:jc w:val="center"/>
+            </w:pPr>
+            <w:r>
+              <w:t>Intel Corporation 82599ES 10-Gigabit SFI/SFP+</w:t>
+            </w:r>
+          </w:p>
+        </w:tc>
+        <w:tc>
+          <w:tcPr>
+            <w:tcW w:w="1276" w:type="dxa"/>
+          </w:tcPr>
+          <w:p>
+            <w:pPr>
+              <w:jc w:val="center"/>
+            </w:pPr>
+            <w:r>
+              <w:rPr>
+                <w:rFonts w:hint="eastAsia"/>
+              </w:rPr>
+              <w:t>打压机器</w:t>
+            </w:r>
+          </w:p>
+        </w:tc>
+        <w:tc>
+          <w:tcPr>
+            <w:tcW w:w="1984" w:type="dxa"/>
+          </w:tcPr>
+          <w:p>
+            <w:pPr>
+              <w:jc w:val="center"/>
+            </w:pPr>
+            <w:proofErr w:type="spellStart"/>
+            <w:r>
+              <w:rPr>
+                <w:rFonts w:hint="eastAsia"/>
+              </w:rPr>
+              <w:t>d</w:t>
+            </w:r>
+            <w:r>
+              <w:t>nsperf</w:t>
+            </w:r>
+            <w:proofErr w:type="spellEnd"/>
+          </w:p>
+        </w:tc>
+      </w:tr>
+      <w:tr>
+        <w:tc>
+          <w:tcPr>
+            <w:tcW w:w="830" w:type="dxa"/>
+          </w:tcPr>
+          <w:p>
+            <w:r>
+              <w:rPr>
+                <w:rFonts w:hint="eastAsia"/>
+              </w:rPr>
+              <w:t>机器</w:t>
+            </w:r>
+            <w:r>
+              <w:t>G</w:t>
+            </w:r>
+          </w:p>
+        </w:tc>
+        <w:tc>
+          <w:tcPr>
+            <w:tcW w:w="2120" w:type="dxa"/>
+          </w:tcPr>
+          <w:p>
+            <w:pPr>
+              <w:jc w:val="center"/>
+            </w:pPr>
+            <w:r>
+              <w:t>Intel(R) Xeon(R) CPU E5-2620 v2 @ 2.10GHz</w:t>
+            </w:r>
+          </w:p>
+        </w:tc>
+        <w:tc>
+          <w:tcPr>
+            <w:tcW w:w="659" w:type="dxa"/>
+          </w:tcPr>
+          <w:p>
+            <w:pPr>
+              <w:jc w:val="center"/>
+            </w:pPr>
+            <w:r>
+              <w:rPr>
+                <w:rFonts w:hint="eastAsia"/>
+              </w:rPr>
+              <w:t>2</w:t>
+            </w:r>
+            <w:r>
+              <w:t>4</w:t>
+            </w:r>
+          </w:p>
+        </w:tc>
+        <w:tc>
+          <w:tcPr>
+            <w:tcW w:w="727" w:type="dxa"/>
+          </w:tcPr>
+          <w:p>
+            <w:pPr>
+              <w:jc w:val="center"/>
+            </w:pPr>
+            <w:r>
+              <w:rPr>
+                <w:rFonts w:hint="eastAsia"/>
+              </w:rPr>
+              <w:t>6</w:t>
+            </w:r>
+            <w:r>
+              <w:t>4</w:t>
+            </w:r>
+            <w:r>
+              <w:rPr>
+                <w:rFonts w:hint="eastAsia"/>
+              </w:rPr>
+              <w:t>G</w:t>
+            </w:r>
+          </w:p>
+        </w:tc>
+        <w:tc>
+          <w:tcPr>
+            <w:tcW w:w="2038" w:type="dxa"/>
+          </w:tcPr>
+          <w:p>
+            <w:pPr>
+              <w:jc w:val="center"/>
+            </w:pPr>
+            <w:r>
+              <w:t>Intel Corporation Ethernet 10G 2P X520 Adapter</w:t>
+            </w:r>
+          </w:p>
+        </w:tc>
+        <w:tc>
+          <w:tcPr>
+            <w:tcW w:w="1276" w:type="dxa"/>
+          </w:tcPr>
+          <w:p>
+            <w:pPr>
+              <w:jc w:val="center"/>
+            </w:pPr>
+            <w:r>
+              <w:rPr>
+                <w:rFonts w:hint="eastAsia"/>
+              </w:rPr>
+              <w:t>打压机器</w:t>
+            </w:r>
+          </w:p>
+        </w:tc>
+        <w:tc>
+          <w:tcPr>
+            <w:tcW w:w="1984" w:type="dxa"/>
+          </w:tcPr>
+          <w:p>
+            <w:pPr>
+              <w:jc w:val="center"/>
+            </w:pPr>
+            <w:proofErr w:type="spellStart"/>
+            <w:r>
+              <w:rPr>
+                <w:rFonts w:hint="eastAsia"/>
+              </w:rPr>
+              <w:t>d</w:t>
+            </w:r>
+            <w:r>
+              <w:t>nsperf</w:t>
+            </w:r>
+            <w:proofErr w:type="spellEnd"/>
+          </w:p>
+        </w:tc>
+      </w:tr>
+      <w:tr>
+        <w:tc>
+          <w:tcPr>
+            <w:tcW w:w="830" w:type="dxa"/>
+          </w:tcPr>
+          <w:p>
+            <w:pPr>
+              <w:rPr>
+                <w:rFonts w:hint="eastAsia"/>
+              </w:rPr>
+            </w:pPr>
+            <w:r>
+              <w:rPr>
+                <w:rFonts w:hint="eastAsia"/>
+              </w:rPr>
+              <w:lastRenderedPageBreak/>
+              <w:t>机器H</w:t>
+            </w:r>
+          </w:p>
+        </w:tc>
+        <w:tc>
+          <w:tcPr>
+            <w:tcW w:w="2120" w:type="dxa"/>
+          </w:tcPr>
+          <w:p>
+            <w:pPr>
+              <w:jc w:val="center"/>
+            </w:pPr>
+            <w:r>
+              <w:t>Intel(R) Xeon(R) CPU E5-2630 v2 @ 2.60GHz</w:t>
             </w:r>
           </w:p>
         </w:tc>
@@ -1231,13 +1464,7 @@
               <w:t>6</w:t>
             </w:r>
             <w:r>
-              <w:t>4</w:t>
-            </w:r>
-            <w:r>
-              <w:rPr>
-                <w:rFonts w:hint="eastAsia"/>
-              </w:rPr>
-              <w:t>G</w:t>
+              <w:t>4G</w:t>
             </w:r>
           </w:p>
         </w:tc>
@@ -1250,149 +1477,7 @@
               <w:jc w:val="center"/>
             </w:pPr>
             <w:r>
-              <w:t>Intel Corporation 82599ES 10-Gigabit SFI/SFP+</w:t>
-            </w:r>
-          </w:p>
-        </w:tc>
-        <w:tc>
-          <w:tcPr>
-            <w:tcW w:w="1276" w:type="dxa"/>
-          </w:tcPr>
-          <w:p>
-            <w:pPr>
-              <w:jc w:val="center"/>
-              <w:rPr>
-                <w:rFonts w:hint="eastAsia"/>
-              </w:rPr>
-            </w:pPr>
-            <w:r>
-              <w:rPr>
-                <w:rFonts w:hint="eastAsia"/>
-              </w:rPr>
-              <w:t>打压机器</w:t>
-            </w:r>
-          </w:p>
-        </w:tc>
-        <w:tc>
-          <w:tcPr>
-            <w:tcW w:w="1984" w:type="dxa"/>
-          </w:tcPr>
-          <w:p>
-            <w:pPr>
-              <w:jc w:val="center"/>
-              <w:rPr>
-                <w:rFonts w:hint="eastAsia"/>
-              </w:rPr>
-            </w:pPr>
-            <w:proofErr w:type="spellStart"/>
-            <w:r>
-              <w:rPr>
-                <w:rFonts w:hint="eastAsia"/>
-              </w:rPr>
-              <w:t>d</w:t>
-            </w:r>
-            <w:r>
-              <w:t>nsperf</w:t>
-            </w:r>
-            <w:proofErr w:type="spellEnd"/>
-          </w:p>
-        </w:tc>
-      </w:tr>
-      <w:tr>
-        <w:tc>
-          <w:tcPr>
-            <w:tcW w:w="830" w:type="dxa"/>
-          </w:tcPr>
-          <w:p>
-            <w:pPr>
-              <w:rPr>
-                <w:rFonts w:hint="eastAsia"/>
-              </w:rPr>
-            </w:pPr>
-            <w:r>
-              <w:rPr>
-                <w:rFonts w:hint="eastAsia"/>
-              </w:rPr>
-              <w:t>机器</w:t>
-            </w:r>
-            <w:r>
-              <w:t>G</w:t>
-            </w:r>
-          </w:p>
-        </w:tc>
-        <w:tc>
-          <w:tcPr>
-            <w:tcW w:w="2120" w:type="dxa"/>
-          </w:tcPr>
-          <w:p>
-            <w:pPr>
-              <w:jc w:val="center"/>
-            </w:pPr>
-            <w:r>
-              <w:t>Intel(R) Xeon(R) CPU E5-2620 v2 @ 2.10GHz</w:t>
-            </w:r>
-          </w:p>
-        </w:tc>
-        <w:tc>
-          <w:tcPr>
-            <w:tcW w:w="659" w:type="dxa"/>
-          </w:tcPr>
-          <w:p>
-            <w:pPr>
-              <w:jc w:val="center"/>
-              <w:rPr>
-                <w:rFonts w:hint="eastAsia"/>
-              </w:rPr>
-            </w:pPr>
-            <w:r>
-              <w:rPr>
-                <w:rFonts w:hint="eastAsia"/>
-              </w:rPr>
-              <w:t>2</w:t>
-            </w:r>
-            <w:r>
-              <w:t>4</w:t>
-            </w:r>
-          </w:p>
-        </w:tc>
-        <w:tc>
-          <w:tcPr>
-            <w:tcW w:w="727" w:type="dxa"/>
-          </w:tcPr>
-          <w:p>
-            <w:pPr>
-              <w:jc w:val="center"/>
-              <w:rPr>
-                <w:rFonts w:hint="eastAsia"/>
-              </w:rPr>
-            </w:pPr>
-            <w:r>
-              <w:rPr>
-                <w:rFonts w:hint="eastAsia"/>
-              </w:rPr>
-              <w:t>6</w:t>
-            </w:r>
-            <w:r>
-              <w:t>4</w:t>
-            </w:r>
-            <w:r>
-              <w:rPr>
-                <w:rFonts w:hint="eastAsia"/>
-              </w:rPr>
-              <w:t>G</w:t>
-            </w:r>
-          </w:p>
-        </w:tc>
-        <w:tc>
-          <w:tcPr>
-            <w:tcW w:w="2038" w:type="dxa"/>
-          </w:tcPr>
-          <w:p>
-            <w:pPr>
-              <w:jc w:val="center"/>
-            </w:pPr>
-            <w:r>
-              <w:t>Intel Corporation Ethernet 10G 2P X520 Adapter</w:t>
+              <w:t>Intel Corporation 82599EB 10-Gigabit SFI/SFP+</w:t>
             </w:r>
           </w:p>
         </w:tc>
@@ -1662,7 +1747,6 @@
         <w:rPr>
           <w:rFonts w:hint="eastAsia"/>
         </w:rPr>
-        <w:lastRenderedPageBreak/>
         <w:t>三、测试</w:t>
       </w:r>
       <w:r>
@@ -3596,7 +3680,7 @@
           <w:sz w:val="24"/>
           <w:szCs w:val="24"/>
         </w:rPr>
-        <w:t>总结</w:t>
+        <w:t>小</w:t>
       </w:r>
       <w:r>
         <w:rPr>
@@ -3606,12 +3690,23 @@
           <w:sz w:val="24"/>
           <w:szCs w:val="24"/>
         </w:rPr>
+        <w:t>结</w:t>
+      </w:r>
+      <w:r>
+        <w:rPr>
+          <w:rFonts w:hint="eastAsia"/>
+          <w:b/>
+          <w:color w:val="FF0000"/>
+          <w:sz w:val="24"/>
+          <w:szCs w:val="24"/>
+        </w:rPr>
         <w:t>:</w:t>
       </w:r>
     </w:p>
     <w:p>
       <w:pPr>
         <w:rPr>
+          <w:rFonts w:hint="eastAsia"/>
           <w:b/>
           <w:color w:val="FF0000"/>
           <w:sz w:val="24"/>
@@ -3735,27 +3830,7 @@
           <w:color w:val="FF0000"/>
           <w:szCs w:val="21"/>
         </w:rPr>
-        <w:t>在</w:t>
-      </w:r>
-      <w:proofErr w:type="gramStart"/>
-      <w:r>
-        <w:rPr>
-          <w:rFonts w:hint="eastAsia"/>
-          <w:b/>
-          <w:color w:val="FF0000"/>
-          <w:szCs w:val="21"/>
-        </w:rPr>
-        <w:t>单核单网卡</w:t>
-      </w:r>
-      <w:proofErr w:type="gramEnd"/>
-      <w:r>
-        <w:rPr>
-          <w:rFonts w:hint="eastAsia"/>
-          <w:b/>
-          <w:color w:val="FF0000"/>
-          <w:szCs w:val="21"/>
-        </w:rPr>
-        <w:t>队列的情况下，</w:t>
+        <w:t>在单核单网卡队列的情况下，</w:t>
       </w:r>
       <w:r>
         <w:rPr>
@@ -5057,7 +5132,15 @@
           <w:b/>
           <w:color w:val="FF0000"/>
         </w:rPr>
-        <w:t>总结：</w:t>
+        <w:t>小</w:t>
+      </w:r>
+      <w:r>
+        <w:rPr>
+          <w:rFonts w:hint="eastAsia"/>
+          <w:b/>
+          <w:color w:val="FF0000"/>
+        </w:rPr>
+        <w:t>结：</w:t>
       </w:r>
     </w:p>
     <w:p>
@@ -6346,13 +6429,22 @@
           <w:b/>
           <w:color w:val="FF0000"/>
         </w:rPr>
-        <w:t>总结：</w:t>
-      </w:r>
-    </w:p>
-    <w:p>
-      <w:pPr>
-        <w:rPr>
-          <w:rStyle w:val="a6"/>
+        <w:t>小</w:t>
+      </w:r>
+      <w:r>
+        <w:rPr>
+          <w:rFonts w:hint="eastAsia"/>
+          <w:b/>
+          <w:color w:val="FF0000"/>
+        </w:rPr>
+        <w:t>结：</w:t>
+      </w:r>
+    </w:p>
+    <w:p>
+      <w:pPr>
+        <w:rPr>
+          <w:b/>
+          <w:color w:val="FF0000"/>
         </w:rPr>
       </w:pPr>
       <w:r>
@@ -6496,44 +6588,8 @@
           <w:b/>
           <w:color w:val="FF0000"/>
         </w:rPr>
-        <w:t>对性能的影响不是此测试的重点，所以</w:t>
-      </w:r>
-      <w:r>
-        <w:rPr>
-          <w:rStyle w:val="a6"/>
-          <w:rFonts w:hint="eastAsia"/>
-        </w:rPr>
-        <w:t>待全部测试完成后利用</w:t>
-      </w:r>
-      <w:proofErr w:type="spellStart"/>
-      <w:r>
-        <w:rPr>
-          <w:rStyle w:val="a6"/>
-        </w:rPr>
-        <w:t>systemtap</w:t>
-      </w:r>
-      <w:proofErr w:type="spellEnd"/>
-      <w:r>
-        <w:rPr>
-          <w:rStyle w:val="a6"/>
-        </w:rPr>
-        <w:t>和</w:t>
-      </w:r>
-      <w:r>
-        <w:rPr>
-          <w:rStyle w:val="a6"/>
-          <w:rFonts w:hint="eastAsia"/>
-        </w:rPr>
-        <w:t>火焰图进行对比分析</w:t>
-      </w:r>
-    </w:p>
-    <w:p>
-      <w:pPr>
-        <w:rPr>
-          <w:b/>
-          <w:color w:val="FF0000"/>
-        </w:rPr>
-      </w:pPr>
+        <w:t>对性能的影响不是此测试的重点。</w:t>
+      </w:r>
       <w:r>
         <w:rPr>
           <w:rFonts w:hint="eastAsia"/>
@@ -7171,10 +7227,10 @@
           <w:noProof/>
         </w:rPr>
         <w:drawing>
-          <wp:inline distT="0" distB="0" distL="0" distR="0" wp14:anchorId="3958A9F7" wp14:editId="4D9516E7">
-            <wp:extent cx="5274310" cy="116840"/>
+          <wp:inline distT="0" distB="0" distL="0" distR="0" wp14:anchorId="500D17A5" wp14:editId="1271E0A0">
+            <wp:extent cx="5274310" cy="120015"/>
             <wp:effectExtent l="0" t="0" r="2540" b="0"/>
-            <wp:docPr id="56" name="图片 56"/>
+            <wp:docPr id="98" name="图片 98"/>
             <wp:cNvGraphicFramePr>
               <a:graphicFrameLocks xmlns:a="http://schemas.openxmlformats.org/drawingml/2006/main" noChangeAspect="1"/>
             </wp:cNvGraphicFramePr>
@@ -7194,7 +7250,7 @@
                   <pic:spPr>
                     <a:xfrm>
                       <a:off x="0" y="0"/>
-                      <a:ext cx="5274310" cy="116840"/>
+                      <a:ext cx="5274310" cy="120015"/>
                     </a:xfrm>
                     <a:prstGeom prst="rect">
                       <a:avLst/>
@@ -7530,11 +7586,6 @@
       <w:proofErr w:type="spellEnd"/>
     </w:p>
     <w:p>
-      <w:pPr>
-        <w:rPr>
-          <w:rFonts w:hint="eastAsia"/>
-        </w:rPr>
-      </w:pPr>
       <w:r>
         <w:rPr>
           <w:noProof/>
@@ -7939,11 +7990,6 @@
       </w:r>
     </w:p>
     <w:p>
-      <w:pPr>
-        <w:rPr>
-          <w:rFonts w:hint="eastAsia"/>
-        </w:rPr>
-      </w:pPr>
       <w:r>
         <w:rPr>
           <w:rFonts w:hint="eastAsia"/>
@@ -7995,11 +8041,6 @@
     </w:p>
     <w:p/>
     <w:p>
-      <w:pPr>
-        <w:rPr>
-          <w:rFonts w:hint="eastAsia"/>
-        </w:rPr>
-      </w:pPr>
       <w:r>
         <w:rPr>
           <w:rFonts w:hint="eastAsia"/>
@@ -8050,11 +8091,6 @@
       </w:r>
     </w:p>
     <w:p>
-      <w:pPr>
-        <w:rPr>
-          <w:rFonts w:hint="eastAsia"/>
-        </w:rPr>
-      </w:pPr>
       <w:r>
         <w:rPr>
           <w:rFonts w:hint="eastAsia"/>
@@ -8063,11 +8099,6 @@
       </w:r>
     </w:p>
     <w:p>
-      <w:pPr>
-        <w:rPr>
-          <w:rFonts w:hint="eastAsia"/>
-        </w:rPr>
-      </w:pPr>
       <w:r>
         <w:rPr>
           <w:noProof/>
@@ -8492,11 +8523,6 @@
       </w:r>
     </w:p>
     <w:p>
-      <w:pPr>
-        <w:rPr>
-          <w:rFonts w:hint="eastAsia"/>
-        </w:rPr>
-      </w:pPr>
       <w:r>
         <w:rPr>
           <w:noProof/>
@@ -8607,13 +8633,20 @@
           <w:b/>
           <w:color w:val="FF0000"/>
         </w:rPr>
-        <w:t>总结：</w:t>
-      </w:r>
-    </w:p>
-    <w:p>
-      <w:pPr>
-        <w:rPr>
-          <w:rFonts w:hint="eastAsia"/>
+        <w:t>小</w:t>
+      </w:r>
+      <w:r>
+        <w:rPr>
+          <w:rFonts w:hint="eastAsia"/>
+          <w:b/>
+          <w:color w:val="FF0000"/>
+        </w:rPr>
+        <w:t>结：</w:t>
+      </w:r>
+    </w:p>
+    <w:p>
+      <w:pPr>
+        <w:rPr>
           <w:b/>
           <w:color w:val="FF0000"/>
         </w:rPr>
@@ -8835,10 +8868,10 @@
           <w:noProof/>
         </w:rPr>
         <w:drawing>
-          <wp:inline distT="0" distB="0" distL="0" distR="0" wp14:anchorId="4F7DC5EC" wp14:editId="6EA16F1D">
-            <wp:extent cx="5274310" cy="201295"/>
-            <wp:effectExtent l="0" t="0" r="2540" b="8255"/>
-            <wp:docPr id="112" name="图片 112"/>
+          <wp:inline distT="0" distB="0" distL="0" distR="0" wp14:anchorId="4B4138EF" wp14:editId="67F3E380">
+            <wp:extent cx="5274310" cy="137160"/>
+            <wp:effectExtent l="0" t="0" r="2540" b="0"/>
+            <wp:docPr id="99" name="图片 99"/>
             <wp:cNvGraphicFramePr>
               <a:graphicFrameLocks xmlns:a="http://schemas.openxmlformats.org/drawingml/2006/main" noChangeAspect="1"/>
             </wp:cNvGraphicFramePr>
@@ -8858,7 +8891,7 @@
                   <pic:spPr>
                     <a:xfrm>
                       <a:off x="0" y="0"/>
-                      <a:ext cx="5274310" cy="201295"/>
+                      <a:ext cx="5274310" cy="137160"/>
                     </a:xfrm>
                     <a:prstGeom prst="rect">
                       <a:avLst/>
@@ -9090,7 +9123,6 @@
     <w:p>
       <w:pPr>
         <w:rPr>
-          <w:rFonts w:hint="eastAsia"/>
           <w:sz w:val="24"/>
           <w:szCs w:val="24"/>
         </w:rPr>
@@ -9266,13 +9298,7 @@
       </w:r>
       <w:proofErr w:type="spellEnd"/>
     </w:p>
-    <w:p>
-      <w:pPr>
-        <w:rPr>
-          <w:rFonts w:hint="eastAsia"/>
-        </w:rPr>
-      </w:pPr>
-    </w:p>
+    <w:p/>
     <w:p>
       <w:r>
         <w:rPr>
@@ -9284,7 +9310,6 @@
     <w:p>
       <w:pPr>
         <w:rPr>
-          <w:rFonts w:hint="eastAsia"/>
           <w:sz w:val="24"/>
           <w:szCs w:val="24"/>
         </w:rPr>
@@ -9638,11 +9663,6 @@
       </w:r>
     </w:p>
     <w:p>
-      <w:pPr>
-        <w:rPr>
-          <w:rFonts w:hint="eastAsia"/>
-        </w:rPr>
-      </w:pPr>
       <w:r>
         <w:rPr>
           <w:rFonts w:hint="eastAsia"/>
@@ -9694,11 +9714,6 @@
     </w:p>
     <w:p/>
     <w:p>
-      <w:pPr>
-        <w:rPr>
-          <w:rFonts w:hint="eastAsia"/>
-        </w:rPr>
-      </w:pPr>
       <w:r>
         <w:rPr>
           <w:rFonts w:hint="eastAsia"/>
@@ -9749,11 +9764,6 @@
       </w:r>
     </w:p>
     <w:p>
-      <w:pPr>
-        <w:rPr>
-          <w:rFonts w:hint="eastAsia"/>
-        </w:rPr>
-      </w:pPr>
       <w:r>
         <w:rPr>
           <w:rFonts w:hint="eastAsia"/>
@@ -9762,11 +9772,6 @@
       </w:r>
     </w:p>
     <w:p>
-      <w:pPr>
-        <w:rPr>
-          <w:rFonts w:hint="eastAsia"/>
-        </w:rPr>
-      </w:pPr>
       <w:r>
         <w:rPr>
           <w:noProof/>
@@ -10191,11 +10196,6 @@
       </w:r>
     </w:p>
     <w:p>
-      <w:pPr>
-        <w:rPr>
-          <w:rFonts w:hint="eastAsia"/>
-        </w:rPr>
-      </w:pPr>
       <w:r>
         <w:rPr>
           <w:noProof/>
@@ -10300,7 +10300,15 @@
           <w:b/>
           <w:color w:val="FF0000"/>
         </w:rPr>
-        <w:t>总结：</w:t>
+        <w:t>小</w:t>
+      </w:r>
+      <w:r>
+        <w:rPr>
+          <w:rFonts w:hint="eastAsia"/>
+          <w:b/>
+          <w:color w:val="FF0000"/>
+        </w:rPr>
+        <w:t>结：</w:t>
       </w:r>
     </w:p>
     <w:p>
@@ -10384,149 +10392,2669 @@
         </w:rPr>
         <w:t>。</w:t>
       </w:r>
+      <w:r>
+        <w:rPr>
+          <w:rFonts w:hint="eastAsia"/>
+          <w:b/>
+          <w:color w:val="FF0000"/>
+        </w:rPr>
+        <w:t>而且线程负载出现倾斜的情况，相同环境，相同压力，相同的测试机器，相同的网卡</w:t>
+      </w:r>
+      <w:r>
+        <w:rPr>
+          <w:b/>
+          <w:color w:val="FF0000"/>
+        </w:rPr>
+        <w:t>RSS</w:t>
+      </w:r>
+      <w:r>
+        <w:rPr>
+          <w:rFonts w:hint="eastAsia"/>
+          <w:b/>
+          <w:color w:val="FF0000"/>
+        </w:rPr>
+        <w:t>算法，为什么会出现CPU负载不均匀的情况？性能下降不仅受</w:t>
+      </w:r>
+      <w:proofErr w:type="spellStart"/>
+      <w:r>
+        <w:rPr>
+          <w:rFonts w:hint="eastAsia"/>
+          <w:b/>
+          <w:color w:val="FF0000"/>
+        </w:rPr>
+        <w:t>n</w:t>
+      </w:r>
+      <w:r>
+        <w:rPr>
+          <w:b/>
+          <w:color w:val="FF0000"/>
+        </w:rPr>
+        <w:t>uma</w:t>
+      </w:r>
+      <w:proofErr w:type="spellEnd"/>
+      <w:r>
+        <w:rPr>
+          <w:rFonts w:hint="eastAsia"/>
+          <w:b/>
+          <w:color w:val="FF0000"/>
+        </w:rPr>
+        <w:t>影响，而且和CPU负载不均匀有很大关系。</w:t>
+      </w:r>
+    </w:p>
+    <w:p>
+      <w:pPr>
+        <w:rPr>
+          <w:b/>
+          <w:color w:val="FF0000"/>
+        </w:rPr>
+      </w:pPr>
+      <w:proofErr w:type="spellStart"/>
+      <w:r>
+        <w:rPr>
+          <w:rFonts w:hint="eastAsia"/>
+          <w:b/>
+          <w:color w:val="FF0000"/>
+        </w:rPr>
+        <w:t>n</w:t>
+      </w:r>
+      <w:r>
+        <w:rPr>
+          <w:b/>
+          <w:color w:val="FF0000"/>
+        </w:rPr>
+        <w:t>uma</w:t>
+      </w:r>
+      <w:proofErr w:type="spellEnd"/>
+      <w:r>
+        <w:rPr>
+          <w:rFonts w:hint="eastAsia"/>
+          <w:b/>
+          <w:color w:val="FF0000"/>
+        </w:rPr>
+        <w:t>的</w:t>
+      </w:r>
+      <w:proofErr w:type="gramStart"/>
+      <w:r>
+        <w:rPr>
+          <w:rFonts w:hint="eastAsia"/>
+          <w:b/>
+          <w:color w:val="FF0000"/>
+        </w:rPr>
+        <w:t>本地虽然</w:t>
+      </w:r>
+      <w:proofErr w:type="gramEnd"/>
+      <w:r>
+        <w:rPr>
+          <w:rFonts w:hint="eastAsia"/>
+          <w:b/>
+          <w:color w:val="FF0000"/>
+        </w:rPr>
+        <w:t>能提高性能但无法充分的利用全部CPU核，之后将考虑测试交错内存策略的</w:t>
+      </w:r>
+      <w:proofErr w:type="spellStart"/>
+      <w:r>
+        <w:rPr>
+          <w:rFonts w:hint="eastAsia"/>
+          <w:b/>
+          <w:color w:val="FF0000"/>
+        </w:rPr>
+        <w:t>n</w:t>
+      </w:r>
+      <w:r>
+        <w:rPr>
+          <w:b/>
+          <w:color w:val="FF0000"/>
+        </w:rPr>
+        <w:t>uma</w:t>
+      </w:r>
+      <w:proofErr w:type="spellEnd"/>
+      <w:r>
+        <w:rPr>
+          <w:rFonts w:hint="eastAsia"/>
+          <w:b/>
+          <w:color w:val="FF0000"/>
+        </w:rPr>
+        <w:t>的方式，力求充分利用CPU。</w:t>
+      </w:r>
+    </w:p>
+    <w:p>
+      <w:pPr>
+        <w:rPr>
+          <w:b/>
+          <w:color w:val="FF0000"/>
+        </w:rPr>
+      </w:pPr>
+    </w:p>
+    <w:p>
+      <w:r>
+        <w:rPr>
+          <w:rFonts w:hint="eastAsia"/>
+        </w:rPr>
+        <w:t>五、</w:t>
+      </w:r>
+      <w:r>
+        <w:t>3</w:t>
+      </w:r>
+      <w:r>
+        <w:rPr>
+          <w:rFonts w:hint="eastAsia"/>
+        </w:rPr>
+        <w:t>核</w:t>
+      </w:r>
+      <w:r>
+        <w:t>3</w:t>
+      </w:r>
+      <w:r>
+        <w:rPr>
+          <w:rFonts w:hint="eastAsia"/>
+        </w:rPr>
+        <w:t>网卡队列</w:t>
+      </w:r>
+    </w:p>
+    <w:p>
+      <w:r>
+        <w:rPr>
+          <w:rFonts w:hint="eastAsia"/>
+        </w:rPr>
+        <w:t>情况</w:t>
+      </w:r>
+      <w:proofErr w:type="gramStart"/>
+      <w:r>
+        <w:rPr>
+          <w:rFonts w:hint="eastAsia"/>
+        </w:rPr>
+        <w:t>一</w:t>
+      </w:r>
+      <w:proofErr w:type="gramEnd"/>
+      <w:r>
+        <w:rPr>
+          <w:rFonts w:hint="eastAsia"/>
+        </w:rPr>
+        <w:t>:</w:t>
+      </w:r>
+    </w:p>
+    <w:p>
+      <w:pPr>
+        <w:ind w:firstLine="420"/>
+      </w:pPr>
+      <w:r>
+        <w:t>3</w:t>
+      </w:r>
+      <w:r>
+        <w:rPr>
+          <w:rFonts w:hint="eastAsia"/>
+        </w:rPr>
+        <w:t>核</w:t>
+      </w:r>
+      <w:r>
+        <w:t>3</w:t>
+      </w:r>
+      <w:r>
+        <w:rPr>
+          <w:rFonts w:hint="eastAsia"/>
+        </w:rPr>
+        <w:t>网卡队列，内存和CPU核在</w:t>
+      </w:r>
+      <w:proofErr w:type="spellStart"/>
+      <w:r>
+        <w:rPr>
+          <w:rFonts w:hint="eastAsia"/>
+        </w:rPr>
+        <w:t>n</w:t>
+      </w:r>
+      <w:r>
+        <w:t>uma</w:t>
+      </w:r>
+      <w:proofErr w:type="spellEnd"/>
+      <w:r>
+        <w:rPr>
+          <w:rFonts w:hint="eastAsia"/>
+        </w:rPr>
+        <w:t>节点</w:t>
+      </w:r>
+      <w:r>
+        <w:t>0</w:t>
+      </w:r>
+      <w:r>
+        <w:rPr>
+          <w:rFonts w:hint="eastAsia"/>
+        </w:rPr>
+        <w:t>上，网卡e</w:t>
+      </w:r>
+      <w:r>
+        <w:t>th2</w:t>
+      </w:r>
+      <w:r>
+        <w:rPr>
+          <w:rFonts w:hint="eastAsia"/>
+        </w:rPr>
+        <w:t>在</w:t>
+      </w:r>
+      <w:proofErr w:type="spellStart"/>
+      <w:r>
+        <w:rPr>
+          <w:rFonts w:hint="eastAsia"/>
+        </w:rPr>
+        <w:t>n</w:t>
+      </w:r>
+      <w:r>
+        <w:t>uma</w:t>
+      </w:r>
+      <w:proofErr w:type="spellEnd"/>
+      <w:r>
+        <w:rPr>
+          <w:rFonts w:hint="eastAsia"/>
+        </w:rPr>
+        <w:t>节点0上</w:t>
+      </w:r>
+    </w:p>
+    <w:p/>
+    <w:p>
+      <w:r>
+        <w:rPr>
+          <w:rFonts w:hint="eastAsia"/>
+        </w:rPr>
+        <w:t>第一步：搭建及配置测试环境，与2</w:t>
+      </w:r>
+      <w:r>
+        <w:rPr>
+          <w:rFonts w:hint="eastAsia"/>
+        </w:rPr>
+        <w:t>核</w:t>
+      </w:r>
+      <w:r>
+        <w:rPr>
+          <w:rFonts w:hint="eastAsia"/>
+        </w:rPr>
+        <w:t>2</w:t>
+      </w:r>
+      <w:r>
+        <w:rPr>
+          <w:rFonts w:hint="eastAsia"/>
+        </w:rPr>
+        <w:t>队列情况</w:t>
+      </w:r>
+      <w:proofErr w:type="gramStart"/>
+      <w:r>
+        <w:rPr>
+          <w:rFonts w:hint="eastAsia"/>
+        </w:rPr>
+        <w:t>一</w:t>
+      </w:r>
+      <w:proofErr w:type="gramEnd"/>
+      <w:r>
+        <w:rPr>
+          <w:rFonts w:hint="eastAsia"/>
+        </w:rPr>
+        <w:t>完全相同,</w:t>
+      </w:r>
+      <w:r>
+        <w:rPr>
+          <w:rFonts w:hint="eastAsia"/>
+        </w:rPr>
+        <w:t>另外需要增加1</w:t>
+      </w:r>
+      <w:r>
+        <w:rPr>
+          <w:rFonts w:hint="eastAsia"/>
+        </w:rPr>
+        <w:t>台打压机器为</w:t>
+      </w:r>
+      <w:r>
+        <w:t>H</w:t>
+      </w:r>
+      <w:r>
+        <w:rPr>
+          <w:rFonts w:hint="eastAsia"/>
+        </w:rPr>
+        <w:t>。</w:t>
+      </w:r>
+    </w:p>
+    <w:p>
+      <w:r>
+        <w:rPr>
+          <w:rFonts w:hint="eastAsia"/>
+        </w:rPr>
+        <w:t>第二步:</w:t>
+      </w:r>
+      <w:r>
+        <w:tab/>
+      </w:r>
+      <w:r>
+        <w:rPr>
+          <w:rFonts w:hint="eastAsia"/>
+        </w:rPr>
+        <w:t>在机器A上启动</w:t>
+      </w:r>
+      <w:proofErr w:type="spellStart"/>
+      <w:r>
+        <w:rPr>
+          <w:rFonts w:hint="eastAsia"/>
+        </w:rPr>
+        <w:t>d</w:t>
+      </w:r>
+      <w:r>
+        <w:t>ns_server</w:t>
+      </w:r>
+      <w:proofErr w:type="spellEnd"/>
+      <w:r>
+        <w:rPr>
+          <w:rFonts w:hint="eastAsia"/>
+        </w:rPr>
+        <w:t>，通过-Q参数设定为</w:t>
+      </w:r>
+      <w:r>
+        <w:t>3</w:t>
+      </w:r>
+    </w:p>
+    <w:p>
+      <w:r>
+        <w:rPr>
+          <w:noProof/>
+        </w:rPr>
+        <w:drawing>
+          <wp:inline distT="0" distB="0" distL="0" distR="0" wp14:anchorId="6F810283" wp14:editId="2D99F694">
+            <wp:extent cx="5274310" cy="161925"/>
+            <wp:effectExtent l="0" t="0" r="2540" b="9525"/>
+            <wp:docPr id="97" name="图片 97"/>
+            <wp:cNvGraphicFramePr>
+              <a:graphicFrameLocks xmlns:a="http://schemas.openxmlformats.org/drawingml/2006/main" noChangeAspect="1"/>
+            </wp:cNvGraphicFramePr>
+            <a:graphic xmlns:a="http://schemas.openxmlformats.org/drawingml/2006/main">
+              <a:graphicData uri="http://schemas.openxmlformats.org/drawingml/2006/picture">
+                <pic:pic xmlns:pic="http://schemas.openxmlformats.org/drawingml/2006/picture">
+                  <pic:nvPicPr>
+                    <pic:cNvPr id="1" name=""/>
+                    <pic:cNvPicPr/>
+                  </pic:nvPicPr>
+                  <pic:blipFill>
+                    <a:blip r:embed="rId97"/>
+                    <a:stretch>
+                      <a:fillRect/>
+                    </a:stretch>
+                  </pic:blipFill>
+                  <pic:spPr>
+                    <a:xfrm>
+                      <a:off x="0" y="0"/>
+                      <a:ext cx="5274310" cy="161925"/>
+                    </a:xfrm>
+                    <a:prstGeom prst="rect">
+                      <a:avLst/>
+                    </a:prstGeom>
+                  </pic:spPr>
+                </pic:pic>
+              </a:graphicData>
+            </a:graphic>
+          </wp:inline>
+        </w:drawing>
+      </w:r>
+    </w:p>
+    <w:p>
+      <w:r>
+        <w:rPr>
+          <w:rFonts w:hint="eastAsia"/>
+        </w:rPr>
+        <w:t>-</w:t>
+      </w:r>
+      <w:proofErr w:type="spellStart"/>
+      <w:r>
+        <w:t>i</w:t>
+      </w:r>
+      <w:proofErr w:type="spellEnd"/>
+      <w:r>
+        <w:t xml:space="preserve"> </w:t>
+      </w:r>
+      <w:r>
+        <w:rPr>
+          <w:rFonts w:hint="eastAsia"/>
+        </w:rPr>
+        <w:t>是测试网卡e</w:t>
+      </w:r>
+      <w:r>
+        <w:t>th2</w:t>
+      </w:r>
+      <w:r>
+        <w:rPr>
+          <w:rFonts w:hint="eastAsia"/>
+        </w:rPr>
+        <w:t>的IP地址</w:t>
+      </w:r>
+    </w:p>
+    <w:p/>
+    <w:p>
+      <w:pPr>
+        <w:rPr>
+          <w:sz w:val="24"/>
+          <w:szCs w:val="24"/>
+        </w:rPr>
+      </w:pPr>
+      <w:r>
+        <w:rPr>
+          <w:rFonts w:hint="eastAsia"/>
+        </w:rPr>
+        <w:t>第三步：记录测试之前，机器A的状态</w:t>
+      </w:r>
+    </w:p>
+    <w:p>
+      <w:pPr>
+        <w:rPr>
+          <w:sz w:val="24"/>
+          <w:szCs w:val="24"/>
+        </w:rPr>
+      </w:pPr>
+      <w:r>
+        <w:rPr>
+          <w:noProof/>
+        </w:rPr>
+        <w:drawing>
+          <wp:inline distT="0" distB="0" distL="0" distR="0" wp14:anchorId="00B268A0" wp14:editId="2DDE3340">
+            <wp:extent cx="5274310" cy="796290"/>
+            <wp:effectExtent l="0" t="0" r="2540" b="3810"/>
+            <wp:docPr id="100" name="图片 100"/>
+            <wp:cNvGraphicFramePr>
+              <a:graphicFrameLocks xmlns:a="http://schemas.openxmlformats.org/drawingml/2006/main" noChangeAspect="1"/>
+            </wp:cNvGraphicFramePr>
+            <a:graphic xmlns:a="http://schemas.openxmlformats.org/drawingml/2006/main">
+              <a:graphicData uri="http://schemas.openxmlformats.org/drawingml/2006/picture">
+                <pic:pic xmlns:pic="http://schemas.openxmlformats.org/drawingml/2006/picture">
+                  <pic:nvPicPr>
+                    <pic:cNvPr id="1" name=""/>
+                    <pic:cNvPicPr/>
+                  </pic:nvPicPr>
+                  <pic:blipFill>
+                    <a:blip r:embed="rId98"/>
+                    <a:stretch>
+                      <a:fillRect/>
+                    </a:stretch>
+                  </pic:blipFill>
+                  <pic:spPr>
+                    <a:xfrm>
+                      <a:off x="0" y="0"/>
+                      <a:ext cx="5274310" cy="796290"/>
+                    </a:xfrm>
+                    <a:prstGeom prst="rect">
+                      <a:avLst/>
+                    </a:prstGeom>
+                  </pic:spPr>
+                </pic:pic>
+              </a:graphicData>
+            </a:graphic>
+          </wp:inline>
+        </w:drawing>
+      </w:r>
+    </w:p>
+    <w:p>
+      <w:pPr>
+        <w:rPr>
+          <w:sz w:val="24"/>
+          <w:szCs w:val="24"/>
+        </w:rPr>
+      </w:pPr>
+      <w:r>
+        <w:rPr>
+          <w:noProof/>
+        </w:rPr>
+        <w:drawing>
+          <wp:inline distT="0" distB="0" distL="0" distR="0" wp14:anchorId="341408CE" wp14:editId="17FE9144">
+            <wp:extent cx="5274310" cy="329565"/>
+            <wp:effectExtent l="0" t="0" r="2540" b="0"/>
+            <wp:docPr id="101" name="图片 101"/>
+            <wp:cNvGraphicFramePr>
+              <a:graphicFrameLocks xmlns:a="http://schemas.openxmlformats.org/drawingml/2006/main" noChangeAspect="1"/>
+            </wp:cNvGraphicFramePr>
+            <a:graphic xmlns:a="http://schemas.openxmlformats.org/drawingml/2006/main">
+              <a:graphicData uri="http://schemas.openxmlformats.org/drawingml/2006/picture">
+                <pic:pic xmlns:pic="http://schemas.openxmlformats.org/drawingml/2006/picture">
+                  <pic:nvPicPr>
+                    <pic:cNvPr id="1" name=""/>
+                    <pic:cNvPicPr/>
+                  </pic:nvPicPr>
+                  <pic:blipFill>
+                    <a:blip r:embed="rId99"/>
+                    <a:stretch>
+                      <a:fillRect/>
+                    </a:stretch>
+                  </pic:blipFill>
+                  <pic:spPr>
+                    <a:xfrm>
+                      <a:off x="0" y="0"/>
+                      <a:ext cx="5274310" cy="329565"/>
+                    </a:xfrm>
+                    <a:prstGeom prst="rect">
+                      <a:avLst/>
+                    </a:prstGeom>
+                  </pic:spPr>
+                </pic:pic>
+              </a:graphicData>
+            </a:graphic>
+          </wp:inline>
+        </w:drawing>
+      </w:r>
+    </w:p>
+    <w:p>
+      <w:pPr>
+        <w:rPr>
+          <w:sz w:val="24"/>
+          <w:szCs w:val="24"/>
+        </w:rPr>
+      </w:pPr>
+      <w:r>
+        <w:rPr>
+          <w:noProof/>
+        </w:rPr>
+        <w:drawing>
+          <wp:inline distT="0" distB="0" distL="0" distR="0" wp14:anchorId="5D586469" wp14:editId="24E130CE">
+            <wp:extent cx="5274310" cy="1988185"/>
+            <wp:effectExtent l="0" t="0" r="2540" b="0"/>
+            <wp:docPr id="102" name="图片 102"/>
+            <wp:cNvGraphicFramePr>
+              <a:graphicFrameLocks xmlns:a="http://schemas.openxmlformats.org/drawingml/2006/main" noChangeAspect="1"/>
+            </wp:cNvGraphicFramePr>
+            <a:graphic xmlns:a="http://schemas.openxmlformats.org/drawingml/2006/main">
+              <a:graphicData uri="http://schemas.openxmlformats.org/drawingml/2006/picture">
+                <pic:pic xmlns:pic="http://schemas.openxmlformats.org/drawingml/2006/picture">
+                  <pic:nvPicPr>
+                    <pic:cNvPr id="1" name=""/>
+                    <pic:cNvPicPr/>
+                  </pic:nvPicPr>
+                  <pic:blipFill>
+                    <a:blip r:embed="rId100"/>
+                    <a:stretch>
+                      <a:fillRect/>
+                    </a:stretch>
+                  </pic:blipFill>
+                  <pic:spPr>
+                    <a:xfrm>
+                      <a:off x="0" y="0"/>
+                      <a:ext cx="5274310" cy="1988185"/>
+                    </a:xfrm>
+                    <a:prstGeom prst="rect">
+                      <a:avLst/>
+                    </a:prstGeom>
+                  </pic:spPr>
+                </pic:pic>
+              </a:graphicData>
+            </a:graphic>
+          </wp:inline>
+        </w:drawing>
+      </w:r>
+    </w:p>
+    <w:p>
+      <w:pPr>
+        <w:rPr>
+          <w:sz w:val="24"/>
+          <w:szCs w:val="24"/>
+        </w:rPr>
+      </w:pPr>
+    </w:p>
+    <w:p>
+      <w:r>
+        <w:rPr>
+          <w:rFonts w:hint="eastAsia"/>
+        </w:rPr>
+        <w:t>第四步：启动测试</w:t>
+      </w:r>
+    </w:p>
+    <w:p>
+      <w:r>
+        <w:rPr>
+          <w:rFonts w:hint="eastAsia"/>
+        </w:rPr>
+        <w:t>同时在机器B</w:t>
+      </w:r>
+      <w:r>
+        <w:rPr>
+          <w:rFonts w:hint="eastAsia"/>
+        </w:rPr>
+        <w:t>、</w:t>
+      </w:r>
+      <w:r>
+        <w:rPr>
+          <w:rFonts w:hint="eastAsia"/>
+        </w:rPr>
+        <w:t>C、D、E</w:t>
+      </w:r>
+      <w:r>
+        <w:rPr>
+          <w:rFonts w:hint="eastAsia"/>
+        </w:rPr>
+        <w:t>、F、H</w:t>
+      </w:r>
+      <w:r>
+        <w:rPr>
+          <w:rFonts w:hint="eastAsia"/>
+        </w:rPr>
+        <w:t>上分别启动</w:t>
+      </w:r>
+      <w:r>
+        <w:rPr>
+          <w:rFonts w:hint="eastAsia"/>
+        </w:rPr>
+        <w:t>了</w:t>
+      </w:r>
+      <w:r>
+        <w:t>10</w:t>
+      </w:r>
+      <w:r>
+        <w:rPr>
+          <w:rFonts w:hint="eastAsia"/>
+        </w:rPr>
+        <w:t>个</w:t>
+      </w:r>
+      <w:proofErr w:type="spellStart"/>
+      <w:r>
+        <w:rPr>
+          <w:rFonts w:hint="eastAsia"/>
+        </w:rPr>
+        <w:t>d</w:t>
+      </w:r>
+      <w:r>
+        <w:t>nsperf</w:t>
+      </w:r>
+      <w:proofErr w:type="spellEnd"/>
+      <w:r>
+        <w:rPr>
+          <w:rFonts w:hint="eastAsia"/>
+        </w:rPr>
+        <w:t>，</w:t>
+      </w:r>
+    </w:p>
+    <w:p>
+      <w:pPr>
+        <w:rPr>
+          <w:rFonts w:hint="eastAsia"/>
+        </w:rPr>
+      </w:pPr>
+      <w:r>
+        <w:rPr>
+          <w:noProof/>
+        </w:rPr>
+        <w:drawing>
+          <wp:inline distT="0" distB="0" distL="0" distR="0" wp14:anchorId="622BF2CC" wp14:editId="3E396851">
+            <wp:extent cx="5274310" cy="2000250"/>
+            <wp:effectExtent l="0" t="0" r="2540" b="0"/>
+            <wp:docPr id="136" name="图片 136"/>
+            <wp:cNvGraphicFramePr>
+              <a:graphicFrameLocks xmlns:a="http://schemas.openxmlformats.org/drawingml/2006/main" noChangeAspect="1"/>
+            </wp:cNvGraphicFramePr>
+            <a:graphic xmlns:a="http://schemas.openxmlformats.org/drawingml/2006/main">
+              <a:graphicData uri="http://schemas.openxmlformats.org/drawingml/2006/picture">
+                <pic:pic xmlns:pic="http://schemas.openxmlformats.org/drawingml/2006/picture">
+                  <pic:nvPicPr>
+                    <pic:cNvPr id="1" name=""/>
+                    <pic:cNvPicPr/>
+                  </pic:nvPicPr>
+                  <pic:blipFill>
+                    <a:blip r:embed="rId101"/>
+                    <a:stretch>
+                      <a:fillRect/>
+                    </a:stretch>
+                  </pic:blipFill>
+                  <pic:spPr>
+                    <a:xfrm>
+                      <a:off x="0" y="0"/>
+                      <a:ext cx="5274310" cy="2000250"/>
+                    </a:xfrm>
+                    <a:prstGeom prst="rect">
+                      <a:avLst/>
+                    </a:prstGeom>
+                  </pic:spPr>
+                </pic:pic>
+              </a:graphicData>
+            </a:graphic>
+          </wp:inline>
+        </w:drawing>
+      </w:r>
+    </w:p>
+    <w:p>
+      <w:r>
+        <w:rPr>
+          <w:rFonts w:hint="eastAsia"/>
+        </w:rPr>
+        <w:t>机器G</w:t>
+      </w:r>
+      <w:r>
+        <w:rPr>
+          <w:rFonts w:hint="eastAsia"/>
+        </w:rPr>
+        <w:t>上分别启动</w:t>
+      </w:r>
+      <w:r>
+        <w:t>8</w:t>
+      </w:r>
+      <w:r>
+        <w:rPr>
+          <w:rFonts w:hint="eastAsia"/>
+        </w:rPr>
+        <w:t>个</w:t>
+      </w:r>
+      <w:proofErr w:type="spellStart"/>
+      <w:r>
+        <w:rPr>
+          <w:rFonts w:hint="eastAsia"/>
+        </w:rPr>
+        <w:t>d</w:t>
+      </w:r>
+      <w:r>
+        <w:t>nsperf</w:t>
+      </w:r>
+      <w:proofErr w:type="spellEnd"/>
+    </w:p>
+    <w:p>
+      <w:r>
+        <w:rPr>
+          <w:noProof/>
+        </w:rPr>
+        <w:drawing>
+          <wp:inline distT="0" distB="0" distL="0" distR="0" wp14:anchorId="76DD1687" wp14:editId="167AD99F">
+            <wp:extent cx="5274310" cy="2075815"/>
+            <wp:effectExtent l="0" t="0" r="2540" b="635"/>
+            <wp:docPr id="135" name="图片 135"/>
+            <wp:cNvGraphicFramePr>
+              <a:graphicFrameLocks xmlns:a="http://schemas.openxmlformats.org/drawingml/2006/main" noChangeAspect="1"/>
+            </wp:cNvGraphicFramePr>
+            <a:graphic xmlns:a="http://schemas.openxmlformats.org/drawingml/2006/main">
+              <a:graphicData uri="http://schemas.openxmlformats.org/drawingml/2006/picture">
+                <pic:pic xmlns:pic="http://schemas.openxmlformats.org/drawingml/2006/picture">
+                  <pic:nvPicPr>
+                    <pic:cNvPr id="1" name=""/>
+                    <pic:cNvPicPr/>
+                  </pic:nvPicPr>
+                  <pic:blipFill>
+                    <a:blip r:embed="rId102"/>
+                    <a:stretch>
+                      <a:fillRect/>
+                    </a:stretch>
+                  </pic:blipFill>
+                  <pic:spPr>
+                    <a:xfrm>
+                      <a:off x="0" y="0"/>
+                      <a:ext cx="5274310" cy="2075815"/>
+                    </a:xfrm>
+                    <a:prstGeom prst="rect">
+                      <a:avLst/>
+                    </a:prstGeom>
+                  </pic:spPr>
+                </pic:pic>
+              </a:graphicData>
+            </a:graphic>
+          </wp:inline>
+        </w:drawing>
+      </w:r>
+    </w:p>
+    <w:p>
+      <w:pPr>
+        <w:rPr>
+          <w:rFonts w:hint="eastAsia"/>
+        </w:rPr>
+      </w:pPr>
+    </w:p>
+    <w:p>
+      <w:r>
+        <w:rPr>
+          <w:rFonts w:hint="eastAsia"/>
+        </w:rPr>
+        <w:t>第五步：观察测试过程中机器A的状态</w:t>
+      </w:r>
+    </w:p>
+    <w:p>
+      <w:pPr>
+        <w:rPr>
+          <w:sz w:val="24"/>
+          <w:szCs w:val="24"/>
+        </w:rPr>
+      </w:pPr>
+      <w:r>
+        <w:rPr>
+          <w:noProof/>
+        </w:rPr>
+        <w:drawing>
+          <wp:inline distT="0" distB="0" distL="0" distR="0" wp14:anchorId="4CCD9956" wp14:editId="5AE9AE95">
+            <wp:extent cx="5274310" cy="3164840"/>
+            <wp:effectExtent l="0" t="0" r="2540" b="0"/>
+            <wp:docPr id="103" name="图片 103"/>
+            <wp:cNvGraphicFramePr>
+              <a:graphicFrameLocks xmlns:a="http://schemas.openxmlformats.org/drawingml/2006/main" noChangeAspect="1"/>
+            </wp:cNvGraphicFramePr>
+            <a:graphic xmlns:a="http://schemas.openxmlformats.org/drawingml/2006/main">
+              <a:graphicData uri="http://schemas.openxmlformats.org/drawingml/2006/picture">
+                <pic:pic xmlns:pic="http://schemas.openxmlformats.org/drawingml/2006/picture">
+                  <pic:nvPicPr>
+                    <pic:cNvPr id="1" name=""/>
+                    <pic:cNvPicPr/>
+                  </pic:nvPicPr>
+                  <pic:blipFill>
+                    <a:blip r:embed="rId103"/>
+                    <a:stretch>
+                      <a:fillRect/>
+                    </a:stretch>
+                  </pic:blipFill>
+                  <pic:spPr>
+                    <a:xfrm>
+                      <a:off x="0" y="0"/>
+                      <a:ext cx="5274310" cy="3164840"/>
+                    </a:xfrm>
+                    <a:prstGeom prst="rect">
+                      <a:avLst/>
+                    </a:prstGeom>
+                  </pic:spPr>
+                </pic:pic>
+              </a:graphicData>
+            </a:graphic>
+          </wp:inline>
+        </w:drawing>
+      </w:r>
+    </w:p>
+    <w:p>
+      <w:pPr>
+        <w:rPr>
+          <w:b/>
+        </w:rPr>
+      </w:pPr>
+      <w:r>
+        <w:rPr>
+          <w:noProof/>
+        </w:rPr>
+        <w:drawing>
+          <wp:inline distT="0" distB="0" distL="0" distR="0" wp14:anchorId="70B75B25" wp14:editId="655F9902">
+            <wp:extent cx="5274310" cy="234315"/>
+            <wp:effectExtent l="0" t="0" r="2540" b="0"/>
+            <wp:docPr id="105" name="图片 105"/>
+            <wp:cNvGraphicFramePr>
+              <a:graphicFrameLocks xmlns:a="http://schemas.openxmlformats.org/drawingml/2006/main" noChangeAspect="1"/>
+            </wp:cNvGraphicFramePr>
+            <a:graphic xmlns:a="http://schemas.openxmlformats.org/drawingml/2006/main">
+              <a:graphicData uri="http://schemas.openxmlformats.org/drawingml/2006/picture">
+                <pic:pic xmlns:pic="http://schemas.openxmlformats.org/drawingml/2006/picture">
+                  <pic:nvPicPr>
+                    <pic:cNvPr id="1" name=""/>
+                    <pic:cNvPicPr/>
+                  </pic:nvPicPr>
+                  <pic:blipFill>
+                    <a:blip r:embed="rId104"/>
+                    <a:stretch>
+                      <a:fillRect/>
+                    </a:stretch>
+                  </pic:blipFill>
+                  <pic:spPr>
+                    <a:xfrm>
+                      <a:off x="0" y="0"/>
+                      <a:ext cx="5274310" cy="234315"/>
+                    </a:xfrm>
+                    <a:prstGeom prst="rect">
+                      <a:avLst/>
+                    </a:prstGeom>
+                  </pic:spPr>
+                </pic:pic>
+              </a:graphicData>
+            </a:graphic>
+          </wp:inline>
+        </w:drawing>
+      </w:r>
+    </w:p>
+    <w:p>
+      <w:pPr>
+        <w:rPr>
+          <w:b/>
+        </w:rPr>
+      </w:pPr>
+      <w:r>
+        <w:rPr>
+          <w:noProof/>
+        </w:rPr>
+        <w:drawing>
+          <wp:inline distT="0" distB="0" distL="0" distR="0" wp14:anchorId="6551DF5F" wp14:editId="31DD29F9">
+            <wp:extent cx="5274310" cy="824230"/>
+            <wp:effectExtent l="0" t="0" r="2540" b="0"/>
+            <wp:docPr id="104" name="图片 104"/>
+            <wp:cNvGraphicFramePr>
+              <a:graphicFrameLocks xmlns:a="http://schemas.openxmlformats.org/drawingml/2006/main" noChangeAspect="1"/>
+            </wp:cNvGraphicFramePr>
+            <a:graphic xmlns:a="http://schemas.openxmlformats.org/drawingml/2006/main">
+              <a:graphicData uri="http://schemas.openxmlformats.org/drawingml/2006/picture">
+                <pic:pic xmlns:pic="http://schemas.openxmlformats.org/drawingml/2006/picture">
+                  <pic:nvPicPr>
+                    <pic:cNvPr id="1" name=""/>
+                    <pic:cNvPicPr/>
+                  </pic:nvPicPr>
+                  <pic:blipFill>
+                    <a:blip r:embed="rId105"/>
+                    <a:stretch>
+                      <a:fillRect/>
+                    </a:stretch>
+                  </pic:blipFill>
+                  <pic:spPr>
+                    <a:xfrm>
+                      <a:off x="0" y="0"/>
+                      <a:ext cx="5274310" cy="824230"/>
+                    </a:xfrm>
+                    <a:prstGeom prst="rect">
+                      <a:avLst/>
+                    </a:prstGeom>
+                  </pic:spPr>
+                </pic:pic>
+              </a:graphicData>
+            </a:graphic>
+          </wp:inline>
+        </w:drawing>
+      </w:r>
+    </w:p>
+    <w:p>
+      <w:pPr>
+        <w:rPr>
+          <w:b/>
+        </w:rPr>
+      </w:pPr>
+    </w:p>
+    <w:p>
+      <w:r>
+        <w:rPr>
+          <w:rFonts w:hint="eastAsia"/>
+        </w:rPr>
+        <w:t>第六步：测试结束统计</w:t>
+      </w:r>
+      <w:proofErr w:type="spellStart"/>
+      <w:r>
+        <w:rPr>
+          <w:rFonts w:hint="eastAsia"/>
+        </w:rPr>
+        <w:t>d</w:t>
+      </w:r>
+      <w:r>
+        <w:t>nsperf</w:t>
+      </w:r>
+      <w:proofErr w:type="spellEnd"/>
+      <w:r>
+        <w:rPr>
+          <w:rFonts w:hint="eastAsia"/>
+        </w:rPr>
+        <w:t>的输出结果并统计QPS</w:t>
+      </w:r>
+    </w:p>
+    <w:p>
+      <w:pPr>
+        <w:pStyle w:val="a3"/>
+        <w:numPr>
+          <w:ilvl w:val="0"/>
+          <w:numId w:val="6"/>
+        </w:numPr>
+        <w:ind w:firstLineChars="0"/>
+      </w:pPr>
+      <w:r>
+        <w:rPr>
+          <w:rFonts w:hint="eastAsia"/>
+        </w:rPr>
+        <w:t>首先检查</w:t>
+      </w:r>
+      <w:proofErr w:type="gramStart"/>
+      <w:r>
+        <w:t>”</w:t>
+      </w:r>
+      <w:proofErr w:type="gramEnd"/>
+      <w:r>
+        <w:t>Complete percentage”</w:t>
+      </w:r>
+    </w:p>
+    <w:p>
+      <w:r>
+        <w:rPr>
+          <w:rFonts w:hint="eastAsia"/>
+        </w:rPr>
+        <w:t>机器B</w:t>
+      </w:r>
+    </w:p>
+    <w:p>
+      <w:r>
+        <w:rPr>
+          <w:noProof/>
+        </w:rPr>
+        <w:drawing>
+          <wp:inline distT="0" distB="0" distL="0" distR="0" wp14:anchorId="533823B9" wp14:editId="3C5C7CE5">
+            <wp:extent cx="5274310" cy="1916430"/>
+            <wp:effectExtent l="0" t="0" r="2540" b="7620"/>
+            <wp:docPr id="106" name="图片 106"/>
+            <wp:cNvGraphicFramePr>
+              <a:graphicFrameLocks xmlns:a="http://schemas.openxmlformats.org/drawingml/2006/main" noChangeAspect="1"/>
+            </wp:cNvGraphicFramePr>
+            <a:graphic xmlns:a="http://schemas.openxmlformats.org/drawingml/2006/main">
+              <a:graphicData uri="http://schemas.openxmlformats.org/drawingml/2006/picture">
+                <pic:pic xmlns:pic="http://schemas.openxmlformats.org/drawingml/2006/picture">
+                  <pic:nvPicPr>
+                    <pic:cNvPr id="1" name=""/>
+                    <pic:cNvPicPr/>
+                  </pic:nvPicPr>
+                  <pic:blipFill>
+                    <a:blip r:embed="rId106"/>
+                    <a:stretch>
+                      <a:fillRect/>
+                    </a:stretch>
+                  </pic:blipFill>
+                  <pic:spPr>
+                    <a:xfrm>
+                      <a:off x="0" y="0"/>
+                      <a:ext cx="5274310" cy="1916430"/>
+                    </a:xfrm>
+                    <a:prstGeom prst="rect">
+                      <a:avLst/>
+                    </a:prstGeom>
+                  </pic:spPr>
+                </pic:pic>
+              </a:graphicData>
+            </a:graphic>
+          </wp:inline>
+        </w:drawing>
+      </w:r>
+    </w:p>
+    <w:p>
+      <w:r>
+        <w:rPr>
+          <w:rFonts w:hint="eastAsia"/>
+        </w:rPr>
+        <w:t>机器C</w:t>
+      </w:r>
+    </w:p>
+    <w:p>
+      <w:r>
+        <w:rPr>
+          <w:noProof/>
+        </w:rPr>
+        <w:drawing>
+          <wp:inline distT="0" distB="0" distL="0" distR="0" wp14:anchorId="1A86077A" wp14:editId="28CE84F6">
+            <wp:extent cx="5274310" cy="1939290"/>
+            <wp:effectExtent l="0" t="0" r="2540" b="3810"/>
+            <wp:docPr id="107" name="图片 107"/>
+            <wp:cNvGraphicFramePr>
+              <a:graphicFrameLocks xmlns:a="http://schemas.openxmlformats.org/drawingml/2006/main" noChangeAspect="1"/>
+            </wp:cNvGraphicFramePr>
+            <a:graphic xmlns:a="http://schemas.openxmlformats.org/drawingml/2006/main">
+              <a:graphicData uri="http://schemas.openxmlformats.org/drawingml/2006/picture">
+                <pic:pic xmlns:pic="http://schemas.openxmlformats.org/drawingml/2006/picture">
+                  <pic:nvPicPr>
+                    <pic:cNvPr id="1" name=""/>
+                    <pic:cNvPicPr/>
+                  </pic:nvPicPr>
+                  <pic:blipFill>
+                    <a:blip r:embed="rId107"/>
+                    <a:stretch>
+                      <a:fillRect/>
+                    </a:stretch>
+                  </pic:blipFill>
+                  <pic:spPr>
+                    <a:xfrm>
+                      <a:off x="0" y="0"/>
+                      <a:ext cx="5274310" cy="1939290"/>
+                    </a:xfrm>
+                    <a:prstGeom prst="rect">
+                      <a:avLst/>
+                    </a:prstGeom>
+                  </pic:spPr>
+                </pic:pic>
+              </a:graphicData>
+            </a:graphic>
+          </wp:inline>
+        </w:drawing>
+      </w:r>
+    </w:p>
+    <w:p>
+      <w:r>
+        <w:rPr>
+          <w:rFonts w:hint="eastAsia"/>
+        </w:rPr>
+        <w:t>机器D</w:t>
+      </w:r>
+    </w:p>
+    <w:p>
+      <w:r>
+        <w:rPr>
+          <w:noProof/>
+        </w:rPr>
+        <w:drawing>
+          <wp:inline distT="0" distB="0" distL="0" distR="0" wp14:anchorId="1DEEF513" wp14:editId="48054254">
+            <wp:extent cx="5274310" cy="1519555"/>
+            <wp:effectExtent l="0" t="0" r="2540" b="4445"/>
+            <wp:docPr id="108" name="图片 108"/>
+            <wp:cNvGraphicFramePr>
+              <a:graphicFrameLocks xmlns:a="http://schemas.openxmlformats.org/drawingml/2006/main" noChangeAspect="1"/>
+            </wp:cNvGraphicFramePr>
+            <a:graphic xmlns:a="http://schemas.openxmlformats.org/drawingml/2006/main">
+              <a:graphicData uri="http://schemas.openxmlformats.org/drawingml/2006/picture">
+                <pic:pic xmlns:pic="http://schemas.openxmlformats.org/drawingml/2006/picture">
+                  <pic:nvPicPr>
+                    <pic:cNvPr id="1" name=""/>
+                    <pic:cNvPicPr/>
+                  </pic:nvPicPr>
+                  <pic:blipFill>
+                    <a:blip r:embed="rId108"/>
+                    <a:stretch>
+                      <a:fillRect/>
+                    </a:stretch>
+                  </pic:blipFill>
+                  <pic:spPr>
+                    <a:xfrm>
+                      <a:off x="0" y="0"/>
+                      <a:ext cx="5274310" cy="1519555"/>
+                    </a:xfrm>
+                    <a:prstGeom prst="rect">
+                      <a:avLst/>
+                    </a:prstGeom>
+                  </pic:spPr>
+                </pic:pic>
+              </a:graphicData>
+            </a:graphic>
+          </wp:inline>
+        </w:drawing>
+      </w:r>
+    </w:p>
+    <w:p>
+      <w:r>
+        <w:rPr>
+          <w:rFonts w:hint="eastAsia"/>
+        </w:rPr>
+        <w:t>机器E</w:t>
+      </w:r>
+    </w:p>
+    <w:p>
+      <w:r>
+        <w:rPr>
+          <w:noProof/>
+        </w:rPr>
+        <w:drawing>
+          <wp:inline distT="0" distB="0" distL="0" distR="0" wp14:anchorId="189603C9" wp14:editId="1099EA09">
+            <wp:extent cx="5274310" cy="1758315"/>
+            <wp:effectExtent l="0" t="0" r="2540" b="0"/>
+            <wp:docPr id="109" name="图片 109"/>
+            <wp:cNvGraphicFramePr>
+              <a:graphicFrameLocks xmlns:a="http://schemas.openxmlformats.org/drawingml/2006/main" noChangeAspect="1"/>
+            </wp:cNvGraphicFramePr>
+            <a:graphic xmlns:a="http://schemas.openxmlformats.org/drawingml/2006/main">
+              <a:graphicData uri="http://schemas.openxmlformats.org/drawingml/2006/picture">
+                <pic:pic xmlns:pic="http://schemas.openxmlformats.org/drawingml/2006/picture">
+                  <pic:nvPicPr>
+                    <pic:cNvPr id="1" name=""/>
+                    <pic:cNvPicPr/>
+                  </pic:nvPicPr>
+                  <pic:blipFill>
+                    <a:blip r:embed="rId109"/>
+                    <a:stretch>
+                      <a:fillRect/>
+                    </a:stretch>
+                  </pic:blipFill>
+                  <pic:spPr>
+                    <a:xfrm>
+                      <a:off x="0" y="0"/>
+                      <a:ext cx="5274310" cy="1758315"/>
+                    </a:xfrm>
+                    <a:prstGeom prst="rect">
+                      <a:avLst/>
+                    </a:prstGeom>
+                  </pic:spPr>
+                </pic:pic>
+              </a:graphicData>
+            </a:graphic>
+          </wp:inline>
+        </w:drawing>
+      </w:r>
+    </w:p>
+    <w:p/>
+    <w:p>
+      <w:r>
+        <w:rPr>
+          <w:rFonts w:hint="eastAsia"/>
+        </w:rPr>
+        <w:t>机器F</w:t>
+      </w:r>
+    </w:p>
+    <w:p>
+      <w:r>
+        <w:rPr>
+          <w:noProof/>
+        </w:rPr>
+        <w:drawing>
+          <wp:inline distT="0" distB="0" distL="0" distR="0" wp14:anchorId="6B6373DA" wp14:editId="16C7917C">
+            <wp:extent cx="5274310" cy="1924050"/>
+            <wp:effectExtent l="0" t="0" r="2540" b="0"/>
+            <wp:docPr id="110" name="图片 110"/>
+            <wp:cNvGraphicFramePr>
+              <a:graphicFrameLocks xmlns:a="http://schemas.openxmlformats.org/drawingml/2006/main" noChangeAspect="1"/>
+            </wp:cNvGraphicFramePr>
+            <a:graphic xmlns:a="http://schemas.openxmlformats.org/drawingml/2006/main">
+              <a:graphicData uri="http://schemas.openxmlformats.org/drawingml/2006/picture">
+                <pic:pic xmlns:pic="http://schemas.openxmlformats.org/drawingml/2006/picture">
+                  <pic:nvPicPr>
+                    <pic:cNvPr id="1" name=""/>
+                    <pic:cNvPicPr/>
+                  </pic:nvPicPr>
+                  <pic:blipFill>
+                    <a:blip r:embed="rId110"/>
+                    <a:stretch>
+                      <a:fillRect/>
+                    </a:stretch>
+                  </pic:blipFill>
+                  <pic:spPr>
+                    <a:xfrm>
+                      <a:off x="0" y="0"/>
+                      <a:ext cx="5274310" cy="1924050"/>
+                    </a:xfrm>
+                    <a:prstGeom prst="rect">
+                      <a:avLst/>
+                    </a:prstGeom>
+                  </pic:spPr>
+                </pic:pic>
+              </a:graphicData>
+            </a:graphic>
+          </wp:inline>
+        </w:drawing>
+      </w:r>
+    </w:p>
+    <w:p>
+      <w:r>
+        <w:rPr>
+          <w:rFonts w:hint="eastAsia"/>
+        </w:rPr>
+        <w:t>机器G</w:t>
+      </w:r>
+    </w:p>
+    <w:p>
+      <w:r>
+        <w:rPr>
+          <w:noProof/>
+        </w:rPr>
+        <w:drawing>
+          <wp:inline distT="0" distB="0" distL="0" distR="0" wp14:anchorId="1E3BD56D" wp14:editId="56B51C01">
+            <wp:extent cx="5274310" cy="1375410"/>
+            <wp:effectExtent l="0" t="0" r="2540" b="0"/>
+            <wp:docPr id="111" name="图片 111"/>
+            <wp:cNvGraphicFramePr>
+              <a:graphicFrameLocks xmlns:a="http://schemas.openxmlformats.org/drawingml/2006/main" noChangeAspect="1"/>
+            </wp:cNvGraphicFramePr>
+            <a:graphic xmlns:a="http://schemas.openxmlformats.org/drawingml/2006/main">
+              <a:graphicData uri="http://schemas.openxmlformats.org/drawingml/2006/picture">
+                <pic:pic xmlns:pic="http://schemas.openxmlformats.org/drawingml/2006/picture">
+                  <pic:nvPicPr>
+                    <pic:cNvPr id="1" name=""/>
+                    <pic:cNvPicPr/>
+                  </pic:nvPicPr>
+                  <pic:blipFill>
+                    <a:blip r:embed="rId111"/>
+                    <a:stretch>
+                      <a:fillRect/>
+                    </a:stretch>
+                  </pic:blipFill>
+                  <pic:spPr>
+                    <a:xfrm>
+                      <a:off x="0" y="0"/>
+                      <a:ext cx="5274310" cy="1375410"/>
+                    </a:xfrm>
+                    <a:prstGeom prst="rect">
+                      <a:avLst/>
+                    </a:prstGeom>
+                  </pic:spPr>
+                </pic:pic>
+              </a:graphicData>
+            </a:graphic>
+          </wp:inline>
+        </w:drawing>
+      </w:r>
+    </w:p>
+    <w:p>
+      <w:r>
+        <w:rPr>
+          <w:rFonts w:hint="eastAsia"/>
+        </w:rPr>
+        <w:t>机器H</w:t>
+      </w:r>
+    </w:p>
+    <w:p>
+      <w:r>
+        <w:rPr>
+          <w:noProof/>
+        </w:rPr>
+        <w:drawing>
+          <wp:inline distT="0" distB="0" distL="0" distR="0" wp14:anchorId="430F4F5D" wp14:editId="41203AE9">
+            <wp:extent cx="5274310" cy="1645920"/>
+            <wp:effectExtent l="0" t="0" r="2540" b="0"/>
+            <wp:docPr id="113" name="图片 113"/>
+            <wp:cNvGraphicFramePr>
+              <a:graphicFrameLocks xmlns:a="http://schemas.openxmlformats.org/drawingml/2006/main" noChangeAspect="1"/>
+            </wp:cNvGraphicFramePr>
+            <a:graphic xmlns:a="http://schemas.openxmlformats.org/drawingml/2006/main">
+              <a:graphicData uri="http://schemas.openxmlformats.org/drawingml/2006/picture">
+                <pic:pic xmlns:pic="http://schemas.openxmlformats.org/drawingml/2006/picture">
+                  <pic:nvPicPr>
+                    <pic:cNvPr id="1" name=""/>
+                    <pic:cNvPicPr/>
+                  </pic:nvPicPr>
+                  <pic:blipFill>
+                    <a:blip r:embed="rId112"/>
+                    <a:stretch>
+                      <a:fillRect/>
+                    </a:stretch>
+                  </pic:blipFill>
+                  <pic:spPr>
+                    <a:xfrm>
+                      <a:off x="0" y="0"/>
+                      <a:ext cx="5274310" cy="1645920"/>
+                    </a:xfrm>
+                    <a:prstGeom prst="rect">
+                      <a:avLst/>
+                    </a:prstGeom>
+                  </pic:spPr>
+                </pic:pic>
+              </a:graphicData>
+            </a:graphic>
+          </wp:inline>
+        </w:drawing>
+      </w:r>
+    </w:p>
+    <w:p>
+      <w:r>
+        <w:rPr>
+          <w:rFonts w:hint="eastAsia"/>
+        </w:rPr>
+        <w:t>所有机器上的</w:t>
+      </w:r>
+      <w:proofErr w:type="gramStart"/>
+      <w:r>
+        <w:t>”</w:t>
+      </w:r>
+      <w:proofErr w:type="gramEnd"/>
+      <w:r>
+        <w:t>Complete percentage</w:t>
+      </w:r>
+      <w:proofErr w:type="gramStart"/>
+      <w:r>
+        <w:t>”</w:t>
+      </w:r>
+      <w:proofErr w:type="gramEnd"/>
+      <w:r>
+        <w:rPr>
+          <w:rFonts w:hint="eastAsia"/>
+        </w:rPr>
+        <w:t>都是1</w:t>
+      </w:r>
+      <w:r>
+        <w:t>00.00</w:t>
+      </w:r>
+      <w:r>
+        <w:rPr>
+          <w:rFonts w:hint="eastAsia"/>
+        </w:rPr>
+        <w:t>，因为再增加</w:t>
+      </w:r>
+      <w:proofErr w:type="spellStart"/>
+      <w:r>
+        <w:rPr>
+          <w:rFonts w:hint="eastAsia"/>
+        </w:rPr>
+        <w:t>d</w:t>
+      </w:r>
+      <w:r>
+        <w:t>nsperf</w:t>
+      </w:r>
+      <w:proofErr w:type="spellEnd"/>
+      <w:r>
+        <w:rPr>
+          <w:rFonts w:hint="eastAsia"/>
+        </w:rPr>
+        <w:t>进程</w:t>
+      </w:r>
+      <w:proofErr w:type="gramStart"/>
+      <w:r>
+        <w:t>”</w:t>
+      </w:r>
+      <w:proofErr w:type="gramEnd"/>
+      <w:r>
+        <w:t>Complete percentage</w:t>
+      </w:r>
+      <w:proofErr w:type="gramStart"/>
+      <w:r>
+        <w:t>”</w:t>
+      </w:r>
+      <w:proofErr w:type="gramEnd"/>
+      <w:r>
+        <w:rPr>
+          <w:rFonts w:hint="eastAsia"/>
+        </w:rPr>
+        <w:t>就会出现9</w:t>
+      </w:r>
+      <w:r>
+        <w:t>9.99</w:t>
+      </w:r>
+      <w:r>
+        <w:rPr>
+          <w:rFonts w:hint="eastAsia"/>
+        </w:rPr>
+        <w:t>的情况，所以在机器G上只有</w:t>
+      </w:r>
+      <w:r>
+        <w:t>8</w:t>
+      </w:r>
+      <w:r>
+        <w:rPr>
+          <w:rFonts w:hint="eastAsia"/>
+        </w:rPr>
+        <w:t>个</w:t>
+      </w:r>
+      <w:proofErr w:type="spellStart"/>
+      <w:r>
+        <w:rPr>
+          <w:rFonts w:hint="eastAsia"/>
+        </w:rPr>
+        <w:t>d</w:t>
+      </w:r>
+      <w:r>
+        <w:t>nsperf</w:t>
+      </w:r>
+      <w:proofErr w:type="spellEnd"/>
+      <w:r>
+        <w:rPr>
+          <w:rFonts w:hint="eastAsia"/>
+        </w:rPr>
+        <w:t>进程同时运行</w:t>
+      </w:r>
+    </w:p>
+    <w:p/>
+    <w:p>
+      <w:pPr>
+        <w:pStyle w:val="a3"/>
+        <w:numPr>
+          <w:ilvl w:val="0"/>
+          <w:numId w:val="6"/>
+        </w:numPr>
+        <w:ind w:firstLineChars="0"/>
+      </w:pPr>
+      <w:r>
+        <w:rPr>
+          <w:rFonts w:hint="eastAsia"/>
+        </w:rPr>
+        <w:t>然后计算总QPS</w:t>
+      </w:r>
+    </w:p>
+    <w:p>
+      <w:r>
+        <w:rPr>
+          <w:rFonts w:hint="eastAsia"/>
+        </w:rPr>
+        <w:t>机器B</w:t>
+      </w:r>
+    </w:p>
+    <w:p>
+      <w:r>
+        <w:rPr>
+          <w:noProof/>
+        </w:rPr>
+        <w:drawing>
+          <wp:inline distT="0" distB="0" distL="0" distR="0" wp14:anchorId="792A42E7" wp14:editId="2C31F6BC">
+            <wp:extent cx="5274310" cy="269875"/>
+            <wp:effectExtent l="0" t="0" r="2540" b="0"/>
+            <wp:docPr id="137" name="图片 137"/>
+            <wp:cNvGraphicFramePr>
+              <a:graphicFrameLocks xmlns:a="http://schemas.openxmlformats.org/drawingml/2006/main" noChangeAspect="1"/>
+            </wp:cNvGraphicFramePr>
+            <a:graphic xmlns:a="http://schemas.openxmlformats.org/drawingml/2006/main">
+              <a:graphicData uri="http://schemas.openxmlformats.org/drawingml/2006/picture">
+                <pic:pic xmlns:pic="http://schemas.openxmlformats.org/drawingml/2006/picture">
+                  <pic:nvPicPr>
+                    <pic:cNvPr id="1" name=""/>
+                    <pic:cNvPicPr/>
+                  </pic:nvPicPr>
+                  <pic:blipFill>
+                    <a:blip r:embed="rId113"/>
+                    <a:stretch>
+                      <a:fillRect/>
+                    </a:stretch>
+                  </pic:blipFill>
+                  <pic:spPr>
+                    <a:xfrm>
+                      <a:off x="0" y="0"/>
+                      <a:ext cx="5274310" cy="269875"/>
+                    </a:xfrm>
+                    <a:prstGeom prst="rect">
+                      <a:avLst/>
+                    </a:prstGeom>
+                  </pic:spPr>
+                </pic:pic>
+              </a:graphicData>
+            </a:graphic>
+          </wp:inline>
+        </w:drawing>
+      </w:r>
+    </w:p>
+    <w:p>
+      <w:r>
+        <w:rPr>
+          <w:rFonts w:hint="eastAsia"/>
+        </w:rPr>
+        <w:t>机器C</w:t>
+      </w:r>
+    </w:p>
+    <w:p>
+      <w:r>
+        <w:rPr>
+          <w:noProof/>
+        </w:rPr>
+        <w:drawing>
+          <wp:inline distT="0" distB="0" distL="0" distR="0" wp14:anchorId="2FBFFC07" wp14:editId="79D4B922">
+            <wp:extent cx="5274310" cy="274955"/>
+            <wp:effectExtent l="0" t="0" r="2540" b="0"/>
+            <wp:docPr id="138" name="图片 138"/>
+            <wp:cNvGraphicFramePr>
+              <a:graphicFrameLocks xmlns:a="http://schemas.openxmlformats.org/drawingml/2006/main" noChangeAspect="1"/>
+            </wp:cNvGraphicFramePr>
+            <a:graphic xmlns:a="http://schemas.openxmlformats.org/drawingml/2006/main">
+              <a:graphicData uri="http://schemas.openxmlformats.org/drawingml/2006/picture">
+                <pic:pic xmlns:pic="http://schemas.openxmlformats.org/drawingml/2006/picture">
+                  <pic:nvPicPr>
+                    <pic:cNvPr id="1" name=""/>
+                    <pic:cNvPicPr/>
+                  </pic:nvPicPr>
+                  <pic:blipFill>
+                    <a:blip r:embed="rId114"/>
+                    <a:stretch>
+                      <a:fillRect/>
+                    </a:stretch>
+                  </pic:blipFill>
+                  <pic:spPr>
+                    <a:xfrm>
+                      <a:off x="0" y="0"/>
+                      <a:ext cx="5274310" cy="274955"/>
+                    </a:xfrm>
+                    <a:prstGeom prst="rect">
+                      <a:avLst/>
+                    </a:prstGeom>
+                  </pic:spPr>
+                </pic:pic>
+              </a:graphicData>
+            </a:graphic>
+          </wp:inline>
+        </w:drawing>
+      </w:r>
+    </w:p>
+    <w:p>
+      <w:r>
+        <w:rPr>
+          <w:rFonts w:hint="eastAsia"/>
+        </w:rPr>
+        <w:t>机器</w:t>
+      </w:r>
+      <w:r>
+        <w:t>D</w:t>
+      </w:r>
+    </w:p>
+    <w:p>
+      <w:r>
+        <w:rPr>
+          <w:noProof/>
+        </w:rPr>
+        <w:drawing>
+          <wp:inline distT="0" distB="0" distL="0" distR="0" wp14:anchorId="126CFAB9" wp14:editId="6131CC77">
+            <wp:extent cx="5274310" cy="208915"/>
+            <wp:effectExtent l="0" t="0" r="2540" b="635"/>
+            <wp:docPr id="139" name="图片 139"/>
+            <wp:cNvGraphicFramePr>
+              <a:graphicFrameLocks xmlns:a="http://schemas.openxmlformats.org/drawingml/2006/main" noChangeAspect="1"/>
+            </wp:cNvGraphicFramePr>
+            <a:graphic xmlns:a="http://schemas.openxmlformats.org/drawingml/2006/main">
+              <a:graphicData uri="http://schemas.openxmlformats.org/drawingml/2006/picture">
+                <pic:pic xmlns:pic="http://schemas.openxmlformats.org/drawingml/2006/picture">
+                  <pic:nvPicPr>
+                    <pic:cNvPr id="1" name=""/>
+                    <pic:cNvPicPr/>
+                  </pic:nvPicPr>
+                  <pic:blipFill>
+                    <a:blip r:embed="rId115"/>
+                    <a:stretch>
+                      <a:fillRect/>
+                    </a:stretch>
+                  </pic:blipFill>
+                  <pic:spPr>
+                    <a:xfrm>
+                      <a:off x="0" y="0"/>
+                      <a:ext cx="5274310" cy="208915"/>
+                    </a:xfrm>
+                    <a:prstGeom prst="rect">
+                      <a:avLst/>
+                    </a:prstGeom>
+                  </pic:spPr>
+                </pic:pic>
+              </a:graphicData>
+            </a:graphic>
+          </wp:inline>
+        </w:drawing>
+      </w:r>
+    </w:p>
+    <w:p>
+      <w:r>
+        <w:rPr>
+          <w:rFonts w:hint="eastAsia"/>
+        </w:rPr>
+        <w:t>机器E</w:t>
+      </w:r>
+    </w:p>
+    <w:p>
+      <w:r>
+        <w:rPr>
+          <w:noProof/>
+        </w:rPr>
+        <w:drawing>
+          <wp:inline distT="0" distB="0" distL="0" distR="0" wp14:anchorId="724D8C49" wp14:editId="432A6499">
+            <wp:extent cx="5274310" cy="207010"/>
+            <wp:effectExtent l="0" t="0" r="2540" b="2540"/>
+            <wp:docPr id="140" name="图片 140"/>
+            <wp:cNvGraphicFramePr>
+              <a:graphicFrameLocks xmlns:a="http://schemas.openxmlformats.org/drawingml/2006/main" noChangeAspect="1"/>
+            </wp:cNvGraphicFramePr>
+            <a:graphic xmlns:a="http://schemas.openxmlformats.org/drawingml/2006/main">
+              <a:graphicData uri="http://schemas.openxmlformats.org/drawingml/2006/picture">
+                <pic:pic xmlns:pic="http://schemas.openxmlformats.org/drawingml/2006/picture">
+                  <pic:nvPicPr>
+                    <pic:cNvPr id="1" name=""/>
+                    <pic:cNvPicPr/>
+                  </pic:nvPicPr>
+                  <pic:blipFill>
+                    <a:blip r:embed="rId116"/>
+                    <a:stretch>
+                      <a:fillRect/>
+                    </a:stretch>
+                  </pic:blipFill>
+                  <pic:spPr>
+                    <a:xfrm>
+                      <a:off x="0" y="0"/>
+                      <a:ext cx="5274310" cy="207010"/>
+                    </a:xfrm>
+                    <a:prstGeom prst="rect">
+                      <a:avLst/>
+                    </a:prstGeom>
+                  </pic:spPr>
+                </pic:pic>
+              </a:graphicData>
+            </a:graphic>
+          </wp:inline>
+        </w:drawing>
+      </w:r>
+    </w:p>
+    <w:p>
+      <w:r>
+        <w:rPr>
+          <w:rFonts w:hint="eastAsia"/>
+        </w:rPr>
+        <w:t>机器</w:t>
+      </w:r>
+      <w:r>
+        <w:t>F</w:t>
+      </w:r>
+    </w:p>
+    <w:p>
+      <w:r>
+        <w:rPr>
+          <w:noProof/>
+        </w:rPr>
+        <w:drawing>
+          <wp:inline distT="0" distB="0" distL="0" distR="0" wp14:anchorId="6C18572E" wp14:editId="10AEAFAA">
+            <wp:extent cx="5274310" cy="238125"/>
+            <wp:effectExtent l="0" t="0" r="2540" b="9525"/>
+            <wp:docPr id="142" name="图片 142"/>
+            <wp:cNvGraphicFramePr>
+              <a:graphicFrameLocks xmlns:a="http://schemas.openxmlformats.org/drawingml/2006/main" noChangeAspect="1"/>
+            </wp:cNvGraphicFramePr>
+            <a:graphic xmlns:a="http://schemas.openxmlformats.org/drawingml/2006/main">
+              <a:graphicData uri="http://schemas.openxmlformats.org/drawingml/2006/picture">
+                <pic:pic xmlns:pic="http://schemas.openxmlformats.org/drawingml/2006/picture">
+                  <pic:nvPicPr>
+                    <pic:cNvPr id="1" name=""/>
+                    <pic:cNvPicPr/>
+                  </pic:nvPicPr>
+                  <pic:blipFill>
+                    <a:blip r:embed="rId117"/>
+                    <a:stretch>
+                      <a:fillRect/>
+                    </a:stretch>
+                  </pic:blipFill>
+                  <pic:spPr>
+                    <a:xfrm>
+                      <a:off x="0" y="0"/>
+                      <a:ext cx="5274310" cy="238125"/>
+                    </a:xfrm>
+                    <a:prstGeom prst="rect">
+                      <a:avLst/>
+                    </a:prstGeom>
+                  </pic:spPr>
+                </pic:pic>
+              </a:graphicData>
+            </a:graphic>
+          </wp:inline>
+        </w:drawing>
+      </w:r>
+    </w:p>
+    <w:p>
+      <w:r>
+        <w:rPr>
+          <w:rFonts w:hint="eastAsia"/>
+        </w:rPr>
+        <w:t>机器</w:t>
+      </w:r>
+      <w:r>
+        <w:t>G</w:t>
+      </w:r>
+    </w:p>
+    <w:p>
+      <w:r>
+        <w:rPr>
+          <w:noProof/>
+        </w:rPr>
+        <w:drawing>
+          <wp:inline distT="0" distB="0" distL="0" distR="0" wp14:anchorId="196E3E69" wp14:editId="355CF240">
+            <wp:extent cx="5274310" cy="227330"/>
+            <wp:effectExtent l="0" t="0" r="2540" b="1270"/>
+            <wp:docPr id="95" name="图片 95"/>
+            <wp:cNvGraphicFramePr>
+              <a:graphicFrameLocks xmlns:a="http://schemas.openxmlformats.org/drawingml/2006/main" noChangeAspect="1"/>
+            </wp:cNvGraphicFramePr>
+            <a:graphic xmlns:a="http://schemas.openxmlformats.org/drawingml/2006/main">
+              <a:graphicData uri="http://schemas.openxmlformats.org/drawingml/2006/picture">
+                <pic:pic xmlns:pic="http://schemas.openxmlformats.org/drawingml/2006/picture">
+                  <pic:nvPicPr>
+                    <pic:cNvPr id="1" name=""/>
+                    <pic:cNvPicPr/>
+                  </pic:nvPicPr>
+                  <pic:blipFill>
+                    <a:blip r:embed="rId73"/>
+                    <a:stretch>
+                      <a:fillRect/>
+                    </a:stretch>
+                  </pic:blipFill>
+                  <pic:spPr>
+                    <a:xfrm>
+                      <a:off x="0" y="0"/>
+                      <a:ext cx="5274310" cy="227330"/>
+                    </a:xfrm>
+                    <a:prstGeom prst="rect">
+                      <a:avLst/>
+                    </a:prstGeom>
+                  </pic:spPr>
+                </pic:pic>
+              </a:graphicData>
+            </a:graphic>
+          </wp:inline>
+        </w:drawing>
+      </w:r>
+    </w:p>
+    <w:p>
+      <w:r>
+        <w:rPr>
+          <w:rFonts w:hint="eastAsia"/>
+        </w:rPr>
+        <w:t>机器H</w:t>
+      </w:r>
+    </w:p>
+    <w:p>
+      <w:pPr>
+        <w:rPr>
+          <w:rFonts w:hint="eastAsia"/>
+        </w:rPr>
+      </w:pPr>
+      <w:r>
+        <w:rPr>
+          <w:noProof/>
+        </w:rPr>
+        <w:drawing>
+          <wp:inline distT="0" distB="0" distL="0" distR="0" wp14:anchorId="0CD054AA" wp14:editId="14187168">
+            <wp:extent cx="5274310" cy="189865"/>
+            <wp:effectExtent l="0" t="0" r="2540" b="635"/>
+            <wp:docPr id="143" name="图片 143"/>
+            <wp:cNvGraphicFramePr>
+              <a:graphicFrameLocks xmlns:a="http://schemas.openxmlformats.org/drawingml/2006/main" noChangeAspect="1"/>
+            </wp:cNvGraphicFramePr>
+            <a:graphic xmlns:a="http://schemas.openxmlformats.org/drawingml/2006/main">
+              <a:graphicData uri="http://schemas.openxmlformats.org/drawingml/2006/picture">
+                <pic:pic xmlns:pic="http://schemas.openxmlformats.org/drawingml/2006/picture">
+                  <pic:nvPicPr>
+                    <pic:cNvPr id="1" name=""/>
+                    <pic:cNvPicPr/>
+                  </pic:nvPicPr>
+                  <pic:blipFill>
+                    <a:blip r:embed="rId118"/>
+                    <a:stretch>
+                      <a:fillRect/>
+                    </a:stretch>
+                  </pic:blipFill>
+                  <pic:spPr>
+                    <a:xfrm>
+                      <a:off x="0" y="0"/>
+                      <a:ext cx="5274310" cy="189865"/>
+                    </a:xfrm>
+                    <a:prstGeom prst="rect">
+                      <a:avLst/>
+                    </a:prstGeom>
+                  </pic:spPr>
+                </pic:pic>
+              </a:graphicData>
+            </a:graphic>
+          </wp:inline>
+        </w:drawing>
+      </w:r>
+    </w:p>
+    <w:p>
+      <w:r>
+        <w:rPr>
+          <w:rFonts w:hint="eastAsia"/>
+        </w:rPr>
+        <w:t>把</w:t>
+      </w:r>
+      <w:r>
+        <w:t>7</w:t>
+      </w:r>
+      <w:r>
+        <w:rPr>
+          <w:rFonts w:hint="eastAsia"/>
+        </w:rPr>
+        <w:t>个机器的QPS加在一起即为总QPS</w:t>
+      </w:r>
+    </w:p>
+    <w:p>
+      <w:r>
+        <w:rPr>
+          <w:noProof/>
+        </w:rPr>
+        <w:drawing>
+          <wp:inline distT="0" distB="0" distL="0" distR="0" wp14:anchorId="5D799B55" wp14:editId="7660B283">
+            <wp:extent cx="5274310" cy="1035685"/>
+            <wp:effectExtent l="0" t="0" r="2540" b="0"/>
+            <wp:docPr id="144" name="图片 144"/>
+            <wp:cNvGraphicFramePr>
+              <a:graphicFrameLocks xmlns:a="http://schemas.openxmlformats.org/drawingml/2006/main" noChangeAspect="1"/>
+            </wp:cNvGraphicFramePr>
+            <a:graphic xmlns:a="http://schemas.openxmlformats.org/drawingml/2006/main">
+              <a:graphicData uri="http://schemas.openxmlformats.org/drawingml/2006/picture">
+                <pic:pic xmlns:pic="http://schemas.openxmlformats.org/drawingml/2006/picture">
+                  <pic:nvPicPr>
+                    <pic:cNvPr id="1" name=""/>
+                    <pic:cNvPicPr/>
+                  </pic:nvPicPr>
+                  <pic:blipFill>
+                    <a:blip r:embed="rId119"/>
+                    <a:stretch>
+                      <a:fillRect/>
+                    </a:stretch>
+                  </pic:blipFill>
+                  <pic:spPr>
+                    <a:xfrm>
+                      <a:off x="0" y="0"/>
+                      <a:ext cx="5274310" cy="1035685"/>
+                    </a:xfrm>
+                    <a:prstGeom prst="rect">
+                      <a:avLst/>
+                    </a:prstGeom>
+                  </pic:spPr>
+                </pic:pic>
+              </a:graphicData>
+            </a:graphic>
+          </wp:inline>
+        </w:drawing>
+      </w:r>
+    </w:p>
+    <w:p>
+      <w:pPr>
+        <w:rPr>
+          <w:b/>
+          <w:color w:val="FF0000"/>
+        </w:rPr>
+      </w:pPr>
+      <w:r>
+        <w:rPr>
+          <w:rFonts w:hint="eastAsia"/>
+          <w:b/>
+          <w:color w:val="FF0000"/>
+        </w:rPr>
+        <w:t>小</w:t>
+      </w:r>
+      <w:r>
+        <w:rPr>
+          <w:rFonts w:hint="eastAsia"/>
+          <w:b/>
+          <w:color w:val="FF0000"/>
+        </w:rPr>
+        <w:t>结：</w:t>
+      </w:r>
+    </w:p>
+    <w:p>
+      <w:pPr>
+        <w:rPr>
+          <w:b/>
+          <w:color w:val="FF0000"/>
+        </w:rPr>
+      </w:pPr>
+      <w:r>
+        <w:rPr>
+          <w:rFonts w:hint="eastAsia"/>
+          <w:b/>
+          <w:color w:val="FF0000"/>
+        </w:rPr>
+        <w:t>在设置成</w:t>
+      </w:r>
+      <w:r>
+        <w:rPr>
+          <w:b/>
+          <w:color w:val="FF0000"/>
+        </w:rPr>
+        <w:t>3</w:t>
+      </w:r>
+      <w:r>
+        <w:rPr>
+          <w:rFonts w:hint="eastAsia"/>
+          <w:b/>
+          <w:color w:val="FF0000"/>
+        </w:rPr>
+        <w:t>个CPU</w:t>
+      </w:r>
+      <w:r>
+        <w:rPr>
+          <w:rFonts w:hint="eastAsia"/>
+          <w:b/>
+          <w:color w:val="FF0000"/>
+        </w:rPr>
+        <w:t>核，3</w:t>
+      </w:r>
+      <w:r>
+        <w:rPr>
+          <w:rFonts w:hint="eastAsia"/>
+          <w:b/>
+          <w:color w:val="FF0000"/>
+        </w:rPr>
+        <w:t>个网卡队列后的总QPS为</w:t>
+      </w:r>
+      <w:r>
+        <w:rPr>
+          <w:b/>
+          <w:color w:val="FF0000"/>
+        </w:rPr>
+        <w:t>2526461</w:t>
+      </w:r>
+      <w:r>
+        <w:rPr>
+          <w:rFonts w:hint="eastAsia"/>
+          <w:b/>
+          <w:color w:val="FF0000"/>
+        </w:rPr>
+        <w:t xml:space="preserve">，但是有如下情况需要说明： </w:t>
+      </w:r>
+    </w:p>
+    <w:p>
+      <w:pPr>
+        <w:pStyle w:val="a3"/>
+        <w:numPr>
+          <w:ilvl w:val="0"/>
+          <w:numId w:val="6"/>
+        </w:numPr>
+        <w:ind w:firstLineChars="0"/>
+        <w:rPr>
+          <w:b/>
+          <w:color w:val="FF0000"/>
+        </w:rPr>
+      </w:pPr>
+      <w:proofErr w:type="spellStart"/>
+      <w:r>
+        <w:rPr>
+          <w:rFonts w:hint="eastAsia"/>
+          <w:b/>
+          <w:color w:val="FF0000"/>
+        </w:rPr>
+        <w:t>c</w:t>
+      </w:r>
+      <w:r>
+        <w:rPr>
+          <w:b/>
+          <w:color w:val="FF0000"/>
+        </w:rPr>
+        <w:t>pu</w:t>
+      </w:r>
+      <w:proofErr w:type="spellEnd"/>
+      <w:r>
+        <w:rPr>
+          <w:rFonts w:hint="eastAsia"/>
+          <w:b/>
+          <w:color w:val="FF0000"/>
+        </w:rPr>
+        <w:t>负载</w:t>
+      </w:r>
+      <w:proofErr w:type="gramStart"/>
+      <w:r>
+        <w:rPr>
+          <w:rFonts w:hint="eastAsia"/>
+          <w:b/>
+          <w:color w:val="FF0000"/>
+        </w:rPr>
+        <w:t>不</w:t>
+      </w:r>
+      <w:proofErr w:type="gramEnd"/>
+      <w:r>
+        <w:rPr>
+          <w:rFonts w:hint="eastAsia"/>
+          <w:b/>
+          <w:color w:val="FF0000"/>
+        </w:rPr>
+        <w:t>均衡的情况下的测试结果，由打</w:t>
+      </w:r>
+      <w:proofErr w:type="gramStart"/>
+      <w:r>
+        <w:rPr>
+          <w:rFonts w:hint="eastAsia"/>
+          <w:b/>
+          <w:color w:val="FF0000"/>
+        </w:rPr>
+        <w:t>压过程</w:t>
+      </w:r>
+      <w:proofErr w:type="gramEnd"/>
+      <w:r>
+        <w:rPr>
+          <w:rFonts w:hint="eastAsia"/>
+          <w:b/>
+          <w:color w:val="FF0000"/>
+        </w:rPr>
+        <w:t>中CPU的截图可以看到</w:t>
+      </w:r>
+      <w:r>
+        <w:rPr>
+          <w:b/>
+          <w:color w:val="FF0000"/>
+        </w:rPr>
+        <w:t>,</w:t>
+      </w:r>
+      <w:r>
+        <w:rPr>
+          <w:rFonts w:hint="eastAsia"/>
+          <w:b/>
+          <w:color w:val="FF0000"/>
+        </w:rPr>
+        <w:t>最高的CPU占了8</w:t>
+      </w:r>
+      <w:r>
+        <w:rPr>
+          <w:b/>
+          <w:color w:val="FF0000"/>
+        </w:rPr>
+        <w:t>7%</w:t>
+      </w:r>
+      <w:r>
+        <w:rPr>
+          <w:rFonts w:hint="eastAsia"/>
+          <w:b/>
+          <w:color w:val="FF0000"/>
+        </w:rPr>
+        <w:t>说明这个CPU</w:t>
+      </w:r>
+      <w:proofErr w:type="gramStart"/>
+      <w:r>
+        <w:rPr>
+          <w:rFonts w:hint="eastAsia"/>
+          <w:b/>
+          <w:color w:val="FF0000"/>
+        </w:rPr>
+        <w:t>核没有</w:t>
+      </w:r>
+      <w:proofErr w:type="gramEnd"/>
+      <w:r>
+        <w:rPr>
+          <w:rFonts w:hint="eastAsia"/>
+          <w:b/>
+          <w:color w:val="FF0000"/>
+        </w:rPr>
+        <w:t>跑满。</w:t>
+      </w:r>
+    </w:p>
+    <w:p>
+      <w:pPr>
+        <w:pStyle w:val="a3"/>
+        <w:ind w:left="420" w:firstLineChars="0" w:firstLine="0"/>
+        <w:rPr>
+          <w:rFonts w:hint="eastAsia"/>
+          <w:b/>
+          <w:color w:val="FF0000"/>
+        </w:rPr>
+      </w:pPr>
+      <w:r>
+        <w:rPr>
+          <w:noProof/>
+        </w:rPr>
+        <w:drawing>
+          <wp:inline distT="0" distB="0" distL="0" distR="0" wp14:anchorId="5D9554C1" wp14:editId="44E15A49">
+            <wp:extent cx="5274310" cy="234315"/>
+            <wp:effectExtent l="0" t="0" r="2540" b="0"/>
+            <wp:docPr id="145" name="图片 145"/>
+            <wp:cNvGraphicFramePr>
+              <a:graphicFrameLocks xmlns:a="http://schemas.openxmlformats.org/drawingml/2006/main" noChangeAspect="1"/>
+            </wp:cNvGraphicFramePr>
+            <a:graphic xmlns:a="http://schemas.openxmlformats.org/drawingml/2006/main">
+              <a:graphicData uri="http://schemas.openxmlformats.org/drawingml/2006/picture">
+                <pic:pic xmlns:pic="http://schemas.openxmlformats.org/drawingml/2006/picture">
+                  <pic:nvPicPr>
+                    <pic:cNvPr id="1" name=""/>
+                    <pic:cNvPicPr/>
+                  </pic:nvPicPr>
+                  <pic:blipFill>
+                    <a:blip r:embed="rId104"/>
+                    <a:stretch>
+                      <a:fillRect/>
+                    </a:stretch>
+                  </pic:blipFill>
+                  <pic:spPr>
+                    <a:xfrm>
+                      <a:off x="0" y="0"/>
+                      <a:ext cx="5274310" cy="234315"/>
+                    </a:xfrm>
+                    <a:prstGeom prst="rect">
+                      <a:avLst/>
+                    </a:prstGeom>
+                  </pic:spPr>
+                </pic:pic>
+              </a:graphicData>
+            </a:graphic>
+          </wp:inline>
+        </w:drawing>
+      </w:r>
+    </w:p>
+    <w:p>
+      <w:pPr>
+        <w:pStyle w:val="a3"/>
+        <w:numPr>
+          <w:ilvl w:val="0"/>
+          <w:numId w:val="6"/>
+        </w:numPr>
+        <w:ind w:firstLineChars="0"/>
+        <w:rPr>
+          <w:b/>
+          <w:color w:val="FF0000"/>
+        </w:rPr>
+      </w:pPr>
+      <w:r>
+        <w:rPr>
+          <w:rFonts w:hint="eastAsia"/>
+          <w:b/>
+          <w:color w:val="FF0000"/>
+        </w:rPr>
+        <w:t>最低的</w:t>
+      </w:r>
+      <w:proofErr w:type="spellStart"/>
+      <w:r>
+        <w:rPr>
+          <w:rFonts w:hint="eastAsia"/>
+          <w:b/>
+          <w:color w:val="FF0000"/>
+        </w:rPr>
+        <w:t>c</w:t>
+      </w:r>
+      <w:r>
+        <w:rPr>
+          <w:b/>
+          <w:color w:val="FF0000"/>
+        </w:rPr>
+        <w:t>pu</w:t>
+      </w:r>
+      <w:proofErr w:type="spellEnd"/>
+      <w:r>
+        <w:rPr>
+          <w:rFonts w:hint="eastAsia"/>
+          <w:b/>
+          <w:color w:val="FF0000"/>
+        </w:rPr>
+        <w:t>负载只有</w:t>
+      </w:r>
+      <w:r>
+        <w:rPr>
+          <w:rFonts w:hint="eastAsia"/>
+          <w:b/>
+          <w:color w:val="FF0000"/>
+        </w:rPr>
+        <w:t>6</w:t>
+      </w:r>
+      <w:r>
+        <w:rPr>
+          <w:b/>
+          <w:color w:val="FF0000"/>
+        </w:rPr>
+        <w:t>0%</w:t>
+      </w:r>
+      <w:r>
+        <w:rPr>
+          <w:rFonts w:hint="eastAsia"/>
+          <w:b/>
+          <w:color w:val="FF0000"/>
+        </w:rPr>
+        <w:t>，说明这个CPU核也没有跑满</w:t>
+      </w:r>
+    </w:p>
+    <w:p>
+      <w:pPr>
+        <w:pStyle w:val="a3"/>
+        <w:numPr>
+          <w:ilvl w:val="0"/>
+          <w:numId w:val="6"/>
+        </w:numPr>
+        <w:ind w:firstLineChars="0"/>
+        <w:rPr>
+          <w:b/>
+          <w:color w:val="FF0000"/>
+        </w:rPr>
+      </w:pPr>
+      <w:r>
+        <w:rPr>
+          <w:rFonts w:hint="eastAsia"/>
+          <w:b/>
+          <w:color w:val="FF0000"/>
+        </w:rPr>
+        <w:t>CPU占用最低的和最高的相差2</w:t>
+      </w:r>
+      <w:r>
+        <w:rPr>
+          <w:b/>
+          <w:color w:val="FF0000"/>
+        </w:rPr>
+        <w:t>7%</w:t>
+      </w:r>
+    </w:p>
+    <w:p>
+      <w:pPr>
+        <w:ind w:firstLine="420"/>
+        <w:rPr>
+          <w:b/>
+          <w:color w:val="FF0000"/>
+        </w:rPr>
+      </w:pPr>
+      <w:r>
+        <w:rPr>
+          <w:rFonts w:hint="eastAsia"/>
+          <w:b/>
+          <w:color w:val="FF0000"/>
+        </w:rPr>
+        <w:t>以上可以证明3个CPU核3网卡队列时，压力并没有打满即并不是</w:t>
+      </w:r>
+      <w:r>
+        <w:rPr>
+          <w:b/>
+          <w:color w:val="FF0000"/>
+        </w:rPr>
+        <w:t>sample/</w:t>
+      </w:r>
+      <w:proofErr w:type="spellStart"/>
+      <w:r>
+        <w:rPr>
+          <w:b/>
+          <w:color w:val="FF0000"/>
+        </w:rPr>
+        <w:t>dns_server</w:t>
+      </w:r>
+      <w:proofErr w:type="spellEnd"/>
+      <w:r>
+        <w:rPr>
+          <w:rFonts w:hint="eastAsia"/>
+          <w:b/>
+          <w:color w:val="FF0000"/>
+        </w:rPr>
+        <w:t>的最大负载能力，造成负载倾斜的原因推测是</w:t>
+      </w:r>
+      <w:proofErr w:type="spellStart"/>
+      <w:r>
+        <w:rPr>
+          <w:rFonts w:hint="eastAsia"/>
+          <w:b/>
+          <w:color w:val="FF0000"/>
+        </w:rPr>
+        <w:t>d</w:t>
+      </w:r>
+      <w:r>
+        <w:rPr>
+          <w:b/>
+          <w:color w:val="FF0000"/>
+        </w:rPr>
+        <w:t>nsperf</w:t>
+      </w:r>
+      <w:proofErr w:type="spellEnd"/>
+      <w:r>
+        <w:rPr>
+          <w:rFonts w:hint="eastAsia"/>
+          <w:b/>
+          <w:color w:val="FF0000"/>
+        </w:rPr>
+        <w:t>所发的数据包的源端口不够散列造成的。</w:t>
+      </w:r>
+    </w:p>
+    <w:p>
+      <w:pPr>
+        <w:ind w:firstLine="420"/>
+        <w:rPr>
+          <w:b/>
+          <w:color w:val="FF0000"/>
+        </w:rPr>
+      </w:pPr>
+      <w:r>
+        <w:rPr>
+          <w:rFonts w:hint="eastAsia"/>
+          <w:b/>
+          <w:color w:val="FF0000"/>
+        </w:rPr>
+        <w:t>如果假设负载是均匀的，且都按8</w:t>
+      </w:r>
+      <w:r>
+        <w:rPr>
+          <w:b/>
+          <w:color w:val="FF0000"/>
+        </w:rPr>
+        <w:t>7%</w:t>
+      </w:r>
+      <w:r>
+        <w:rPr>
+          <w:rFonts w:hint="eastAsia"/>
+          <w:b/>
+          <w:color w:val="FF0000"/>
+        </w:rPr>
+        <w:t>计算的话，那么应该在QPS的基础上再加上2</w:t>
+      </w:r>
+      <w:r>
+        <w:rPr>
+          <w:b/>
+          <w:color w:val="FF0000"/>
+        </w:rPr>
+        <w:t>7%</w:t>
+      </w:r>
+      <w:r>
+        <w:rPr>
+          <w:rFonts w:hint="eastAsia"/>
+          <w:b/>
+          <w:color w:val="FF0000"/>
+        </w:rPr>
+        <w:t>，也就是</w:t>
+      </w:r>
+      <w:r>
+        <w:rPr>
+          <w:b/>
+          <w:color w:val="FF0000"/>
+        </w:rPr>
+        <w:t xml:space="preserve">2526461 + 2526461 * 27% = </w:t>
+      </w:r>
+      <w:r>
+        <w:rPr>
+          <w:b/>
+          <w:color w:val="FF0000"/>
+        </w:rPr>
+        <w:t>3208605.47</w:t>
+      </w:r>
+      <w:r>
+        <w:rPr>
+          <w:rFonts w:hint="eastAsia"/>
+          <w:b/>
+          <w:color w:val="FF0000"/>
+        </w:rPr>
+        <w:t>，这个结果也是符合现象增长的</w:t>
+      </w:r>
+    </w:p>
+    <w:p>
+      <w:pPr>
+        <w:rPr>
+          <w:b/>
+          <w:color w:val="FF0000"/>
+        </w:rPr>
+      </w:pPr>
+    </w:p>
+    <w:p>
+      <w:r>
+        <w:rPr>
+          <w:rFonts w:hint="eastAsia"/>
+        </w:rPr>
+        <w:t>五、总结</w:t>
+      </w:r>
+    </w:p>
+    <w:p>
+      <w:r>
+        <w:rPr>
+          <w:rFonts w:hint="eastAsia"/>
+        </w:rPr>
+        <w:t>基于</w:t>
+      </w:r>
+      <w:proofErr w:type="spellStart"/>
+      <w:r>
+        <w:rPr>
+          <w:rFonts w:hint="eastAsia"/>
+        </w:rPr>
+        <w:t>x</w:t>
+      </w:r>
+      <w:r>
+        <w:t>dp_packet</w:t>
+      </w:r>
+      <w:proofErr w:type="spellEnd"/>
+      <w:r>
+        <w:rPr>
+          <w:rFonts w:hint="eastAsia"/>
+        </w:rPr>
+        <w:t>的</w:t>
+      </w:r>
+      <w:r>
+        <w:t>sample/</w:t>
+      </w:r>
+      <w:proofErr w:type="spellStart"/>
+      <w:r>
+        <w:t>dns_server</w:t>
+      </w:r>
+      <w:proofErr w:type="spellEnd"/>
+      <w:r>
+        <w:rPr>
+          <w:rFonts w:hint="eastAsia"/>
+        </w:rPr>
+        <w:t>的性能</w:t>
+      </w:r>
+      <w:r>
+        <w:rPr>
+          <w:rFonts w:hint="eastAsia"/>
+        </w:rPr>
+        <w:t>在使用本地</w:t>
+      </w:r>
+      <w:proofErr w:type="spellStart"/>
+      <w:r>
+        <w:rPr>
+          <w:rFonts w:hint="eastAsia"/>
+        </w:rPr>
+        <w:t>n</w:t>
+      </w:r>
+      <w:r>
+        <w:t>uma</w:t>
+      </w:r>
+      <w:proofErr w:type="spellEnd"/>
+      <w:r>
+        <w:rPr>
+          <w:rFonts w:hint="eastAsia"/>
+        </w:rPr>
+        <w:t>策略的条件下</w:t>
+      </w:r>
+      <w:r>
+        <w:rPr>
+          <w:rFonts w:hint="eastAsia"/>
+        </w:rPr>
+        <w:t>，当增加CPU核的时候，是可以满足线性增长的。在此测试环境中执行s</w:t>
+      </w:r>
+      <w:r>
+        <w:t>ample/</w:t>
+      </w:r>
+      <w:proofErr w:type="spellStart"/>
+      <w:r>
+        <w:t>dns_server</w:t>
+      </w:r>
+      <w:proofErr w:type="spellEnd"/>
+      <w:r>
+        <w:rPr>
+          <w:rFonts w:hint="eastAsia"/>
+        </w:rPr>
+        <w:t>的机器上属于同一</w:t>
+      </w:r>
+      <w:proofErr w:type="spellStart"/>
+      <w:r>
+        <w:rPr>
+          <w:rFonts w:hint="eastAsia"/>
+        </w:rPr>
+        <w:t>n</w:t>
+      </w:r>
+      <w:r>
+        <w:t>uma</w:t>
+      </w:r>
+      <w:proofErr w:type="spellEnd"/>
+      <w:r>
+        <w:rPr>
+          <w:rFonts w:hint="eastAsia"/>
+        </w:rPr>
+        <w:t>节点的</w:t>
+      </w:r>
+      <w:proofErr w:type="spellStart"/>
+      <w:r>
+        <w:rPr>
+          <w:rFonts w:hint="eastAsia"/>
+        </w:rPr>
+        <w:t>c</w:t>
+      </w:r>
+      <w:r>
+        <w:t>pu</w:t>
+      </w:r>
+      <w:proofErr w:type="spellEnd"/>
+      <w:r>
+        <w:rPr>
+          <w:rFonts w:hint="eastAsia"/>
+        </w:rPr>
+        <w:t>核为1</w:t>
+      </w:r>
+      <w:r>
+        <w:t>2</w:t>
+      </w:r>
+      <w:r>
+        <w:rPr>
+          <w:rFonts w:hint="eastAsia"/>
+        </w:rPr>
+        <w:t>个。根据单CPU</w:t>
+      </w:r>
+      <w:proofErr w:type="gramStart"/>
+      <w:r>
+        <w:rPr>
+          <w:rFonts w:hint="eastAsia"/>
+        </w:rPr>
+        <w:t>核单网卡</w:t>
+      </w:r>
+      <w:proofErr w:type="gramEnd"/>
+      <w:r>
+        <w:rPr>
+          <w:rFonts w:hint="eastAsia"/>
+        </w:rPr>
+        <w:t>队列的测试结果QPS是</w:t>
+      </w:r>
+      <w:r>
+        <w:rPr>
+          <w:rFonts w:hint="eastAsia"/>
+        </w:rPr>
+        <w:t>1</w:t>
+      </w:r>
+      <w:r>
+        <w:t>081221</w:t>
+      </w:r>
+      <w:r>
+        <w:rPr>
+          <w:rFonts w:hint="eastAsia"/>
+        </w:rPr>
+        <w:t>。</w:t>
+      </w:r>
+    </w:p>
+    <w:p>
+      <w:pPr>
+        <w:rPr>
+          <w:rFonts w:hint="eastAsia"/>
+        </w:rPr>
+      </w:pPr>
+      <w:r>
+        <w:rPr>
+          <w:rFonts w:hint="eastAsia"/>
+        </w:rPr>
+        <w:t>按照线性增长的话同一</w:t>
+      </w:r>
+      <w:proofErr w:type="spellStart"/>
+      <w:r>
+        <w:rPr>
+          <w:rFonts w:hint="eastAsia"/>
+        </w:rPr>
+        <w:t>n</w:t>
+      </w:r>
+      <w:r>
+        <w:t>uam</w:t>
+      </w:r>
+      <w:proofErr w:type="spellEnd"/>
+      <w:r>
+        <w:rPr>
+          <w:rFonts w:hint="eastAsia"/>
+        </w:rPr>
+        <w:t>节点的1</w:t>
+      </w:r>
+      <w:r>
+        <w:t>2</w:t>
+      </w:r>
+      <w:r>
+        <w:rPr>
+          <w:rFonts w:hint="eastAsia"/>
+        </w:rPr>
+        <w:t>个核的QPS应该是</w:t>
+      </w:r>
+      <w:r>
+        <w:rPr>
+          <w:rFonts w:hint="eastAsia"/>
+        </w:rPr>
+        <w:t>1</w:t>
+      </w:r>
+      <w:r>
+        <w:t>081221</w:t>
+      </w:r>
+      <w:r>
+        <w:t xml:space="preserve"> * 12 = </w:t>
+      </w:r>
+      <w:r>
+        <w:t>12974652</w:t>
+      </w:r>
+      <w:r>
+        <w:rPr>
+          <w:rFonts w:hint="eastAsia"/>
+        </w:rPr>
+        <w:t>，也就是可以达到</w:t>
+      </w:r>
+      <w:r>
+        <w:t>1000</w:t>
+      </w:r>
+      <w:r>
+        <w:rPr>
+          <w:rFonts w:hint="eastAsia"/>
+        </w:rPr>
+        <w:t>万</w:t>
+      </w:r>
+      <w:proofErr w:type="spellStart"/>
+      <w:r>
+        <w:rPr>
+          <w:rFonts w:hint="eastAsia"/>
+        </w:rPr>
+        <w:t>q</w:t>
+      </w:r>
+      <w:r>
+        <w:t>ps</w:t>
+      </w:r>
+      <w:proofErr w:type="spellEnd"/>
+      <w:r>
+        <w:rPr>
+          <w:rFonts w:hint="eastAsia"/>
+        </w:rPr>
+        <w:t>。7台机器已经是此测试可以使用的极限资源了，无法再增加打压机器了，所以测试暂时告一段落。</w:t>
+      </w:r>
       <w:bookmarkStart w:id="0" w:name="_GoBack"/>
       <w:bookmarkEnd w:id="0"/>
-      <w:r>
-        <w:rPr>
-          <w:rFonts w:hint="eastAsia"/>
-          <w:b/>
-          <w:color w:val="FF0000"/>
-        </w:rPr>
-        <w:t>而且线程负载出现倾斜的情况，相同环境，相同压力，相同的测试机器，相同的网卡</w:t>
-      </w:r>
-      <w:r>
-        <w:rPr>
-          <w:b/>
-          <w:color w:val="FF0000"/>
-        </w:rPr>
-        <w:t>RSS</w:t>
-      </w:r>
-      <w:r>
-        <w:rPr>
-          <w:rFonts w:hint="eastAsia"/>
-          <w:b/>
-          <w:color w:val="FF0000"/>
-        </w:rPr>
-        <w:t>算法，为什么会出现CPU负载不均匀的情况？性能下降不仅受</w:t>
-      </w:r>
-      <w:proofErr w:type="spellStart"/>
-      <w:r>
-        <w:rPr>
-          <w:rFonts w:hint="eastAsia"/>
-          <w:b/>
-          <w:color w:val="FF0000"/>
-        </w:rPr>
-        <w:t>n</w:t>
-      </w:r>
-      <w:r>
-        <w:rPr>
-          <w:b/>
-          <w:color w:val="FF0000"/>
-        </w:rPr>
-        <w:t>uma</w:t>
-      </w:r>
-      <w:proofErr w:type="spellEnd"/>
-      <w:r>
-        <w:rPr>
-          <w:rFonts w:hint="eastAsia"/>
-          <w:b/>
-          <w:color w:val="FF0000"/>
-        </w:rPr>
-        <w:t>影响，而且和CPU负载不均匀有很大关系。</w:t>
-      </w:r>
-    </w:p>
-    <w:p>
-      <w:pPr>
-        <w:rPr>
-          <w:rFonts w:hint="eastAsia"/>
-          <w:b/>
-          <w:color w:val="FF0000"/>
-        </w:rPr>
-      </w:pPr>
-      <w:proofErr w:type="spellStart"/>
-      <w:r>
-        <w:rPr>
-          <w:rFonts w:hint="eastAsia"/>
-          <w:b/>
-          <w:color w:val="FF0000"/>
-        </w:rPr>
-        <w:t>n</w:t>
-      </w:r>
-      <w:r>
-        <w:rPr>
-          <w:b/>
-          <w:color w:val="FF0000"/>
-        </w:rPr>
-        <w:t>uma</w:t>
-      </w:r>
-      <w:proofErr w:type="spellEnd"/>
-      <w:r>
-        <w:rPr>
-          <w:rFonts w:hint="eastAsia"/>
-          <w:b/>
-          <w:color w:val="FF0000"/>
-        </w:rPr>
-        <w:t>的</w:t>
-      </w:r>
-      <w:proofErr w:type="gramStart"/>
-      <w:r>
-        <w:rPr>
-          <w:rFonts w:hint="eastAsia"/>
-          <w:b/>
-          <w:color w:val="FF0000"/>
-        </w:rPr>
-        <w:t>本地虽然</w:t>
-      </w:r>
-      <w:proofErr w:type="gramEnd"/>
-      <w:r>
-        <w:rPr>
-          <w:rFonts w:hint="eastAsia"/>
-          <w:b/>
-          <w:color w:val="FF0000"/>
-        </w:rPr>
-        <w:t>能提高性能但无法充分的利用全部CPU核，之后将考虑测试交错内存策略的</w:t>
-      </w:r>
-      <w:proofErr w:type="spellStart"/>
-      <w:r>
-        <w:rPr>
-          <w:rFonts w:hint="eastAsia"/>
-          <w:b/>
-          <w:color w:val="FF0000"/>
-        </w:rPr>
-        <w:t>n</w:t>
-      </w:r>
-      <w:r>
-        <w:rPr>
-          <w:b/>
-          <w:color w:val="FF0000"/>
-        </w:rPr>
-        <w:t>uma</w:t>
-      </w:r>
-      <w:proofErr w:type="spellEnd"/>
-      <w:r>
-        <w:rPr>
-          <w:rFonts w:hint="eastAsia"/>
-          <w:b/>
-          <w:color w:val="FF0000"/>
-        </w:rPr>
-        <w:t>的方式，力求充分利用CPU。</w:t>
-      </w:r>
-    </w:p>
-    <w:p>
-      <w:pPr>
-        <w:rPr>
-          <w:b/>
-          <w:color w:val="FF0000"/>
-        </w:rPr>
-      </w:pPr>
-    </w:p>
-    <w:p>
-      <w:pPr>
-        <w:rPr>
-          <w:rFonts w:hint="eastAsia"/>
-        </w:rPr>
-      </w:pPr>
-    </w:p>
+    </w:p>
+    <w:p>
+      <w:pPr>
+        <w:rPr>
+          <w:rFonts w:hint="eastAsia"/>
+          <w:b/>
+          <w:color w:val="FF0000"/>
+        </w:rPr>
+      </w:pPr>
+    </w:p>
+    <w:p/>
     <w:sectPr>
       <w:pgSz w:w="11906" w:h="16838"/>
       <w:pgMar w:top="1440" w:right="1800" w:bottom="1440" w:left="1800" w:header="851" w:footer="992" w:gutter="0"/>
@@ -11569,7 +14097,7 @@
   <w:abstractNum w:abstractNumId="11" w15:restartNumberingAfterBreak="0">
     <w:nsid w:val="72CF51E1"/>
     <w:multiLevelType w:val="hybridMultilevel"/>
-    <w:tmpl w:val="60A05532"/>
+    <w:tmpl w:val="830857AA"/>
     <w:lvl w:ilvl="0" w:tplc="04090001">
       <w:start w:val="1"/>
       <w:numFmt w:val="bullet"/>

--- a/doc/xdp_packet_performance_report.docx
+++ b/doc/xdp_packet_performance_report.docx
@@ -1397,11 +1397,6 @@
             <w:tcW w:w="830" w:type="dxa"/>
           </w:tcPr>
           <w:p>
-            <w:pPr>
-              <w:rPr>
-                <w:rFonts w:hint="eastAsia"/>
-              </w:rPr>
-            </w:pPr>
             <w:r>
               <w:rPr>
                 <w:rFonts w:hint="eastAsia"/>
@@ -1431,9 +1426,6 @@
           <w:p>
             <w:pPr>
               <w:jc w:val="center"/>
-              <w:rPr>
-                <w:rFonts w:hint="eastAsia"/>
-              </w:rPr>
             </w:pPr>
             <w:r>
               <w:rPr>
@@ -1453,9 +1445,6 @@
           <w:p>
             <w:pPr>
               <w:jc w:val="center"/>
-              <w:rPr>
-                <w:rFonts w:hint="eastAsia"/>
-              </w:rPr>
             </w:pPr>
             <w:r>
               <w:rPr>
@@ -1488,9 +1477,6 @@
           <w:p>
             <w:pPr>
               <w:jc w:val="center"/>
-              <w:rPr>
-                <w:rFonts w:hint="eastAsia"/>
-              </w:rPr>
             </w:pPr>
             <w:r>
               <w:rPr>
@@ -1507,9 +1493,6 @@
           <w:p>
             <w:pPr>
               <w:jc w:val="center"/>
-              <w:rPr>
-                <w:rFonts w:hint="eastAsia"/>
-              </w:rPr>
             </w:pPr>
             <w:proofErr w:type="spellStart"/>
             <w:r>
@@ -2052,6 +2035,7 @@
         <w:rPr>
           <w:noProof/>
         </w:rPr>
+        <w:lastRenderedPageBreak/>
         <w:drawing>
           <wp:inline distT="0" distB="0" distL="0" distR="0" wp14:anchorId="31D43230" wp14:editId="349619EE">
             <wp:extent cx="5274310" cy="2438754"/>
@@ -3706,7 +3690,6 @@
     <w:p>
       <w:pPr>
         <w:rPr>
-          <w:rFonts w:hint="eastAsia"/>
           <w:b/>
           <w:color w:val="FF0000"/>
           <w:sz w:val="24"/>
@@ -11060,11 +11043,6 @@
       </w:r>
     </w:p>
     <w:p>
-      <w:pPr>
-        <w:rPr>
-          <w:rFonts w:hint="eastAsia"/>
-        </w:rPr>
-      </w:pPr>
       <w:r>
         <w:rPr>
           <w:noProof/>
@@ -11182,13 +11160,7 @@
         </w:drawing>
       </w:r>
     </w:p>
-    <w:p>
-      <w:pPr>
-        <w:rPr>
-          <w:rFonts w:hint="eastAsia"/>
-        </w:rPr>
-      </w:pPr>
-    </w:p>
+    <w:p/>
     <w:p>
       <w:r>
         <w:rPr>
@@ -12188,11 +12160,6 @@
       </w:r>
     </w:p>
     <w:p>
-      <w:pPr>
-        <w:rPr>
-          <w:rFonts w:hint="eastAsia"/>
-        </w:rPr>
-      </w:pPr>
       <w:r>
         <w:rPr>
           <w:noProof/>
@@ -12507,7 +12474,6 @@
         <w:pStyle w:val="a3"/>
         <w:ind w:left="420" w:firstLineChars="0" w:firstLine="0"/>
         <w:rPr>
-          <w:rFonts w:hint="eastAsia"/>
           <w:b/>
           <w:color w:val="FF0000"/>
         </w:rPr>
@@ -12804,6 +12770,9 @@
       </w:r>
     </w:p>
     <w:p>
+      <w:pPr>
+        <w:ind w:firstLine="420"/>
+      </w:pPr>
       <w:r>
         <w:rPr>
           <w:rFonts w:hint="eastAsia"/>
@@ -12868,7 +12837,28 @@
         <w:rPr>
           <w:rFonts w:hint="eastAsia"/>
         </w:rPr>
-        <w:t>，当增加CPU核的时候，是可以满足线性增长的。在此测试环境中执行s</w:t>
+        <w:t>，</w:t>
+      </w:r>
+      <w:r>
+        <w:rPr>
+          <w:rFonts w:hint="eastAsia"/>
+        </w:rPr>
+        <w:t>根据单核单队列，</w:t>
+      </w:r>
+      <w:r>
+        <w:t>2</w:t>
+      </w:r>
+      <w:r>
+        <w:rPr>
+          <w:rFonts w:hint="eastAsia"/>
+        </w:rPr>
+        <w:t>核2队列，3核3队列的测试结果来看，</w:t>
+      </w:r>
+      <w:r>
+        <w:rPr>
+          <w:rFonts w:hint="eastAsia"/>
+        </w:rPr>
+        <w:t>当增加CPU核的时候，是可以满足线性增长的。在此测试环境中执行s</w:t>
       </w:r>
       <w:r>
         <w:t>ample/</w:t>
@@ -12959,96 +12949,93 @@
     </w:p>
     <w:p>
       <w:pPr>
-        <w:rPr>
-          <w:rFonts w:hint="eastAsia"/>
-        </w:rPr>
-      </w:pPr>
-      <w:r>
-        <w:rPr>
-          <w:rFonts w:hint="eastAsia"/>
-        </w:rPr>
-        <w:t>按照线性增长的话同一</w:t>
-      </w:r>
-      <w:proofErr w:type="spellStart"/>
-      <w:r>
-        <w:rPr>
-          <w:rFonts w:hint="eastAsia"/>
-        </w:rPr>
-        <w:t>n</w:t>
-      </w:r>
-      <w:r>
-        <w:t>uam</w:t>
-      </w:r>
-      <w:proofErr w:type="spellEnd"/>
-      <w:r>
-        <w:rPr>
-          <w:rFonts w:hint="eastAsia"/>
-        </w:rPr>
-        <w:t>节点的1</w:t>
-      </w:r>
-      <w:r>
-        <w:t>2</w:t>
-      </w:r>
-      <w:r>
-        <w:rPr>
-          <w:rFonts w:hint="eastAsia"/>
-        </w:rPr>
-        <w:t>个核的QPS应该是</w:t>
-      </w:r>
-      <w:r>
-        <w:rPr>
-          <w:rFonts w:hint="eastAsia"/>
-        </w:rPr>
-        <w:t>1</w:t>
-      </w:r>
-      <w:r>
-        <w:t>081221</w:t>
-      </w:r>
-      <w:r>
-        <w:t xml:space="preserve"> * 12 = </w:t>
-      </w:r>
-      <w:r>
-        <w:t>12974652</w:t>
-      </w:r>
-      <w:r>
-        <w:rPr>
-          <w:rFonts w:hint="eastAsia"/>
-        </w:rPr>
-        <w:t>，也就是可以达到</w:t>
-      </w:r>
-      <w:r>
-        <w:t>1000</w:t>
-      </w:r>
-      <w:r>
-        <w:rPr>
-          <w:rFonts w:hint="eastAsia"/>
-        </w:rPr>
-        <w:t>万</w:t>
-      </w:r>
-      <w:proofErr w:type="spellStart"/>
-      <w:r>
-        <w:rPr>
-          <w:rFonts w:hint="eastAsia"/>
-        </w:rPr>
-        <w:t>q</w:t>
-      </w:r>
-      <w:r>
-        <w:t>ps</w:t>
-      </w:r>
-      <w:proofErr w:type="spellEnd"/>
-      <w:r>
-        <w:rPr>
-          <w:rFonts w:hint="eastAsia"/>
-        </w:rPr>
-        <w:t>。7台机器已经是此测试可以使用的极限资源了，无法再增加打压机器了，所以测试暂时告一段落。</w:t>
-      </w:r>
+        <w:ind w:firstLine="420"/>
+      </w:pPr>
       <w:bookmarkStart w:id="0" w:name="_GoBack"/>
       <w:bookmarkEnd w:id="0"/>
-    </w:p>
-    <w:p>
-      <w:pPr>
-        <w:rPr>
-          <w:rFonts w:hint="eastAsia"/>
+      <w:r>
+        <w:rPr>
+          <w:rFonts w:hint="eastAsia"/>
+        </w:rPr>
+        <w:t>按照线性增长的话同一</w:t>
+      </w:r>
+      <w:proofErr w:type="spellStart"/>
+      <w:r>
+        <w:rPr>
+          <w:rFonts w:hint="eastAsia"/>
+        </w:rPr>
+        <w:t>n</w:t>
+      </w:r>
+      <w:r>
+        <w:t>uam</w:t>
+      </w:r>
+      <w:proofErr w:type="spellEnd"/>
+      <w:r>
+        <w:rPr>
+          <w:rFonts w:hint="eastAsia"/>
+        </w:rPr>
+        <w:t>节点的1</w:t>
+      </w:r>
+      <w:r>
+        <w:t>2</w:t>
+      </w:r>
+      <w:r>
+        <w:rPr>
+          <w:rFonts w:hint="eastAsia"/>
+        </w:rPr>
+        <w:t>个核的QPS应该是</w:t>
+      </w:r>
+      <w:r>
+        <w:rPr>
+          <w:rFonts w:hint="eastAsia"/>
+        </w:rPr>
+        <w:t>1</w:t>
+      </w:r>
+      <w:r>
+        <w:t>081221</w:t>
+      </w:r>
+      <w:r>
+        <w:t xml:space="preserve"> * 12 = </w:t>
+      </w:r>
+      <w:r>
+        <w:t>12974652</w:t>
+      </w:r>
+      <w:r>
+        <w:rPr>
+          <w:rFonts w:hint="eastAsia"/>
+        </w:rPr>
+        <w:t>，也就是可以达到</w:t>
+      </w:r>
+      <w:r>
+        <w:t>1000</w:t>
+      </w:r>
+      <w:r>
+        <w:rPr>
+          <w:rFonts w:hint="eastAsia"/>
+        </w:rPr>
+        <w:t>万</w:t>
+      </w:r>
+      <w:proofErr w:type="spellStart"/>
+      <w:r>
+        <w:rPr>
+          <w:rFonts w:hint="eastAsia"/>
+        </w:rPr>
+        <w:t>q</w:t>
+      </w:r>
+      <w:r>
+        <w:t>ps</w:t>
+      </w:r>
+      <w:proofErr w:type="spellEnd"/>
+      <w:r>
+        <w:rPr>
+          <w:rFonts w:hint="eastAsia"/>
+        </w:rPr>
+        <w:t>。7台机器已经是此测试可以使用的极限资源了，无法再增加打压机器了，所以测试暂时告一段落。</w:t>
+      </w:r>
+    </w:p>
+    <w:p>
+      <w:pPr>
+        <w:rPr>
           <w:b/>
           <w:color w:val="FF0000"/>
         </w:rPr>
